--- a/项目研发文档/需求文档.docx
+++ b/项目研发文档/需求文档.docx
@@ -5651,8 +5651,6 @@
         </w:rPr>
         <w:t>著</w:t>
       </w:r>
-      <w:bookmarkStart w:id="3" w:name="_GoBack"/>
-      <w:bookmarkEnd w:id="3"/>
     </w:p>
     <w:p>
       <w:pPr>
@@ -5668,14 +5666,14 @@
       <w:pPr>
         <w:pStyle w:val="T2"/>
       </w:pPr>
-      <w:bookmarkStart w:id="4" w:name="_Toc527054431"/>
+      <w:bookmarkStart w:id="3" w:name="_Toc527054431"/>
       <w:r>
         <w:rPr>
           <w:rFonts w:hint="eastAsia"/>
         </w:rPr>
         <w:t>使用范围</w:t>
       </w:r>
-      <w:bookmarkEnd w:id="4"/>
+      <w:bookmarkEnd w:id="3"/>
     </w:p>
     <w:p>
       <w:pPr>
@@ -5717,7 +5715,7 @@
       <w:pPr>
         <w:pStyle w:val="T2"/>
       </w:pPr>
-      <w:bookmarkStart w:id="5" w:name="_Toc527054432"/>
+      <w:bookmarkStart w:id="4" w:name="_Toc527054432"/>
       <w:r>
         <w:rPr>
           <w:rFonts w:hint="eastAsia"/>
@@ -5732,7 +5730,7 @@
         </w:rPr>
         <w:t>说明</w:t>
       </w:r>
-      <w:bookmarkEnd w:id="5"/>
+      <w:bookmarkEnd w:id="4"/>
     </w:p>
     <w:p>
       <w:pPr>
@@ -5942,35 +5940,32 @@
       <w:pPr>
         <w:pStyle w:val="T1"/>
       </w:pPr>
-      <w:bookmarkStart w:id="6" w:name="_Toc527054433"/>
+      <w:bookmarkStart w:id="5" w:name="_Toc527054433"/>
       <w:r>
         <w:rPr>
           <w:rFonts w:hint="eastAsia"/>
         </w:rPr>
         <w:t>系统功能需求</w:t>
       </w:r>
+      <w:bookmarkEnd w:id="5"/>
+    </w:p>
+    <w:p/>
+    <w:p>
+      <w:pPr>
+        <w:pStyle w:val="T2"/>
+      </w:pPr>
+      <w:bookmarkStart w:id="6" w:name="_Toc527054434"/>
+      <w:r>
+        <w:rPr>
+          <w:rFonts w:hint="eastAsia"/>
+        </w:rPr>
+        <w:t>系统功能架构</w:t>
+      </w:r>
       <w:bookmarkEnd w:id="6"/>
     </w:p>
     <w:p/>
     <w:p>
       <w:pPr>
-        <w:pStyle w:val="T2"/>
-      </w:pPr>
-      <w:bookmarkStart w:id="7" w:name="_Toc527054434"/>
-      <w:r>
-        <w:rPr>
-          <w:rFonts w:hint="eastAsia"/>
-        </w:rPr>
-        <w:t>系统功能架构</w:t>
-      </w:r>
-      <w:bookmarkEnd w:id="7"/>
-    </w:p>
-    <w:p/>
-    <w:p>
-      <w:pPr>
-        <w:rPr>
-          <w:rFonts w:hint="eastAsia"/>
-        </w:rPr>
         <w:sectPr>
           <w:pgSz w:w="11910" w:h="16840"/>
           <w:pgMar w:top="940" w:right="1520" w:bottom="1120" w:left="1580" w:header="583" w:footer="938" w:gutter="0"/>
@@ -5982,10 +5977,10 @@
           <w:noProof/>
         </w:rPr>
         <w:drawing>
-          <wp:inline distT="0" distB="0" distL="0" distR="0" wp14:anchorId="369DB3DD" wp14:editId="47769C9E">
+          <wp:inline distT="0" distB="0" distL="0" distR="0" wp14:anchorId="4DF8F20E" wp14:editId="69D78E58">
             <wp:extent cx="5591175" cy="6124575"/>
             <wp:effectExtent l="0" t="0" r="0" b="0"/>
-            <wp:docPr id="1" name="图片 1"/>
+            <wp:docPr id="3" name="图片 3"/>
             <wp:cNvGraphicFramePr>
               <a:graphicFrameLocks xmlns:a="http://schemas.openxmlformats.org/drawingml/2006/main" noChangeAspect="1"/>
             </wp:cNvGraphicFramePr>
@@ -6036,14 +6031,14 @@
       <w:pPr>
         <w:pStyle w:val="T2"/>
       </w:pPr>
-      <w:bookmarkStart w:id="8" w:name="_Toc527054435"/>
+      <w:bookmarkStart w:id="7" w:name="_Toc527054435"/>
       <w:r>
         <w:rPr>
           <w:rFonts w:hint="eastAsia"/>
         </w:rPr>
         <w:t>登录</w:t>
       </w:r>
-      <w:bookmarkEnd w:id="8"/>
+      <w:bookmarkEnd w:id="7"/>
     </w:p>
     <w:p>
       <w:pPr>
@@ -6378,31 +6373,31 @@
       <w:pPr>
         <w:pStyle w:val="4"/>
       </w:pPr>
-      <w:bookmarkStart w:id="9" w:name="_Toc12277"/>
-      <w:bookmarkStart w:id="10" w:name="_Toc498930517"/>
+      <w:bookmarkStart w:id="8" w:name="_Toc12277"/>
+      <w:bookmarkStart w:id="9" w:name="_Toc498930517"/>
       <w:r>
         <w:rPr>
           <w:rFonts w:hint="eastAsia"/>
         </w:rPr>
         <w:t>事件流</w:t>
       </w:r>
+      <w:bookmarkEnd w:id="8"/>
       <w:bookmarkEnd w:id="9"/>
+    </w:p>
+    <w:p>
+      <w:pPr>
+        <w:pStyle w:val="5"/>
+      </w:pPr>
+      <w:bookmarkStart w:id="10" w:name="_Toc27771"/>
+      <w:bookmarkStart w:id="11" w:name="_Toc498930518"/>
+      <w:r>
+        <w:rPr>
+          <w:rFonts w:hint="eastAsia"/>
+        </w:rPr>
+        <w:t>基本流</w:t>
+      </w:r>
       <w:bookmarkEnd w:id="10"/>
-    </w:p>
-    <w:p>
-      <w:pPr>
-        <w:pStyle w:val="5"/>
-      </w:pPr>
-      <w:bookmarkStart w:id="11" w:name="_Toc27771"/>
-      <w:bookmarkStart w:id="12" w:name="_Toc498930518"/>
-      <w:r>
-        <w:rPr>
-          <w:rFonts w:hint="eastAsia"/>
-        </w:rPr>
-        <w:t>基本流</w:t>
-      </w:r>
       <w:bookmarkEnd w:id="11"/>
-      <w:bookmarkEnd w:id="12"/>
     </w:p>
     <w:p>
       <w:pPr>
@@ -6800,14 +6795,14 @@
       <w:pPr>
         <w:pStyle w:val="T2"/>
       </w:pPr>
-      <w:bookmarkStart w:id="13" w:name="_Toc527054436"/>
+      <w:bookmarkStart w:id="12" w:name="_Toc527054436"/>
       <w:r>
         <w:rPr>
           <w:rFonts w:hint="eastAsia"/>
         </w:rPr>
         <w:t>注册</w:t>
       </w:r>
-      <w:bookmarkEnd w:id="13"/>
+      <w:bookmarkEnd w:id="12"/>
     </w:p>
     <w:p>
       <w:pPr>
@@ -6826,7 +6821,6 @@
     <w:p>
       <w:pPr>
         <w:rPr>
-          <w:rFonts w:hint="eastAsia"/>
           <w:lang w:val="en-US" w:bidi="ar-SA"/>
         </w:rPr>
       </w:pPr>
@@ -7554,14 +7548,14 @@
       <w:pPr>
         <w:pStyle w:val="T2"/>
       </w:pPr>
-      <w:bookmarkStart w:id="14" w:name="_Toc527054437"/>
+      <w:bookmarkStart w:id="13" w:name="_Toc527054437"/>
       <w:r>
         <w:rPr>
           <w:rFonts w:hint="eastAsia"/>
         </w:rPr>
         <w:t>登出</w:t>
       </w:r>
-      <w:bookmarkEnd w:id="14"/>
+      <w:bookmarkEnd w:id="13"/>
     </w:p>
     <w:p>
       <w:pPr>
@@ -7578,7 +7572,6 @@
     <w:p>
       <w:pPr>
         <w:rPr>
-          <w:rFonts w:hint="eastAsia"/>
           <w:lang w:val="en-US" w:bidi="ar-SA"/>
         </w:rPr>
       </w:pPr>
@@ -8171,14 +8164,14 @@
       <w:pPr>
         <w:pStyle w:val="T2"/>
       </w:pPr>
-      <w:bookmarkStart w:id="15" w:name="_Toc527054438"/>
+      <w:bookmarkStart w:id="14" w:name="_Toc527054438"/>
       <w:r>
         <w:rPr>
           <w:rFonts w:hint="eastAsia"/>
         </w:rPr>
         <w:t>查看制作人员名单</w:t>
       </w:r>
-      <w:bookmarkEnd w:id="15"/>
+      <w:bookmarkEnd w:id="14"/>
     </w:p>
     <w:p>
       <w:pPr>
@@ -8194,7 +8187,6 @@
     <w:p>
       <w:pPr>
         <w:rPr>
-          <w:rFonts w:hint="eastAsia"/>
           <w:lang w:val="en-US" w:bidi="ar-SA"/>
         </w:rPr>
       </w:pPr>
@@ -8666,14 +8658,14 @@
       <w:pPr>
         <w:pStyle w:val="T2"/>
       </w:pPr>
-      <w:bookmarkStart w:id="16" w:name="_Toc527054439"/>
+      <w:bookmarkStart w:id="15" w:name="_Toc527054439"/>
       <w:r>
         <w:rPr>
           <w:rFonts w:hint="eastAsia"/>
         </w:rPr>
         <w:t>更改客户端设置</w:t>
       </w:r>
-      <w:bookmarkEnd w:id="16"/>
+      <w:bookmarkEnd w:id="15"/>
     </w:p>
     <w:p>
       <w:pPr>
@@ -8689,7 +8681,6 @@
     <w:p>
       <w:pPr>
         <w:rPr>
-          <w:rFonts w:hint="eastAsia"/>
           <w:lang w:val="en-US" w:bidi="ar-SA"/>
         </w:rPr>
       </w:pPr>
@@ -9187,14 +9178,14 @@
       <w:pPr>
         <w:pStyle w:val="T2"/>
       </w:pPr>
-      <w:bookmarkStart w:id="17" w:name="_Toc527054440"/>
+      <w:bookmarkStart w:id="16" w:name="_Toc527054440"/>
       <w:r>
         <w:rPr>
           <w:rFonts w:hint="eastAsia"/>
         </w:rPr>
         <w:t>调整虚拟角色外观</w:t>
       </w:r>
-      <w:bookmarkEnd w:id="17"/>
+      <w:bookmarkEnd w:id="16"/>
     </w:p>
     <w:p>
       <w:pPr>
@@ -9210,7 +9201,6 @@
     <w:p>
       <w:pPr>
         <w:rPr>
-          <w:rFonts w:hint="eastAsia"/>
           <w:lang w:val="en-US" w:bidi="ar-SA"/>
         </w:rPr>
       </w:pPr>
@@ -9902,14 +9892,21 @@
       <w:pPr>
         <w:pStyle w:val="T2"/>
       </w:pPr>
-      <w:bookmarkStart w:id="18" w:name="_Toc527054441"/>
-      <w:r>
-        <w:rPr>
-          <w:rFonts w:hint="eastAsia"/>
-        </w:rPr>
-        <w:t>切换场景</w:t>
-      </w:r>
-      <w:bookmarkEnd w:id="18"/>
+      <w:bookmarkStart w:id="17" w:name="_Toc527054441"/>
+      <w:r>
+        <w:rPr>
+          <w:rFonts w:hint="eastAsia"/>
+        </w:rPr>
+        <w:t>切换</w:t>
+      </w:r>
+      <w:bookmarkEnd w:id="17"/>
+      <w:r>
+        <w:rPr>
+          <w:rFonts w:hint="eastAsia"/>
+          <w:lang w:val="en-US"/>
+        </w:rPr>
+        <w:t>分线</w:t>
+      </w:r>
     </w:p>
     <w:p>
       <w:pPr>
@@ -9925,7 +9922,6 @@
     <w:p>
       <w:pPr>
         <w:rPr>
-          <w:rFonts w:hint="eastAsia"/>
           <w:lang w:val="en-US" w:bidi="ar-SA"/>
         </w:rPr>
       </w:pPr>
@@ -9935,10 +9931,10 @@
           <w:lang w:val="en-US" w:bidi="ar-SA"/>
         </w:rPr>
         <w:drawing>
-          <wp:inline distT="0" distB="0" distL="0" distR="0" wp14:anchorId="29393EF8" wp14:editId="70937717">
+          <wp:inline distT="0" distB="0" distL="0" distR="0" wp14:anchorId="61CFEE8C" wp14:editId="7D008FBA">
             <wp:extent cx="3971925" cy="3209925"/>
             <wp:effectExtent l="0" t="0" r="0" b="0"/>
-            <wp:docPr id="10" name="图片 10"/>
+            <wp:docPr id="1" name="图片 1"/>
             <wp:cNvGraphicFramePr>
               <a:graphicFrameLocks xmlns:a="http://schemas.openxmlformats.org/drawingml/2006/main" noChangeAspect="1"/>
             </wp:cNvGraphicFramePr>
@@ -9946,7 +9942,7 @@
               <a:graphicData uri="http://schemas.openxmlformats.org/drawingml/2006/picture">
                 <pic:pic xmlns:pic="http://schemas.openxmlformats.org/drawingml/2006/picture">
                   <pic:nvPicPr>
-                    <pic:cNvPr id="0" name="Picture 12"/>
+                    <pic:cNvPr id="0" name="Picture 3"/>
                     <pic:cNvPicPr>
                       <a:picLocks noChangeAspect="1" noChangeArrowheads="1"/>
                     </pic:cNvPicPr>
@@ -10008,23 +10004,23 @@
           <w:snapToGrid w:val="0"/>
           <w:lang w:val="en-US" w:bidi="ar-SA"/>
         </w:rPr>
-        <w:t>切换</w:t>
-      </w:r>
-      <w:r>
-        <w:rPr>
-          <w:rFonts w:hint="eastAsia"/>
-          <w:snapToGrid w:val="0"/>
-          <w:lang w:val="en-US" w:bidi="ar-SA"/>
-        </w:rPr>
-        <w:t>场景</w:t>
-      </w:r>
-      <w:r>
-        <w:rPr>
-          <w:rFonts w:hint="eastAsia"/>
-          <w:snapToGrid w:val="0"/>
-          <w:lang w:val="en-US" w:bidi="ar-SA"/>
-        </w:rPr>
-        <w:t>使得用户可以退出当前的聊天场景进入一个新的聊天场景。</w:t>
+        <w:t>用户切换分线，聊天信息（非私聊）传递范围变成切换后的线路</w:t>
+      </w:r>
+      <w:r>
+        <w:rPr>
+          <w:rFonts w:hint="eastAsia"/>
+          <w:snapToGrid w:val="0"/>
+          <w:lang w:val="en-US" w:bidi="ar-SA"/>
+        </w:rPr>
+        <w:t>之内</w:t>
+      </w:r>
+      <w:r>
+        <w:rPr>
+          <w:rFonts w:hint="eastAsia"/>
+          <w:snapToGrid w:val="0"/>
+          <w:lang w:val="en-US" w:bidi="ar-SA"/>
+        </w:rPr>
+        <w:t>。</w:t>
       </w:r>
     </w:p>
     <w:p>
@@ -10119,7 +10115,25 @@
           <w:szCs w:val="20"/>
           <w:lang w:val="en-US" w:bidi="ar-SA"/>
         </w:rPr>
-        <w:t>有可供选择切换的场景。</w:t>
+        <w:t>有可供选择切换的</w:t>
+      </w:r>
+      <w:r>
+        <w:rPr>
+          <w:rFonts w:ascii="微软雅黑" w:hAnsi="微软雅黑" w:cs="Times New Roman" w:hint="eastAsia"/>
+          <w:snapToGrid w:val="0"/>
+          <w:szCs w:val="20"/>
+          <w:lang w:val="en-US" w:bidi="ar-SA"/>
+        </w:rPr>
+        <w:t>分线</w:t>
+      </w:r>
+      <w:r>
+        <w:rPr>
+          <w:rFonts w:ascii="微软雅黑" w:hAnsi="微软雅黑" w:cs="Times New Roman" w:hint="eastAsia"/>
+          <w:snapToGrid w:val="0"/>
+          <w:szCs w:val="20"/>
+          <w:lang w:val="en-US" w:bidi="ar-SA"/>
+        </w:rPr>
+        <w:t>。</w:t>
       </w:r>
     </w:p>
     <w:p>
@@ -10153,20 +10167,39 @@
       </w:pPr>
       <w:r>
         <w:rPr>
-          <w:rFonts w:hint="eastAsia"/>
-          <w:snapToGrid w:val="0"/>
-          <w:lang w:val="en-US" w:bidi="ar-SA"/>
-        </w:rPr>
-        <w:t>场景</w:t>
-      </w:r>
-      <w:r>
-        <w:rPr>
-          <w:rFonts w:ascii="微软雅黑" w:hAnsi="微软雅黑" w:cs="Times New Roman" w:hint="eastAsia"/>
-          <w:snapToGrid w:val="0"/>
-          <w:szCs w:val="20"/>
-          <w:lang w:val="en-US" w:bidi="ar-SA"/>
-        </w:rPr>
-        <w:t>切换成功，用户进入新的聊天环境。</w:t>
+          <w:rFonts w:ascii="微软雅黑" w:hAnsi="微软雅黑" w:cs="Times New Roman" w:hint="eastAsia"/>
+          <w:snapToGrid w:val="0"/>
+          <w:szCs w:val="20"/>
+          <w:lang w:val="en-US" w:bidi="ar-SA"/>
+        </w:rPr>
+        <w:t>分线</w:t>
+      </w:r>
+      <w:r>
+        <w:rPr>
+          <w:rFonts w:ascii="微软雅黑" w:hAnsi="微软雅黑" w:cs="Times New Roman" w:hint="eastAsia"/>
+          <w:snapToGrid w:val="0"/>
+          <w:szCs w:val="20"/>
+          <w:lang w:val="en-US" w:bidi="ar-SA"/>
+        </w:rPr>
+        <w:t>切换成功，用户进入新的聊天</w:t>
+      </w:r>
+      <w:r>
+        <w:rPr>
+          <w:rFonts w:ascii="微软雅黑" w:hAnsi="微软雅黑" w:cs="Times New Roman" w:hint="eastAsia"/>
+          <w:snapToGrid w:val="0"/>
+          <w:szCs w:val="20"/>
+          <w:lang w:val="en-US" w:bidi="ar-SA"/>
+        </w:rPr>
+        <w:t>线路</w:t>
+      </w:r>
+      <w:r>
+        <w:rPr>
+          <w:rFonts w:ascii="微软雅黑" w:hAnsi="微软雅黑" w:cs="Times New Roman" w:hint="eastAsia"/>
+          <w:snapToGrid w:val="0"/>
+          <w:szCs w:val="20"/>
+          <w:lang w:val="en-US" w:bidi="ar-SA"/>
+        </w:rPr>
+        <w:t>。</w:t>
       </w:r>
     </w:p>
     <w:p>
@@ -10248,7 +10281,25 @@
           <w:szCs w:val="20"/>
           <w:lang w:val="en-US" w:bidi="ar-SA"/>
         </w:rPr>
-        <w:t>用户选择切换场景。</w:t>
+        <w:t>用户选择切换</w:t>
+      </w:r>
+      <w:r>
+        <w:rPr>
+          <w:rFonts w:ascii="微软雅黑" w:hAnsi="微软雅黑" w:cs="Times New Roman" w:hint="eastAsia"/>
+          <w:snapToGrid w:val="0"/>
+          <w:szCs w:val="20"/>
+          <w:lang w:val="en-US" w:bidi="ar-SA"/>
+        </w:rPr>
+        <w:t>分线</w:t>
+      </w:r>
+      <w:r>
+        <w:rPr>
+          <w:rFonts w:ascii="微软雅黑" w:hAnsi="微软雅黑" w:cs="Times New Roman" w:hint="eastAsia"/>
+          <w:snapToGrid w:val="0"/>
+          <w:szCs w:val="20"/>
+          <w:lang w:val="en-US" w:bidi="ar-SA"/>
+        </w:rPr>
+        <w:t>。</w:t>
       </w:r>
     </w:p>
     <w:p>
@@ -10278,7 +10329,45 @@
           <w:szCs w:val="20"/>
           <w:lang w:val="en-US" w:bidi="ar-SA"/>
         </w:rPr>
-        <w:t>系统弹出选择场景界面。</w:t>
+        <w:t>系统弹出</w:t>
+      </w:r>
+      <w:proofErr w:type="gramStart"/>
+      <w:r>
+        <w:rPr>
+          <w:rFonts w:ascii="微软雅黑" w:hAnsi="微软雅黑" w:cs="Times New Roman" w:hint="eastAsia"/>
+          <w:snapToGrid w:val="0"/>
+          <w:szCs w:val="20"/>
+          <w:lang w:val="en-US" w:bidi="ar-SA"/>
+        </w:rPr>
+        <w:t>选择</w:t>
+      </w:r>
+      <w:r>
+        <w:rPr>
+          <w:rFonts w:ascii="微软雅黑" w:hAnsi="微软雅黑" w:cs="Times New Roman" w:hint="eastAsia"/>
+          <w:snapToGrid w:val="0"/>
+          <w:szCs w:val="20"/>
+          <w:lang w:val="en-US" w:bidi="ar-SA"/>
+        </w:rPr>
+        <w:t>分</w:t>
+      </w:r>
+      <w:proofErr w:type="gramEnd"/>
+      <w:r>
+        <w:rPr>
+          <w:rFonts w:ascii="微软雅黑" w:hAnsi="微软雅黑" w:cs="Times New Roman" w:hint="eastAsia"/>
+          <w:snapToGrid w:val="0"/>
+          <w:szCs w:val="20"/>
+          <w:lang w:val="en-US" w:bidi="ar-SA"/>
+        </w:rPr>
+        <w:t>线</w:t>
+      </w:r>
+      <w:r>
+        <w:rPr>
+          <w:rFonts w:ascii="微软雅黑" w:hAnsi="微软雅黑" w:cs="Times New Roman" w:hint="eastAsia"/>
+          <w:snapToGrid w:val="0"/>
+          <w:szCs w:val="20"/>
+          <w:lang w:val="en-US" w:bidi="ar-SA"/>
+        </w:rPr>
+        <w:t>界面。</w:t>
       </w:r>
     </w:p>
     <w:p>
@@ -10308,7 +10397,16 @@
           <w:szCs w:val="20"/>
           <w:lang w:val="en-US" w:bidi="ar-SA"/>
         </w:rPr>
-        <w:t>用户选择想要进入的官方公共广场，或热门的公开家园，并点击确认。</w:t>
+        <w:t>用户选择想要</w:t>
+      </w:r>
+      <w:r>
+        <w:rPr>
+          <w:rFonts w:ascii="微软雅黑" w:hAnsi="微软雅黑" w:cs="Times New Roman" w:hint="eastAsia"/>
+          <w:snapToGrid w:val="0"/>
+          <w:szCs w:val="20"/>
+          <w:lang w:val="en-US" w:bidi="ar-SA"/>
+        </w:rPr>
+        <w:t>切换的分线。</w:t>
       </w:r>
     </w:p>
     <w:p>
@@ -10338,7 +10436,43 @@
           <w:szCs w:val="20"/>
           <w:lang w:val="en-US" w:bidi="ar-SA"/>
         </w:rPr>
-        <w:t>系统加载新的场景。</w:t>
+        <w:t>系统加载</w:t>
+      </w:r>
+      <w:r>
+        <w:rPr>
+          <w:rFonts w:ascii="微软雅黑" w:hAnsi="微软雅黑" w:cs="Times New Roman" w:hint="eastAsia"/>
+          <w:snapToGrid w:val="0"/>
+          <w:szCs w:val="20"/>
+          <w:lang w:val="en-US" w:bidi="ar-SA"/>
+        </w:rPr>
+        <w:t>新的分线</w:t>
+      </w:r>
+      <w:r>
+        <w:rPr>
+          <w:rFonts w:ascii="微软雅黑" w:hAnsi="微软雅黑" w:cs="Times New Roman" w:hint="eastAsia"/>
+          <w:snapToGrid w:val="0"/>
+          <w:szCs w:val="20"/>
+          <w:lang w:val="en-US" w:bidi="ar-SA"/>
+        </w:rPr>
+        <w:t>新的</w:t>
+      </w:r>
+      <w:r>
+        <w:rPr>
+          <w:rFonts w:ascii="微软雅黑" w:hAnsi="微软雅黑" w:cs="Times New Roman" w:hint="eastAsia"/>
+          <w:snapToGrid w:val="0"/>
+          <w:szCs w:val="20"/>
+          <w:lang w:val="en-US" w:bidi="ar-SA"/>
+        </w:rPr>
+        <w:t>业务数据</w:t>
+      </w:r>
+      <w:r>
+        <w:rPr>
+          <w:rFonts w:ascii="微软雅黑" w:hAnsi="微软雅黑" w:cs="Times New Roman" w:hint="eastAsia"/>
+          <w:snapToGrid w:val="0"/>
+          <w:szCs w:val="20"/>
+          <w:lang w:val="en-US" w:bidi="ar-SA"/>
+        </w:rPr>
+        <w:t>。</w:t>
       </w:r>
     </w:p>
     <w:p>
@@ -10368,16 +10502,34 @@
           <w:szCs w:val="20"/>
           <w:lang w:val="en-US" w:bidi="ar-SA"/>
         </w:rPr>
-        <w:t>用户进入新的场景</w:t>
-      </w:r>
-      <w:r>
-        <w:rPr>
-          <w:rFonts w:ascii="微软雅黑" w:hAnsi="微软雅黑" w:cs="Times New Roman" w:hint="eastAsia"/>
-          <w:snapToGrid w:val="0"/>
-          <w:szCs w:val="20"/>
-          <w:lang w:val="en-US" w:bidi="ar-SA"/>
-        </w:rPr>
-        <w:t>，用户的虚拟角色出现在固定坐标处</w:t>
+        <w:t>用户进入新的</w:t>
+      </w:r>
+      <w:r>
+        <w:rPr>
+          <w:rFonts w:ascii="微软雅黑" w:hAnsi="微软雅黑" w:cs="Times New Roman" w:hint="eastAsia"/>
+          <w:snapToGrid w:val="0"/>
+          <w:szCs w:val="20"/>
+          <w:lang w:val="en-US" w:bidi="ar-SA"/>
+        </w:rPr>
+        <w:t>分线</w:t>
+      </w:r>
+      <w:r>
+        <w:rPr>
+          <w:rFonts w:ascii="微软雅黑" w:hAnsi="微软雅黑" w:cs="Times New Roman" w:hint="eastAsia"/>
+          <w:snapToGrid w:val="0"/>
+          <w:szCs w:val="20"/>
+          <w:lang w:val="en-US" w:bidi="ar-SA"/>
+        </w:rPr>
+        <w:t>，</w:t>
+      </w:r>
+      <w:r>
+        <w:rPr>
+          <w:rFonts w:ascii="微软雅黑" w:hAnsi="微软雅黑" w:cs="Times New Roman" w:hint="eastAsia"/>
+          <w:snapToGrid w:val="0"/>
+          <w:szCs w:val="20"/>
+          <w:lang w:val="en-US" w:bidi="ar-SA"/>
+        </w:rPr>
+        <w:t>显示该分线的其他用户及相关信息</w:t>
       </w:r>
       <w:r>
         <w:rPr>
@@ -10509,7 +10661,43 @@
           <w:szCs w:val="20"/>
           <w:lang w:val="en-US" w:bidi="ar-SA"/>
         </w:rPr>
-        <w:t>认证正确，系统加载新的场景。</w:t>
+        <w:t>认证正确，系统</w:t>
+      </w:r>
+      <w:r>
+        <w:rPr>
+          <w:rFonts w:ascii="微软雅黑" w:hAnsi="微软雅黑" w:cs="Times New Roman" w:hint="eastAsia"/>
+          <w:snapToGrid w:val="0"/>
+          <w:szCs w:val="20"/>
+          <w:lang w:val="en-US" w:bidi="ar-SA"/>
+        </w:rPr>
+        <w:t>切换</w:t>
+      </w:r>
+      <w:r>
+        <w:rPr>
+          <w:rFonts w:ascii="微软雅黑" w:hAnsi="微软雅黑" w:cs="Times New Roman" w:hint="eastAsia"/>
+          <w:snapToGrid w:val="0"/>
+          <w:szCs w:val="20"/>
+          <w:lang w:val="en-US" w:bidi="ar-SA"/>
+        </w:rPr>
+        <w:t>新的</w:t>
+      </w:r>
+      <w:r>
+        <w:rPr>
+          <w:rFonts w:ascii="微软雅黑" w:hAnsi="微软雅黑" w:cs="Times New Roman" w:hint="eastAsia"/>
+          <w:snapToGrid w:val="0"/>
+          <w:szCs w:val="20"/>
+          <w:lang w:val="en-US" w:bidi="ar-SA"/>
+        </w:rPr>
+        <w:t>分线</w:t>
+      </w:r>
+      <w:r>
+        <w:rPr>
+          <w:rFonts w:ascii="微软雅黑" w:hAnsi="微软雅黑" w:cs="Times New Roman" w:hint="eastAsia"/>
+          <w:snapToGrid w:val="0"/>
+          <w:szCs w:val="20"/>
+          <w:lang w:val="en-US" w:bidi="ar-SA"/>
+        </w:rPr>
+        <w:t>。</w:t>
       </w:r>
     </w:p>
     <w:p>
@@ -10536,25 +10724,34 @@
           <w:szCs w:val="20"/>
           <w:lang w:val="en-US" w:bidi="ar-SA"/>
         </w:rPr>
-        <w:t>用户进入新的场景</w:t>
-      </w:r>
-      <w:r>
-        <w:rPr>
-          <w:rFonts w:ascii="微软雅黑" w:hAnsi="微软雅黑" w:cs="Times New Roman" w:hint="eastAsia"/>
-          <w:snapToGrid w:val="0"/>
-          <w:szCs w:val="20"/>
-          <w:lang w:val="en-US" w:bidi="ar-SA"/>
-        </w:rPr>
-        <w:t>，用户的虚拟角色出现在固定坐标处</w:t>
-      </w:r>
-      <w:r>
-        <w:rPr>
-          <w:rFonts w:ascii="微软雅黑" w:hAnsi="微软雅黑" w:cs="Times New Roman" w:hint="eastAsia"/>
-          <w:snapToGrid w:val="0"/>
-          <w:szCs w:val="20"/>
-          <w:lang w:val="en-US" w:bidi="ar-SA"/>
-        </w:rPr>
-        <w:t>。</w:t>
+        <w:t>用户进入新的</w:t>
+      </w:r>
+      <w:r>
+        <w:rPr>
+          <w:rFonts w:ascii="微软雅黑" w:hAnsi="微软雅黑" w:cs="Times New Roman" w:hint="eastAsia"/>
+          <w:snapToGrid w:val="0"/>
+          <w:szCs w:val="20"/>
+          <w:lang w:val="en-US" w:bidi="ar-SA"/>
+        </w:rPr>
+        <w:t>分线</w:t>
+      </w:r>
+      <w:r>
+        <w:rPr>
+          <w:rFonts w:ascii="微软雅黑" w:hAnsi="微软雅黑" w:cs="Times New Roman" w:hint="eastAsia"/>
+          <w:snapToGrid w:val="0"/>
+          <w:szCs w:val="20"/>
+          <w:lang w:val="en-US" w:bidi="ar-SA"/>
+        </w:rPr>
+        <w:t>，</w:t>
+      </w:r>
+      <w:r>
+        <w:rPr>
+          <w:rFonts w:ascii="微软雅黑" w:hAnsi="微软雅黑" w:cs="Times New Roman" w:hint="eastAsia"/>
+          <w:snapToGrid w:val="0"/>
+          <w:szCs w:val="20"/>
+          <w:lang w:val="en-US" w:bidi="ar-SA"/>
+        </w:rPr>
+        <w:t>显示该分线的其他用户及相关信息。</w:t>
       </w:r>
     </w:p>
     <w:p>
@@ -10591,7 +10788,25 @@
           <w:szCs w:val="20"/>
           <w:lang w:val="en-US" w:bidi="ar-SA"/>
         </w:rPr>
-        <w:t>系统加载新场景失败</w:t>
+        <w:t>系统</w:t>
+      </w:r>
+      <w:r>
+        <w:rPr>
+          <w:rFonts w:ascii="微软雅黑" w:hAnsi="微软雅黑" w:cs="Times New Roman" w:hint="eastAsia"/>
+          <w:snapToGrid w:val="0"/>
+          <w:szCs w:val="20"/>
+          <w:lang w:val="en-US" w:bidi="ar-SA"/>
+        </w:rPr>
+        <w:t>切换分线</w:t>
+      </w:r>
+      <w:r>
+        <w:rPr>
+          <w:rFonts w:ascii="微软雅黑" w:hAnsi="微软雅黑" w:cs="Times New Roman" w:hint="eastAsia"/>
+          <w:snapToGrid w:val="0"/>
+          <w:szCs w:val="20"/>
+          <w:lang w:val="en-US" w:bidi="ar-SA"/>
+        </w:rPr>
+        <w:t>失败</w:t>
       </w:r>
       <w:r>
         <w:rPr>
@@ -10644,7 +10859,16 @@
           <w:szCs w:val="20"/>
           <w:lang w:val="en-US" w:bidi="ar-SA"/>
         </w:rPr>
-        <w:t>场景。</w:t>
+        <w:t>分线</w:t>
+      </w:r>
+      <w:r>
+        <w:rPr>
+          <w:rFonts w:ascii="微软雅黑" w:hAnsi="微软雅黑" w:cs="Times New Roman" w:hint="eastAsia"/>
+          <w:snapToGrid w:val="0"/>
+          <w:szCs w:val="20"/>
+          <w:lang w:val="en-US" w:bidi="ar-SA"/>
+        </w:rPr>
+        <w:t>。</w:t>
       </w:r>
     </w:p>
     <w:p>
@@ -10725,7 +10949,16 @@
           <w:szCs w:val="20"/>
           <w:lang w:val="en-US" w:bidi="ar-SA"/>
         </w:rPr>
-        <w:t>关闭菜单，回到当前场景</w:t>
+        <w:t>关闭菜单，回到当前</w:t>
+      </w:r>
+      <w:r>
+        <w:rPr>
+          <w:rFonts w:ascii="微软雅黑" w:hAnsi="微软雅黑" w:cs="Times New Roman" w:hint="eastAsia"/>
+          <w:snapToGrid w:val="0"/>
+          <w:szCs w:val="20"/>
+          <w:lang w:val="en-US" w:bidi="ar-SA"/>
+        </w:rPr>
+        <w:t>分线</w:t>
       </w:r>
       <w:r>
         <w:rPr>
@@ -10855,14 +11088,14 @@
       <w:pPr>
         <w:pStyle w:val="T2"/>
       </w:pPr>
-      <w:bookmarkStart w:id="19" w:name="_Toc527054442"/>
+      <w:bookmarkStart w:id="18" w:name="_Toc527054442"/>
       <w:r>
         <w:rPr>
           <w:rFonts w:hint="eastAsia"/>
         </w:rPr>
         <w:t>在场景中移动</w:t>
       </w:r>
-      <w:bookmarkEnd w:id="19"/>
+      <w:bookmarkEnd w:id="18"/>
     </w:p>
     <w:p>
       <w:pPr>
@@ -10879,7 +11112,6 @@
     <w:p>
       <w:pPr>
         <w:rPr>
-          <w:rFonts w:hint="eastAsia"/>
           <w:lang w:val="en-US" w:bidi="ar-SA"/>
         </w:rPr>
       </w:pPr>
@@ -11575,14 +11807,14 @@
       <w:pPr>
         <w:pStyle w:val="T2"/>
       </w:pPr>
-      <w:bookmarkStart w:id="20" w:name="_Toc527054443"/>
+      <w:bookmarkStart w:id="19" w:name="_Toc527054443"/>
       <w:r>
         <w:rPr>
           <w:rFonts w:hint="eastAsia"/>
         </w:rPr>
         <w:t>与场景物体互动</w:t>
       </w:r>
-      <w:bookmarkEnd w:id="20"/>
+      <w:bookmarkEnd w:id="19"/>
     </w:p>
     <w:p>
       <w:pPr>
@@ -11598,7 +11830,6 @@
     <w:p>
       <w:pPr>
         <w:rPr>
-          <w:rFonts w:hint="eastAsia"/>
           <w:lang w:val="en-US" w:bidi="ar-SA"/>
         </w:rPr>
       </w:pPr>
@@ -12302,14 +12533,14 @@
       <w:pPr>
         <w:pStyle w:val="T2"/>
       </w:pPr>
-      <w:bookmarkStart w:id="21" w:name="_Toc527054444"/>
+      <w:bookmarkStart w:id="20" w:name="_Toc527054444"/>
       <w:r>
         <w:rPr>
           <w:rFonts w:hint="eastAsia"/>
         </w:rPr>
         <w:t>做出动作</w:t>
       </w:r>
-      <w:bookmarkEnd w:id="21"/>
+      <w:bookmarkEnd w:id="20"/>
     </w:p>
     <w:p>
       <w:pPr>
@@ -12326,7 +12557,6 @@
     <w:p>
       <w:pPr>
         <w:rPr>
-          <w:rFonts w:hint="eastAsia"/>
           <w:lang w:val="en-US" w:bidi="ar-SA"/>
         </w:rPr>
       </w:pPr>
@@ -12927,14 +13157,14 @@
       <w:pPr>
         <w:pStyle w:val="T2"/>
       </w:pPr>
-      <w:bookmarkStart w:id="22" w:name="_Toc527054445"/>
+      <w:bookmarkStart w:id="21" w:name="_Toc527054445"/>
       <w:r>
         <w:rPr>
           <w:rFonts w:hint="eastAsia"/>
         </w:rPr>
         <w:t>防卡死传送</w:t>
       </w:r>
-      <w:bookmarkEnd w:id="22"/>
+      <w:bookmarkEnd w:id="21"/>
     </w:p>
     <w:p>
       <w:pPr>
@@ -12950,7 +13180,6 @@
     <w:p>
       <w:pPr>
         <w:rPr>
-          <w:rFonts w:hint="eastAsia"/>
           <w:lang w:val="en-US" w:bidi="ar-SA"/>
         </w:rPr>
       </w:pPr>
@@ -13786,14 +14015,14 @@
       <w:pPr>
         <w:pStyle w:val="T2"/>
       </w:pPr>
-      <w:bookmarkStart w:id="23" w:name="_Toc527054446"/>
+      <w:bookmarkStart w:id="22" w:name="_Toc527054446"/>
       <w:r>
         <w:rPr>
           <w:rFonts w:hint="eastAsia"/>
         </w:rPr>
         <w:t>选中其他用户</w:t>
       </w:r>
-      <w:bookmarkEnd w:id="23"/>
+      <w:bookmarkEnd w:id="22"/>
     </w:p>
     <w:p>
       <w:pPr>
@@ -13810,7 +14039,6 @@
     <w:p>
       <w:pPr>
         <w:rPr>
-          <w:rFonts w:hint="eastAsia"/>
           <w:lang w:val="en-US" w:bidi="ar-SA"/>
         </w:rPr>
       </w:pPr>
@@ -14407,14 +14635,14 @@
       <w:pPr>
         <w:pStyle w:val="T2"/>
       </w:pPr>
-      <w:bookmarkStart w:id="24" w:name="_Toc527054447"/>
+      <w:bookmarkStart w:id="23" w:name="_Toc527054447"/>
       <w:r>
         <w:rPr>
           <w:rFonts w:hint="eastAsia"/>
         </w:rPr>
         <w:t>发送消息</w:t>
       </w:r>
-      <w:bookmarkEnd w:id="24"/>
+      <w:bookmarkEnd w:id="23"/>
     </w:p>
     <w:p>
       <w:pPr>
@@ -14430,7 +14658,6 @@
     <w:p>
       <w:pPr>
         <w:rPr>
-          <w:rFonts w:hint="eastAsia"/>
           <w:lang w:val="en-US" w:bidi="ar-SA"/>
         </w:rPr>
       </w:pPr>
@@ -15338,14 +15565,14 @@
       <w:pPr>
         <w:pStyle w:val="T2"/>
       </w:pPr>
-      <w:bookmarkStart w:id="25" w:name="_Toc527054448"/>
+      <w:bookmarkStart w:id="24" w:name="_Toc527054448"/>
       <w:r>
         <w:rPr>
           <w:rFonts w:hint="eastAsia"/>
         </w:rPr>
         <w:t>接收消息</w:t>
       </w:r>
-      <w:bookmarkEnd w:id="25"/>
+      <w:bookmarkEnd w:id="24"/>
     </w:p>
     <w:p>
       <w:pPr>
@@ -15362,7 +15589,6 @@
     <w:p>
       <w:pPr>
         <w:rPr>
-          <w:rFonts w:hint="eastAsia"/>
           <w:lang w:val="en-US" w:bidi="ar-SA"/>
         </w:rPr>
       </w:pPr>
@@ -16022,14 +16248,14 @@
       <w:pPr>
         <w:pStyle w:val="T2"/>
       </w:pPr>
-      <w:bookmarkStart w:id="26" w:name="_Toc527054449"/>
+      <w:bookmarkStart w:id="25" w:name="_Toc527054449"/>
       <w:r>
         <w:rPr>
           <w:rFonts w:hint="eastAsia"/>
         </w:rPr>
         <w:t>查看历史消息</w:t>
       </w:r>
-      <w:bookmarkEnd w:id="26"/>
+      <w:bookmarkEnd w:id="25"/>
     </w:p>
     <w:p>
       <w:pPr>
@@ -16045,7 +16271,6 @@
     <w:p>
       <w:pPr>
         <w:rPr>
-          <w:rFonts w:hint="eastAsia"/>
           <w:lang w:val="en-US" w:bidi="ar-SA"/>
         </w:rPr>
       </w:pPr>
@@ -16380,14 +16605,14 @@
       <w:pPr>
         <w:pStyle w:val="T2"/>
       </w:pPr>
-      <w:bookmarkStart w:id="27" w:name="_Toc527054450"/>
+      <w:bookmarkStart w:id="26" w:name="_Toc527054450"/>
       <w:r>
         <w:rPr>
           <w:rFonts w:hint="eastAsia"/>
         </w:rPr>
         <w:t>添加好友</w:t>
       </w:r>
-      <w:bookmarkEnd w:id="27"/>
+      <w:bookmarkEnd w:id="26"/>
     </w:p>
     <w:p>
       <w:pPr>
@@ -16403,7 +16628,6 @@
     <w:p>
       <w:pPr>
         <w:rPr>
-          <w:rFonts w:hint="eastAsia"/>
           <w:lang w:val="en-US" w:bidi="ar-SA"/>
         </w:rPr>
       </w:pPr>
@@ -16992,14 +17216,14 @@
       <w:pPr>
         <w:pStyle w:val="T2"/>
       </w:pPr>
-      <w:bookmarkStart w:id="28" w:name="_Toc527054451"/>
+      <w:bookmarkStart w:id="27" w:name="_Toc527054451"/>
       <w:r>
         <w:rPr>
           <w:rFonts w:hint="eastAsia"/>
         </w:rPr>
         <w:t>删除好友</w:t>
       </w:r>
-      <w:bookmarkEnd w:id="28"/>
+      <w:bookmarkEnd w:id="27"/>
     </w:p>
     <w:p>
       <w:pPr>
@@ -17015,7 +17239,6 @@
     <w:p>
       <w:pPr>
         <w:rPr>
-          <w:rFonts w:hint="eastAsia"/>
           <w:lang w:val="en-US" w:bidi="ar-SA"/>
         </w:rPr>
       </w:pPr>
@@ -17551,14 +17774,14 @@
       <w:pPr>
         <w:pStyle w:val="T2"/>
       </w:pPr>
-      <w:bookmarkStart w:id="29" w:name="_Toc527054452"/>
+      <w:bookmarkStart w:id="28" w:name="_Toc527054452"/>
       <w:r>
         <w:rPr>
           <w:rFonts w:hint="eastAsia"/>
         </w:rPr>
         <w:t>编辑家园</w:t>
       </w:r>
-      <w:bookmarkEnd w:id="29"/>
+      <w:bookmarkEnd w:id="28"/>
     </w:p>
     <w:p>
       <w:pPr>
@@ -17574,7 +17797,6 @@
     <w:p>
       <w:pPr>
         <w:rPr>
-          <w:rFonts w:hint="eastAsia"/>
           <w:lang w:val="en-US" w:bidi="ar-SA"/>
         </w:rPr>
       </w:pPr>
@@ -18186,14 +18408,14 @@
       <w:pPr>
         <w:pStyle w:val="T2"/>
       </w:pPr>
-      <w:bookmarkStart w:id="30" w:name="_Toc527054453"/>
+      <w:bookmarkStart w:id="29" w:name="_Toc527054453"/>
       <w:r>
         <w:rPr>
           <w:rFonts w:hint="eastAsia"/>
         </w:rPr>
         <w:t>发布家园公告</w:t>
       </w:r>
-      <w:bookmarkEnd w:id="30"/>
+      <w:bookmarkEnd w:id="29"/>
     </w:p>
     <w:p>
       <w:pPr>
@@ -18725,7 +18947,7 @@
       <w:pPr>
         <w:pStyle w:val="T2"/>
       </w:pPr>
-      <w:bookmarkStart w:id="31" w:name="_Toc527054454"/>
+      <w:bookmarkStart w:id="30" w:name="_Toc527054454"/>
       <w:r>
         <w:rPr>
           <w:rFonts w:hint="eastAsia"/>
@@ -18733,7 +18955,7 @@
         <w:lastRenderedPageBreak/>
         <w:t>调整家园发言权限</w:t>
       </w:r>
-      <w:bookmarkEnd w:id="31"/>
+      <w:bookmarkEnd w:id="30"/>
     </w:p>
     <w:p>
       <w:pPr>
@@ -18749,7 +18971,6 @@
     <w:p>
       <w:pPr>
         <w:rPr>
-          <w:rFonts w:hint="eastAsia"/>
           <w:lang w:val="en-US" w:bidi="ar-SA"/>
         </w:rPr>
       </w:pPr>
@@ -19245,14 +19466,14 @@
       <w:pPr>
         <w:pStyle w:val="T2"/>
       </w:pPr>
-      <w:bookmarkStart w:id="32" w:name="_Toc527054455"/>
+      <w:bookmarkStart w:id="31" w:name="_Toc527054455"/>
       <w:r>
         <w:rPr>
           <w:rFonts w:hint="eastAsia"/>
         </w:rPr>
         <w:t>逐客</w:t>
       </w:r>
-      <w:bookmarkEnd w:id="32"/>
+      <w:bookmarkEnd w:id="31"/>
     </w:p>
     <w:p>
       <w:pPr>
@@ -19809,14 +20030,14 @@
       <w:pPr>
         <w:pStyle w:val="T2"/>
       </w:pPr>
-      <w:bookmarkStart w:id="33" w:name="_Toc527054456"/>
+      <w:bookmarkStart w:id="32" w:name="_Toc527054456"/>
       <w:r>
         <w:rPr>
           <w:rFonts w:hint="eastAsia"/>
         </w:rPr>
         <w:t>公开家园</w:t>
       </w:r>
-      <w:bookmarkEnd w:id="33"/>
+      <w:bookmarkEnd w:id="32"/>
     </w:p>
     <w:p>
       <w:pPr>
@@ -20287,14 +20508,14 @@
       <w:pPr>
         <w:pStyle w:val="T2"/>
       </w:pPr>
-      <w:bookmarkStart w:id="34" w:name="_Toc527054457"/>
+      <w:bookmarkStart w:id="33" w:name="_Toc527054457"/>
       <w:r>
         <w:rPr>
           <w:rFonts w:hint="eastAsia"/>
         </w:rPr>
         <w:t>加密家园</w:t>
       </w:r>
-      <w:bookmarkEnd w:id="34"/>
+      <w:bookmarkEnd w:id="33"/>
     </w:p>
     <w:p>
       <w:pPr>
@@ -20729,14 +20950,14 @@
       <w:pPr>
         <w:pStyle w:val="T2"/>
       </w:pPr>
-      <w:bookmarkStart w:id="35" w:name="_Toc527054458"/>
+      <w:bookmarkStart w:id="34" w:name="_Toc527054458"/>
       <w:r>
         <w:rPr>
           <w:rFonts w:hint="eastAsia"/>
         </w:rPr>
         <w:t>发布全服公告</w:t>
       </w:r>
-      <w:bookmarkEnd w:id="35"/>
+      <w:bookmarkEnd w:id="34"/>
     </w:p>
     <w:p>
       <w:pPr>
@@ -21262,14 +21483,14 @@
       <w:pPr>
         <w:pStyle w:val="T2"/>
       </w:pPr>
-      <w:bookmarkStart w:id="36" w:name="_Toc527054459"/>
+      <w:bookmarkStart w:id="35" w:name="_Toc527054459"/>
       <w:r>
         <w:rPr>
           <w:rFonts w:hint="eastAsia"/>
         </w:rPr>
         <w:t>封号</w:t>
       </w:r>
-      <w:bookmarkEnd w:id="36"/>
+      <w:bookmarkEnd w:id="35"/>
     </w:p>
     <w:p>
       <w:pPr>
@@ -21762,14 +21983,14 @@
       <w:pPr>
         <w:pStyle w:val="T2"/>
       </w:pPr>
-      <w:bookmarkStart w:id="37" w:name="_Toc527054460"/>
+      <w:bookmarkStart w:id="36" w:name="_Toc527054460"/>
       <w:r>
         <w:rPr>
           <w:rFonts w:hint="eastAsia"/>
         </w:rPr>
         <w:t>浏览系统后端数据</w:t>
       </w:r>
-      <w:bookmarkEnd w:id="37"/>
+      <w:bookmarkEnd w:id="36"/>
     </w:p>
     <w:p>
       <w:pPr>
@@ -22276,25 +22497,126 @@
       <w:pPr>
         <w:pStyle w:val="T1"/>
       </w:pPr>
-      <w:bookmarkStart w:id="38" w:name="_Toc527054461"/>
+      <w:bookmarkStart w:id="37" w:name="_Toc527054461"/>
       <w:r>
         <w:rPr>
           <w:rFonts w:hint="eastAsia"/>
         </w:rPr>
         <w:t>系统非功能需求</w:t>
       </w:r>
+      <w:bookmarkEnd w:id="37"/>
+    </w:p>
+    <w:p>
+      <w:pPr>
+        <w:pStyle w:val="T2"/>
+      </w:pPr>
+      <w:bookmarkStart w:id="38" w:name="_Toc527054462"/>
+      <w:r>
+        <w:rPr>
+          <w:rFonts w:hint="eastAsia"/>
+        </w:rPr>
+        <w:t>功能性需求</w:t>
+      </w:r>
       <w:bookmarkEnd w:id="38"/>
     </w:p>
     <w:p>
       <w:pPr>
+        <w:rPr>
+          <w:snapToGrid w:val="0"/>
+          <w:lang w:val="en-US" w:bidi="ar-SA"/>
+        </w:rPr>
+      </w:pPr>
+    </w:p>
+    <w:p>
+      <w:pPr>
+        <w:rPr>
+          <w:snapToGrid w:val="0"/>
+          <w:lang w:val="en-US" w:bidi="ar-SA"/>
+        </w:rPr>
+      </w:pPr>
+      <w:r>
+        <w:rPr>
+          <w:rFonts w:hint="eastAsia"/>
+          <w:snapToGrid w:val="0"/>
+          <w:lang w:val="en-US" w:bidi="ar-SA"/>
+        </w:rPr>
+        <w:t>日志和错误处理：</w:t>
+      </w:r>
+    </w:p>
+    <w:p>
+      <w:pPr>
+        <w:rPr>
+          <w:snapToGrid w:val="0"/>
+          <w:lang w:val="en-US" w:bidi="ar-SA"/>
+        </w:rPr>
+      </w:pPr>
+      <w:r>
+        <w:rPr>
+          <w:rFonts w:hint="eastAsia"/>
+          <w:snapToGrid w:val="0"/>
+          <w:lang w:val="en-US" w:bidi="ar-SA"/>
+        </w:rPr>
+        <w:t>在日志中记录系统的所有操作和错误，以便日后查询和恢复。</w:t>
+      </w:r>
+    </w:p>
+    <w:p>
+      <w:pPr>
+        <w:rPr>
+          <w:snapToGrid w:val="0"/>
+          <w:lang w:val="en-US" w:bidi="ar-SA"/>
+        </w:rPr>
+      </w:pPr>
+    </w:p>
+    <w:p>
+      <w:pPr>
+        <w:rPr>
+          <w:snapToGrid w:val="0"/>
+          <w:lang w:val="en-US" w:bidi="ar-SA"/>
+        </w:rPr>
+      </w:pPr>
+      <w:r>
+        <w:rPr>
+          <w:rFonts w:hint="eastAsia"/>
+          <w:snapToGrid w:val="0"/>
+          <w:lang w:val="en-US" w:bidi="ar-SA"/>
+        </w:rPr>
+        <w:t>可复用性：</w:t>
+      </w:r>
+    </w:p>
+    <w:p>
+      <w:pPr>
+        <w:rPr>
+          <w:snapToGrid w:val="0"/>
+          <w:lang w:val="en-US" w:bidi="ar-SA"/>
+        </w:rPr>
+      </w:pPr>
+      <w:r>
+        <w:rPr>
+          <w:rFonts w:hint="eastAsia"/>
+          <w:snapToGrid w:val="0"/>
+          <w:lang w:val="en-US" w:bidi="ar-SA"/>
+        </w:rPr>
+        <w:t>封装功能，以便在日后开发和扩展中复用。</w:t>
+      </w:r>
+    </w:p>
+    <w:p>
+      <w:pPr>
+        <w:rPr>
+          <w:snapToGrid w:val="0"/>
+          <w:lang w:val="en-US" w:bidi="ar-SA"/>
+        </w:rPr>
+      </w:pPr>
+    </w:p>
+    <w:p>
+      <w:pPr>
         <w:pStyle w:val="T2"/>
       </w:pPr>
-      <w:bookmarkStart w:id="39" w:name="_Toc527054462"/>
-      <w:r>
-        <w:rPr>
-          <w:rFonts w:hint="eastAsia"/>
-        </w:rPr>
-        <w:t>功能性需求</w:t>
+      <w:bookmarkStart w:id="39" w:name="_Toc527054463"/>
+      <w:r>
+        <w:rPr>
+          <w:rFonts w:hint="eastAsia"/>
+        </w:rPr>
+        <w:t>可用性需求</w:t>
       </w:r>
       <w:bookmarkEnd w:id="39"/>
     </w:p>
@@ -22319,63 +22641,31 @@
           <w:snapToGrid w:val="0"/>
           <w:lang w:val="en-US" w:bidi="ar-SA"/>
         </w:rPr>
-        <w:t>日志和错误处理：</w:t>
-      </w:r>
-    </w:p>
-    <w:p>
-      <w:pPr>
-        <w:rPr>
-          <w:snapToGrid w:val="0"/>
-          <w:lang w:val="en-US" w:bidi="ar-SA"/>
-        </w:rPr>
-      </w:pPr>
-      <w:r>
-        <w:rPr>
-          <w:rFonts w:hint="eastAsia"/>
-          <w:snapToGrid w:val="0"/>
-          <w:lang w:val="en-US" w:bidi="ar-SA"/>
-        </w:rPr>
-        <w:t>在日志中记录系统的所有操作和错误，以便日后查询和恢复。</w:t>
-      </w:r>
-    </w:p>
-    <w:p>
-      <w:pPr>
-        <w:rPr>
-          <w:snapToGrid w:val="0"/>
-          <w:lang w:val="en-US" w:bidi="ar-SA"/>
-        </w:rPr>
-      </w:pPr>
-    </w:p>
-    <w:p>
-      <w:pPr>
-        <w:rPr>
-          <w:snapToGrid w:val="0"/>
-          <w:lang w:val="en-US" w:bidi="ar-SA"/>
-        </w:rPr>
-      </w:pPr>
-      <w:r>
-        <w:rPr>
-          <w:rFonts w:hint="eastAsia"/>
-          <w:snapToGrid w:val="0"/>
-          <w:lang w:val="en-US" w:bidi="ar-SA"/>
-        </w:rPr>
-        <w:t>可复用性：</w:t>
-      </w:r>
-    </w:p>
-    <w:p>
-      <w:pPr>
-        <w:rPr>
-          <w:snapToGrid w:val="0"/>
-          <w:lang w:val="en-US" w:bidi="ar-SA"/>
-        </w:rPr>
-      </w:pPr>
-      <w:r>
-        <w:rPr>
-          <w:rFonts w:hint="eastAsia"/>
-          <w:snapToGrid w:val="0"/>
-          <w:lang w:val="en-US" w:bidi="ar-SA"/>
-        </w:rPr>
-        <w:t>封装功能，以便在日后开发和扩展中复用。</w:t>
+        <w:t>简单的界面，使用户对系统功能一目了然，能够立刻熟悉软件的操作以及快速理解系统逻辑。</w:t>
+      </w:r>
+    </w:p>
+    <w:p>
+      <w:pPr>
+        <w:rPr>
+          <w:snapToGrid w:val="0"/>
+          <w:lang w:val="en-US" w:bidi="ar-SA"/>
+        </w:rPr>
+      </w:pPr>
+    </w:p>
+    <w:p>
+      <w:pPr>
+        <w:rPr>
+          <w:snapToGrid w:val="0"/>
+          <w:lang w:val="en-US" w:bidi="ar-SA"/>
+        </w:rPr>
+      </w:pPr>
+      <w:r>
+        <w:rPr>
+          <w:rFonts w:hint="eastAsia"/>
+          <w:snapToGrid w:val="0"/>
+          <w:lang w:val="en-US" w:bidi="ar-SA"/>
+        </w:rPr>
+        <w:t>配色应当清新和谐，突出重点。</w:t>
       </w:r>
     </w:p>
     <w:p>
@@ -22390,76 +22680,7 @@
       <w:pPr>
         <w:pStyle w:val="T2"/>
       </w:pPr>
-      <w:bookmarkStart w:id="40" w:name="_Toc527054463"/>
-      <w:r>
-        <w:rPr>
-          <w:rFonts w:hint="eastAsia"/>
-        </w:rPr>
-        <w:t>可用性需求</w:t>
-      </w:r>
-      <w:bookmarkEnd w:id="40"/>
-    </w:p>
-    <w:p>
-      <w:pPr>
-        <w:rPr>
-          <w:snapToGrid w:val="0"/>
-          <w:lang w:val="en-US" w:bidi="ar-SA"/>
-        </w:rPr>
-      </w:pPr>
-    </w:p>
-    <w:p>
-      <w:pPr>
-        <w:rPr>
-          <w:snapToGrid w:val="0"/>
-          <w:lang w:val="en-US" w:bidi="ar-SA"/>
-        </w:rPr>
-      </w:pPr>
-      <w:r>
-        <w:rPr>
-          <w:rFonts w:hint="eastAsia"/>
-          <w:snapToGrid w:val="0"/>
-          <w:lang w:val="en-US" w:bidi="ar-SA"/>
-        </w:rPr>
-        <w:t>简单的界面，使用户对系统功能一目了然，能够立刻熟悉软件的操作以及快速理解系统逻辑。</w:t>
-      </w:r>
-    </w:p>
-    <w:p>
-      <w:pPr>
-        <w:rPr>
-          <w:snapToGrid w:val="0"/>
-          <w:lang w:val="en-US" w:bidi="ar-SA"/>
-        </w:rPr>
-      </w:pPr>
-    </w:p>
-    <w:p>
-      <w:pPr>
-        <w:rPr>
-          <w:snapToGrid w:val="0"/>
-          <w:lang w:val="en-US" w:bidi="ar-SA"/>
-        </w:rPr>
-      </w:pPr>
-      <w:r>
-        <w:rPr>
-          <w:rFonts w:hint="eastAsia"/>
-          <w:snapToGrid w:val="0"/>
-          <w:lang w:val="en-US" w:bidi="ar-SA"/>
-        </w:rPr>
-        <w:t>配色应当清新和谐，突出重点。</w:t>
-      </w:r>
-    </w:p>
-    <w:p>
-      <w:pPr>
-        <w:rPr>
-          <w:snapToGrid w:val="0"/>
-          <w:lang w:val="en-US" w:bidi="ar-SA"/>
-        </w:rPr>
-      </w:pPr>
-    </w:p>
-    <w:p>
-      <w:pPr>
-        <w:pStyle w:val="T2"/>
-      </w:pPr>
-      <w:bookmarkStart w:id="41" w:name="_Toc527054464"/>
+      <w:bookmarkStart w:id="40" w:name="_Toc527054464"/>
       <w:r>
         <w:rPr>
           <w:rFonts w:hint="eastAsia"/>
@@ -22467,6 +22688,67 @@
         <w:lastRenderedPageBreak/>
         <w:t>可靠性需求</w:t>
       </w:r>
+      <w:bookmarkEnd w:id="40"/>
+    </w:p>
+    <w:p>
+      <w:pPr>
+        <w:rPr>
+          <w:snapToGrid w:val="0"/>
+          <w:lang w:val="en-US" w:bidi="ar-SA"/>
+        </w:rPr>
+      </w:pPr>
+    </w:p>
+    <w:p>
+      <w:pPr>
+        <w:rPr>
+          <w:snapToGrid w:val="0"/>
+          <w:lang w:val="en-US" w:bidi="ar-SA"/>
+        </w:rPr>
+      </w:pPr>
+      <w:r>
+        <w:rPr>
+          <w:rFonts w:hint="eastAsia"/>
+          <w:snapToGrid w:val="0"/>
+          <w:lang w:val="en-US" w:bidi="ar-SA"/>
+        </w:rPr>
+        <w:t>可恢复性：</w:t>
+      </w:r>
+    </w:p>
+    <w:p>
+      <w:pPr>
+        <w:rPr>
+          <w:snapToGrid w:val="0"/>
+          <w:lang w:val="en-US" w:bidi="ar-SA"/>
+        </w:rPr>
+      </w:pPr>
+      <w:r>
+        <w:rPr>
+          <w:rFonts w:hint="eastAsia"/>
+          <w:snapToGrid w:val="0"/>
+          <w:lang w:val="en-US" w:bidi="ar-SA"/>
+        </w:rPr>
+        <w:t>如果在意外情况下系统出现错误，为了使工作继续进行，需要程序有一定从错误中恢复数据的能力。因此数据库需要备份，系统也需要定期维护。</w:t>
+      </w:r>
+    </w:p>
+    <w:p>
+      <w:pPr>
+        <w:rPr>
+          <w:snapToGrid w:val="0"/>
+          <w:lang w:val="en-US" w:bidi="ar-SA"/>
+        </w:rPr>
+      </w:pPr>
+    </w:p>
+    <w:p>
+      <w:pPr>
+        <w:pStyle w:val="T2"/>
+      </w:pPr>
+      <w:bookmarkStart w:id="41" w:name="_Toc527054465"/>
+      <w:r>
+        <w:rPr>
+          <w:rFonts w:hint="eastAsia"/>
+        </w:rPr>
+        <w:t>性能需求</w:t>
+      </w:r>
       <w:bookmarkEnd w:id="41"/>
     </w:p>
     <w:p>
@@ -22490,23 +22772,22 @@
           <w:snapToGrid w:val="0"/>
           <w:lang w:val="en-US" w:bidi="ar-SA"/>
         </w:rPr>
-        <w:t>可恢复性：</w:t>
-      </w:r>
-    </w:p>
-    <w:p>
-      <w:pPr>
-        <w:rPr>
-          <w:snapToGrid w:val="0"/>
-          <w:lang w:val="en-US" w:bidi="ar-SA"/>
-        </w:rPr>
-      </w:pPr>
-      <w:r>
-        <w:rPr>
-          <w:rFonts w:hint="eastAsia"/>
-          <w:snapToGrid w:val="0"/>
-          <w:lang w:val="en-US" w:bidi="ar-SA"/>
-        </w:rPr>
-        <w:t>如果在意外情况下系统出现错误，为了使工作继续进行，需要程序有一定从错误中恢复数据的能力。因此数据库需要备份，系统也需要定期维护。</w:t>
+        <w:t>对用户请求的响应时间最长响应时间不超过</w:t>
+      </w:r>
+      <w:r>
+        <w:rPr>
+          <w:snapToGrid w:val="0"/>
+          <w:lang w:val="en-US" w:bidi="ar-SA"/>
+        </w:rPr>
+        <w:t>10</w:t>
+      </w:r>
+      <w:r>
+        <w:rPr>
+          <w:rFonts w:hint="eastAsia"/>
+          <w:snapToGrid w:val="0"/>
+          <w:lang w:val="en-US" w:bidi="ar-SA"/>
+        </w:rPr>
+        <w:t>秒。</w:t>
       </w:r>
     </w:p>
     <w:p>
@@ -22521,74 +22802,14 @@
       <w:pPr>
         <w:pStyle w:val="T2"/>
       </w:pPr>
-      <w:bookmarkStart w:id="42" w:name="_Toc527054465"/>
-      <w:r>
-        <w:rPr>
-          <w:rFonts w:hint="eastAsia"/>
-        </w:rPr>
-        <w:t>性能需求</w:t>
+      <w:bookmarkStart w:id="42" w:name="_Toc527054466"/>
+      <w:r>
+        <w:rPr>
+          <w:rFonts w:hint="eastAsia"/>
+        </w:rPr>
+        <w:t>安全性需求</w:t>
       </w:r>
       <w:bookmarkEnd w:id="42"/>
-    </w:p>
-    <w:p>
-      <w:pPr>
-        <w:rPr>
-          <w:snapToGrid w:val="0"/>
-          <w:lang w:val="en-US" w:bidi="ar-SA"/>
-        </w:rPr>
-      </w:pPr>
-    </w:p>
-    <w:p>
-      <w:pPr>
-        <w:rPr>
-          <w:snapToGrid w:val="0"/>
-          <w:lang w:val="en-US" w:bidi="ar-SA"/>
-        </w:rPr>
-      </w:pPr>
-      <w:r>
-        <w:rPr>
-          <w:rFonts w:hint="eastAsia"/>
-          <w:snapToGrid w:val="0"/>
-          <w:lang w:val="en-US" w:bidi="ar-SA"/>
-        </w:rPr>
-        <w:t>对用户请求的响应时间最长响应时间不超过</w:t>
-      </w:r>
-      <w:r>
-        <w:rPr>
-          <w:snapToGrid w:val="0"/>
-          <w:lang w:val="en-US" w:bidi="ar-SA"/>
-        </w:rPr>
-        <w:t>10</w:t>
-      </w:r>
-      <w:r>
-        <w:rPr>
-          <w:rFonts w:hint="eastAsia"/>
-          <w:snapToGrid w:val="0"/>
-          <w:lang w:val="en-US" w:bidi="ar-SA"/>
-        </w:rPr>
-        <w:t>秒。</w:t>
-      </w:r>
-    </w:p>
-    <w:p>
-      <w:pPr>
-        <w:rPr>
-          <w:snapToGrid w:val="0"/>
-          <w:lang w:val="en-US" w:bidi="ar-SA"/>
-        </w:rPr>
-      </w:pPr>
-    </w:p>
-    <w:p>
-      <w:pPr>
-        <w:pStyle w:val="T2"/>
-      </w:pPr>
-      <w:bookmarkStart w:id="43" w:name="_Toc527054466"/>
-      <w:r>
-        <w:rPr>
-          <w:rFonts w:hint="eastAsia"/>
-        </w:rPr>
-        <w:t>安全性需求</w:t>
-      </w:r>
-      <w:bookmarkEnd w:id="43"/>
     </w:p>
     <w:p>
       <w:pPr>
@@ -22650,25 +22871,38 @@
       <w:pPr>
         <w:pStyle w:val="T1"/>
       </w:pPr>
-      <w:bookmarkStart w:id="44" w:name="_Toc527054467"/>
+      <w:bookmarkStart w:id="43" w:name="_Toc527054467"/>
       <w:r>
         <w:rPr>
           <w:rFonts w:hint="eastAsia"/>
         </w:rPr>
         <w:t>系统接口</w:t>
       </w:r>
+      <w:bookmarkEnd w:id="43"/>
+    </w:p>
+    <w:p>
+      <w:pPr>
+        <w:pStyle w:val="T2"/>
+      </w:pPr>
+      <w:bookmarkStart w:id="44" w:name="_Toc527054468"/>
+      <w:r>
+        <w:rPr>
+          <w:rFonts w:hint="eastAsia"/>
+        </w:rPr>
+        <w:t>用户系统接口</w:t>
+      </w:r>
       <w:bookmarkEnd w:id="44"/>
     </w:p>
     <w:p>
       <w:pPr>
         <w:pStyle w:val="T2"/>
       </w:pPr>
-      <w:bookmarkStart w:id="45" w:name="_Toc527054468"/>
-      <w:r>
-        <w:rPr>
-          <w:rFonts w:hint="eastAsia"/>
-        </w:rPr>
-        <w:t>用户系统接口</w:t>
+      <w:bookmarkStart w:id="45" w:name="_Toc527054469"/>
+      <w:r>
+        <w:rPr>
+          <w:rFonts w:hint="eastAsia"/>
+        </w:rPr>
+        <w:t>好友系统接口</w:t>
       </w:r>
       <w:bookmarkEnd w:id="45"/>
     </w:p>
@@ -22676,12 +22910,12 @@
       <w:pPr>
         <w:pStyle w:val="T2"/>
       </w:pPr>
-      <w:bookmarkStart w:id="46" w:name="_Toc527054469"/>
-      <w:r>
-        <w:rPr>
-          <w:rFonts w:hint="eastAsia"/>
-        </w:rPr>
-        <w:t>好友系统接口</w:t>
+      <w:bookmarkStart w:id="46" w:name="_Toc527054470"/>
+      <w:r>
+        <w:rPr>
+          <w:rFonts w:hint="eastAsia"/>
+        </w:rPr>
+        <w:t>消息系统接口</w:t>
       </w:r>
       <w:bookmarkEnd w:id="46"/>
     </w:p>
@@ -22689,27 +22923,14 @@
       <w:pPr>
         <w:pStyle w:val="T2"/>
       </w:pPr>
-      <w:bookmarkStart w:id="47" w:name="_Toc527054470"/>
-      <w:r>
-        <w:rPr>
-          <w:rFonts w:hint="eastAsia"/>
-        </w:rPr>
-        <w:t>消息系统接口</w:t>
+      <w:bookmarkStart w:id="47" w:name="_Toc527054471"/>
+      <w:r>
+        <w:rPr>
+          <w:rFonts w:hint="eastAsia"/>
+        </w:rPr>
+        <w:t>房间系统接口</w:t>
       </w:r>
       <w:bookmarkEnd w:id="47"/>
-    </w:p>
-    <w:p>
-      <w:pPr>
-        <w:pStyle w:val="T2"/>
-      </w:pPr>
-      <w:bookmarkStart w:id="48" w:name="_Toc527054471"/>
-      <w:r>
-        <w:rPr>
-          <w:rFonts w:hint="eastAsia"/>
-        </w:rPr>
-        <w:t>房间系统接口</w:t>
-      </w:r>
-      <w:bookmarkEnd w:id="48"/>
     </w:p>
     <w:p>
       <w:pPr>
@@ -22723,14 +22944,14 @@
       <w:pPr>
         <w:pStyle w:val="T1"/>
       </w:pPr>
-      <w:bookmarkStart w:id="49" w:name="_Toc527054472"/>
+      <w:bookmarkStart w:id="48" w:name="_Toc527054472"/>
       <w:r>
         <w:rPr>
           <w:rFonts w:hint="eastAsia"/>
         </w:rPr>
         <w:t>术语表</w:t>
       </w:r>
-      <w:bookmarkEnd w:id="49"/>
+      <w:bookmarkEnd w:id="48"/>
     </w:p>
     <w:p>
       <w:pPr>
@@ -22849,11 +23070,16 @@
             <w:shd w:val="clear" w:color="auto" w:fill="auto"/>
           </w:tcPr>
           <w:p>
+            <w:pPr>
+              <w:rPr>
+                <w:lang w:val="en-US"/>
+              </w:rPr>
+            </w:pPr>
             <w:r>
               <w:rPr>
                 <w:rFonts w:hint="eastAsia"/>
               </w:rPr>
-              <w:t>场景</w:t>
+              <w:t>分线</w:t>
             </w:r>
           </w:p>
         </w:tc>
@@ -22863,38 +23089,44 @@
             <w:shd w:val="clear" w:color="auto" w:fill="auto"/>
           </w:tcPr>
           <w:p>
+            <w:pPr>
+              <w:rPr>
+                <w:lang w:val="en-US"/>
+              </w:rPr>
+            </w:pPr>
             <w:r>
               <w:rPr>
                 <w:rFonts w:hint="eastAsia"/>
               </w:rPr>
-              <w:t>一个具有</w:t>
+              <w:t>分线代表系统中聊天线路的分割。</w:t>
             </w:r>
+            <w:proofErr w:type="gramStart"/>
             <w:r>
               <w:rPr>
                 <w:rFonts w:hint="eastAsia"/>
               </w:rPr>
-              <w:t>3</w:t>
+              <w:t>除私聊信息</w:t>
             </w:r>
-            <w:r>
-              <w:t>D</w:t>
-            </w:r>
+            <w:proofErr w:type="gramEnd"/>
             <w:r>
               <w:rPr>
                 <w:rFonts w:hint="eastAsia"/>
               </w:rPr>
-              <w:t>模型的多用户在线聊天的场所，在本软件中也作为广场和家园的统称。</w:t>
+              <w:t>外，用户发送的消息的范围仅在用户所处的分线内。</w:t>
             </w:r>
+            <w:proofErr w:type="gramStart"/>
             <w:r>
               <w:rPr>
                 <w:rFonts w:hint="eastAsia"/>
               </w:rPr>
-              <w:t>在场景内可以有</w:t>
+              <w:t>私聊信息</w:t>
             </w:r>
+            <w:proofErr w:type="gramEnd"/>
             <w:r>
               <w:rPr>
                 <w:rFonts w:hint="eastAsia"/>
               </w:rPr>
-              <w:t>多栋建筑物。</w:t>
+              <w:t>能够跨越分线的范畴，即用户只要在线即可发送信息给目标用户</w:t>
             </w:r>
           </w:p>
         </w:tc>
@@ -23258,6 +23490,7 @@
               <w:rPr>
                 <w:rFonts w:hint="eastAsia"/>
               </w:rPr>
+              <w:lastRenderedPageBreak/>
               <w:t>消息</w:t>
             </w:r>
           </w:p>
@@ -23291,7 +23524,6 @@
               <w:rPr>
                 <w:rFonts w:hint="eastAsia"/>
               </w:rPr>
-              <w:lastRenderedPageBreak/>
               <w:t>转发</w:t>
             </w:r>
             <w:r>
@@ -23416,12 +23648,19 @@
             <w:shd w:val="clear" w:color="auto" w:fill="auto"/>
           </w:tcPr>
           <w:p>
+            <w:pPr>
+              <w:rPr>
+                <w:lang w:val="en-US"/>
+              </w:rPr>
+            </w:pPr>
             <w:r>
               <w:rPr>
                 <w:rFonts w:hint="eastAsia"/>
               </w:rPr>
               <w:t>聊天记录的分类，分为“区域”、“世界”、“私聊”、“全部”四个频道。</w:t>
             </w:r>
+            <w:bookmarkStart w:id="49" w:name="_GoBack"/>
+            <w:bookmarkEnd w:id="49"/>
           </w:p>
         </w:tc>
       </w:tr>
@@ -24283,7 +24522,6 @@
         <w:docPartUnique/>
       </w:docPartObj>
     </w:sdtPr>
-    <w:sdtEndPr/>
     <w:sdtContent>
       <w:p>
         <w:pPr>
@@ -29200,7 +29438,7 @@
 </file>
 
 <file path=customXml/itemProps1.xml><?xml version="1.0" encoding="utf-8"?>
-<ds:datastoreItem xmlns:ds="http://schemas.openxmlformats.org/officeDocument/2006/customXml" ds:itemID="{D98B7151-DAF7-4A60-8B32-66E7B7F158F2}">
+<ds:datastoreItem xmlns:ds="http://schemas.openxmlformats.org/officeDocument/2006/customXml" ds:itemID="{EAF9255A-EADE-4F8F-A3D3-6E555FB7F892}">
   <ds:schemaRefs>
     <ds:schemaRef ds:uri="http://schemas.openxmlformats.org/officeDocument/2006/bibliography"/>
   </ds:schemaRefs>

--- a/项目研发文档/需求文档.docx
+++ b/项目研发文档/需求文档.docx
@@ -370,6 +370,12 @@
               <w:rPr>
                 <w:rFonts w:ascii="微软雅黑" w:hAnsi="微软雅黑"/>
               </w:rPr>
+              <w:t>V</w:t>
+            </w:r>
+            <w:r>
+              <w:rPr>
+                <w:rFonts w:ascii="微软雅黑" w:hAnsi="微软雅黑"/>
+              </w:rPr>
               <w:t>1</w:t>
             </w:r>
             <w:r>
@@ -502,6 +508,12 @@
               <w:rPr>
                 <w:rFonts w:ascii="微软雅黑" w:hAnsi="微软雅黑"/>
               </w:rPr>
+              <w:t>V</w:t>
+            </w:r>
+            <w:r>
+              <w:rPr>
+                <w:rFonts w:ascii="微软雅黑" w:hAnsi="微软雅黑"/>
+              </w:rPr>
               <w:t>1.1</w:t>
             </w:r>
           </w:p>
@@ -625,6 +637,9 @@
               </w:rPr>
             </w:pPr>
             <w:r>
+              <w:t>V</w:t>
+            </w:r>
+            <w:r>
               <w:rPr>
                 <w:rFonts w:hint="eastAsia"/>
               </w:rPr>
@@ -715,6 +730,7 @@
             <w:tcW w:w="1250" w:type="pct"/>
             <w:tcBorders>
               <w:top w:val="nil"/>
+              <w:bottom w:val="nil"/>
             </w:tcBorders>
             <w:shd w:val="clear" w:color="auto" w:fill="auto"/>
           </w:tcPr>
@@ -744,6 +760,7 @@
             <w:tcW w:w="1250" w:type="pct"/>
             <w:tcBorders>
               <w:top w:val="nil"/>
+              <w:bottom w:val="nil"/>
             </w:tcBorders>
             <w:shd w:val="clear" w:color="auto" w:fill="auto"/>
           </w:tcPr>
@@ -754,6 +771,9 @@
                 <w:lang w:val="en-US"/>
               </w:rPr>
             </w:pPr>
+            <w:r>
+              <w:t>V</w:t>
+            </w:r>
             <w:r>
               <w:rPr>
                 <w:rFonts w:hint="eastAsia"/>
@@ -773,6 +793,7 @@
             <w:tcW w:w="1250" w:type="pct"/>
             <w:tcBorders>
               <w:top w:val="nil"/>
+              <w:bottom w:val="nil"/>
             </w:tcBorders>
             <w:shd w:val="clear" w:color="auto" w:fill="auto"/>
           </w:tcPr>
@@ -802,6 +823,7 @@
             <w:tcW w:w="1250" w:type="pct"/>
             <w:tcBorders>
               <w:top w:val="nil"/>
+              <w:bottom w:val="nil"/>
             </w:tcBorders>
             <w:shd w:val="clear" w:color="auto" w:fill="auto"/>
           </w:tcPr>
@@ -810,6 +832,126 @@
               <w:jc w:val="center"/>
               <w:rPr>
                 <w:lang w:val="en-US"/>
+              </w:rPr>
+            </w:pPr>
+            <w:r>
+              <w:rPr>
+                <w:rFonts w:hint="eastAsia"/>
+              </w:rPr>
+              <w:t>杨健威</w:t>
+            </w:r>
+          </w:p>
+        </w:tc>
+      </w:tr>
+      <w:tr>
+        <w:trPr>
+          <w:trHeight w:val="259"/>
+        </w:trPr>
+        <w:tc>
+          <w:tcPr>
+            <w:tcW w:w="1250" w:type="pct"/>
+            <w:tcBorders>
+              <w:top w:val="nil"/>
+            </w:tcBorders>
+            <w:shd w:val="clear" w:color="auto" w:fill="auto"/>
+          </w:tcPr>
+          <w:p>
+            <w:pPr>
+              <w:jc w:val="center"/>
+              <w:rPr>
+                <w:rFonts w:hint="eastAsia"/>
+              </w:rPr>
+            </w:pPr>
+            <w:r>
+              <w:rPr>
+                <w:rFonts w:hint="eastAsia"/>
+              </w:rPr>
+              <w:t>2</w:t>
+            </w:r>
+            <w:r>
+              <w:t>018/11/15</w:t>
+            </w:r>
+          </w:p>
+        </w:tc>
+        <w:tc>
+          <w:tcPr>
+            <w:tcW w:w="1250" w:type="pct"/>
+            <w:tcBorders>
+              <w:top w:val="nil"/>
+            </w:tcBorders>
+            <w:shd w:val="clear" w:color="auto" w:fill="auto"/>
+          </w:tcPr>
+          <w:p>
+            <w:pPr>
+              <w:jc w:val="center"/>
+              <w:rPr>
+                <w:rFonts w:hint="eastAsia"/>
+              </w:rPr>
+            </w:pPr>
+            <w:r>
+              <w:t>V</w:t>
+            </w:r>
+            <w:r>
+              <w:rPr>
+                <w:rFonts w:hint="eastAsia"/>
+              </w:rPr>
+              <w:t>1</w:t>
+            </w:r>
+            <w:r>
+              <w:t>.4</w:t>
+            </w:r>
+          </w:p>
+        </w:tc>
+        <w:tc>
+          <w:tcPr>
+            <w:tcW w:w="1250" w:type="pct"/>
+            <w:tcBorders>
+              <w:top w:val="nil"/>
+            </w:tcBorders>
+            <w:shd w:val="clear" w:color="auto" w:fill="auto"/>
+          </w:tcPr>
+          <w:p>
+            <w:pPr>
+              <w:jc w:val="center"/>
+              <w:rPr>
+                <w:rFonts w:hint="eastAsia"/>
+              </w:rPr>
+            </w:pPr>
+            <w:proofErr w:type="gramStart"/>
+            <w:r>
+              <w:rPr>
+                <w:rFonts w:hint="eastAsia"/>
+              </w:rPr>
+              <w:t>删除</w:t>
+            </w:r>
+            <w:r>
+              <w:rPr>
+                <w:rFonts w:hint="eastAsia"/>
+              </w:rPr>
+              <w:t>分线</w:t>
+            </w:r>
+            <w:r>
+              <w:rPr>
+                <w:rFonts w:hint="eastAsia"/>
+              </w:rPr>
+              <w:t>概念</w:t>
+            </w:r>
+            <w:proofErr w:type="gramEnd"/>
+          </w:p>
+        </w:tc>
+        <w:tc>
+          <w:tcPr>
+            <w:tcW w:w="1250" w:type="pct"/>
+            <w:tcBorders>
+              <w:top w:val="nil"/>
+            </w:tcBorders>
+            <w:shd w:val="clear" w:color="auto" w:fill="auto"/>
+          </w:tcPr>
+          <w:p>
+            <w:pPr>
+              <w:jc w:val="center"/>
+              <w:rPr>
+                <w:rFonts w:hint="eastAsia"/>
               </w:rPr>
             </w:pPr>
             <w:r>
@@ -22870,6 +23012,9 @@
     <w:p>
       <w:pPr>
         <w:pStyle w:val="T1"/>
+        <w:rPr>
+          <w:rFonts w:hint="eastAsia"/>
+        </w:rPr>
       </w:pPr>
       <w:bookmarkStart w:id="43" w:name="_Toc527054467"/>
       <w:r>
@@ -22889,69 +23034,161 @@
         <w:rPr>
           <w:rFonts w:hint="eastAsia"/>
         </w:rPr>
+        <w:t>提供给用户的接口</w:t>
+      </w:r>
+      <w:bookmarkEnd w:id="44"/>
+    </w:p>
+    <w:p>
+      <w:pPr>
+        <w:pStyle w:val="T2"/>
+        <w:numPr>
+          <w:ilvl w:val="2"/>
+          <w:numId w:val="48"/>
+        </w:numPr>
+      </w:pPr>
+      <w:r>
+        <w:rPr>
+          <w:rFonts w:hint="eastAsia"/>
+        </w:rPr>
+        <w:t>管理员端W</w:t>
+      </w:r>
+      <w:r>
+        <w:t>eb</w:t>
+      </w:r>
+      <w:r>
+        <w:rPr>
+          <w:rFonts w:hint="eastAsia"/>
+        </w:rPr>
+        <w:t>界面</w:t>
+      </w:r>
+    </w:p>
+    <w:p>
+      <w:pPr>
+        <w:pStyle w:val="T2"/>
+        <w:numPr>
+          <w:ilvl w:val="2"/>
+          <w:numId w:val="48"/>
+        </w:numPr>
+        <w:rPr>
+          <w:rFonts w:hint="eastAsia"/>
+        </w:rPr>
+      </w:pPr>
+      <w:r>
+        <w:rPr>
+          <w:rFonts w:hint="eastAsia"/>
+        </w:rPr>
+        <w:t>Unity客户端界面</w:t>
+      </w:r>
+    </w:p>
+    <w:p>
+      <w:pPr>
+        <w:pStyle w:val="T2"/>
+      </w:pPr>
+      <w:r>
+        <w:rPr>
+          <w:rFonts w:hint="eastAsia"/>
+        </w:rPr>
+        <w:t>系统内部接口</w:t>
+      </w:r>
+    </w:p>
+    <w:p>
+      <w:pPr>
+        <w:pStyle w:val="T2"/>
+        <w:numPr>
+          <w:ilvl w:val="2"/>
+          <w:numId w:val="22"/>
+        </w:numPr>
+      </w:pPr>
+      <w:r>
+        <w:rPr>
+          <w:rFonts w:hint="eastAsia"/>
+        </w:rPr>
         <w:t>用户系统接口</w:t>
       </w:r>
-      <w:bookmarkEnd w:id="44"/>
     </w:p>
     <w:p>
       <w:pPr>
         <w:pStyle w:val="T2"/>
-      </w:pPr>
-      <w:bookmarkStart w:id="45" w:name="_Toc527054469"/>
+        <w:numPr>
+          <w:ilvl w:val="2"/>
+          <w:numId w:val="22"/>
+        </w:numPr>
+      </w:pPr>
       <w:r>
         <w:rPr>
           <w:rFonts w:hint="eastAsia"/>
         </w:rPr>
         <w:t>好友系统接口</w:t>
       </w:r>
+    </w:p>
+    <w:p>
+      <w:pPr>
+        <w:pStyle w:val="T2"/>
+        <w:numPr>
+          <w:ilvl w:val="2"/>
+          <w:numId w:val="22"/>
+        </w:numPr>
+        <w:rPr>
+          <w:rFonts w:hint="eastAsia"/>
+        </w:rPr>
+      </w:pPr>
+      <w:r>
+        <w:rPr>
+          <w:rFonts w:hint="eastAsia"/>
+        </w:rPr>
+        <w:t>聊天系统接口</w:t>
+      </w:r>
+    </w:p>
+    <w:p>
+      <w:pPr>
+        <w:pStyle w:val="T2"/>
+      </w:pPr>
+      <w:r>
+        <w:rPr>
+          <w:rFonts w:hint="eastAsia"/>
+        </w:rPr>
+        <w:t>系统外部接口</w:t>
+      </w:r>
+      <w:r>
+        <w:rPr>
+          <w:rFonts w:hint="eastAsia"/>
+        </w:rPr>
+        <w:t>：无</w:t>
+      </w:r>
+    </w:p>
+    <w:p>
+      <w:pPr>
+        <w:pStyle w:val="T1"/>
+        <w:numPr>
+          <w:ilvl w:val="0"/>
+          <w:numId w:val="0"/>
+        </w:numPr>
+      </w:pPr>
+    </w:p>
+    <w:p>
+      <w:pPr>
+        <w:pStyle w:val="T1"/>
+        <w:numPr>
+          <w:ilvl w:val="0"/>
+          <w:numId w:val="0"/>
+        </w:numPr>
+        <w:rPr>
+          <w:rFonts w:hint="eastAsia"/>
+        </w:rPr>
+      </w:pPr>
+    </w:p>
+    <w:p>
+      <w:pPr>
+        <w:pStyle w:val="T1"/>
+      </w:pPr>
+      <w:bookmarkStart w:id="45" w:name="_Toc527054472"/>
+      <w:r>
+        <w:rPr>
+          <w:rFonts w:hint="eastAsia"/>
+        </w:rPr>
+        <w:t>术语表</w:t>
+      </w:r>
       <w:bookmarkEnd w:id="45"/>
-    </w:p>
-    <w:p>
-      <w:pPr>
-        <w:pStyle w:val="T2"/>
-      </w:pPr>
-      <w:bookmarkStart w:id="46" w:name="_Toc527054470"/>
-      <w:r>
-        <w:rPr>
-          <w:rFonts w:hint="eastAsia"/>
-        </w:rPr>
-        <w:t>消息系统接口</w:t>
-      </w:r>
-      <w:bookmarkEnd w:id="46"/>
-    </w:p>
-    <w:p>
-      <w:pPr>
-        <w:pStyle w:val="T2"/>
-      </w:pPr>
-      <w:bookmarkStart w:id="47" w:name="_Toc527054471"/>
-      <w:r>
-        <w:rPr>
-          <w:rFonts w:hint="eastAsia"/>
-        </w:rPr>
-        <w:t>房间系统接口</w:t>
-      </w:r>
-      <w:bookmarkEnd w:id="47"/>
-    </w:p>
-    <w:p>
-      <w:pPr>
-        <w:rPr>
-          <w:sz w:val="22"/>
-          <w:lang w:val="en-US"/>
-        </w:rPr>
-      </w:pPr>
-    </w:p>
-    <w:p>
-      <w:pPr>
-        <w:pStyle w:val="T1"/>
-      </w:pPr>
-      <w:bookmarkStart w:id="48" w:name="_Toc527054472"/>
-      <w:r>
-        <w:rPr>
-          <w:rFonts w:hint="eastAsia"/>
-        </w:rPr>
-        <w:t>术语表</w:t>
-      </w:r>
-      <w:bookmarkEnd w:id="48"/>
     </w:p>
     <w:p>
       <w:pPr>
@@ -23079,7 +23316,7 @@
               <w:rPr>
                 <w:rFonts w:hint="eastAsia"/>
               </w:rPr>
-              <w:t>分线</w:t>
+              <w:t>场景</w:t>
             </w:r>
           </w:p>
         </w:tc>
@@ -23091,42 +23328,60 @@
           <w:p>
             <w:pPr>
               <w:rPr>
+                <w:rFonts w:hint="eastAsia"/>
                 <w:lang w:val="en-US"/>
               </w:rPr>
             </w:pPr>
             <w:r>
               <w:rPr>
                 <w:rFonts w:hint="eastAsia"/>
+                <w:lang w:val="en-US"/>
               </w:rPr>
-              <w:t>分线代表系统中聊天线路的分割。</w:t>
+              <w:t>一个服务端程序可以有多个不同的场景，不同的场景中的模型可互不相同。在场景一中的用户无法看见场景二中的用户，场景二中的用户可以接收到来自场景一</w:t>
+            </w:r>
+            <w:r>
+              <w:rPr>
+                <w:rFonts w:hint="eastAsia"/>
+                <w:lang w:val="en-US"/>
+              </w:rPr>
+              <w:t>中用户的信息仅</w:t>
             </w:r>
             <w:proofErr w:type="gramStart"/>
             <w:r>
               <w:rPr>
                 <w:rFonts w:hint="eastAsia"/>
+                <w:lang w:val="en-US"/>
               </w:rPr>
-              <w:t>除私聊信息</w:t>
+              <w:t>为私聊</w:t>
+            </w:r>
+            <w:r>
+              <w:rPr>
+                <w:rFonts w:hint="eastAsia"/>
+                <w:lang w:val="en-US"/>
+              </w:rPr>
+              <w:t>频道</w:t>
             </w:r>
             <w:proofErr w:type="gramEnd"/>
             <w:r>
               <w:rPr>
                 <w:rFonts w:hint="eastAsia"/>
+                <w:lang w:val="en-US"/>
               </w:rPr>
-              <w:t>外，用户发送的消息的范围仅在用户所处的分线内。</w:t>
+              <w:t>消息和世界</w:t>
             </w:r>
-            <w:proofErr w:type="gramStart"/>
             <w:r>
               <w:rPr>
                 <w:rFonts w:hint="eastAsia"/>
+                <w:lang w:val="en-US"/>
               </w:rPr>
-              <w:t>私聊信息</w:t>
+              <w:t>频道</w:t>
             </w:r>
-            <w:proofErr w:type="gramEnd"/>
             <w:r>
               <w:rPr>
                 <w:rFonts w:hint="eastAsia"/>
+                <w:lang w:val="en-US"/>
               </w:rPr>
-              <w:t>能够跨越分线的范畴，即用户只要在线即可发送信息给目标用户</w:t>
+              <w:t>消息。</w:t>
             </w:r>
           </w:p>
         </w:tc>
@@ -23181,6 +23436,7 @@
               <w:t>家园</w:t>
             </w:r>
           </w:p>
+          <w:p/>
         </w:tc>
         <w:tc>
           <w:tcPr>
@@ -23217,6 +23473,7 @@
               <w:rPr>
                 <w:rFonts w:hint="eastAsia"/>
               </w:rPr>
+              <w:lastRenderedPageBreak/>
               <w:t>虚拟角色</w:t>
             </w:r>
           </w:p>
@@ -23490,7 +23747,6 @@
               <w:rPr>
                 <w:rFonts w:hint="eastAsia"/>
               </w:rPr>
-              <w:lastRenderedPageBreak/>
               <w:t>消息</w:t>
             </w:r>
           </w:p>
@@ -23613,7 +23869,13 @@
               <w:rPr>
                 <w:rFonts w:hint="eastAsia"/>
               </w:rPr>
-              <w:t>存储在本地，仅显示上线后</w:t>
+              <w:t>可以存储在本地，</w:t>
+            </w:r>
+            <w:r>
+              <w:rPr>
+                <w:rFonts w:hint="eastAsia"/>
+              </w:rPr>
+              <w:t>仅显示上线后</w:t>
             </w:r>
             <w:r>
               <w:rPr>
@@ -23659,8 +23921,6 @@
               </w:rPr>
               <w:t>聊天记录的分类，分为“区域”、“世界”、“私聊”、“全部”四个频道。</w:t>
             </w:r>
-            <w:bookmarkStart w:id="49" w:name="_GoBack"/>
-            <w:bookmarkEnd w:id="49"/>
           </w:p>
         </w:tc>
       </w:tr>
@@ -23716,7 +23976,19 @@
               <w:rPr>
                 <w:rFonts w:hint="eastAsia"/>
               </w:rPr>
-              <w:t>层建筑截面和半径一定圆形的交集。</w:t>
+              <w:t>层建筑截面和半径一定</w:t>
+            </w:r>
+            <w:r>
+              <w:rPr>
+                <w:rFonts w:hint="eastAsia"/>
+              </w:rPr>
+              <w:t>的</w:t>
+            </w:r>
+            <w:r>
+              <w:rPr>
+                <w:rFonts w:hint="eastAsia"/>
+              </w:rPr>
+              <w:t>圆形的交集。</w:t>
             </w:r>
           </w:p>
         </w:tc>
@@ -23818,7 +24090,39 @@
               <w:rPr>
                 <w:rFonts w:hint="eastAsia"/>
               </w:rPr>
-              <w:t>、推送到同一服务器所有用户处的消息。</w:t>
+              <w:t>、推送到同一服务器</w:t>
+            </w:r>
+            <w:r>
+              <w:rPr>
+                <w:rFonts w:hint="eastAsia"/>
+              </w:rPr>
+              <w:t>服务端程序中</w:t>
+            </w:r>
+            <w:r>
+              <w:rPr>
+                <w:rFonts w:hint="eastAsia"/>
+              </w:rPr>
+              <w:t>所有</w:t>
+            </w:r>
+            <w:r>
+              <w:rPr>
+                <w:rFonts w:hint="eastAsia"/>
+              </w:rPr>
+              <w:t>场景的</w:t>
+            </w:r>
+            <w:r>
+              <w:rPr>
+                <w:rFonts w:hint="eastAsia"/>
+              </w:rPr>
+              <w:t>用户</w:t>
+            </w:r>
+            <w:bookmarkStart w:id="46" w:name="_GoBack"/>
+            <w:bookmarkEnd w:id="46"/>
+            <w:r>
+              <w:rPr>
+                <w:rFonts w:hint="eastAsia"/>
+              </w:rPr>
+              <w:t>的消息。</w:t>
             </w:r>
           </w:p>
         </w:tc>
@@ -23884,7 +24188,21 @@
               <w:rPr>
                 <w:rFonts w:hint="eastAsia"/>
               </w:rPr>
-              <w:t>区域、世界、私聊频道的消息全部汇总</w:t>
+              <w:t>区域、世界、</w:t>
+            </w:r>
+            <w:proofErr w:type="gramStart"/>
+            <w:r>
+              <w:rPr>
+                <w:rFonts w:hint="eastAsia"/>
+              </w:rPr>
+              <w:t>私聊频道</w:t>
+            </w:r>
+            <w:proofErr w:type="gramEnd"/>
+            <w:r>
+              <w:rPr>
+                <w:rFonts w:hint="eastAsia"/>
+              </w:rPr>
+              <w:t>的消息全部汇总</w:t>
             </w:r>
             <w:r>
               <w:rPr>
@@ -24252,14 +24570,15 @@
       <w:pPr>
         <w:pStyle w:val="T1"/>
       </w:pPr>
-      <w:bookmarkStart w:id="50" w:name="_Toc527054473"/>
-      <w:r>
-        <w:rPr>
-          <w:rFonts w:hint="eastAsia"/>
-        </w:rPr>
+      <w:bookmarkStart w:id="47" w:name="_Toc527054473"/>
+      <w:r>
+        <w:rPr>
+          <w:rFonts w:hint="eastAsia"/>
+        </w:rPr>
+        <w:lastRenderedPageBreak/>
         <w:t>附录</w:t>
       </w:r>
-      <w:bookmarkEnd w:id="50"/>
+      <w:bookmarkEnd w:id="47"/>
     </w:p>
     <w:p>
       <w:pPr>
@@ -24326,11 +24645,63 @@
       </w:rPr>
     </w:pPr>
     <w:r>
-      <w:pict w14:anchorId="32F9EF2A">
+      <w:pict w14:anchorId="260D1EED">
         <v:shapetype id="_x0000_t202" coordsize="21600,21600" o:spt="202" path="m,l,21600r21600,l21600,xe">
           <v:stroke joinstyle="miter"/>
           <v:path gradientshapeok="t" o:connecttype="rect"/>
         </v:shapetype>
+        <v:shape id="_x0000_s2069" type="#_x0000_t202" style="position:absolute;margin-left:445.35pt;margin-top:784.05pt;width:61.1pt;height:19.7pt;z-index:-251655168;mso-position-horizontal-relative:page;mso-position-vertical-relative:page" filled="f" stroked="f">
+          <v:textbox style="mso-next-textbox:#_x0000_s2069" inset="0,0,0,0">
+            <w:txbxContent>
+              <w:p>
+                <w:pPr>
+                  <w:spacing w:before="26"/>
+                  <w:ind w:left="20"/>
+                  <w:jc w:val="right"/>
+                  <w:rPr>
+                    <w:rFonts w:ascii="微软雅黑" w:hAnsi="微软雅黑" w:cs="宋体"/>
+                    <w:sz w:val="18"/>
+                    <w:szCs w:val="18"/>
+                    <w:lang w:val="en-US"/>
+                  </w:rPr>
+                </w:pPr>
+                <w:r>
+                  <w:rPr>
+                    <w:rFonts w:ascii="微软雅黑" w:hAnsi="微软雅黑" w:cs="宋体" w:hint="eastAsia"/>
+                    <w:sz w:val="18"/>
+                    <w:szCs w:val="18"/>
+                  </w:rPr>
+                  <w:t>版本：</w:t>
+                </w:r>
+                <w:r>
+                  <w:rPr>
+                    <w:rFonts w:ascii="微软雅黑" w:hAnsi="微软雅黑" w:cs="宋体"/>
+                    <w:sz w:val="18"/>
+                    <w:szCs w:val="18"/>
+                  </w:rPr>
+                  <w:t>V1.4</w:t>
+                </w:r>
+              </w:p>
+              <w:p>
+                <w:pPr>
+                  <w:spacing w:before="26"/>
+                  <w:ind w:left="20"/>
+                  <w:jc w:val="right"/>
+                  <w:rPr>
+                    <w:rFonts w:ascii="微软雅黑" w:hAnsi="微软雅黑"/>
+                    <w:sz w:val="18"/>
+                    <w:szCs w:val="18"/>
+                  </w:rPr>
+                </w:pPr>
+              </w:p>
+            </w:txbxContent>
+          </v:textbox>
+          <w10:wrap anchorx="page" anchory="page"/>
+        </v:shape>
+      </w:pict>
+    </w:r>
+    <w:r>
+      <w:pict w14:anchorId="32F9EF2A">
         <v:shape id="_x0000_s2067" type="#_x0000_t202" style="position:absolute;margin-left:89pt;margin-top:784.05pt;width:121pt;height:13.7pt;z-index:-251657216;mso-position-horizontal-relative:page;mso-position-vertical-relative:page" filled="f" stroked="f">
           <v:textbox style="mso-next-textbox:#_x0000_s2067" inset="0,0,0,0">
             <w:txbxContent>
@@ -24340,13 +24711,15 @@
                   <w:ind w:left="20"/>
                   <w:rPr>
                     <w:rFonts w:ascii="微软雅黑" w:hAnsi="微软雅黑"/>
-                    <w:sz w:val="16"/>
+                    <w:sz w:val="18"/>
+                    <w:szCs w:val="18"/>
                   </w:rPr>
                 </w:pPr>
                 <w:r>
                   <w:rPr>
                     <w:rFonts w:ascii="微软雅黑" w:hAnsi="微软雅黑" w:cs="宋体" w:hint="eastAsia"/>
-                    <w:sz w:val="16"/>
+                    <w:sz w:val="18"/>
+                    <w:szCs w:val="18"/>
                   </w:rPr>
                   <w:t>华南理工大学软件学院</w:t>
                 </w:r>
@@ -24369,26 +24742,18 @@
                   <w:jc w:val="center"/>
                   <w:rPr>
                     <w:rFonts w:ascii="微软雅黑" w:hAnsi="微软雅黑"/>
-                    <w:color w:val="FF0000"/>
-                    <w:sz w:val="16"/>
+                    <w:sz w:val="18"/>
+                    <w:szCs w:val="18"/>
                     <w:lang w:val="en-US"/>
                   </w:rPr>
                 </w:pPr>
                 <w:r>
                   <w:rPr>
                     <w:rFonts w:ascii="微软雅黑" w:hAnsi="微软雅黑" w:hint="eastAsia"/>
-                    <w:color w:val="FF0000"/>
-                    <w:sz w:val="16"/>
+                    <w:sz w:val="18"/>
+                    <w:szCs w:val="18"/>
                   </w:rPr>
-                  <w:t>即时聊天软件：</w:t>
-                </w:r>
-                <w:r>
-                  <w:rPr>
-                    <w:rFonts w:ascii="微软雅黑" w:hAnsi="微软雅黑" w:hint="eastAsia"/>
-                    <w:color w:val="FF0000"/>
-                    <w:sz w:val="16"/>
-                  </w:rPr>
-                  <w:t>吾亦聊</w:t>
+                  <w:t>即时聊天软件：吾亦聊</w:t>
                 </w:r>
               </w:p>
               <w:p>
@@ -24398,86 +24763,9 @@
                   <w:jc w:val="center"/>
                   <w:rPr>
                     <w:rFonts w:ascii="微软雅黑" w:hAnsi="微软雅黑"/>
-                    <w:color w:val="FF0000"/>
-                    <w:sz w:val="16"/>
+                    <w:sz w:val="18"/>
+                    <w:szCs w:val="18"/>
                     <w:lang w:val="en-US"/>
-                  </w:rPr>
-                </w:pPr>
-              </w:p>
-            </w:txbxContent>
-          </v:textbox>
-          <w10:wrap anchorx="page" anchory="page"/>
-        </v:shape>
-      </w:pict>
-    </w:r>
-    <w:r>
-      <w:pict w14:anchorId="260D1EED">
-        <v:shape id="_x0000_s2069" type="#_x0000_t202" style="position:absolute;margin-left:412.35pt;margin-top:784.05pt;width:94.1pt;height:13.7pt;z-index:-251655168;mso-position-horizontal-relative:page;mso-position-vertical-relative:page" filled="f" stroked="f">
-          <v:textbox style="mso-next-textbox:#_x0000_s2069" inset="0,0,0,0">
-            <w:txbxContent>
-              <w:p>
-                <w:pPr>
-                  <w:spacing w:before="26"/>
-                  <w:ind w:left="20"/>
-                  <w:jc w:val="right"/>
-                  <w:rPr>
-                    <w:rFonts w:ascii="微软雅黑" w:hAnsi="微软雅黑" w:cs="宋体"/>
-                    <w:sz w:val="16"/>
-                    <w:szCs w:val="16"/>
-                    <w:lang w:val="en-US"/>
-                  </w:rPr>
-                </w:pPr>
-                <w:r>
-                  <w:rPr>
-                    <w:rFonts w:ascii="微软雅黑" w:hAnsi="微软雅黑" w:cs="宋体" w:hint="eastAsia"/>
-                    <w:sz w:val="16"/>
-                    <w:szCs w:val="16"/>
-                  </w:rPr>
-                  <w:t>版本：2</w:t>
-                </w:r>
-                <w:r>
-                  <w:rPr>
-                    <w:rFonts w:ascii="微软雅黑" w:hAnsi="微软雅黑" w:cs="宋体"/>
-                    <w:sz w:val="16"/>
-                    <w:szCs w:val="16"/>
-                  </w:rPr>
-                  <w:t>018/</w:t>
-                </w:r>
-                <w:r>
-                  <w:rPr>
-                    <w:rFonts w:ascii="微软雅黑" w:hAnsi="微软雅黑" w:cs="宋体"/>
-                    <w:sz w:val="16"/>
-                    <w:szCs w:val="16"/>
-                  </w:rPr>
-                  <w:t>10</w:t>
-                </w:r>
-                <w:r>
-                  <w:rPr>
-                    <w:rFonts w:ascii="微软雅黑" w:hAnsi="微软雅黑" w:cs="宋体" w:hint="eastAsia"/>
-                    <w:sz w:val="16"/>
-                    <w:szCs w:val="16"/>
-                  </w:rPr>
-                  <w:t>/</w:t>
-                </w:r>
-                <w:r>
-                  <w:rPr>
-                    <w:rFonts w:ascii="微软雅黑" w:hAnsi="微软雅黑" w:cs="宋体"/>
-                    <w:sz w:val="16"/>
-                    <w:szCs w:val="16"/>
-                    <w:lang w:val="en-US"/>
-                  </w:rPr>
-                  <w:t>11</w:t>
-                </w:r>
-              </w:p>
-              <w:p>
-                <w:pPr>
-                  <w:spacing w:before="26"/>
-                  <w:ind w:left="20"/>
-                  <w:jc w:val="right"/>
-                  <w:rPr>
-                    <w:rFonts w:ascii="微软雅黑" w:hAnsi="微软雅黑"/>
-                    <w:sz w:val="16"/>
-                    <w:szCs w:val="16"/>
                   </w:rPr>
                 </w:pPr>
               </w:p>
@@ -24573,7 +24861,10 @@
           <w:fldChar w:fldCharType="end"/>
         </w:r>
         <w:r>
-          <w:t xml:space="preserve"> / </w:t>
+          <w:t xml:space="preserve"> </w:t>
+        </w:r>
+        <w:r>
+          <w:t xml:space="preserve">/ </w:t>
         </w:r>
         <w:r>
           <w:rPr>
@@ -25537,8 +25828,8 @@
   </w:abstractNum>
   <w:abstractNum w:abstractNumId="19" w15:restartNumberingAfterBreak="0">
     <w:nsid w:val="24D715DC"/>
-    <w:multiLevelType w:val="singleLevel"/>
-    <w:tmpl w:val="98D80A2A"/>
+    <w:multiLevelType w:val="multilevel"/>
+    <w:tmpl w:val="C0D8C83C"/>
     <w:lvl w:ilvl="0">
       <w:start w:val="1"/>
       <w:numFmt w:val="decimal"/>
@@ -25552,6 +25843,110 @@
       </w:pPr>
       <w:rPr>
         <w:rFonts w:hint="eastAsia"/>
+      </w:rPr>
+    </w:lvl>
+    <w:lvl w:ilvl="1">
+      <w:start w:val="2"/>
+      <w:numFmt w:val="decimal"/>
+      <w:isLgl/>
+      <w:lvlText w:val="%1.%2"/>
+      <w:lvlJc w:val="left"/>
+      <w:pPr>
+        <w:ind w:left="1584" w:hanging="1088"/>
+      </w:pPr>
+      <w:rPr>
+        <w:rFonts w:hint="default"/>
+      </w:rPr>
+    </w:lvl>
+    <w:lvl w:ilvl="2">
+      <w:start w:val="1"/>
+      <w:numFmt w:val="decimal"/>
+      <w:isLgl/>
+      <w:lvlText w:val="%1.%2.%3"/>
+      <w:lvlJc w:val="left"/>
+      <w:pPr>
+        <w:ind w:left="2080" w:hanging="1088"/>
+      </w:pPr>
+      <w:rPr>
+        <w:rFonts w:hint="default"/>
+      </w:rPr>
+    </w:lvl>
+    <w:lvl w:ilvl="3">
+      <w:start w:val="1"/>
+      <w:numFmt w:val="decimal"/>
+      <w:isLgl/>
+      <w:lvlText w:val="%1.%2.%3.%4"/>
+      <w:lvlJc w:val="left"/>
+      <w:pPr>
+        <w:ind w:left="2576" w:hanging="1088"/>
+      </w:pPr>
+      <w:rPr>
+        <w:rFonts w:hint="default"/>
+      </w:rPr>
+    </w:lvl>
+    <w:lvl w:ilvl="4">
+      <w:start w:val="1"/>
+      <w:numFmt w:val="decimal"/>
+      <w:isLgl/>
+      <w:lvlText w:val="%1.%2.%3.%4.%5"/>
+      <w:lvlJc w:val="left"/>
+      <w:pPr>
+        <w:ind w:left="3072" w:hanging="1088"/>
+      </w:pPr>
+      <w:rPr>
+        <w:rFonts w:hint="default"/>
+      </w:rPr>
+    </w:lvl>
+    <w:lvl w:ilvl="5">
+      <w:start w:val="1"/>
+      <w:numFmt w:val="decimal"/>
+      <w:isLgl/>
+      <w:lvlText w:val="%1.%2.%3.%4.%5.%6"/>
+      <w:lvlJc w:val="left"/>
+      <w:pPr>
+        <w:ind w:left="3568" w:hanging="1088"/>
+      </w:pPr>
+      <w:rPr>
+        <w:rFonts w:hint="default"/>
+      </w:rPr>
+    </w:lvl>
+    <w:lvl w:ilvl="6">
+      <w:start w:val="1"/>
+      <w:numFmt w:val="decimal"/>
+      <w:isLgl/>
+      <w:lvlText w:val="%1.%2.%3.%4.%5.%6.%7"/>
+      <w:lvlJc w:val="left"/>
+      <w:pPr>
+        <w:ind w:left="4064" w:hanging="1088"/>
+      </w:pPr>
+      <w:rPr>
+        <w:rFonts w:hint="default"/>
+      </w:rPr>
+    </w:lvl>
+    <w:lvl w:ilvl="7">
+      <w:start w:val="1"/>
+      <w:numFmt w:val="decimal"/>
+      <w:isLgl/>
+      <w:lvlText w:val="%1.%2.%3.%4.%5.%6.%7.%8"/>
+      <w:lvlJc w:val="left"/>
+      <w:pPr>
+        <w:ind w:left="4560" w:hanging="1088"/>
+      </w:pPr>
+      <w:rPr>
+        <w:rFonts w:hint="default"/>
+      </w:rPr>
+    </w:lvl>
+    <w:lvl w:ilvl="8">
+      <w:start w:val="1"/>
+      <w:numFmt w:val="decimal"/>
+      <w:isLgl/>
+      <w:lvlText w:val="%1.%2.%3.%4.%5.%6.%7.%8.%9"/>
+      <w:lvlJc w:val="left"/>
+      <w:pPr>
+        <w:ind w:left="5056" w:hanging="1088"/>
+      </w:pPr>
+      <w:rPr>
+        <w:rFonts w:hint="default"/>
       </w:rPr>
     </w:lvl>
   </w:abstractNum>
@@ -27097,9 +27492,9 @@
   </w:abstractNum>
   <w:abstractNum w:abstractNumId="55" w15:restartNumberingAfterBreak="0">
     <w:nsid w:val="6ACF6208"/>
-    <w:multiLevelType w:val="hybridMultilevel"/>
-    <w:tmpl w:val="08E23FEC"/>
-    <w:lvl w:ilvl="0" w:tplc="3CACE8C2">
+    <w:multiLevelType w:val="multilevel"/>
+    <w:tmpl w:val="131A0F68"/>
+    <w:lvl w:ilvl="0">
       <w:start w:val="1"/>
       <w:numFmt w:val="decimal"/>
       <w:lvlText w:val="%1."/>
@@ -27111,77 +27506,109 @@
         <w:rFonts w:hint="default"/>
       </w:rPr>
     </w:lvl>
-    <w:lvl w:ilvl="1" w:tplc="04090019" w:tentative="1">
-      <w:start w:val="1"/>
-      <w:numFmt w:val="lowerLetter"/>
-      <w:lvlText w:val="%2."/>
-      <w:lvlJc w:val="left"/>
-      <w:pPr>
-        <w:ind w:left="1800" w:hanging="360"/>
-      </w:pPr>
-    </w:lvl>
-    <w:lvl w:ilvl="2" w:tplc="0409001B" w:tentative="1">
-      <w:start w:val="1"/>
-      <w:numFmt w:val="lowerRoman"/>
-      <w:lvlText w:val="%3."/>
-      <w:lvlJc w:val="right"/>
-      <w:pPr>
-        <w:ind w:left="2520" w:hanging="180"/>
-      </w:pPr>
-    </w:lvl>
-    <w:lvl w:ilvl="3" w:tplc="0409000F" w:tentative="1">
+    <w:lvl w:ilvl="1">
       <w:start w:val="1"/>
       <w:numFmt w:val="decimal"/>
-      <w:lvlText w:val="%4."/>
+      <w:isLgl/>
+      <w:lvlText w:val="%1.%2"/>
       <w:lvlJc w:val="left"/>
       <w:pPr>
-        <w:ind w:left="3240" w:hanging="360"/>
-      </w:pPr>
+        <w:ind w:left="1944" w:hanging="1088"/>
+      </w:pPr>
+      <w:rPr>
+        <w:rFonts w:hint="default"/>
+      </w:rPr>
     </w:lvl>
-    <w:lvl w:ilvl="4" w:tplc="04090019" w:tentative="1">
-      <w:start w:val="1"/>
-      <w:numFmt w:val="lowerLetter"/>
-      <w:lvlText w:val="%5."/>
-      <w:lvlJc w:val="left"/>
-      <w:pPr>
-        <w:ind w:left="3960" w:hanging="360"/>
-      </w:pPr>
-    </w:lvl>
-    <w:lvl w:ilvl="5" w:tplc="0409001B" w:tentative="1">
-      <w:start w:val="1"/>
-      <w:numFmt w:val="lowerRoman"/>
-      <w:lvlText w:val="%6."/>
-      <w:lvlJc w:val="right"/>
-      <w:pPr>
-        <w:ind w:left="4680" w:hanging="180"/>
-      </w:pPr>
-    </w:lvl>
-    <w:lvl w:ilvl="6" w:tplc="0409000F" w:tentative="1">
+    <w:lvl w:ilvl="2">
       <w:start w:val="1"/>
       <w:numFmt w:val="decimal"/>
-      <w:lvlText w:val="%7."/>
+      <w:isLgl/>
+      <w:lvlText w:val="%1.%2.%3"/>
       <w:lvlJc w:val="left"/>
       <w:pPr>
-        <w:ind w:left="5400" w:hanging="360"/>
-      </w:pPr>
+        <w:ind w:left="2080" w:hanging="1088"/>
+      </w:pPr>
+      <w:rPr>
+        <w:rFonts w:hint="default"/>
+      </w:rPr>
     </w:lvl>
-    <w:lvl w:ilvl="7" w:tplc="04090019" w:tentative="1">
+    <w:lvl w:ilvl="3">
       <w:start w:val="1"/>
-      <w:numFmt w:val="lowerLetter"/>
-      <w:lvlText w:val="%8."/>
+      <w:numFmt w:val="decimal"/>
+      <w:isLgl/>
+      <w:lvlText w:val="%1.%2.%3.%4"/>
       <w:lvlJc w:val="left"/>
       <w:pPr>
-        <w:ind w:left="6120" w:hanging="360"/>
-      </w:pPr>
+        <w:ind w:left="2216" w:hanging="1088"/>
+      </w:pPr>
+      <w:rPr>
+        <w:rFonts w:hint="default"/>
+      </w:rPr>
     </w:lvl>
-    <w:lvl w:ilvl="8" w:tplc="0409001B" w:tentative="1">
+    <w:lvl w:ilvl="4">
       <w:start w:val="1"/>
-      <w:numFmt w:val="lowerRoman"/>
-      <w:lvlText w:val="%9."/>
-      <w:lvlJc w:val="right"/>
-      <w:pPr>
-        <w:ind w:left="6840" w:hanging="180"/>
-      </w:pPr>
+      <w:numFmt w:val="decimal"/>
+      <w:isLgl/>
+      <w:lvlText w:val="%1.%2.%3.%4.%5"/>
+      <w:lvlJc w:val="left"/>
+      <w:pPr>
+        <w:ind w:left="2352" w:hanging="1088"/>
+      </w:pPr>
+      <w:rPr>
+        <w:rFonts w:hint="default"/>
+      </w:rPr>
+    </w:lvl>
+    <w:lvl w:ilvl="5">
+      <w:start w:val="1"/>
+      <w:numFmt w:val="decimal"/>
+      <w:isLgl/>
+      <w:lvlText w:val="%1.%2.%3.%4.%5.%6"/>
+      <w:lvlJc w:val="left"/>
+      <w:pPr>
+        <w:ind w:left="2488" w:hanging="1088"/>
+      </w:pPr>
+      <w:rPr>
+        <w:rFonts w:hint="default"/>
+      </w:rPr>
+    </w:lvl>
+    <w:lvl w:ilvl="6">
+      <w:start w:val="1"/>
+      <w:numFmt w:val="decimal"/>
+      <w:isLgl/>
+      <w:lvlText w:val="%1.%2.%3.%4.%5.%6.%7"/>
+      <w:lvlJc w:val="left"/>
+      <w:pPr>
+        <w:ind w:left="2624" w:hanging="1088"/>
+      </w:pPr>
+      <w:rPr>
+        <w:rFonts w:hint="default"/>
+      </w:rPr>
+    </w:lvl>
+    <w:lvl w:ilvl="7">
+      <w:start w:val="1"/>
+      <w:numFmt w:val="decimal"/>
+      <w:isLgl/>
+      <w:lvlText w:val="%1.%2.%3.%4.%5.%6.%7.%8"/>
+      <w:lvlJc w:val="left"/>
+      <w:pPr>
+        <w:ind w:left="2760" w:hanging="1088"/>
+      </w:pPr>
+      <w:rPr>
+        <w:rFonts w:hint="default"/>
+      </w:rPr>
+    </w:lvl>
+    <w:lvl w:ilvl="8">
+      <w:start w:val="1"/>
+      <w:numFmt w:val="decimal"/>
+      <w:isLgl/>
+      <w:lvlText w:val="%1.%2.%3.%4.%5.%6.%7.%8.%9"/>
+      <w:lvlJc w:val="left"/>
+      <w:pPr>
+        <w:ind w:left="2896" w:hanging="1088"/>
+      </w:pPr>
+      <w:rPr>
+        <w:rFonts w:hint="default"/>
+      </w:rPr>
     </w:lvl>
   </w:abstractNum>
   <w:abstractNum w:abstractNumId="56" w15:restartNumberingAfterBreak="0">
@@ -29438,7 +29865,7 @@
 </file>
 
 <file path=customXml/itemProps1.xml><?xml version="1.0" encoding="utf-8"?>
-<ds:datastoreItem xmlns:ds="http://schemas.openxmlformats.org/officeDocument/2006/customXml" ds:itemID="{EAF9255A-EADE-4F8F-A3D3-6E555FB7F892}">
+<ds:datastoreItem xmlns:ds="http://schemas.openxmlformats.org/officeDocument/2006/customXml" ds:itemID="{E0D32568-2CA0-4525-B5AB-31D7263CAD3A}">
   <ds:schemaRefs>
     <ds:schemaRef ds:uri="http://schemas.openxmlformats.org/officeDocument/2006/bibliography"/>
   </ds:schemaRefs>

--- a/项目研发文档/需求文档.docx
+++ b/项目研发文档/需求文档.docx
@@ -197,9 +197,12 @@
       <w:tblPr>
         <w:tblW w:w="5000" w:type="pct"/>
         <w:tblBorders>
-          <w:top w:val="single" w:sz="12" w:space="0" w:color="000000"/>
-          <w:bottom w:val="single" w:sz="12" w:space="0" w:color="000000"/>
-          <w:insideH w:val="single" w:sz="6" w:space="0" w:color="000000"/>
+          <w:top w:val="single" w:sz="4" w:space="0" w:color="auto"/>
+          <w:left w:val="single" w:sz="4" w:space="0" w:color="auto"/>
+          <w:bottom w:val="single" w:sz="4" w:space="0" w:color="auto"/>
+          <w:right w:val="single" w:sz="4" w:space="0" w:color="auto"/>
+          <w:insideH w:val="single" w:sz="4" w:space="0" w:color="auto"/>
+          <w:insideV w:val="single" w:sz="4" w:space="0" w:color="auto"/>
         </w:tblBorders>
         <w:tblLook w:val="04A0" w:firstRow="1" w:lastRow="0" w:firstColumn="1" w:lastColumn="0" w:noHBand="0" w:noVBand="1"/>
       </w:tblPr>
@@ -317,10 +320,6 @@
         <w:tc>
           <w:tcPr>
             <w:tcW w:w="1250" w:type="pct"/>
-            <w:tcBorders>
-              <w:top w:val="nil"/>
-              <w:bottom w:val="nil"/>
-            </w:tcBorders>
             <w:shd w:val="clear" w:color="auto" w:fill="auto"/>
           </w:tcPr>
           <w:p>
@@ -353,10 +352,6 @@
         <w:tc>
           <w:tcPr>
             <w:tcW w:w="1250" w:type="pct"/>
-            <w:tcBorders>
-              <w:top w:val="nil"/>
-              <w:bottom w:val="nil"/>
-            </w:tcBorders>
             <w:shd w:val="clear" w:color="auto" w:fill="auto"/>
           </w:tcPr>
           <w:p>
@@ -395,10 +390,6 @@
         <w:tc>
           <w:tcPr>
             <w:tcW w:w="1250" w:type="pct"/>
-            <w:tcBorders>
-              <w:top w:val="nil"/>
-              <w:bottom w:val="nil"/>
-            </w:tcBorders>
             <w:shd w:val="clear" w:color="auto" w:fill="auto"/>
           </w:tcPr>
           <w:p>
@@ -431,10 +422,6 @@
         <w:tc>
           <w:tcPr>
             <w:tcW w:w="1250" w:type="pct"/>
-            <w:tcBorders>
-              <w:top w:val="nil"/>
-              <w:bottom w:val="nil"/>
-            </w:tcBorders>
             <w:shd w:val="clear" w:color="auto" w:fill="auto"/>
           </w:tcPr>
           <w:p>
@@ -467,10 +454,6 @@
         <w:tc>
           <w:tcPr>
             <w:tcW w:w="1250" w:type="pct"/>
-            <w:tcBorders>
-              <w:top w:val="nil"/>
-              <w:bottom w:val="nil"/>
-            </w:tcBorders>
             <w:shd w:val="clear" w:color="auto" w:fill="auto"/>
           </w:tcPr>
           <w:p>
@@ -491,10 +474,6 @@
         <w:tc>
           <w:tcPr>
             <w:tcW w:w="1250" w:type="pct"/>
-            <w:tcBorders>
-              <w:top w:val="nil"/>
-              <w:bottom w:val="nil"/>
-            </w:tcBorders>
             <w:shd w:val="clear" w:color="auto" w:fill="auto"/>
           </w:tcPr>
           <w:p>
@@ -521,10 +500,6 @@
         <w:tc>
           <w:tcPr>
             <w:tcW w:w="1250" w:type="pct"/>
-            <w:tcBorders>
-              <w:top w:val="nil"/>
-              <w:bottom w:val="nil"/>
-            </w:tcBorders>
             <w:shd w:val="clear" w:color="auto" w:fill="auto"/>
           </w:tcPr>
           <w:p>
@@ -564,10 +539,6 @@
         <w:tc>
           <w:tcPr>
             <w:tcW w:w="1250" w:type="pct"/>
-            <w:tcBorders>
-              <w:top w:val="nil"/>
-              <w:bottom w:val="nil"/>
-            </w:tcBorders>
             <w:shd w:val="clear" w:color="auto" w:fill="auto"/>
           </w:tcPr>
           <w:p>
@@ -593,10 +564,6 @@
         <w:tc>
           <w:tcPr>
             <w:tcW w:w="1250" w:type="pct"/>
-            <w:tcBorders>
-              <w:top w:val="nil"/>
-              <w:bottom w:val="nil"/>
-            </w:tcBorders>
             <w:shd w:val="clear" w:color="auto" w:fill="auto"/>
           </w:tcPr>
           <w:p>
@@ -623,10 +590,6 @@
         <w:tc>
           <w:tcPr>
             <w:tcW w:w="1250" w:type="pct"/>
-            <w:tcBorders>
-              <w:top w:val="nil"/>
-              <w:bottom w:val="nil"/>
-            </w:tcBorders>
             <w:shd w:val="clear" w:color="auto" w:fill="auto"/>
           </w:tcPr>
           <w:p>
@@ -656,10 +619,6 @@
         <w:tc>
           <w:tcPr>
             <w:tcW w:w="1250" w:type="pct"/>
-            <w:tcBorders>
-              <w:top w:val="nil"/>
-              <w:bottom w:val="nil"/>
-            </w:tcBorders>
             <w:shd w:val="clear" w:color="auto" w:fill="auto"/>
           </w:tcPr>
           <w:p>
@@ -692,10 +651,6 @@
         <w:tc>
           <w:tcPr>
             <w:tcW w:w="1250" w:type="pct"/>
-            <w:tcBorders>
-              <w:top w:val="nil"/>
-              <w:bottom w:val="nil"/>
-            </w:tcBorders>
             <w:shd w:val="clear" w:color="auto" w:fill="auto"/>
           </w:tcPr>
           <w:p>
@@ -728,10 +683,6 @@
         <w:tc>
           <w:tcPr>
             <w:tcW w:w="1250" w:type="pct"/>
-            <w:tcBorders>
-              <w:top w:val="nil"/>
-              <w:bottom w:val="nil"/>
-            </w:tcBorders>
             <w:shd w:val="clear" w:color="auto" w:fill="auto"/>
           </w:tcPr>
           <w:p>
@@ -758,10 +709,6 @@
         <w:tc>
           <w:tcPr>
             <w:tcW w:w="1250" w:type="pct"/>
-            <w:tcBorders>
-              <w:top w:val="nil"/>
-              <w:bottom w:val="nil"/>
-            </w:tcBorders>
             <w:shd w:val="clear" w:color="auto" w:fill="auto"/>
           </w:tcPr>
           <w:p>
@@ -791,10 +738,6 @@
         <w:tc>
           <w:tcPr>
             <w:tcW w:w="1250" w:type="pct"/>
-            <w:tcBorders>
-              <w:top w:val="nil"/>
-              <w:bottom w:val="nil"/>
-            </w:tcBorders>
             <w:shd w:val="clear" w:color="auto" w:fill="auto"/>
           </w:tcPr>
           <w:p>
@@ -821,10 +764,6 @@
         <w:tc>
           <w:tcPr>
             <w:tcW w:w="1250" w:type="pct"/>
-            <w:tcBorders>
-              <w:top w:val="nil"/>
-              <w:bottom w:val="nil"/>
-            </w:tcBorders>
             <w:shd w:val="clear" w:color="auto" w:fill="auto"/>
           </w:tcPr>
           <w:p>
@@ -850,17 +789,11 @@
         <w:tc>
           <w:tcPr>
             <w:tcW w:w="1250" w:type="pct"/>
-            <w:tcBorders>
-              <w:top w:val="nil"/>
-            </w:tcBorders>
             <w:shd w:val="clear" w:color="auto" w:fill="auto"/>
           </w:tcPr>
           <w:p>
             <w:pPr>
               <w:jc w:val="center"/>
-              <w:rPr>
-                <w:rFonts w:hint="eastAsia"/>
-              </w:rPr>
             </w:pPr>
             <w:r>
               <w:rPr>
@@ -876,17 +809,11 @@
         <w:tc>
           <w:tcPr>
             <w:tcW w:w="1250" w:type="pct"/>
-            <w:tcBorders>
-              <w:top w:val="nil"/>
-            </w:tcBorders>
             <w:shd w:val="clear" w:color="auto" w:fill="auto"/>
           </w:tcPr>
           <w:p>
             <w:pPr>
               <w:jc w:val="center"/>
-              <w:rPr>
-                <w:rFonts w:hint="eastAsia"/>
-              </w:rPr>
             </w:pPr>
             <w:r>
               <w:t>V</w:t>
@@ -905,17 +832,11 @@
         <w:tc>
           <w:tcPr>
             <w:tcW w:w="1250" w:type="pct"/>
-            <w:tcBorders>
-              <w:top w:val="nil"/>
-            </w:tcBorders>
             <w:shd w:val="clear" w:color="auto" w:fill="auto"/>
           </w:tcPr>
           <w:p>
             <w:pPr>
               <w:jc w:val="center"/>
-              <w:rPr>
-                <w:rFonts w:hint="eastAsia"/>
-              </w:rPr>
             </w:pPr>
             <w:proofErr w:type="gramStart"/>
             <w:r>
@@ -942,9 +863,88 @@
         <w:tc>
           <w:tcPr>
             <w:tcW w:w="1250" w:type="pct"/>
-            <w:tcBorders>
-              <w:top w:val="nil"/>
-            </w:tcBorders>
+            <w:shd w:val="clear" w:color="auto" w:fill="auto"/>
+          </w:tcPr>
+          <w:p>
+            <w:pPr>
+              <w:jc w:val="center"/>
+            </w:pPr>
+            <w:r>
+              <w:rPr>
+                <w:rFonts w:hint="eastAsia"/>
+              </w:rPr>
+              <w:t>杨健威</w:t>
+            </w:r>
+          </w:p>
+        </w:tc>
+      </w:tr>
+      <w:tr>
+        <w:trPr>
+          <w:trHeight w:val="259"/>
+        </w:trPr>
+        <w:tc>
+          <w:tcPr>
+            <w:tcW w:w="1250" w:type="pct"/>
+            <w:shd w:val="clear" w:color="auto" w:fill="auto"/>
+          </w:tcPr>
+          <w:p>
+            <w:pPr>
+              <w:jc w:val="center"/>
+              <w:rPr>
+                <w:rFonts w:hint="eastAsia"/>
+              </w:rPr>
+            </w:pPr>
+            <w:r>
+              <w:rPr>
+                <w:rFonts w:hint="eastAsia"/>
+              </w:rPr>
+              <w:t>2018/12/11</w:t>
+            </w:r>
+          </w:p>
+        </w:tc>
+        <w:tc>
+          <w:tcPr>
+            <w:tcW w:w="1250" w:type="pct"/>
+            <w:shd w:val="clear" w:color="auto" w:fill="auto"/>
+          </w:tcPr>
+          <w:p>
+            <w:pPr>
+              <w:jc w:val="center"/>
+            </w:pPr>
+            <w:r>
+              <w:rPr>
+                <w:rFonts w:hint="eastAsia"/>
+              </w:rPr>
+              <w:t>V1</w:t>
+            </w:r>
+            <w:r>
+              <w:t>.5</w:t>
+            </w:r>
+          </w:p>
+        </w:tc>
+        <w:tc>
+          <w:tcPr>
+            <w:tcW w:w="1250" w:type="pct"/>
+            <w:shd w:val="clear" w:color="auto" w:fill="auto"/>
+          </w:tcPr>
+          <w:p>
+            <w:pPr>
+              <w:jc w:val="center"/>
+              <w:rPr>
+                <w:rFonts w:hint="eastAsia"/>
+              </w:rPr>
+            </w:pPr>
+            <w:r>
+              <w:rPr>
+                <w:rFonts w:hint="eastAsia"/>
+              </w:rPr>
+              <w:t>将场景换成房间</w:t>
+            </w:r>
+          </w:p>
+        </w:tc>
+        <w:tc>
+          <w:tcPr>
+            <w:tcW w:w="1250" w:type="pct"/>
             <w:shd w:val="clear" w:color="auto" w:fill="auto"/>
           </w:tcPr>
           <w:p>
@@ -1126,7 +1126,7 @@
       <w:r>
         <w:fldChar w:fldCharType="separate"/>
       </w:r>
-      <w:hyperlink w:anchor="_Toc527054428" w:history="1">
+      <w:hyperlink w:anchor="_Toc532310167" w:history="1">
         <w:r>
           <w:rPr>
             <w:rStyle w:val="aa"/>
@@ -1174,7 +1174,7 @@
             <w:noProof/>
             <w:webHidden/>
           </w:rPr>
-          <w:instrText xml:space="preserve"> PAGEREF _Toc527054428 \h </w:instrText>
+          <w:instrText xml:space="preserve"> PAGEREF _Toc532310167 \h </w:instrText>
         </w:r>
         <w:r>
           <w:rPr>
@@ -1222,7 +1222,7 @@
           <w:lang w:val="en-US" w:bidi="ar-SA"/>
         </w:rPr>
       </w:pPr>
-      <w:hyperlink w:anchor="_Toc527054429" w:history="1">
+      <w:hyperlink w:anchor="_Toc532310168" w:history="1">
         <w:r>
           <w:rPr>
             <w:rStyle w:val="aa"/>
@@ -1269,7 +1269,7 @@
             <w:noProof/>
             <w:webHidden/>
           </w:rPr>
-          <w:instrText xml:space="preserve"> PAGEREF _Toc527054429 \h </w:instrText>
+          <w:instrText xml:space="preserve"> PAGEREF _Toc532310168 \h </w:instrText>
         </w:r>
         <w:r>
           <w:rPr>
@@ -1317,7 +1317,7 @@
           <w:lang w:val="en-US" w:bidi="ar-SA"/>
         </w:rPr>
       </w:pPr>
-      <w:hyperlink w:anchor="_Toc527054430" w:history="1">
+      <w:hyperlink w:anchor="_Toc532310169" w:history="1">
         <w:r>
           <w:rPr>
             <w:rStyle w:val="aa"/>
@@ -1364,7 +1364,7 @@
             <w:noProof/>
             <w:webHidden/>
           </w:rPr>
-          <w:instrText xml:space="preserve"> PAGEREF _Toc527054430 \h </w:instrText>
+          <w:instrText xml:space="preserve"> PAGEREF _Toc532310169 \h </w:instrText>
         </w:r>
         <w:r>
           <w:rPr>
@@ -1412,7 +1412,7 @@
           <w:lang w:val="en-US" w:bidi="ar-SA"/>
         </w:rPr>
       </w:pPr>
-      <w:hyperlink w:anchor="_Toc527054431" w:history="1">
+      <w:hyperlink w:anchor="_Toc532310170" w:history="1">
         <w:r>
           <w:rPr>
             <w:rStyle w:val="aa"/>
@@ -1459,7 +1459,7 @@
             <w:noProof/>
             <w:webHidden/>
           </w:rPr>
-          <w:instrText xml:space="preserve"> PAGEREF _Toc527054431 \h </w:instrText>
+          <w:instrText xml:space="preserve"> PAGEREF _Toc532310170 \h </w:instrText>
         </w:r>
         <w:r>
           <w:rPr>
@@ -1507,7 +1507,7 @@
           <w:lang w:val="en-US" w:bidi="ar-SA"/>
         </w:rPr>
       </w:pPr>
-      <w:hyperlink w:anchor="_Toc527054432" w:history="1">
+      <w:hyperlink w:anchor="_Toc532310171" w:history="1">
         <w:r>
           <w:rPr>
             <w:rStyle w:val="aa"/>
@@ -1555,7 +1555,7 @@
             <w:noProof/>
             <w:webHidden/>
           </w:rPr>
-          <w:instrText xml:space="preserve"> PAGEREF _Toc527054432 \h </w:instrText>
+          <w:instrText xml:space="preserve"> PAGEREF _Toc532310171 \h </w:instrText>
         </w:r>
         <w:r>
           <w:rPr>
@@ -1605,7 +1605,7 @@
           <w:lang w:val="en-US" w:bidi="ar-SA"/>
         </w:rPr>
       </w:pPr>
-      <w:hyperlink w:anchor="_Toc527054433" w:history="1">
+      <w:hyperlink w:anchor="_Toc532310172" w:history="1">
         <w:r>
           <w:rPr>
             <w:rStyle w:val="aa"/>
@@ -1653,7 +1653,7 @@
             <w:noProof/>
             <w:webHidden/>
           </w:rPr>
-          <w:instrText xml:space="preserve"> PAGEREF _Toc527054433 \h </w:instrText>
+          <w:instrText xml:space="preserve"> PAGEREF _Toc532310172 \h </w:instrText>
         </w:r>
         <w:r>
           <w:rPr>
@@ -1701,7 +1701,7 @@
           <w:lang w:val="en-US" w:bidi="ar-SA"/>
         </w:rPr>
       </w:pPr>
-      <w:hyperlink w:anchor="_Toc527054434" w:history="1">
+      <w:hyperlink w:anchor="_Toc532310173" w:history="1">
         <w:r>
           <w:rPr>
             <w:rStyle w:val="aa"/>
@@ -1748,7 +1748,7 @@
             <w:noProof/>
             <w:webHidden/>
           </w:rPr>
-          <w:instrText xml:space="preserve"> PAGEREF _Toc527054434 \h </w:instrText>
+          <w:instrText xml:space="preserve"> PAGEREF _Toc532310173 \h </w:instrText>
         </w:r>
         <w:r>
           <w:rPr>
@@ -1796,7 +1796,7 @@
           <w:lang w:val="en-US" w:bidi="ar-SA"/>
         </w:rPr>
       </w:pPr>
-      <w:hyperlink w:anchor="_Toc527054435" w:history="1">
+      <w:hyperlink w:anchor="_Toc532310174" w:history="1">
         <w:r>
           <w:rPr>
             <w:rStyle w:val="aa"/>
@@ -1843,7 +1843,7 @@
             <w:noProof/>
             <w:webHidden/>
           </w:rPr>
-          <w:instrText xml:space="preserve"> PAGEREF _Toc527054435 \h </w:instrText>
+          <w:instrText xml:space="preserve"> PAGEREF _Toc532310174 \h </w:instrText>
         </w:r>
         <w:r>
           <w:rPr>
@@ -1891,7 +1891,7 @@
           <w:lang w:val="en-US" w:bidi="ar-SA"/>
         </w:rPr>
       </w:pPr>
-      <w:hyperlink w:anchor="_Toc527054436" w:history="1">
+      <w:hyperlink w:anchor="_Toc532310175" w:history="1">
         <w:r>
           <w:rPr>
             <w:rStyle w:val="aa"/>
@@ -1938,7 +1938,7 @@
             <w:noProof/>
             <w:webHidden/>
           </w:rPr>
-          <w:instrText xml:space="preserve"> PAGEREF _Toc527054436 \h </w:instrText>
+          <w:instrText xml:space="preserve"> PAGEREF _Toc532310175 \h </w:instrText>
         </w:r>
         <w:r>
           <w:rPr>
@@ -1986,7 +1986,7 @@
           <w:lang w:val="en-US" w:bidi="ar-SA"/>
         </w:rPr>
       </w:pPr>
-      <w:hyperlink w:anchor="_Toc527054437" w:history="1">
+      <w:hyperlink w:anchor="_Toc532310176" w:history="1">
         <w:r>
           <w:rPr>
             <w:rStyle w:val="aa"/>
@@ -2033,7 +2033,7 @@
             <w:noProof/>
             <w:webHidden/>
           </w:rPr>
-          <w:instrText xml:space="preserve"> PAGEREF _Toc527054437 \h </w:instrText>
+          <w:instrText xml:space="preserve"> PAGEREF _Toc532310176 \h </w:instrText>
         </w:r>
         <w:r>
           <w:rPr>
@@ -2081,7 +2081,7 @@
           <w:lang w:val="en-US" w:bidi="ar-SA"/>
         </w:rPr>
       </w:pPr>
-      <w:hyperlink w:anchor="_Toc527054438" w:history="1">
+      <w:hyperlink w:anchor="_Toc532310177" w:history="1">
         <w:r>
           <w:rPr>
             <w:rStyle w:val="aa"/>
@@ -2128,7 +2128,7 @@
             <w:noProof/>
             <w:webHidden/>
           </w:rPr>
-          <w:instrText xml:space="preserve"> PAGEREF _Toc527054438 \h </w:instrText>
+          <w:instrText xml:space="preserve"> PAGEREF _Toc532310177 \h </w:instrText>
         </w:r>
         <w:r>
           <w:rPr>
@@ -2176,7 +2176,7 @@
           <w:lang w:val="en-US" w:bidi="ar-SA"/>
         </w:rPr>
       </w:pPr>
-      <w:hyperlink w:anchor="_Toc527054439" w:history="1">
+      <w:hyperlink w:anchor="_Toc532310178" w:history="1">
         <w:r>
           <w:rPr>
             <w:rStyle w:val="aa"/>
@@ -2223,7 +2223,7 @@
             <w:noProof/>
             <w:webHidden/>
           </w:rPr>
-          <w:instrText xml:space="preserve"> PAGEREF _Toc527054439 \h </w:instrText>
+          <w:instrText xml:space="preserve"> PAGEREF _Toc532310178 \h </w:instrText>
         </w:r>
         <w:r>
           <w:rPr>
@@ -2271,7 +2271,7 @@
           <w:lang w:val="en-US" w:bidi="ar-SA"/>
         </w:rPr>
       </w:pPr>
-      <w:hyperlink w:anchor="_Toc527054440" w:history="1">
+      <w:hyperlink w:anchor="_Toc532310179" w:history="1">
         <w:r>
           <w:rPr>
             <w:rStyle w:val="aa"/>
@@ -2318,7 +2318,7 @@
             <w:noProof/>
             <w:webHidden/>
           </w:rPr>
-          <w:instrText xml:space="preserve"> PAGEREF _Toc527054440 \h </w:instrText>
+          <w:instrText xml:space="preserve"> PAGEREF _Toc532310179 \h </w:instrText>
         </w:r>
         <w:r>
           <w:rPr>
@@ -2366,7 +2366,7 @@
           <w:lang w:val="en-US" w:bidi="ar-SA"/>
         </w:rPr>
       </w:pPr>
-      <w:hyperlink w:anchor="_Toc527054441" w:history="1">
+      <w:hyperlink w:anchor="_Toc532310180" w:history="1">
         <w:r>
           <w:rPr>
             <w:rStyle w:val="aa"/>
@@ -2392,7 +2392,15 @@
             <w:rStyle w:val="aa"/>
             <w:noProof/>
           </w:rPr>
-          <w:t>切换场景</w:t>
+          <w:t>切换</w:t>
+        </w:r>
+        <w:r>
+          <w:rPr>
+            <w:rStyle w:val="aa"/>
+            <w:noProof/>
+            <w:lang w:val="en-US"/>
+          </w:rPr>
+          <w:t>房间</w:t>
         </w:r>
         <w:r>
           <w:rPr>
@@ -2413,7 +2421,7 @@
             <w:noProof/>
             <w:webHidden/>
           </w:rPr>
-          <w:instrText xml:space="preserve"> PAGEREF _Toc527054441 \h </w:instrText>
+          <w:instrText xml:space="preserve"> PAGEREF _Toc532310180 \h </w:instrText>
         </w:r>
         <w:r>
           <w:rPr>
@@ -2461,7 +2469,7 @@
           <w:lang w:val="en-US" w:bidi="ar-SA"/>
         </w:rPr>
       </w:pPr>
-      <w:hyperlink w:anchor="_Toc527054442" w:history="1">
+      <w:hyperlink w:anchor="_Toc532310181" w:history="1">
         <w:r>
           <w:rPr>
             <w:rStyle w:val="aa"/>
@@ -2487,7 +2495,7 @@
             <w:rStyle w:val="aa"/>
             <w:noProof/>
           </w:rPr>
-          <w:t>在场景中移动</w:t>
+          <w:t>在房间中移动</w:t>
         </w:r>
         <w:r>
           <w:rPr>
@@ -2508,7 +2516,7 @@
             <w:noProof/>
             <w:webHidden/>
           </w:rPr>
-          <w:instrText xml:space="preserve"> PAGEREF _Toc527054442 \h </w:instrText>
+          <w:instrText xml:space="preserve"> PAGEREF _Toc532310181 \h </w:instrText>
         </w:r>
         <w:r>
           <w:rPr>
@@ -2556,7 +2564,7 @@
           <w:lang w:val="en-US" w:bidi="ar-SA"/>
         </w:rPr>
       </w:pPr>
-      <w:hyperlink w:anchor="_Toc527054443" w:history="1">
+      <w:hyperlink w:anchor="_Toc532310182" w:history="1">
         <w:r>
           <w:rPr>
             <w:rStyle w:val="aa"/>
@@ -2582,7 +2590,7 @@
             <w:rStyle w:val="aa"/>
             <w:noProof/>
           </w:rPr>
-          <w:t>与场景物体互动</w:t>
+          <w:t>与房间物体互动</w:t>
         </w:r>
         <w:r>
           <w:rPr>
@@ -2603,7 +2611,7 @@
             <w:noProof/>
             <w:webHidden/>
           </w:rPr>
-          <w:instrText xml:space="preserve"> PAGEREF _Toc527054443 \h </w:instrText>
+          <w:instrText xml:space="preserve"> PAGEREF _Toc532310182 \h </w:instrText>
         </w:r>
         <w:r>
           <w:rPr>
@@ -2651,7 +2659,7 @@
           <w:lang w:val="en-US" w:bidi="ar-SA"/>
         </w:rPr>
       </w:pPr>
-      <w:hyperlink w:anchor="_Toc527054444" w:history="1">
+      <w:hyperlink w:anchor="_Toc532310183" w:history="1">
         <w:r>
           <w:rPr>
             <w:rStyle w:val="aa"/>
@@ -2698,7 +2706,7 @@
             <w:noProof/>
             <w:webHidden/>
           </w:rPr>
-          <w:instrText xml:space="preserve"> PAGEREF _Toc527054444 \h </w:instrText>
+          <w:instrText xml:space="preserve"> PAGEREF _Toc532310183 \h </w:instrText>
         </w:r>
         <w:r>
           <w:rPr>
@@ -2746,7 +2754,7 @@
           <w:lang w:val="en-US" w:bidi="ar-SA"/>
         </w:rPr>
       </w:pPr>
-      <w:hyperlink w:anchor="_Toc527054445" w:history="1">
+      <w:hyperlink w:anchor="_Toc532310184" w:history="1">
         <w:r>
           <w:rPr>
             <w:rStyle w:val="aa"/>
@@ -2793,7 +2801,7 @@
             <w:noProof/>
             <w:webHidden/>
           </w:rPr>
-          <w:instrText xml:space="preserve"> PAGEREF _Toc527054445 \h </w:instrText>
+          <w:instrText xml:space="preserve"> PAGEREF _Toc532310184 \h </w:instrText>
         </w:r>
         <w:r>
           <w:rPr>
@@ -2841,7 +2849,7 @@
           <w:lang w:val="en-US" w:bidi="ar-SA"/>
         </w:rPr>
       </w:pPr>
-      <w:hyperlink w:anchor="_Toc527054446" w:history="1">
+      <w:hyperlink w:anchor="_Toc532310185" w:history="1">
         <w:r>
           <w:rPr>
             <w:rStyle w:val="aa"/>
@@ -2888,7 +2896,7 @@
             <w:noProof/>
             <w:webHidden/>
           </w:rPr>
-          <w:instrText xml:space="preserve"> PAGEREF _Toc527054446 \h </w:instrText>
+          <w:instrText xml:space="preserve"> PAGEREF _Toc532310185 \h </w:instrText>
         </w:r>
         <w:r>
           <w:rPr>
@@ -2936,7 +2944,7 @@
           <w:lang w:val="en-US" w:bidi="ar-SA"/>
         </w:rPr>
       </w:pPr>
-      <w:hyperlink w:anchor="_Toc527054447" w:history="1">
+      <w:hyperlink w:anchor="_Toc532310186" w:history="1">
         <w:r>
           <w:rPr>
             <w:rStyle w:val="aa"/>
@@ -2983,7 +2991,7 @@
             <w:noProof/>
             <w:webHidden/>
           </w:rPr>
-          <w:instrText xml:space="preserve"> PAGEREF _Toc527054447 \h </w:instrText>
+          <w:instrText xml:space="preserve"> PAGEREF _Toc532310186 \h </w:instrText>
         </w:r>
         <w:r>
           <w:rPr>
@@ -3031,7 +3039,7 @@
           <w:lang w:val="en-US" w:bidi="ar-SA"/>
         </w:rPr>
       </w:pPr>
-      <w:hyperlink w:anchor="_Toc527054448" w:history="1">
+      <w:hyperlink w:anchor="_Toc532310187" w:history="1">
         <w:r>
           <w:rPr>
             <w:rStyle w:val="aa"/>
@@ -3078,7 +3086,7 @@
             <w:noProof/>
             <w:webHidden/>
           </w:rPr>
-          <w:instrText xml:space="preserve"> PAGEREF _Toc527054448 \h </w:instrText>
+          <w:instrText xml:space="preserve"> PAGEREF _Toc532310187 \h </w:instrText>
         </w:r>
         <w:r>
           <w:rPr>
@@ -3126,7 +3134,7 @@
           <w:lang w:val="en-US" w:bidi="ar-SA"/>
         </w:rPr>
       </w:pPr>
-      <w:hyperlink w:anchor="_Toc527054449" w:history="1">
+      <w:hyperlink w:anchor="_Toc532310188" w:history="1">
         <w:r>
           <w:rPr>
             <w:rStyle w:val="aa"/>
@@ -3173,7 +3181,7 @@
             <w:noProof/>
             <w:webHidden/>
           </w:rPr>
-          <w:instrText xml:space="preserve"> PAGEREF _Toc527054449 \h </w:instrText>
+          <w:instrText xml:space="preserve"> PAGEREF _Toc532310188 \h </w:instrText>
         </w:r>
         <w:r>
           <w:rPr>
@@ -3221,7 +3229,7 @@
           <w:lang w:val="en-US" w:bidi="ar-SA"/>
         </w:rPr>
       </w:pPr>
-      <w:hyperlink w:anchor="_Toc527054450" w:history="1">
+      <w:hyperlink w:anchor="_Toc532310189" w:history="1">
         <w:r>
           <w:rPr>
             <w:rStyle w:val="aa"/>
@@ -3268,7 +3276,7 @@
             <w:noProof/>
             <w:webHidden/>
           </w:rPr>
-          <w:instrText xml:space="preserve"> PAGEREF _Toc527054450 \h </w:instrText>
+          <w:instrText xml:space="preserve"> PAGEREF _Toc532310189 \h </w:instrText>
         </w:r>
         <w:r>
           <w:rPr>
@@ -3316,7 +3324,7 @@
           <w:lang w:val="en-US" w:bidi="ar-SA"/>
         </w:rPr>
       </w:pPr>
-      <w:hyperlink w:anchor="_Toc527054451" w:history="1">
+      <w:hyperlink w:anchor="_Toc532310190" w:history="1">
         <w:r>
           <w:rPr>
             <w:rStyle w:val="aa"/>
@@ -3363,7 +3371,7 @@
             <w:noProof/>
             <w:webHidden/>
           </w:rPr>
-          <w:instrText xml:space="preserve"> PAGEREF _Toc527054451 \h </w:instrText>
+          <w:instrText xml:space="preserve"> PAGEREF _Toc532310190 \h </w:instrText>
         </w:r>
         <w:r>
           <w:rPr>
@@ -3411,7 +3419,7 @@
           <w:lang w:val="en-US" w:bidi="ar-SA"/>
         </w:rPr>
       </w:pPr>
-      <w:hyperlink w:anchor="_Toc527054452" w:history="1">
+      <w:hyperlink w:anchor="_Toc532310191" w:history="1">
         <w:r>
           <w:rPr>
             <w:rStyle w:val="aa"/>
@@ -3458,7 +3466,7 @@
             <w:noProof/>
             <w:webHidden/>
           </w:rPr>
-          <w:instrText xml:space="preserve"> PAGEREF _Toc527054452 \h </w:instrText>
+          <w:instrText xml:space="preserve"> PAGEREF _Toc532310191 \h </w:instrText>
         </w:r>
         <w:r>
           <w:rPr>
@@ -3506,7 +3514,7 @@
           <w:lang w:val="en-US" w:bidi="ar-SA"/>
         </w:rPr>
       </w:pPr>
-      <w:hyperlink w:anchor="_Toc527054453" w:history="1">
+      <w:hyperlink w:anchor="_Toc532310192" w:history="1">
         <w:r>
           <w:rPr>
             <w:rStyle w:val="aa"/>
@@ -3553,7 +3561,7 @@
             <w:noProof/>
             <w:webHidden/>
           </w:rPr>
-          <w:instrText xml:space="preserve"> PAGEREF _Toc527054453 \h </w:instrText>
+          <w:instrText xml:space="preserve"> PAGEREF _Toc532310192 \h </w:instrText>
         </w:r>
         <w:r>
           <w:rPr>
@@ -3601,7 +3609,7 @@
           <w:lang w:val="en-US" w:bidi="ar-SA"/>
         </w:rPr>
       </w:pPr>
-      <w:hyperlink w:anchor="_Toc527054454" w:history="1">
+      <w:hyperlink w:anchor="_Toc532310193" w:history="1">
         <w:r>
           <w:rPr>
             <w:rStyle w:val="aa"/>
@@ -3648,7 +3656,7 @@
             <w:noProof/>
             <w:webHidden/>
           </w:rPr>
-          <w:instrText xml:space="preserve"> PAGEREF _Toc527054454 \h </w:instrText>
+          <w:instrText xml:space="preserve"> PAGEREF _Toc532310193 \h </w:instrText>
         </w:r>
         <w:r>
           <w:rPr>
@@ -3696,7 +3704,7 @@
           <w:lang w:val="en-US" w:bidi="ar-SA"/>
         </w:rPr>
       </w:pPr>
-      <w:hyperlink w:anchor="_Toc527054455" w:history="1">
+      <w:hyperlink w:anchor="_Toc532310194" w:history="1">
         <w:r>
           <w:rPr>
             <w:rStyle w:val="aa"/>
@@ -3743,7 +3751,7 @@
             <w:noProof/>
             <w:webHidden/>
           </w:rPr>
-          <w:instrText xml:space="preserve"> PAGEREF _Toc527054455 \h </w:instrText>
+          <w:instrText xml:space="preserve"> PAGEREF _Toc532310194 \h </w:instrText>
         </w:r>
         <w:r>
           <w:rPr>
@@ -3791,7 +3799,7 @@
           <w:lang w:val="en-US" w:bidi="ar-SA"/>
         </w:rPr>
       </w:pPr>
-      <w:hyperlink w:anchor="_Toc527054456" w:history="1">
+      <w:hyperlink w:anchor="_Toc532310195" w:history="1">
         <w:r>
           <w:rPr>
             <w:rStyle w:val="aa"/>
@@ -3838,7 +3846,7 @@
             <w:noProof/>
             <w:webHidden/>
           </w:rPr>
-          <w:instrText xml:space="preserve"> PAGEREF _Toc527054456 \h </w:instrText>
+          <w:instrText xml:space="preserve"> PAGEREF _Toc532310195 \h </w:instrText>
         </w:r>
         <w:r>
           <w:rPr>
@@ -3886,7 +3894,7 @@
           <w:lang w:val="en-US" w:bidi="ar-SA"/>
         </w:rPr>
       </w:pPr>
-      <w:hyperlink w:anchor="_Toc527054457" w:history="1">
+      <w:hyperlink w:anchor="_Toc532310196" w:history="1">
         <w:r>
           <w:rPr>
             <w:rStyle w:val="aa"/>
@@ -3933,7 +3941,7 @@
             <w:noProof/>
             <w:webHidden/>
           </w:rPr>
-          <w:instrText xml:space="preserve"> PAGEREF _Toc527054457 \h </w:instrText>
+          <w:instrText xml:space="preserve"> PAGEREF _Toc532310196 \h </w:instrText>
         </w:r>
         <w:r>
           <w:rPr>
@@ -3981,7 +3989,7 @@
           <w:lang w:val="en-US" w:bidi="ar-SA"/>
         </w:rPr>
       </w:pPr>
-      <w:hyperlink w:anchor="_Toc527054458" w:history="1">
+      <w:hyperlink w:anchor="_Toc532310197" w:history="1">
         <w:r>
           <w:rPr>
             <w:rStyle w:val="aa"/>
@@ -4028,7 +4036,7 @@
             <w:noProof/>
             <w:webHidden/>
           </w:rPr>
-          <w:instrText xml:space="preserve"> PAGEREF _Toc527054458 \h </w:instrText>
+          <w:instrText xml:space="preserve"> PAGEREF _Toc532310197 \h </w:instrText>
         </w:r>
         <w:r>
           <w:rPr>
@@ -4076,7 +4084,7 @@
           <w:lang w:val="en-US" w:bidi="ar-SA"/>
         </w:rPr>
       </w:pPr>
-      <w:hyperlink w:anchor="_Toc527054459" w:history="1">
+      <w:hyperlink w:anchor="_Toc532310198" w:history="1">
         <w:r>
           <w:rPr>
             <w:rStyle w:val="aa"/>
@@ -4123,7 +4131,7 @@
             <w:noProof/>
             <w:webHidden/>
           </w:rPr>
-          <w:instrText xml:space="preserve"> PAGEREF _Toc527054459 \h </w:instrText>
+          <w:instrText xml:space="preserve"> PAGEREF _Toc532310198 \h </w:instrText>
         </w:r>
         <w:r>
           <w:rPr>
@@ -4171,7 +4179,7 @@
           <w:lang w:val="en-US" w:bidi="ar-SA"/>
         </w:rPr>
       </w:pPr>
-      <w:hyperlink w:anchor="_Toc527054460" w:history="1">
+      <w:hyperlink w:anchor="_Toc532310199" w:history="1">
         <w:r>
           <w:rPr>
             <w:rStyle w:val="aa"/>
@@ -4218,7 +4226,7 @@
             <w:noProof/>
             <w:webHidden/>
           </w:rPr>
-          <w:instrText xml:space="preserve"> PAGEREF _Toc527054460 \h </w:instrText>
+          <w:instrText xml:space="preserve"> PAGEREF _Toc532310199 \h </w:instrText>
         </w:r>
         <w:r>
           <w:rPr>
@@ -4268,7 +4276,7 @@
           <w:lang w:val="en-US" w:bidi="ar-SA"/>
         </w:rPr>
       </w:pPr>
-      <w:hyperlink w:anchor="_Toc527054461" w:history="1">
+      <w:hyperlink w:anchor="_Toc532310200" w:history="1">
         <w:r>
           <w:rPr>
             <w:rStyle w:val="aa"/>
@@ -4316,7 +4324,7 @@
             <w:noProof/>
             <w:webHidden/>
           </w:rPr>
-          <w:instrText xml:space="preserve"> PAGEREF _Toc527054461 \h </w:instrText>
+          <w:instrText xml:space="preserve"> PAGEREF _Toc532310200 \h </w:instrText>
         </w:r>
         <w:r>
           <w:rPr>
@@ -4364,7 +4372,7 @@
           <w:lang w:val="en-US" w:bidi="ar-SA"/>
         </w:rPr>
       </w:pPr>
-      <w:hyperlink w:anchor="_Toc527054462" w:history="1">
+      <w:hyperlink w:anchor="_Toc532310201" w:history="1">
         <w:r>
           <w:rPr>
             <w:rStyle w:val="aa"/>
@@ -4411,7 +4419,7 @@
             <w:noProof/>
             <w:webHidden/>
           </w:rPr>
-          <w:instrText xml:space="preserve"> PAGEREF _Toc527054462 \h </w:instrText>
+          <w:instrText xml:space="preserve"> PAGEREF _Toc532310201 \h </w:instrText>
         </w:r>
         <w:r>
           <w:rPr>
@@ -4459,7 +4467,7 @@
           <w:lang w:val="en-US" w:bidi="ar-SA"/>
         </w:rPr>
       </w:pPr>
-      <w:hyperlink w:anchor="_Toc527054463" w:history="1">
+      <w:hyperlink w:anchor="_Toc532310202" w:history="1">
         <w:r>
           <w:rPr>
             <w:rStyle w:val="aa"/>
@@ -4506,7 +4514,7 @@
             <w:noProof/>
             <w:webHidden/>
           </w:rPr>
-          <w:instrText xml:space="preserve"> PAGEREF _Toc527054463 \h </w:instrText>
+          <w:instrText xml:space="preserve"> PAGEREF _Toc532310202 \h </w:instrText>
         </w:r>
         <w:r>
           <w:rPr>
@@ -4554,7 +4562,7 @@
           <w:lang w:val="en-US" w:bidi="ar-SA"/>
         </w:rPr>
       </w:pPr>
-      <w:hyperlink w:anchor="_Toc527054464" w:history="1">
+      <w:hyperlink w:anchor="_Toc532310203" w:history="1">
         <w:r>
           <w:rPr>
             <w:rStyle w:val="aa"/>
@@ -4601,7 +4609,7 @@
             <w:noProof/>
             <w:webHidden/>
           </w:rPr>
-          <w:instrText xml:space="preserve"> PAGEREF _Toc527054464 \h </w:instrText>
+          <w:instrText xml:space="preserve"> PAGEREF _Toc532310203 \h </w:instrText>
         </w:r>
         <w:r>
           <w:rPr>
@@ -4649,7 +4657,7 @@
           <w:lang w:val="en-US" w:bidi="ar-SA"/>
         </w:rPr>
       </w:pPr>
-      <w:hyperlink w:anchor="_Toc527054465" w:history="1">
+      <w:hyperlink w:anchor="_Toc532310204" w:history="1">
         <w:r>
           <w:rPr>
             <w:rStyle w:val="aa"/>
@@ -4696,7 +4704,7 @@
             <w:noProof/>
             <w:webHidden/>
           </w:rPr>
-          <w:instrText xml:space="preserve"> PAGEREF _Toc527054465 \h </w:instrText>
+          <w:instrText xml:space="preserve"> PAGEREF _Toc532310204 \h </w:instrText>
         </w:r>
         <w:r>
           <w:rPr>
@@ -4744,7 +4752,7 @@
           <w:lang w:val="en-US" w:bidi="ar-SA"/>
         </w:rPr>
       </w:pPr>
-      <w:hyperlink w:anchor="_Toc527054466" w:history="1">
+      <w:hyperlink w:anchor="_Toc532310205" w:history="1">
         <w:r>
           <w:rPr>
             <w:rStyle w:val="aa"/>
@@ -4791,7 +4799,7 @@
             <w:noProof/>
             <w:webHidden/>
           </w:rPr>
-          <w:instrText xml:space="preserve"> PAGEREF _Toc527054466 \h </w:instrText>
+          <w:instrText xml:space="preserve"> PAGEREF _Toc532310205 \h </w:instrText>
         </w:r>
         <w:r>
           <w:rPr>
@@ -4841,7 +4849,7 @@
           <w:lang w:val="en-US" w:bidi="ar-SA"/>
         </w:rPr>
       </w:pPr>
-      <w:hyperlink w:anchor="_Toc527054467" w:history="1">
+      <w:hyperlink w:anchor="_Toc532310206" w:history="1">
         <w:r>
           <w:rPr>
             <w:rStyle w:val="aa"/>
@@ -4889,7 +4897,7 @@
             <w:noProof/>
             <w:webHidden/>
           </w:rPr>
-          <w:instrText xml:space="preserve"> PAGEREF _Toc527054467 \h </w:instrText>
+          <w:instrText xml:space="preserve"> PAGEREF _Toc532310206 \h </w:instrText>
         </w:r>
         <w:r>
           <w:rPr>
@@ -4937,7 +4945,7 @@
           <w:lang w:val="en-US" w:bidi="ar-SA"/>
         </w:rPr>
       </w:pPr>
-      <w:hyperlink w:anchor="_Toc527054468" w:history="1">
+      <w:hyperlink w:anchor="_Toc532310207" w:history="1">
         <w:r>
           <w:rPr>
             <w:rStyle w:val="aa"/>
@@ -4963,7 +4971,7 @@
             <w:rStyle w:val="aa"/>
             <w:noProof/>
           </w:rPr>
-          <w:t>用户系统接口</w:t>
+          <w:t>提供给用户的接口</w:t>
         </w:r>
         <w:r>
           <w:rPr>
@@ -4984,7 +4992,7 @@
             <w:noProof/>
             <w:webHidden/>
           </w:rPr>
-          <w:instrText xml:space="preserve"> PAGEREF _Toc527054468 \h </w:instrText>
+          <w:instrText xml:space="preserve"> PAGEREF _Toc532310207 \h </w:instrText>
         </w:r>
         <w:r>
           <w:rPr>
@@ -5032,14 +5040,13 @@
           <w:lang w:val="en-US" w:bidi="ar-SA"/>
         </w:rPr>
       </w:pPr>
-      <w:hyperlink w:anchor="_Toc527054469" w:history="1">
+      <w:hyperlink w:anchor="_Toc532310208" w:history="1">
         <w:r>
           <w:rPr>
             <w:rStyle w:val="aa"/>
-            <w:rFonts w:asciiTheme="majorEastAsia" w:hAnsiTheme="majorEastAsia"/>
-            <w:noProof/>
-          </w:rPr>
-          <w:t>4.2</w:t>
+            <w:noProof/>
+          </w:rPr>
+          <w:t>4.1.1</w:t>
         </w:r>
         <w:r>
           <w:rPr>
@@ -5058,7 +5065,21 @@
             <w:rStyle w:val="aa"/>
             <w:noProof/>
           </w:rPr>
-          <w:t>好友系统接口</w:t>
+          <w:t>管理员端</w:t>
+        </w:r>
+        <w:r>
+          <w:rPr>
+            <w:rStyle w:val="aa"/>
+            <w:noProof/>
+          </w:rPr>
+          <w:t>Web</w:t>
+        </w:r>
+        <w:r>
+          <w:rPr>
+            <w:rStyle w:val="aa"/>
+            <w:noProof/>
+          </w:rPr>
+          <w:t>界面</w:t>
         </w:r>
         <w:r>
           <w:rPr>
@@ -5079,7 +5100,7 @@
             <w:noProof/>
             <w:webHidden/>
           </w:rPr>
-          <w:instrText xml:space="preserve"> PAGEREF _Toc527054469 \h </w:instrText>
+          <w:instrText xml:space="preserve"> PAGEREF _Toc532310208 \h </w:instrText>
         </w:r>
         <w:r>
           <w:rPr>
@@ -5127,14 +5148,13 @@
           <w:lang w:val="en-US" w:bidi="ar-SA"/>
         </w:rPr>
       </w:pPr>
-      <w:hyperlink w:anchor="_Toc527054470" w:history="1">
+      <w:hyperlink w:anchor="_Toc532310209" w:history="1">
         <w:r>
           <w:rPr>
             <w:rStyle w:val="aa"/>
-            <w:rFonts w:asciiTheme="majorEastAsia" w:hAnsiTheme="majorEastAsia"/>
-            <w:noProof/>
-          </w:rPr>
-          <w:t>4.3</w:t>
+            <w:noProof/>
+          </w:rPr>
+          <w:t>4.1.2</w:t>
         </w:r>
         <w:r>
           <w:rPr>
@@ -5153,7 +5173,14 @@
             <w:rStyle w:val="aa"/>
             <w:noProof/>
           </w:rPr>
-          <w:t>消息系统接口</w:t>
+          <w:t>Unity</w:t>
+        </w:r>
+        <w:r>
+          <w:rPr>
+            <w:rStyle w:val="aa"/>
+            <w:noProof/>
+          </w:rPr>
+          <w:t>客户端界面</w:t>
         </w:r>
         <w:r>
           <w:rPr>
@@ -5174,7 +5201,7 @@
             <w:noProof/>
             <w:webHidden/>
           </w:rPr>
-          <w:instrText xml:space="preserve"> PAGEREF _Toc527054470 \h </w:instrText>
+          <w:instrText xml:space="preserve"> PAGEREF _Toc532310209 \h </w:instrText>
         </w:r>
         <w:r>
           <w:rPr>
@@ -5222,14 +5249,14 @@
           <w:lang w:val="en-US" w:bidi="ar-SA"/>
         </w:rPr>
       </w:pPr>
-      <w:hyperlink w:anchor="_Toc527054471" w:history="1">
+      <w:hyperlink w:anchor="_Toc532310210" w:history="1">
         <w:r>
           <w:rPr>
             <w:rStyle w:val="aa"/>
             <w:rFonts w:asciiTheme="majorEastAsia" w:hAnsiTheme="majorEastAsia"/>
             <w:noProof/>
           </w:rPr>
-          <w:t>4.4</w:t>
+          <w:t>4.2</w:t>
         </w:r>
         <w:r>
           <w:rPr>
@@ -5248,7 +5275,7 @@
             <w:rStyle w:val="aa"/>
             <w:noProof/>
           </w:rPr>
-          <w:t>房间系统接口</w:t>
+          <w:t>系统内部接口</w:t>
         </w:r>
         <w:r>
           <w:rPr>
@@ -5269,7 +5296,384 @@
             <w:noProof/>
             <w:webHidden/>
           </w:rPr>
-          <w:instrText xml:space="preserve"> PAGEREF _Toc527054471 \h </w:instrText>
+          <w:instrText xml:space="preserve"> PAGEREF _Toc532310210 \h </w:instrText>
+        </w:r>
+        <w:r>
+          <w:rPr>
+            <w:noProof/>
+            <w:webHidden/>
+          </w:rPr>
+        </w:r>
+        <w:r>
+          <w:rPr>
+            <w:noProof/>
+            <w:webHidden/>
+          </w:rPr>
+          <w:fldChar w:fldCharType="separate"/>
+        </w:r>
+        <w:r>
+          <w:rPr>
+            <w:noProof/>
+            <w:webHidden/>
+          </w:rPr>
+          <w:t>39</w:t>
+        </w:r>
+        <w:r>
+          <w:rPr>
+            <w:noProof/>
+            <w:webHidden/>
+          </w:rPr>
+          <w:fldChar w:fldCharType="end"/>
+        </w:r>
+      </w:hyperlink>
+    </w:p>
+    <w:p>
+      <w:pPr>
+        <w:pStyle w:val="TOC2"/>
+        <w:tabs>
+          <w:tab w:val="left" w:pos="880"/>
+          <w:tab w:val="right" w:leader="dot" w:pos="8800"/>
+        </w:tabs>
+        <w:rPr>
+          <w:rFonts w:eastAsiaTheme="minorEastAsia" w:cstheme="minorBidi"/>
+          <w:smallCaps w:val="0"/>
+          <w:noProof/>
+          <w:kern w:val="2"/>
+          <w:sz w:val="21"/>
+          <w:szCs w:val="22"/>
+          <w:lang w:val="en-US" w:bidi="ar-SA"/>
+        </w:rPr>
+      </w:pPr>
+      <w:hyperlink w:anchor="_Toc532310211" w:history="1">
+        <w:r>
+          <w:rPr>
+            <w:rStyle w:val="aa"/>
+            <w:noProof/>
+          </w:rPr>
+          <w:t>4.2.1</w:t>
+        </w:r>
+        <w:r>
+          <w:rPr>
+            <w:rFonts w:eastAsiaTheme="minorEastAsia" w:cstheme="minorBidi"/>
+            <w:smallCaps w:val="0"/>
+            <w:noProof/>
+            <w:kern w:val="2"/>
+            <w:sz w:val="21"/>
+            <w:szCs w:val="22"/>
+            <w:lang w:val="en-US" w:bidi="ar-SA"/>
+          </w:rPr>
+          <w:tab/>
+        </w:r>
+        <w:r>
+          <w:rPr>
+            <w:rStyle w:val="aa"/>
+            <w:noProof/>
+          </w:rPr>
+          <w:t>用户系统接口</w:t>
+        </w:r>
+        <w:r>
+          <w:rPr>
+            <w:noProof/>
+            <w:webHidden/>
+          </w:rPr>
+          <w:tab/>
+        </w:r>
+        <w:r>
+          <w:rPr>
+            <w:noProof/>
+            <w:webHidden/>
+          </w:rPr>
+          <w:fldChar w:fldCharType="begin"/>
+        </w:r>
+        <w:r>
+          <w:rPr>
+            <w:noProof/>
+            <w:webHidden/>
+          </w:rPr>
+          <w:instrText xml:space="preserve"> PAGEREF _Toc532310211 \h </w:instrText>
+        </w:r>
+        <w:r>
+          <w:rPr>
+            <w:noProof/>
+            <w:webHidden/>
+          </w:rPr>
+        </w:r>
+        <w:r>
+          <w:rPr>
+            <w:noProof/>
+            <w:webHidden/>
+          </w:rPr>
+          <w:fldChar w:fldCharType="separate"/>
+        </w:r>
+        <w:r>
+          <w:rPr>
+            <w:noProof/>
+            <w:webHidden/>
+          </w:rPr>
+          <w:t>39</w:t>
+        </w:r>
+        <w:r>
+          <w:rPr>
+            <w:noProof/>
+            <w:webHidden/>
+          </w:rPr>
+          <w:fldChar w:fldCharType="end"/>
+        </w:r>
+      </w:hyperlink>
+    </w:p>
+    <w:p>
+      <w:pPr>
+        <w:pStyle w:val="TOC2"/>
+        <w:tabs>
+          <w:tab w:val="left" w:pos="880"/>
+          <w:tab w:val="right" w:leader="dot" w:pos="8800"/>
+        </w:tabs>
+        <w:rPr>
+          <w:rFonts w:eastAsiaTheme="minorEastAsia" w:cstheme="minorBidi"/>
+          <w:smallCaps w:val="0"/>
+          <w:noProof/>
+          <w:kern w:val="2"/>
+          <w:sz w:val="21"/>
+          <w:szCs w:val="22"/>
+          <w:lang w:val="en-US" w:bidi="ar-SA"/>
+        </w:rPr>
+      </w:pPr>
+      <w:hyperlink w:anchor="_Toc532310212" w:history="1">
+        <w:r>
+          <w:rPr>
+            <w:rStyle w:val="aa"/>
+            <w:noProof/>
+          </w:rPr>
+          <w:t>4.2.2</w:t>
+        </w:r>
+        <w:r>
+          <w:rPr>
+            <w:rFonts w:eastAsiaTheme="minorEastAsia" w:cstheme="minorBidi"/>
+            <w:smallCaps w:val="0"/>
+            <w:noProof/>
+            <w:kern w:val="2"/>
+            <w:sz w:val="21"/>
+            <w:szCs w:val="22"/>
+            <w:lang w:val="en-US" w:bidi="ar-SA"/>
+          </w:rPr>
+          <w:tab/>
+        </w:r>
+        <w:r>
+          <w:rPr>
+            <w:rStyle w:val="aa"/>
+            <w:noProof/>
+          </w:rPr>
+          <w:t>好友系统接口</w:t>
+        </w:r>
+        <w:r>
+          <w:rPr>
+            <w:noProof/>
+            <w:webHidden/>
+          </w:rPr>
+          <w:tab/>
+        </w:r>
+        <w:r>
+          <w:rPr>
+            <w:noProof/>
+            <w:webHidden/>
+          </w:rPr>
+          <w:fldChar w:fldCharType="begin"/>
+        </w:r>
+        <w:r>
+          <w:rPr>
+            <w:noProof/>
+            <w:webHidden/>
+          </w:rPr>
+          <w:instrText xml:space="preserve"> PAGEREF _Toc532310212 \h </w:instrText>
+        </w:r>
+        <w:r>
+          <w:rPr>
+            <w:noProof/>
+            <w:webHidden/>
+          </w:rPr>
+        </w:r>
+        <w:r>
+          <w:rPr>
+            <w:noProof/>
+            <w:webHidden/>
+          </w:rPr>
+          <w:fldChar w:fldCharType="separate"/>
+        </w:r>
+        <w:r>
+          <w:rPr>
+            <w:noProof/>
+            <w:webHidden/>
+          </w:rPr>
+          <w:t>39</w:t>
+        </w:r>
+        <w:r>
+          <w:rPr>
+            <w:noProof/>
+            <w:webHidden/>
+          </w:rPr>
+          <w:fldChar w:fldCharType="end"/>
+        </w:r>
+      </w:hyperlink>
+    </w:p>
+    <w:p>
+      <w:pPr>
+        <w:pStyle w:val="TOC2"/>
+        <w:tabs>
+          <w:tab w:val="left" w:pos="880"/>
+          <w:tab w:val="right" w:leader="dot" w:pos="8800"/>
+        </w:tabs>
+        <w:rPr>
+          <w:rFonts w:eastAsiaTheme="minorEastAsia" w:cstheme="minorBidi"/>
+          <w:smallCaps w:val="0"/>
+          <w:noProof/>
+          <w:kern w:val="2"/>
+          <w:sz w:val="21"/>
+          <w:szCs w:val="22"/>
+          <w:lang w:val="en-US" w:bidi="ar-SA"/>
+        </w:rPr>
+      </w:pPr>
+      <w:hyperlink w:anchor="_Toc532310213" w:history="1">
+        <w:r>
+          <w:rPr>
+            <w:rStyle w:val="aa"/>
+            <w:noProof/>
+          </w:rPr>
+          <w:t>4.2.3</w:t>
+        </w:r>
+        <w:r>
+          <w:rPr>
+            <w:rFonts w:eastAsiaTheme="minorEastAsia" w:cstheme="minorBidi"/>
+            <w:smallCaps w:val="0"/>
+            <w:noProof/>
+            <w:kern w:val="2"/>
+            <w:sz w:val="21"/>
+            <w:szCs w:val="22"/>
+            <w:lang w:val="en-US" w:bidi="ar-SA"/>
+          </w:rPr>
+          <w:tab/>
+        </w:r>
+        <w:r>
+          <w:rPr>
+            <w:rStyle w:val="aa"/>
+            <w:noProof/>
+          </w:rPr>
+          <w:t>聊天系统接口</w:t>
+        </w:r>
+        <w:r>
+          <w:rPr>
+            <w:noProof/>
+            <w:webHidden/>
+          </w:rPr>
+          <w:tab/>
+        </w:r>
+        <w:r>
+          <w:rPr>
+            <w:noProof/>
+            <w:webHidden/>
+          </w:rPr>
+          <w:fldChar w:fldCharType="begin"/>
+        </w:r>
+        <w:r>
+          <w:rPr>
+            <w:noProof/>
+            <w:webHidden/>
+          </w:rPr>
+          <w:instrText xml:space="preserve"> PAGEREF _Toc532310213 \h </w:instrText>
+        </w:r>
+        <w:r>
+          <w:rPr>
+            <w:noProof/>
+            <w:webHidden/>
+          </w:rPr>
+        </w:r>
+        <w:r>
+          <w:rPr>
+            <w:noProof/>
+            <w:webHidden/>
+          </w:rPr>
+          <w:fldChar w:fldCharType="separate"/>
+        </w:r>
+        <w:r>
+          <w:rPr>
+            <w:noProof/>
+            <w:webHidden/>
+          </w:rPr>
+          <w:t>39</w:t>
+        </w:r>
+        <w:r>
+          <w:rPr>
+            <w:noProof/>
+            <w:webHidden/>
+          </w:rPr>
+          <w:fldChar w:fldCharType="end"/>
+        </w:r>
+      </w:hyperlink>
+    </w:p>
+    <w:p>
+      <w:pPr>
+        <w:pStyle w:val="TOC2"/>
+        <w:tabs>
+          <w:tab w:val="left" w:pos="880"/>
+          <w:tab w:val="right" w:leader="dot" w:pos="8800"/>
+        </w:tabs>
+        <w:rPr>
+          <w:rFonts w:eastAsiaTheme="minorEastAsia" w:cstheme="minorBidi"/>
+          <w:smallCaps w:val="0"/>
+          <w:noProof/>
+          <w:kern w:val="2"/>
+          <w:sz w:val="21"/>
+          <w:szCs w:val="22"/>
+          <w:lang w:val="en-US" w:bidi="ar-SA"/>
+        </w:rPr>
+      </w:pPr>
+      <w:hyperlink w:anchor="_Toc532310214" w:history="1">
+        <w:r>
+          <w:rPr>
+            <w:rStyle w:val="aa"/>
+            <w:rFonts w:asciiTheme="majorEastAsia" w:hAnsiTheme="majorEastAsia"/>
+            <w:noProof/>
+          </w:rPr>
+          <w:t>4.3</w:t>
+        </w:r>
+        <w:r>
+          <w:rPr>
+            <w:rFonts w:eastAsiaTheme="minorEastAsia" w:cstheme="minorBidi"/>
+            <w:smallCaps w:val="0"/>
+            <w:noProof/>
+            <w:kern w:val="2"/>
+            <w:sz w:val="21"/>
+            <w:szCs w:val="22"/>
+            <w:lang w:val="en-US" w:bidi="ar-SA"/>
+          </w:rPr>
+          <w:tab/>
+        </w:r>
+        <w:r>
+          <w:rPr>
+            <w:rStyle w:val="aa"/>
+            <w:noProof/>
+          </w:rPr>
+          <w:t>系统外部接口：无</w:t>
+        </w:r>
+        <w:r>
+          <w:rPr>
+            <w:noProof/>
+            <w:webHidden/>
+          </w:rPr>
+          <w:tab/>
+        </w:r>
+        <w:r>
+          <w:rPr>
+            <w:noProof/>
+            <w:webHidden/>
+          </w:rPr>
+          <w:fldChar w:fldCharType="begin"/>
+        </w:r>
+        <w:r>
+          <w:rPr>
+            <w:noProof/>
+            <w:webHidden/>
+          </w:rPr>
+          <w:instrText xml:space="preserve"> PAGEREF _Toc532310214 \h </w:instrText>
         </w:r>
         <w:r>
           <w:rPr>
@@ -5319,7 +5723,7 @@
           <w:lang w:val="en-US" w:bidi="ar-SA"/>
         </w:rPr>
       </w:pPr>
-      <w:hyperlink w:anchor="_Toc527054472" w:history="1">
+      <w:hyperlink w:anchor="_Toc532310215" w:history="1">
         <w:r>
           <w:rPr>
             <w:rStyle w:val="aa"/>
@@ -5367,7 +5771,7 @@
             <w:noProof/>
             <w:webHidden/>
           </w:rPr>
-          <w:instrText xml:space="preserve"> PAGEREF _Toc527054472 \h </w:instrText>
+          <w:instrText xml:space="preserve"> PAGEREF _Toc532310215 \h </w:instrText>
         </w:r>
         <w:r>
           <w:rPr>
@@ -5417,7 +5821,7 @@
           <w:lang w:val="en-US" w:bidi="ar-SA"/>
         </w:rPr>
       </w:pPr>
-      <w:hyperlink w:anchor="_Toc527054473" w:history="1">
+      <w:hyperlink w:anchor="_Toc532310216" w:history="1">
         <w:r>
           <w:rPr>
             <w:rStyle w:val="aa"/>
@@ -5465,7 +5869,7 @@
             <w:noProof/>
             <w:webHidden/>
           </w:rPr>
-          <w:instrText xml:space="preserve"> PAGEREF _Toc527054473 \h </w:instrText>
+          <w:instrText xml:space="preserve"> PAGEREF _Toc532310216 \h </w:instrText>
         </w:r>
         <w:r>
           <w:rPr>
@@ -5485,7 +5889,7 @@
             <w:noProof/>
             <w:webHidden/>
           </w:rPr>
-          <w:t>40</w:t>
+          <w:t>41</w:t>
         </w:r>
         <w:r>
           <w:rPr>
@@ -5535,7 +5939,7 @@
       <w:pPr>
         <w:pStyle w:val="T1"/>
       </w:pPr>
-      <w:bookmarkStart w:id="0" w:name="_Toc527054428"/>
+      <w:bookmarkStart w:id="0" w:name="_Toc532310167"/>
       <w:r>
         <w:rPr>
           <w:rFonts w:hint="eastAsia"/>
@@ -5549,7 +5953,7 @@
       <w:pPr>
         <w:pStyle w:val="T2"/>
       </w:pPr>
-      <w:bookmarkStart w:id="1" w:name="_Toc527054429"/>
+      <w:bookmarkStart w:id="1" w:name="_Toc532310168"/>
       <w:r>
         <w:rPr>
           <w:rFonts w:hint="eastAsia"/>
@@ -5618,7 +6022,7 @@
       <w:pPr>
         <w:pStyle w:val="T2"/>
       </w:pPr>
-      <w:bookmarkStart w:id="2" w:name="_Toc527054430"/>
+      <w:bookmarkStart w:id="2" w:name="_Toc532310169"/>
       <w:r>
         <w:rPr>
           <w:rFonts w:hint="eastAsia"/>
@@ -5808,7 +6212,7 @@
       <w:pPr>
         <w:pStyle w:val="T2"/>
       </w:pPr>
-      <w:bookmarkStart w:id="3" w:name="_Toc527054431"/>
+      <w:bookmarkStart w:id="3" w:name="_Toc532310170"/>
       <w:r>
         <w:rPr>
           <w:rFonts w:hint="eastAsia"/>
@@ -5857,7 +6261,7 @@
       <w:pPr>
         <w:pStyle w:val="T2"/>
       </w:pPr>
-      <w:bookmarkStart w:id="4" w:name="_Toc527054432"/>
+      <w:bookmarkStart w:id="4" w:name="_Toc532310171"/>
       <w:r>
         <w:rPr>
           <w:rFonts w:hint="eastAsia"/>
@@ -6082,7 +6486,7 @@
       <w:pPr>
         <w:pStyle w:val="T1"/>
       </w:pPr>
-      <w:bookmarkStart w:id="5" w:name="_Toc527054433"/>
+      <w:bookmarkStart w:id="5" w:name="_Toc532310172"/>
       <w:r>
         <w:rPr>
           <w:rFonts w:hint="eastAsia"/>
@@ -6096,7 +6500,7 @@
       <w:pPr>
         <w:pStyle w:val="T2"/>
       </w:pPr>
-      <w:bookmarkStart w:id="6" w:name="_Toc527054434"/>
+      <w:bookmarkStart w:id="6" w:name="_Toc532310173"/>
       <w:r>
         <w:rPr>
           <w:rFonts w:hint="eastAsia"/>
@@ -6119,10 +6523,10 @@
           <w:noProof/>
         </w:rPr>
         <w:drawing>
-          <wp:inline distT="0" distB="0" distL="0" distR="0" wp14:anchorId="4DF8F20E" wp14:editId="69D78E58">
-            <wp:extent cx="5591175" cy="6124575"/>
+          <wp:inline distT="0" distB="0" distL="0" distR="0" wp14:anchorId="6A17C75E" wp14:editId="4E81F354">
+            <wp:extent cx="5589905" cy="6124575"/>
             <wp:effectExtent l="0" t="0" r="0" b="0"/>
-            <wp:docPr id="3" name="图片 3"/>
+            <wp:docPr id="4" name="图片 4"/>
             <wp:cNvGraphicFramePr>
               <a:graphicFrameLocks xmlns:a="http://schemas.openxmlformats.org/drawingml/2006/main" noChangeAspect="1"/>
             </wp:cNvGraphicFramePr>
@@ -6151,7 +6555,7 @@
                   <pic:spPr bwMode="auto">
                     <a:xfrm>
                       <a:off x="0" y="0"/>
-                      <a:ext cx="5591175" cy="6124575"/>
+                      <a:ext cx="5589905" cy="6124575"/>
                     </a:xfrm>
                     <a:prstGeom prst="rect">
                       <a:avLst/>
@@ -6173,7 +6577,7 @@
       <w:pPr>
         <w:pStyle w:val="T2"/>
       </w:pPr>
-      <w:bookmarkStart w:id="7" w:name="_Toc527054435"/>
+      <w:bookmarkStart w:id="7" w:name="_Toc532310174"/>
       <w:r>
         <w:rPr>
           <w:rFonts w:hint="eastAsia"/>
@@ -6478,7 +6882,21 @@
         <w:rPr>
           <w:rFonts w:hint="eastAsia"/>
         </w:rPr>
-        <w:t>&lt;后置条件一&gt;</w:t>
+        <w:t>&lt;后置条件</w:t>
+      </w:r>
+      <w:proofErr w:type="gramStart"/>
+      <w:r>
+        <w:rPr>
+          <w:rFonts w:hint="eastAsia"/>
+        </w:rPr>
+        <w:t>一</w:t>
+      </w:r>
+      <w:proofErr w:type="gramEnd"/>
+      <w:r>
+        <w:rPr>
+          <w:rFonts w:hint="eastAsia"/>
+        </w:rPr>
+        <w:t>&gt;</w:t>
       </w:r>
     </w:p>
     <w:p>
@@ -6937,7 +7355,7 @@
       <w:pPr>
         <w:pStyle w:val="T2"/>
       </w:pPr>
-      <w:bookmarkStart w:id="12" w:name="_Toc527054436"/>
+      <w:bookmarkStart w:id="12" w:name="_Toc532310175"/>
       <w:r>
         <w:rPr>
           <w:rFonts w:hint="eastAsia"/>
@@ -7208,7 +7626,21 @@
         <w:rPr>
           <w:rFonts w:hint="eastAsia"/>
         </w:rPr>
-        <w:t>&lt;后置条件一&gt;</w:t>
+        <w:t>&lt;后置条件</w:t>
+      </w:r>
+      <w:proofErr w:type="gramStart"/>
+      <w:r>
+        <w:rPr>
+          <w:rFonts w:hint="eastAsia"/>
+        </w:rPr>
+        <w:t>一</w:t>
+      </w:r>
+      <w:proofErr w:type="gramEnd"/>
+      <w:r>
+        <w:rPr>
+          <w:rFonts w:hint="eastAsia"/>
+        </w:rPr>
+        <w:t>&gt;</w:t>
       </w:r>
     </w:p>
     <w:p>
@@ -7690,7 +8122,7 @@
       <w:pPr>
         <w:pStyle w:val="T2"/>
       </w:pPr>
-      <w:bookmarkStart w:id="13" w:name="_Toc527054437"/>
+      <w:bookmarkStart w:id="13" w:name="_Toc532310176"/>
       <w:r>
         <w:rPr>
           <w:rFonts w:hint="eastAsia"/>
@@ -7846,7 +8278,21 @@
         <w:rPr>
           <w:rFonts w:hint="eastAsia"/>
         </w:rPr>
-        <w:t>&lt;前置条件一&gt;</w:t>
+        <w:t>&lt;前置条件</w:t>
+      </w:r>
+      <w:proofErr w:type="gramStart"/>
+      <w:r>
+        <w:rPr>
+          <w:rFonts w:hint="eastAsia"/>
+        </w:rPr>
+        <w:t>一</w:t>
+      </w:r>
+      <w:proofErr w:type="gramEnd"/>
+      <w:r>
+        <w:rPr>
+          <w:rFonts w:hint="eastAsia"/>
+        </w:rPr>
+        <w:t>&gt;</w:t>
       </w:r>
     </w:p>
     <w:p>
@@ -8306,7 +8752,7 @@
       <w:pPr>
         <w:pStyle w:val="T2"/>
       </w:pPr>
-      <w:bookmarkStart w:id="14" w:name="_Toc527054438"/>
+      <w:bookmarkStart w:id="14" w:name="_Toc532310177"/>
       <w:r>
         <w:rPr>
           <w:rFonts w:hint="eastAsia"/>
@@ -8800,7 +9246,7 @@
       <w:pPr>
         <w:pStyle w:val="T2"/>
       </w:pPr>
-      <w:bookmarkStart w:id="15" w:name="_Toc527054439"/>
+      <w:bookmarkStart w:id="15" w:name="_Toc532310178"/>
       <w:r>
         <w:rPr>
           <w:rFonts w:hint="eastAsia"/>
@@ -8965,23 +9411,55 @@
         <w:rPr>
           <w:rFonts w:hint="eastAsia"/>
         </w:rPr>
-        <w:t>&lt;后置条件一&gt;</w:t>
-      </w:r>
-    </w:p>
-    <w:p>
-      <w:pPr>
-        <w:rPr>
-          <w:snapToGrid w:val="0"/>
-          <w:lang w:val="en-US" w:bidi="ar-SA"/>
-        </w:rPr>
-      </w:pPr>
-      <w:r>
-        <w:rPr>
-          <w:rFonts w:hint="eastAsia"/>
-          <w:snapToGrid w:val="0"/>
-          <w:lang w:val="en-US" w:bidi="ar-SA"/>
-        </w:rPr>
-        <w:t>重启软件后，</w:t>
+        <w:t>&lt;后置条件</w:t>
+      </w:r>
+      <w:proofErr w:type="gramStart"/>
+      <w:r>
+        <w:rPr>
+          <w:rFonts w:hint="eastAsia"/>
+        </w:rPr>
+        <w:t>一</w:t>
+      </w:r>
+      <w:proofErr w:type="gramEnd"/>
+      <w:r>
+        <w:rPr>
+          <w:rFonts w:hint="eastAsia"/>
+        </w:rPr>
+        <w:t>&gt;</w:t>
+      </w:r>
+    </w:p>
+    <w:p>
+      <w:pPr>
+        <w:rPr>
+          <w:snapToGrid w:val="0"/>
+          <w:lang w:val="en-US" w:bidi="ar-SA"/>
+        </w:rPr>
+      </w:pPr>
+      <w:r>
+        <w:rPr>
+          <w:rFonts w:hint="eastAsia"/>
+          <w:snapToGrid w:val="0"/>
+          <w:lang w:val="en-US" w:bidi="ar-SA"/>
+        </w:rPr>
+        <w:t>重</w:t>
+      </w:r>
+      <w:proofErr w:type="gramStart"/>
+      <w:r>
+        <w:rPr>
+          <w:rFonts w:hint="eastAsia"/>
+          <w:snapToGrid w:val="0"/>
+          <w:lang w:val="en-US" w:bidi="ar-SA"/>
+        </w:rPr>
+        <w:t>启软件</w:t>
+      </w:r>
+      <w:proofErr w:type="gramEnd"/>
+      <w:r>
+        <w:rPr>
+          <w:rFonts w:hint="eastAsia"/>
+          <w:snapToGrid w:val="0"/>
+          <w:lang w:val="en-US" w:bidi="ar-SA"/>
+        </w:rPr>
+        <w:t>后，</w:t>
       </w:r>
       <w:r>
         <w:rPr>
@@ -9194,7 +9672,27 @@
           <w:szCs w:val="20"/>
           <w:lang w:val="en-US" w:bidi="ar-SA"/>
         </w:rPr>
-        <w:t>部分设置即时生效，部分设置重启软件后生效</w:t>
+        <w:t>部分设置即时生效，部分设置重</w:t>
+      </w:r>
+      <w:proofErr w:type="gramStart"/>
+      <w:r>
+        <w:rPr>
+          <w:rFonts w:ascii="微软雅黑" w:hAnsi="微软雅黑" w:cs="Times New Roman" w:hint="eastAsia"/>
+          <w:snapToGrid w:val="0"/>
+          <w:szCs w:val="20"/>
+          <w:lang w:val="en-US" w:bidi="ar-SA"/>
+        </w:rPr>
+        <w:t>启软件</w:t>
+      </w:r>
+      <w:proofErr w:type="gramEnd"/>
+      <w:r>
+        <w:rPr>
+          <w:rFonts w:ascii="微软雅黑" w:hAnsi="微软雅黑" w:cs="Times New Roman" w:hint="eastAsia"/>
+          <w:snapToGrid w:val="0"/>
+          <w:szCs w:val="20"/>
+          <w:lang w:val="en-US" w:bidi="ar-SA"/>
+        </w:rPr>
+        <w:t>后生效</w:t>
       </w:r>
       <w:r>
         <w:rPr>
@@ -9320,7 +9818,7 @@
       <w:pPr>
         <w:pStyle w:val="T2"/>
       </w:pPr>
-      <w:bookmarkStart w:id="16" w:name="_Toc527054440"/>
+      <w:bookmarkStart w:id="16" w:name="_Toc532310179"/>
       <w:r>
         <w:rPr>
           <w:rFonts w:hint="eastAsia"/>
@@ -9510,7 +10008,21 @@
         <w:rPr>
           <w:rFonts w:hint="eastAsia"/>
         </w:rPr>
-        <w:t>&lt;后置条件一&gt;</w:t>
+        <w:t>&lt;后置条件</w:t>
+      </w:r>
+      <w:proofErr w:type="gramStart"/>
+      <w:r>
+        <w:rPr>
+          <w:rFonts w:hint="eastAsia"/>
+        </w:rPr>
+        <w:t>一</w:t>
+      </w:r>
+      <w:proofErr w:type="gramEnd"/>
+      <w:r>
+        <w:rPr>
+          <w:rFonts w:hint="eastAsia"/>
+        </w:rPr>
+        <w:t>&gt;</w:t>
       </w:r>
     </w:p>
     <w:p>
@@ -10034,21 +10546,21 @@
       <w:pPr>
         <w:pStyle w:val="T2"/>
       </w:pPr>
-      <w:bookmarkStart w:id="17" w:name="_Toc527054441"/>
+      <w:bookmarkStart w:id="17" w:name="_Toc532310180"/>
       <w:r>
         <w:rPr>
           <w:rFonts w:hint="eastAsia"/>
         </w:rPr>
         <w:t>切换</w:t>
       </w:r>
+      <w:r>
+        <w:rPr>
+          <w:rFonts w:hint="eastAsia"/>
+          <w:lang w:val="en-US"/>
+        </w:rPr>
+        <w:t>房间</w:t>
+      </w:r>
       <w:bookmarkEnd w:id="17"/>
-      <w:r>
-        <w:rPr>
-          <w:rFonts w:hint="eastAsia"/>
-          <w:lang w:val="en-US"/>
-        </w:rPr>
-        <w:t>分线</w:t>
-      </w:r>
     </w:p>
     <w:p>
       <w:pPr>
@@ -10073,10 +10585,10 @@
           <w:lang w:val="en-US" w:bidi="ar-SA"/>
         </w:rPr>
         <w:drawing>
-          <wp:inline distT="0" distB="0" distL="0" distR="0" wp14:anchorId="61CFEE8C" wp14:editId="7D008FBA">
-            <wp:extent cx="3971925" cy="3209925"/>
+          <wp:inline distT="0" distB="0" distL="0" distR="0" wp14:anchorId="10BA1388" wp14:editId="412384C4">
+            <wp:extent cx="3968115" cy="3209290"/>
             <wp:effectExtent l="0" t="0" r="0" b="0"/>
-            <wp:docPr id="1" name="图片 1"/>
+            <wp:docPr id="10" name="图片 10"/>
             <wp:cNvGraphicFramePr>
               <a:graphicFrameLocks xmlns:a="http://schemas.openxmlformats.org/drawingml/2006/main" noChangeAspect="1"/>
             </wp:cNvGraphicFramePr>
@@ -10084,7 +10596,7 @@
               <a:graphicData uri="http://schemas.openxmlformats.org/drawingml/2006/picture">
                 <pic:pic xmlns:pic="http://schemas.openxmlformats.org/drawingml/2006/picture">
                   <pic:nvPicPr>
-                    <pic:cNvPr id="0" name="Picture 3"/>
+                    <pic:cNvPr id="0" name="Picture 4"/>
                     <pic:cNvPicPr>
                       <a:picLocks noChangeAspect="1" noChangeArrowheads="1"/>
                     </pic:cNvPicPr>
@@ -10105,7 +10617,7 @@
                   <pic:spPr bwMode="auto">
                     <a:xfrm>
                       <a:off x="0" y="0"/>
-                      <a:ext cx="3971925" cy="3209925"/>
+                      <a:ext cx="3968115" cy="3209290"/>
                     </a:xfrm>
                     <a:prstGeom prst="rect">
                       <a:avLst/>
@@ -10146,7 +10658,23 @@
           <w:snapToGrid w:val="0"/>
           <w:lang w:val="en-US" w:bidi="ar-SA"/>
         </w:rPr>
-        <w:t>用户切换分线，聊天信息（非私聊）传递范围变成切换后的线路</w:t>
+        <w:t>用户切换</w:t>
+      </w:r>
+      <w:r>
+        <w:rPr>
+          <w:rFonts w:hint="eastAsia"/>
+          <w:snapToGrid w:val="0"/>
+          <w:lang w:val="en-US" w:bidi="ar-SA"/>
+        </w:rPr>
+        <w:t>房间</w:t>
+      </w:r>
+      <w:r>
+        <w:rPr>
+          <w:rFonts w:hint="eastAsia"/>
+          <w:snapToGrid w:val="0"/>
+          <w:lang w:val="en-US" w:bidi="ar-SA"/>
+        </w:rPr>
+        <w:t>，聊天信息（非私聊）传递范围变成切换后的线路</w:t>
       </w:r>
       <w:r>
         <w:rPr>
@@ -10266,7 +10794,7 @@
           <w:szCs w:val="20"/>
           <w:lang w:val="en-US" w:bidi="ar-SA"/>
         </w:rPr>
-        <w:t>分线</w:t>
+        <w:t>房间</w:t>
       </w:r>
       <w:r>
         <w:rPr>
@@ -10297,24 +10825,38 @@
         <w:rPr>
           <w:rFonts w:hint="eastAsia"/>
         </w:rPr>
-        <w:t>&lt;后置条件一&gt;</w:t>
-      </w:r>
-    </w:p>
-    <w:p>
-      <w:pPr>
-        <w:rPr>
-          <w:snapToGrid w:val="0"/>
-          <w:lang w:val="en-US" w:bidi="ar-SA"/>
-        </w:rPr>
-      </w:pPr>
-      <w:r>
-        <w:rPr>
-          <w:rFonts w:ascii="微软雅黑" w:hAnsi="微软雅黑" w:cs="Times New Roman" w:hint="eastAsia"/>
-          <w:snapToGrid w:val="0"/>
-          <w:szCs w:val="20"/>
-          <w:lang w:val="en-US" w:bidi="ar-SA"/>
-        </w:rPr>
-        <w:t>分线</w:t>
+        <w:t>&lt;后置条件</w:t>
+      </w:r>
+      <w:proofErr w:type="gramStart"/>
+      <w:r>
+        <w:rPr>
+          <w:rFonts w:hint="eastAsia"/>
+        </w:rPr>
+        <w:t>一</w:t>
+      </w:r>
+      <w:proofErr w:type="gramEnd"/>
+      <w:r>
+        <w:rPr>
+          <w:rFonts w:hint="eastAsia"/>
+        </w:rPr>
+        <w:t>&gt;</w:t>
+      </w:r>
+    </w:p>
+    <w:p>
+      <w:pPr>
+        <w:rPr>
+          <w:snapToGrid w:val="0"/>
+          <w:lang w:val="en-US" w:bidi="ar-SA"/>
+        </w:rPr>
+      </w:pPr>
+      <w:r>
+        <w:rPr>
+          <w:rFonts w:ascii="微软雅黑" w:hAnsi="微软雅黑" w:cs="Times New Roman" w:hint="eastAsia"/>
+          <w:snapToGrid w:val="0"/>
+          <w:szCs w:val="20"/>
+          <w:lang w:val="en-US" w:bidi="ar-SA"/>
+        </w:rPr>
+        <w:t>房间</w:t>
       </w:r>
       <w:r>
         <w:rPr>
@@ -10432,7 +10974,7 @@
           <w:szCs w:val="20"/>
           <w:lang w:val="en-US" w:bidi="ar-SA"/>
         </w:rPr>
-        <w:t>分线</w:t>
+        <w:t>房间</w:t>
       </w:r>
       <w:r>
         <w:rPr>
@@ -10471,36 +11013,16 @@
           <w:szCs w:val="20"/>
           <w:lang w:val="en-US" w:bidi="ar-SA"/>
         </w:rPr>
-        <w:t>系统弹出</w:t>
-      </w:r>
-      <w:proofErr w:type="gramStart"/>
-      <w:r>
-        <w:rPr>
-          <w:rFonts w:ascii="微软雅黑" w:hAnsi="微软雅黑" w:cs="Times New Roman" w:hint="eastAsia"/>
-          <w:snapToGrid w:val="0"/>
-          <w:szCs w:val="20"/>
-          <w:lang w:val="en-US" w:bidi="ar-SA"/>
-        </w:rPr>
-        <w:t>选择</w:t>
-      </w:r>
-      <w:r>
-        <w:rPr>
-          <w:rFonts w:ascii="微软雅黑" w:hAnsi="微软雅黑" w:cs="Times New Roman" w:hint="eastAsia"/>
-          <w:snapToGrid w:val="0"/>
-          <w:szCs w:val="20"/>
-          <w:lang w:val="en-US" w:bidi="ar-SA"/>
-        </w:rPr>
-        <w:t>分</w:t>
-      </w:r>
-      <w:proofErr w:type="gramEnd"/>
-      <w:r>
-        <w:rPr>
-          <w:rFonts w:ascii="微软雅黑" w:hAnsi="微软雅黑" w:cs="Times New Roman" w:hint="eastAsia"/>
-          <w:snapToGrid w:val="0"/>
-          <w:szCs w:val="20"/>
-          <w:lang w:val="en-US" w:bidi="ar-SA"/>
-        </w:rPr>
-        <w:t>线</w:t>
+        <w:t>系统弹出选择</w:t>
+      </w:r>
+      <w:r>
+        <w:rPr>
+          <w:rFonts w:ascii="微软雅黑" w:hAnsi="微软雅黑" w:cs="Times New Roman" w:hint="eastAsia"/>
+          <w:snapToGrid w:val="0"/>
+          <w:szCs w:val="20"/>
+          <w:lang w:val="en-US" w:bidi="ar-SA"/>
+        </w:rPr>
+        <w:t>房间</w:t>
       </w:r>
       <w:r>
         <w:rPr>
@@ -10548,7 +11070,25 @@
           <w:szCs w:val="20"/>
           <w:lang w:val="en-US" w:bidi="ar-SA"/>
         </w:rPr>
-        <w:t>切换的分线。</w:t>
+        <w:t>切换的</w:t>
+      </w:r>
+      <w:r>
+        <w:rPr>
+          <w:rFonts w:ascii="微软雅黑" w:hAnsi="微软雅黑" w:cs="Times New Roman" w:hint="eastAsia"/>
+          <w:snapToGrid w:val="0"/>
+          <w:szCs w:val="20"/>
+          <w:lang w:val="en-US" w:bidi="ar-SA"/>
+        </w:rPr>
+        <w:t>房间</w:t>
+      </w:r>
+      <w:r>
+        <w:rPr>
+          <w:rFonts w:ascii="微软雅黑" w:hAnsi="微软雅黑" w:cs="Times New Roman" w:hint="eastAsia"/>
+          <w:snapToGrid w:val="0"/>
+          <w:szCs w:val="20"/>
+          <w:lang w:val="en-US" w:bidi="ar-SA"/>
+        </w:rPr>
+        <w:t>。</w:t>
       </w:r>
     </w:p>
     <w:p>
@@ -10587,7 +11127,16 @@
           <w:szCs w:val="20"/>
           <w:lang w:val="en-US" w:bidi="ar-SA"/>
         </w:rPr>
-        <w:t>新的分线</w:t>
+        <w:t>新的</w:t>
+      </w:r>
+      <w:r>
+        <w:rPr>
+          <w:rFonts w:ascii="微软雅黑" w:hAnsi="微软雅黑" w:cs="Times New Roman" w:hint="eastAsia"/>
+          <w:snapToGrid w:val="0"/>
+          <w:szCs w:val="20"/>
+          <w:lang w:val="en-US" w:bidi="ar-SA"/>
+        </w:rPr>
+        <w:t>房间</w:t>
       </w:r>
       <w:r>
         <w:rPr>
@@ -10653,7 +11202,7 @@
           <w:szCs w:val="20"/>
           <w:lang w:val="en-US" w:bidi="ar-SA"/>
         </w:rPr>
-        <w:t>分线</w:t>
+        <w:t>房间</w:t>
       </w:r>
       <w:r>
         <w:rPr>
@@ -10671,7 +11220,25 @@
           <w:szCs w:val="20"/>
           <w:lang w:val="en-US" w:bidi="ar-SA"/>
         </w:rPr>
-        <w:t>显示该分线的其他用户及相关信息</w:t>
+        <w:t>显示该</w:t>
+      </w:r>
+      <w:r>
+        <w:rPr>
+          <w:rFonts w:ascii="微软雅黑" w:hAnsi="微软雅黑" w:cs="Times New Roman" w:hint="eastAsia"/>
+          <w:snapToGrid w:val="0"/>
+          <w:szCs w:val="20"/>
+          <w:lang w:val="en-US" w:bidi="ar-SA"/>
+        </w:rPr>
+        <w:t>房间</w:t>
+      </w:r>
+      <w:r>
+        <w:rPr>
+          <w:rFonts w:ascii="微软雅黑" w:hAnsi="微软雅黑" w:cs="Times New Roman" w:hint="eastAsia"/>
+          <w:snapToGrid w:val="0"/>
+          <w:szCs w:val="20"/>
+          <w:lang w:val="en-US" w:bidi="ar-SA"/>
+        </w:rPr>
+        <w:t>的其他用户及相关信息</w:t>
       </w:r>
       <w:r>
         <w:rPr>
@@ -10749,7 +11316,27 @@
           <w:szCs w:val="20"/>
           <w:lang w:val="en-US" w:bidi="ar-SA"/>
         </w:rPr>
-        <w:t>用户输入目标家园号，和家园密码，并点击确认。</w:t>
+        <w:t>用户输入目标家</w:t>
+      </w:r>
+      <w:proofErr w:type="gramStart"/>
+      <w:r>
+        <w:rPr>
+          <w:rFonts w:ascii="微软雅黑" w:hAnsi="微软雅黑" w:cs="Times New Roman" w:hint="eastAsia"/>
+          <w:snapToGrid w:val="0"/>
+          <w:szCs w:val="20"/>
+          <w:lang w:val="en-US" w:bidi="ar-SA"/>
+        </w:rPr>
+        <w:t>园号</w:t>
+      </w:r>
+      <w:proofErr w:type="gramEnd"/>
+      <w:r>
+        <w:rPr>
+          <w:rFonts w:ascii="微软雅黑" w:hAnsi="微软雅黑" w:cs="Times New Roman" w:hint="eastAsia"/>
+          <w:snapToGrid w:val="0"/>
+          <w:szCs w:val="20"/>
+          <w:lang w:val="en-US" w:bidi="ar-SA"/>
+        </w:rPr>
+        <w:t>，和家园密码，并点击确认。</w:t>
       </w:r>
     </w:p>
     <w:p>
@@ -10830,7 +11417,7 @@
           <w:szCs w:val="20"/>
           <w:lang w:val="en-US" w:bidi="ar-SA"/>
         </w:rPr>
-        <w:t>分线</w:t>
+        <w:t>房间</w:t>
       </w:r>
       <w:r>
         <w:rPr>
@@ -10875,7 +11462,7 @@
           <w:szCs w:val="20"/>
           <w:lang w:val="en-US" w:bidi="ar-SA"/>
         </w:rPr>
-        <w:t>分线</w:t>
+        <w:t>房间</w:t>
       </w:r>
       <w:r>
         <w:rPr>
@@ -10893,7 +11480,25 @@
           <w:szCs w:val="20"/>
           <w:lang w:val="en-US" w:bidi="ar-SA"/>
         </w:rPr>
-        <w:t>显示该分线的其他用户及相关信息。</w:t>
+        <w:t>显示该</w:t>
+      </w:r>
+      <w:r>
+        <w:rPr>
+          <w:rFonts w:ascii="微软雅黑" w:hAnsi="微软雅黑" w:cs="Times New Roman" w:hint="eastAsia"/>
+          <w:snapToGrid w:val="0"/>
+          <w:szCs w:val="20"/>
+          <w:lang w:val="en-US" w:bidi="ar-SA"/>
+        </w:rPr>
+        <w:t>房间</w:t>
+      </w:r>
+      <w:r>
+        <w:rPr>
+          <w:rFonts w:ascii="微软雅黑" w:hAnsi="微软雅黑" w:cs="Times New Roman" w:hint="eastAsia"/>
+          <w:snapToGrid w:val="0"/>
+          <w:szCs w:val="20"/>
+          <w:lang w:val="en-US" w:bidi="ar-SA"/>
+        </w:rPr>
+        <w:t>的其他用户及相关信息。</w:t>
       </w:r>
     </w:p>
     <w:p>
@@ -10939,7 +11544,16 @@
           <w:szCs w:val="20"/>
           <w:lang w:val="en-US" w:bidi="ar-SA"/>
         </w:rPr>
-        <w:t>切换分线</w:t>
+        <w:t>切换</w:t>
+      </w:r>
+      <w:r>
+        <w:rPr>
+          <w:rFonts w:ascii="微软雅黑" w:hAnsi="微软雅黑" w:cs="Times New Roman" w:hint="eastAsia"/>
+          <w:snapToGrid w:val="0"/>
+          <w:szCs w:val="20"/>
+          <w:lang w:val="en-US" w:bidi="ar-SA"/>
+        </w:rPr>
+        <w:t>房间</w:t>
       </w:r>
       <w:r>
         <w:rPr>
@@ -11001,7 +11615,7 @@
           <w:szCs w:val="20"/>
           <w:lang w:val="en-US" w:bidi="ar-SA"/>
         </w:rPr>
-        <w:t>分线</w:t>
+        <w:t>房间</w:t>
       </w:r>
       <w:r>
         <w:rPr>
@@ -11100,7 +11714,7 @@
           <w:szCs w:val="20"/>
           <w:lang w:val="en-US" w:bidi="ar-SA"/>
         </w:rPr>
-        <w:t>分线</w:t>
+        <w:t>房间</w:t>
       </w:r>
       <w:r>
         <w:rPr>
@@ -11150,7 +11764,7 @@
           <w:rFonts w:hint="eastAsia"/>
           <w:lang w:val="en-US" w:bidi="ar-SA"/>
         </w:rPr>
-        <w:t>场景</w:t>
+        <w:t>房间</w:t>
       </w:r>
     </w:p>
     <w:p>
@@ -11230,12 +11844,24 @@
       <w:pPr>
         <w:pStyle w:val="T2"/>
       </w:pPr>
-      <w:bookmarkStart w:id="18" w:name="_Toc527054442"/>
-      <w:r>
-        <w:rPr>
-          <w:rFonts w:hint="eastAsia"/>
-        </w:rPr>
-        <w:t>在场景中移动</w:t>
+      <w:bookmarkStart w:id="18" w:name="_Toc532310181"/>
+      <w:r>
+        <w:rPr>
+          <w:rFonts w:hint="eastAsia"/>
+        </w:rPr>
+        <w:t>在</w:t>
+      </w:r>
+      <w:r>
+        <w:rPr>
+          <w:rFonts w:hint="eastAsia"/>
+        </w:rPr>
+        <w:t>房间</w:t>
+      </w:r>
+      <w:r>
+        <w:rPr>
+          <w:rFonts w:hint="eastAsia"/>
+        </w:rPr>
+        <w:t>中移动</w:t>
       </w:r>
       <w:bookmarkEnd w:id="18"/>
     </w:p>
@@ -11263,10 +11889,10 @@
           <w:lang w:val="en-US" w:bidi="ar-SA"/>
         </w:rPr>
         <w:drawing>
-          <wp:inline distT="0" distB="0" distL="0" distR="0" wp14:anchorId="51317C53" wp14:editId="7C06E577">
-            <wp:extent cx="3895725" cy="2981325"/>
+          <wp:inline distT="0" distB="0" distL="0" distR="0" wp14:anchorId="1BF69F3E" wp14:editId="6FD3B95F">
+            <wp:extent cx="3898900" cy="2984500"/>
             <wp:effectExtent l="0" t="0" r="0" b="0"/>
-            <wp:docPr id="11" name="图片 11"/>
+            <wp:docPr id="25" name="图片 25"/>
             <wp:cNvGraphicFramePr>
               <a:graphicFrameLocks xmlns:a="http://schemas.openxmlformats.org/drawingml/2006/main" noChangeAspect="1"/>
             </wp:cNvGraphicFramePr>
@@ -11274,7 +11900,7 @@
               <a:graphicData uri="http://schemas.openxmlformats.org/drawingml/2006/picture">
                 <pic:pic xmlns:pic="http://schemas.openxmlformats.org/drawingml/2006/picture">
                   <pic:nvPicPr>
-                    <pic:cNvPr id="0" name="Picture 13"/>
+                    <pic:cNvPr id="0" name="Picture 5"/>
                     <pic:cNvPicPr>
                       <a:picLocks noChangeAspect="1" noChangeArrowheads="1"/>
                     </pic:cNvPicPr>
@@ -11295,7 +11921,7 @@
                   <pic:spPr bwMode="auto">
                     <a:xfrm>
                       <a:off x="0" y="0"/>
-                      <a:ext cx="3895725" cy="2981325"/>
+                      <a:ext cx="3898900" cy="2984500"/>
                     </a:xfrm>
                     <a:prstGeom prst="rect">
                       <a:avLst/>
@@ -11338,7 +11964,23 @@
           <w:snapToGrid w:val="0"/>
           <w:lang w:val="en-US" w:bidi="ar-SA"/>
         </w:rPr>
-        <w:t>，虚拟角色场景中移动。</w:t>
+        <w:t>，虚拟角色</w:t>
+      </w:r>
+      <w:r>
+        <w:rPr>
+          <w:rFonts w:hint="eastAsia"/>
+          <w:snapToGrid w:val="0"/>
+          <w:lang w:val="en-US" w:bidi="ar-SA"/>
+        </w:rPr>
+        <w:t>房间</w:t>
+      </w:r>
+      <w:r>
+        <w:rPr>
+          <w:rFonts w:hint="eastAsia"/>
+          <w:snapToGrid w:val="0"/>
+          <w:lang w:val="en-US" w:bidi="ar-SA"/>
+        </w:rPr>
+        <w:t>中移动。</w:t>
       </w:r>
     </w:p>
     <w:p>
@@ -11387,7 +12029,21 @@
         <w:rPr>
           <w:rFonts w:hint="eastAsia"/>
         </w:rPr>
-        <w:t>&lt;前置条件一&gt;</w:t>
+        <w:t>&lt;前置条件</w:t>
+      </w:r>
+      <w:proofErr w:type="gramStart"/>
+      <w:r>
+        <w:rPr>
+          <w:rFonts w:hint="eastAsia"/>
+        </w:rPr>
+        <w:t>一</w:t>
+      </w:r>
+      <w:proofErr w:type="gramEnd"/>
+      <w:r>
+        <w:rPr>
+          <w:rFonts w:hint="eastAsia"/>
+        </w:rPr>
+        <w:t>&gt;</w:t>
       </w:r>
     </w:p>
     <w:p>
@@ -11418,7 +12074,25 @@
           <w:szCs w:val="20"/>
           <w:lang w:val="en-US" w:bidi="ar-SA"/>
         </w:rPr>
-        <w:t>处于一个场景中</w:t>
+        <w:t>处于一个</w:t>
+      </w:r>
+      <w:r>
+        <w:rPr>
+          <w:rFonts w:ascii="微软雅黑" w:hAnsi="微软雅黑" w:cs="Times New Roman" w:hint="eastAsia"/>
+          <w:snapToGrid w:val="0"/>
+          <w:szCs w:val="20"/>
+          <w:lang w:val="en-US" w:bidi="ar-SA"/>
+        </w:rPr>
+        <w:t>房间</w:t>
+      </w:r>
+      <w:r>
+        <w:rPr>
+          <w:rFonts w:ascii="微软雅黑" w:hAnsi="微软雅黑" w:cs="Times New Roman" w:hint="eastAsia"/>
+          <w:snapToGrid w:val="0"/>
+          <w:szCs w:val="20"/>
+          <w:lang w:val="en-US" w:bidi="ar-SA"/>
+        </w:rPr>
+        <w:t>中</w:t>
       </w:r>
       <w:r>
         <w:rPr>
@@ -11868,7 +12542,15 @@
           <w:snapToGrid w:val="0"/>
           <w:lang w:val="en-US" w:bidi="ar-SA"/>
         </w:rPr>
-        <w:t>场景地图信息</w:t>
+        <w:t>房间</w:t>
+      </w:r>
+      <w:r>
+        <w:rPr>
+          <w:rFonts w:hint="eastAsia"/>
+          <w:snapToGrid w:val="0"/>
+          <w:lang w:val="en-US" w:bidi="ar-SA"/>
+        </w:rPr>
+        <w:t>地图信息</w:t>
       </w:r>
     </w:p>
     <w:p>
@@ -11949,12 +12631,24 @@
       <w:pPr>
         <w:pStyle w:val="T2"/>
       </w:pPr>
-      <w:bookmarkStart w:id="19" w:name="_Toc527054443"/>
-      <w:r>
-        <w:rPr>
-          <w:rFonts w:hint="eastAsia"/>
-        </w:rPr>
-        <w:t>与场景物体互动</w:t>
+      <w:bookmarkStart w:id="19" w:name="_Toc532310182"/>
+      <w:r>
+        <w:rPr>
+          <w:rFonts w:hint="eastAsia"/>
+        </w:rPr>
+        <w:t>与</w:t>
+      </w:r>
+      <w:r>
+        <w:rPr>
+          <w:rFonts w:hint="eastAsia"/>
+        </w:rPr>
+        <w:t>房间</w:t>
+      </w:r>
+      <w:r>
+        <w:rPr>
+          <w:rFonts w:hint="eastAsia"/>
+        </w:rPr>
+        <w:t>物体互动</w:t>
       </w:r>
       <w:bookmarkEnd w:id="19"/>
     </w:p>
@@ -12048,7 +12742,23 @@
           <w:snapToGrid w:val="0"/>
           <w:lang w:val="en-US" w:bidi="ar-SA"/>
         </w:rPr>
-        <w:t>用户点击场景中的可互动物体</w:t>
+        <w:t>用户点击</w:t>
+      </w:r>
+      <w:r>
+        <w:rPr>
+          <w:rFonts w:hint="eastAsia"/>
+          <w:snapToGrid w:val="0"/>
+          <w:lang w:val="en-US" w:bidi="ar-SA"/>
+        </w:rPr>
+        <w:t>房间</w:t>
+      </w:r>
+      <w:r>
+        <w:rPr>
+          <w:rFonts w:hint="eastAsia"/>
+          <w:snapToGrid w:val="0"/>
+          <w:lang w:val="en-US" w:bidi="ar-SA"/>
+        </w:rPr>
+        <w:t>中的可互动物体</w:t>
       </w:r>
       <w:r>
         <w:rPr>
@@ -12064,7 +12774,23 @@
           <w:snapToGrid w:val="0"/>
           <w:lang w:val="en-US" w:bidi="ar-SA"/>
         </w:rPr>
-        <w:t>，互动效果影响虚拟角色的动作，或影响场景的景色。</w:t>
+        <w:t>，互动效果影响虚拟角色的动作，或影响</w:t>
+      </w:r>
+      <w:r>
+        <w:rPr>
+          <w:rFonts w:hint="eastAsia"/>
+          <w:snapToGrid w:val="0"/>
+          <w:lang w:val="en-US" w:bidi="ar-SA"/>
+        </w:rPr>
+        <w:t>房间</w:t>
+      </w:r>
+      <w:r>
+        <w:rPr>
+          <w:rFonts w:hint="eastAsia"/>
+          <w:snapToGrid w:val="0"/>
+          <w:lang w:val="en-US" w:bidi="ar-SA"/>
+        </w:rPr>
+        <w:t>的景色。</w:t>
       </w:r>
     </w:p>
     <w:p>
@@ -12113,7 +12839,21 @@
         <w:rPr>
           <w:rFonts w:hint="eastAsia"/>
         </w:rPr>
-        <w:t>&lt;前置条件一&gt;</w:t>
+        <w:t>&lt;前置条件</w:t>
+      </w:r>
+      <w:proofErr w:type="gramStart"/>
+      <w:r>
+        <w:rPr>
+          <w:rFonts w:hint="eastAsia"/>
+        </w:rPr>
+        <w:t>一</w:t>
+      </w:r>
+      <w:proofErr w:type="gramEnd"/>
+      <w:r>
+        <w:rPr>
+          <w:rFonts w:hint="eastAsia"/>
+        </w:rPr>
+        <w:t>&gt;</w:t>
       </w:r>
     </w:p>
     <w:p>
@@ -12144,7 +12884,25 @@
           <w:szCs w:val="20"/>
           <w:lang w:val="en-US" w:bidi="ar-SA"/>
         </w:rPr>
-        <w:t>处于一个场景中</w:t>
+        <w:t>处于一个</w:t>
+      </w:r>
+      <w:r>
+        <w:rPr>
+          <w:rFonts w:ascii="微软雅黑" w:hAnsi="微软雅黑" w:cs="Times New Roman" w:hint="eastAsia"/>
+          <w:snapToGrid w:val="0"/>
+          <w:szCs w:val="20"/>
+          <w:lang w:val="en-US" w:bidi="ar-SA"/>
+        </w:rPr>
+        <w:t>房间</w:t>
+      </w:r>
+      <w:r>
+        <w:rPr>
+          <w:rFonts w:ascii="微软雅黑" w:hAnsi="微软雅黑" w:cs="Times New Roman" w:hint="eastAsia"/>
+          <w:snapToGrid w:val="0"/>
+          <w:szCs w:val="20"/>
+          <w:lang w:val="en-US" w:bidi="ar-SA"/>
+        </w:rPr>
+        <w:t>中</w:t>
       </w:r>
       <w:r>
         <w:rPr>
@@ -12218,7 +12976,21 @@
         <w:rPr>
           <w:rFonts w:hint="eastAsia"/>
         </w:rPr>
-        <w:t>&lt;后置条件一&gt;</w:t>
+        <w:t>&lt;后置条件</w:t>
+      </w:r>
+      <w:proofErr w:type="gramStart"/>
+      <w:r>
+        <w:rPr>
+          <w:rFonts w:hint="eastAsia"/>
+        </w:rPr>
+        <w:t>一</w:t>
+      </w:r>
+      <w:proofErr w:type="gramEnd"/>
+      <w:r>
+        <w:rPr>
+          <w:rFonts w:hint="eastAsia"/>
+        </w:rPr>
+        <w:t>&gt;</w:t>
       </w:r>
     </w:p>
     <w:p>
@@ -12272,7 +13044,16 @@
           <w:szCs w:val="20"/>
           <w:lang w:val="en-US" w:bidi="ar-SA"/>
         </w:rPr>
-        <w:t>场景的景色发生改变</w:t>
+        <w:t>房间</w:t>
+      </w:r>
+      <w:r>
+        <w:rPr>
+          <w:rFonts w:ascii="微软雅黑" w:hAnsi="微软雅黑" w:cs="Times New Roman" w:hint="eastAsia"/>
+          <w:snapToGrid w:val="0"/>
+          <w:szCs w:val="20"/>
+          <w:lang w:val="en-US" w:bidi="ar-SA"/>
+        </w:rPr>
+        <w:t>的景色发生改变</w:t>
       </w:r>
       <w:r>
         <w:rPr>
@@ -12675,7 +13456,7 @@
       <w:pPr>
         <w:pStyle w:val="T2"/>
       </w:pPr>
-      <w:bookmarkStart w:id="20" w:name="_Toc527054444"/>
+      <w:bookmarkStart w:id="20" w:name="_Toc532310183"/>
       <w:r>
         <w:rPr>
           <w:rFonts w:hint="eastAsia"/>
@@ -12840,7 +13621,21 @@
         <w:rPr>
           <w:rFonts w:hint="eastAsia"/>
         </w:rPr>
-        <w:t>&lt;前置条件一&gt;</w:t>
+        <w:t>&lt;前置条件</w:t>
+      </w:r>
+      <w:proofErr w:type="gramStart"/>
+      <w:r>
+        <w:rPr>
+          <w:rFonts w:hint="eastAsia"/>
+        </w:rPr>
+        <w:t>一</w:t>
+      </w:r>
+      <w:proofErr w:type="gramEnd"/>
+      <w:r>
+        <w:rPr>
+          <w:rFonts w:hint="eastAsia"/>
+        </w:rPr>
+        <w:t>&gt;</w:t>
       </w:r>
     </w:p>
     <w:p>
@@ -12871,7 +13666,25 @@
           <w:szCs w:val="20"/>
           <w:lang w:val="en-US" w:bidi="ar-SA"/>
         </w:rPr>
-        <w:t>处于一个场景中</w:t>
+        <w:t>处于一个</w:t>
+      </w:r>
+      <w:r>
+        <w:rPr>
+          <w:rFonts w:ascii="微软雅黑" w:hAnsi="微软雅黑" w:cs="Times New Roman" w:hint="eastAsia"/>
+          <w:snapToGrid w:val="0"/>
+          <w:szCs w:val="20"/>
+          <w:lang w:val="en-US" w:bidi="ar-SA"/>
+        </w:rPr>
+        <w:t>房间</w:t>
+      </w:r>
+      <w:r>
+        <w:rPr>
+          <w:rFonts w:ascii="微软雅黑" w:hAnsi="微软雅黑" w:cs="Times New Roman" w:hint="eastAsia"/>
+          <w:snapToGrid w:val="0"/>
+          <w:szCs w:val="20"/>
+          <w:lang w:val="en-US" w:bidi="ar-SA"/>
+        </w:rPr>
+        <w:t>中</w:t>
       </w:r>
       <w:r>
         <w:rPr>
@@ -12902,7 +13715,21 @@
         <w:rPr>
           <w:rFonts w:hint="eastAsia"/>
         </w:rPr>
-        <w:t>&lt;后置条件一&gt;</w:t>
+        <w:t>&lt;后置条件</w:t>
+      </w:r>
+      <w:proofErr w:type="gramStart"/>
+      <w:r>
+        <w:rPr>
+          <w:rFonts w:hint="eastAsia"/>
+        </w:rPr>
+        <w:t>一</w:t>
+      </w:r>
+      <w:proofErr w:type="gramEnd"/>
+      <w:r>
+        <w:rPr>
+          <w:rFonts w:hint="eastAsia"/>
+        </w:rPr>
+        <w:t>&gt;</w:t>
       </w:r>
     </w:p>
     <w:p>
@@ -13299,7 +14126,7 @@
       <w:pPr>
         <w:pStyle w:val="T2"/>
       </w:pPr>
-      <w:bookmarkStart w:id="21" w:name="_Toc527054445"/>
+      <w:bookmarkStart w:id="21" w:name="_Toc532310184"/>
       <w:r>
         <w:rPr>
           <w:rFonts w:hint="eastAsia"/>
@@ -13398,7 +14225,25 @@
           <w:snapToGrid w:val="0"/>
           <w:lang w:val="en-US" w:bidi="ar-SA"/>
         </w:rPr>
-        <w:t>用户处于卡死等无法移动的状态时，通过防卡死传送功能，传送到某处平地，脱离卡死状态。</w:t>
+        <w:t>用户</w:t>
+      </w:r>
+      <w:proofErr w:type="gramStart"/>
+      <w:r>
+        <w:rPr>
+          <w:rFonts w:hint="eastAsia"/>
+          <w:snapToGrid w:val="0"/>
+          <w:lang w:val="en-US" w:bidi="ar-SA"/>
+        </w:rPr>
+        <w:t>处于卡死等</w:t>
+      </w:r>
+      <w:proofErr w:type="gramEnd"/>
+      <w:r>
+        <w:rPr>
+          <w:rFonts w:hint="eastAsia"/>
+          <w:snapToGrid w:val="0"/>
+          <w:lang w:val="en-US" w:bidi="ar-SA"/>
+        </w:rPr>
+        <w:t>无法移动的状态时，通过防卡死传送功能，传送到某处平地，脱离卡死状态。</w:t>
       </w:r>
     </w:p>
     <w:p>
@@ -13447,7 +14292,21 @@
         <w:rPr>
           <w:rFonts w:hint="eastAsia"/>
         </w:rPr>
-        <w:t>&lt;前置条件一&gt;</w:t>
+        <w:t>&lt;前置条件</w:t>
+      </w:r>
+      <w:proofErr w:type="gramStart"/>
+      <w:r>
+        <w:rPr>
+          <w:rFonts w:hint="eastAsia"/>
+        </w:rPr>
+        <w:t>一</w:t>
+      </w:r>
+      <w:proofErr w:type="gramEnd"/>
+      <w:r>
+        <w:rPr>
+          <w:rFonts w:hint="eastAsia"/>
+        </w:rPr>
+        <w:t>&gt;</w:t>
       </w:r>
     </w:p>
     <w:p>
@@ -13478,7 +14337,25 @@
           <w:szCs w:val="20"/>
           <w:lang w:val="en-US" w:bidi="ar-SA"/>
         </w:rPr>
-        <w:t>一处场景内</w:t>
+        <w:t>一处</w:t>
+      </w:r>
+      <w:r>
+        <w:rPr>
+          <w:rFonts w:ascii="微软雅黑" w:hAnsi="微软雅黑" w:cs="Times New Roman" w:hint="eastAsia"/>
+          <w:snapToGrid w:val="0"/>
+          <w:szCs w:val="20"/>
+          <w:lang w:val="en-US" w:bidi="ar-SA"/>
+        </w:rPr>
+        <w:t>房间</w:t>
+      </w:r>
+      <w:r>
+        <w:rPr>
+          <w:rFonts w:ascii="微软雅黑" w:hAnsi="微软雅黑" w:cs="Times New Roman" w:hint="eastAsia"/>
+          <w:snapToGrid w:val="0"/>
+          <w:szCs w:val="20"/>
+          <w:lang w:val="en-US" w:bidi="ar-SA"/>
+        </w:rPr>
+        <w:t>内</w:t>
       </w:r>
       <w:r>
         <w:rPr>
@@ -13520,7 +14397,27 @@
           <w:szCs w:val="20"/>
           <w:lang w:val="en-US" w:bidi="ar-SA"/>
         </w:rPr>
-        <w:t>用户处于卡死等不能移动的状态</w:t>
+        <w:t>用户</w:t>
+      </w:r>
+      <w:proofErr w:type="gramStart"/>
+      <w:r>
+        <w:rPr>
+          <w:rFonts w:ascii="微软雅黑" w:hAnsi="微软雅黑" w:cs="Times New Roman" w:hint="eastAsia"/>
+          <w:snapToGrid w:val="0"/>
+          <w:szCs w:val="20"/>
+          <w:lang w:val="en-US" w:bidi="ar-SA"/>
+        </w:rPr>
+        <w:t>处于卡死等</w:t>
+      </w:r>
+      <w:proofErr w:type="gramEnd"/>
+      <w:r>
+        <w:rPr>
+          <w:rFonts w:ascii="微软雅黑" w:hAnsi="微软雅黑" w:cs="Times New Roman" w:hint="eastAsia"/>
+          <w:snapToGrid w:val="0"/>
+          <w:szCs w:val="20"/>
+          <w:lang w:val="en-US" w:bidi="ar-SA"/>
+        </w:rPr>
+        <w:t>不能移动的状态</w:t>
       </w:r>
       <w:r>
         <w:rPr>
@@ -13603,7 +14500,21 @@
         <w:rPr>
           <w:rFonts w:hint="eastAsia"/>
         </w:rPr>
-        <w:t>&lt;后置条件一&gt;</w:t>
+        <w:t>&lt;后置条件</w:t>
+      </w:r>
+      <w:proofErr w:type="gramStart"/>
+      <w:r>
+        <w:rPr>
+          <w:rFonts w:hint="eastAsia"/>
+        </w:rPr>
+        <w:t>一</w:t>
+      </w:r>
+      <w:proofErr w:type="gramEnd"/>
+      <w:r>
+        <w:rPr>
+          <w:rFonts w:hint="eastAsia"/>
+        </w:rPr>
+        <w:t>&gt;</w:t>
       </w:r>
     </w:p>
     <w:p>
@@ -13747,7 +14658,25 @@
           <w:szCs w:val="20"/>
           <w:lang w:val="en-US" w:bidi="ar-SA"/>
         </w:rPr>
-        <w:t>用户出现在同一场景的固定坐标处</w:t>
+        <w:t>用户出现在同一</w:t>
+      </w:r>
+      <w:r>
+        <w:rPr>
+          <w:rFonts w:ascii="微软雅黑" w:hAnsi="微软雅黑" w:cs="Times New Roman" w:hint="eastAsia"/>
+          <w:snapToGrid w:val="0"/>
+          <w:szCs w:val="20"/>
+          <w:lang w:val="en-US" w:bidi="ar-SA"/>
+        </w:rPr>
+        <w:t>房间</w:t>
+      </w:r>
+      <w:r>
+        <w:rPr>
+          <w:rFonts w:ascii="微软雅黑" w:hAnsi="微软雅黑" w:cs="Times New Roman" w:hint="eastAsia"/>
+          <w:snapToGrid w:val="0"/>
+          <w:szCs w:val="20"/>
+          <w:lang w:val="en-US" w:bidi="ar-SA"/>
+        </w:rPr>
+        <w:t>的固定坐标处</w:t>
       </w:r>
       <w:r>
         <w:rPr>
@@ -13913,7 +14842,27 @@
           <w:szCs w:val="20"/>
           <w:lang w:val="en-US" w:bidi="ar-SA"/>
         </w:rPr>
-        <w:t>用户的防卡死传送处于冷却状态中，不可用</w:t>
+        <w:t>用户的防卡死传送处于冷却状态中，</w:t>
+      </w:r>
+      <w:proofErr w:type="gramStart"/>
+      <w:r>
+        <w:rPr>
+          <w:rFonts w:ascii="微软雅黑" w:hAnsi="微软雅黑" w:cs="Times New Roman" w:hint="eastAsia"/>
+          <w:snapToGrid w:val="0"/>
+          <w:szCs w:val="20"/>
+          <w:lang w:val="en-US" w:bidi="ar-SA"/>
+        </w:rPr>
+        <w:t>不</w:t>
+      </w:r>
+      <w:proofErr w:type="gramEnd"/>
+      <w:r>
+        <w:rPr>
+          <w:rFonts w:ascii="微软雅黑" w:hAnsi="微软雅黑" w:cs="Times New Roman" w:hint="eastAsia"/>
+          <w:snapToGrid w:val="0"/>
+          <w:szCs w:val="20"/>
+          <w:lang w:val="en-US" w:bidi="ar-SA"/>
+        </w:rPr>
+        <w:t>可用</w:t>
       </w:r>
       <w:r>
         <w:rPr>
@@ -14157,7 +15106,7 @@
       <w:pPr>
         <w:pStyle w:val="T2"/>
       </w:pPr>
-      <w:bookmarkStart w:id="22" w:name="_Toc527054446"/>
+      <w:bookmarkStart w:id="22" w:name="_Toc532310185"/>
       <w:r>
         <w:rPr>
           <w:rFonts w:hint="eastAsia"/>
@@ -14364,7 +15313,21 @@
         <w:rPr>
           <w:rFonts w:hint="eastAsia"/>
         </w:rPr>
-        <w:t>&lt;前置条件一&gt;</w:t>
+        <w:t>&lt;前置条件</w:t>
+      </w:r>
+      <w:proofErr w:type="gramStart"/>
+      <w:r>
+        <w:rPr>
+          <w:rFonts w:hint="eastAsia"/>
+        </w:rPr>
+        <w:t>一</w:t>
+      </w:r>
+      <w:proofErr w:type="gramEnd"/>
+      <w:r>
+        <w:rPr>
+          <w:rFonts w:hint="eastAsia"/>
+        </w:rPr>
+        <w:t>&gt;</w:t>
       </w:r>
     </w:p>
     <w:p>
@@ -14395,7 +15358,25 @@
           <w:szCs w:val="20"/>
           <w:lang w:val="en-US" w:bidi="ar-SA"/>
         </w:rPr>
-        <w:t>处于一个场景中</w:t>
+        <w:t>处于一个</w:t>
+      </w:r>
+      <w:r>
+        <w:rPr>
+          <w:rFonts w:ascii="微软雅黑" w:hAnsi="微软雅黑" w:cs="Times New Roman" w:hint="eastAsia"/>
+          <w:snapToGrid w:val="0"/>
+          <w:szCs w:val="20"/>
+          <w:lang w:val="en-US" w:bidi="ar-SA"/>
+        </w:rPr>
+        <w:t>房间</w:t>
+      </w:r>
+      <w:r>
+        <w:rPr>
+          <w:rFonts w:ascii="微软雅黑" w:hAnsi="微软雅黑" w:cs="Times New Roman" w:hint="eastAsia"/>
+          <w:snapToGrid w:val="0"/>
+          <w:szCs w:val="20"/>
+          <w:lang w:val="en-US" w:bidi="ar-SA"/>
+        </w:rPr>
+        <w:t>中</w:t>
       </w:r>
       <w:r>
         <w:rPr>
@@ -14462,7 +15443,21 @@
         <w:rPr>
           <w:rFonts w:hint="eastAsia"/>
         </w:rPr>
-        <w:t>&lt;后置条件一&gt;</w:t>
+        <w:t>&lt;后置条件</w:t>
+      </w:r>
+      <w:proofErr w:type="gramStart"/>
+      <w:r>
+        <w:rPr>
+          <w:rFonts w:hint="eastAsia"/>
+        </w:rPr>
+        <w:t>一</w:t>
+      </w:r>
+      <w:proofErr w:type="gramEnd"/>
+      <w:r>
+        <w:rPr>
+          <w:rFonts w:hint="eastAsia"/>
+        </w:rPr>
+        <w:t>&gt;</w:t>
       </w:r>
     </w:p>
     <w:p>
@@ -14777,7 +15772,7 @@
       <w:pPr>
         <w:pStyle w:val="T2"/>
       </w:pPr>
-      <w:bookmarkStart w:id="23" w:name="_Toc527054447"/>
+      <w:bookmarkStart w:id="23" w:name="_Toc532310186"/>
       <w:r>
         <w:rPr>
           <w:rFonts w:hint="eastAsia"/>
@@ -14974,7 +15969,25 @@
           <w:szCs w:val="20"/>
           <w:lang w:val="en-US" w:bidi="ar-SA"/>
         </w:rPr>
-        <w:t>处于一个场景中</w:t>
+        <w:t>处于一个</w:t>
+      </w:r>
+      <w:r>
+        <w:rPr>
+          <w:rFonts w:ascii="微软雅黑" w:hAnsi="微软雅黑" w:cs="Times New Roman" w:hint="eastAsia"/>
+          <w:snapToGrid w:val="0"/>
+          <w:szCs w:val="20"/>
+          <w:lang w:val="en-US" w:bidi="ar-SA"/>
+        </w:rPr>
+        <w:t>房间</w:t>
+      </w:r>
+      <w:r>
+        <w:rPr>
+          <w:rFonts w:ascii="微软雅黑" w:hAnsi="微软雅黑" w:cs="Times New Roman" w:hint="eastAsia"/>
+          <w:snapToGrid w:val="0"/>
+          <w:szCs w:val="20"/>
+          <w:lang w:val="en-US" w:bidi="ar-SA"/>
+        </w:rPr>
+        <w:t>中</w:t>
       </w:r>
       <w:r>
         <w:rPr>
@@ -15047,7 +16060,21 @@
         <w:rPr>
           <w:rFonts w:hint="eastAsia"/>
         </w:rPr>
-        <w:t>&lt;后置条件一&gt;</w:t>
+        <w:t>&lt;后置条件</w:t>
+      </w:r>
+      <w:proofErr w:type="gramStart"/>
+      <w:r>
+        <w:rPr>
+          <w:rFonts w:hint="eastAsia"/>
+        </w:rPr>
+        <w:t>一</w:t>
+      </w:r>
+      <w:proofErr w:type="gramEnd"/>
+      <w:r>
+        <w:rPr>
+          <w:rFonts w:hint="eastAsia"/>
+        </w:rPr>
+        <w:t>&gt;</w:t>
       </w:r>
     </w:p>
     <w:p>
@@ -15707,7 +16734,7 @@
       <w:pPr>
         <w:pStyle w:val="T2"/>
       </w:pPr>
-      <w:bookmarkStart w:id="24" w:name="_Toc527054448"/>
+      <w:bookmarkStart w:id="24" w:name="_Toc532310187"/>
       <w:r>
         <w:rPr>
           <w:rFonts w:hint="eastAsia"/>
@@ -15894,7 +16921,21 @@
         <w:rPr>
           <w:rFonts w:hint="eastAsia"/>
         </w:rPr>
-        <w:t>&lt;前置条件一&gt;</w:t>
+        <w:t>&lt;前置条件</w:t>
+      </w:r>
+      <w:proofErr w:type="gramStart"/>
+      <w:r>
+        <w:rPr>
+          <w:rFonts w:hint="eastAsia"/>
+        </w:rPr>
+        <w:t>一</w:t>
+      </w:r>
+      <w:proofErr w:type="gramEnd"/>
+      <w:r>
+        <w:rPr>
+          <w:rFonts w:hint="eastAsia"/>
+        </w:rPr>
+        <w:t>&gt;</w:t>
       </w:r>
     </w:p>
     <w:p>
@@ -15925,7 +16966,25 @@
           <w:szCs w:val="20"/>
           <w:lang w:val="en-US" w:bidi="ar-SA"/>
         </w:rPr>
-        <w:t>处于一个场景内</w:t>
+        <w:t>处于一个</w:t>
+      </w:r>
+      <w:r>
+        <w:rPr>
+          <w:rFonts w:ascii="微软雅黑" w:hAnsi="微软雅黑" w:cs="Times New Roman" w:hint="eastAsia"/>
+          <w:snapToGrid w:val="0"/>
+          <w:szCs w:val="20"/>
+          <w:lang w:val="en-US" w:bidi="ar-SA"/>
+        </w:rPr>
+        <w:t>房间</w:t>
+      </w:r>
+      <w:r>
+        <w:rPr>
+          <w:rFonts w:ascii="微软雅黑" w:hAnsi="微软雅黑" w:cs="Times New Roman" w:hint="eastAsia"/>
+          <w:snapToGrid w:val="0"/>
+          <w:szCs w:val="20"/>
+          <w:lang w:val="en-US" w:bidi="ar-SA"/>
+        </w:rPr>
+        <w:t>内</w:t>
       </w:r>
       <w:r>
         <w:rPr>
@@ -15989,7 +17048,21 @@
         <w:rPr>
           <w:rFonts w:hint="eastAsia"/>
         </w:rPr>
-        <w:t>&lt;后置条件一&gt;</w:t>
+        <w:t>&lt;后置条件</w:t>
+      </w:r>
+      <w:proofErr w:type="gramStart"/>
+      <w:r>
+        <w:rPr>
+          <w:rFonts w:hint="eastAsia"/>
+        </w:rPr>
+        <w:t>一</w:t>
+      </w:r>
+      <w:proofErr w:type="gramEnd"/>
+      <w:r>
+        <w:rPr>
+          <w:rFonts w:hint="eastAsia"/>
+        </w:rPr>
+        <w:t>&gt;</w:t>
       </w:r>
     </w:p>
     <w:p>
@@ -16390,7 +17463,7 @@
       <w:pPr>
         <w:pStyle w:val="T2"/>
       </w:pPr>
-      <w:bookmarkStart w:id="25" w:name="_Toc527054449"/>
+      <w:bookmarkStart w:id="25" w:name="_Toc532310188"/>
       <w:r>
         <w:rPr>
           <w:rFonts w:hint="eastAsia"/>
@@ -16747,7 +17820,7 @@
       <w:pPr>
         <w:pStyle w:val="T2"/>
       </w:pPr>
-      <w:bookmarkStart w:id="26" w:name="_Toc527054450"/>
+      <w:bookmarkStart w:id="26" w:name="_Toc532310189"/>
       <w:r>
         <w:rPr>
           <w:rFonts w:hint="eastAsia"/>
@@ -16895,7 +17968,21 @@
         <w:rPr>
           <w:rFonts w:hint="eastAsia"/>
         </w:rPr>
-        <w:t>&lt;前置条件一&gt;</w:t>
+        <w:t>&lt;前置条件</w:t>
+      </w:r>
+      <w:proofErr w:type="gramStart"/>
+      <w:r>
+        <w:rPr>
+          <w:rFonts w:hint="eastAsia"/>
+        </w:rPr>
+        <w:t>一</w:t>
+      </w:r>
+      <w:proofErr w:type="gramEnd"/>
+      <w:r>
+        <w:rPr>
+          <w:rFonts w:hint="eastAsia"/>
+        </w:rPr>
+        <w:t>&gt;</w:t>
       </w:r>
     </w:p>
     <w:p>
@@ -17358,7 +18445,7 @@
       <w:pPr>
         <w:pStyle w:val="T2"/>
       </w:pPr>
-      <w:bookmarkStart w:id="27" w:name="_Toc527054451"/>
+      <w:bookmarkStart w:id="27" w:name="_Toc532310190"/>
       <w:r>
         <w:rPr>
           <w:rFonts w:hint="eastAsia"/>
@@ -17506,7 +18593,21 @@
         <w:rPr>
           <w:rFonts w:hint="eastAsia"/>
         </w:rPr>
-        <w:t>&lt;前置条件一&gt;</w:t>
+        <w:t>&lt;前置条件</w:t>
+      </w:r>
+      <w:proofErr w:type="gramStart"/>
+      <w:r>
+        <w:rPr>
+          <w:rFonts w:hint="eastAsia"/>
+        </w:rPr>
+        <w:t>一</w:t>
+      </w:r>
+      <w:proofErr w:type="gramEnd"/>
+      <w:r>
+        <w:rPr>
+          <w:rFonts w:hint="eastAsia"/>
+        </w:rPr>
+        <w:t>&gt;</w:t>
       </w:r>
     </w:p>
     <w:p>
@@ -17551,7 +18652,21 @@
         <w:rPr>
           <w:rFonts w:hint="eastAsia"/>
         </w:rPr>
-        <w:t>&lt;后置条件一&gt;</w:t>
+        <w:t>&lt;后置条件</w:t>
+      </w:r>
+      <w:proofErr w:type="gramStart"/>
+      <w:r>
+        <w:rPr>
+          <w:rFonts w:hint="eastAsia"/>
+        </w:rPr>
+        <w:t>一</w:t>
+      </w:r>
+      <w:proofErr w:type="gramEnd"/>
+      <w:r>
+        <w:rPr>
+          <w:rFonts w:hint="eastAsia"/>
+        </w:rPr>
+        <w:t>&gt;</w:t>
       </w:r>
     </w:p>
     <w:p>
@@ -17916,7 +19031,7 @@
       <w:pPr>
         <w:pStyle w:val="T2"/>
       </w:pPr>
-      <w:bookmarkStart w:id="28" w:name="_Toc527054452"/>
+      <w:bookmarkStart w:id="28" w:name="_Toc532310191"/>
       <w:r>
         <w:rPr>
           <w:rFonts w:hint="eastAsia"/>
@@ -18081,7 +19196,21 @@
         <w:rPr>
           <w:rFonts w:hint="eastAsia"/>
         </w:rPr>
-        <w:t>&lt;前置条件一&gt;</w:t>
+        <w:t>&lt;前置条件</w:t>
+      </w:r>
+      <w:proofErr w:type="gramStart"/>
+      <w:r>
+        <w:rPr>
+          <w:rFonts w:hint="eastAsia"/>
+        </w:rPr>
+        <w:t>一</w:t>
+      </w:r>
+      <w:proofErr w:type="gramEnd"/>
+      <w:r>
+        <w:rPr>
+          <w:rFonts w:hint="eastAsia"/>
+        </w:rPr>
+        <w:t>&gt;</w:t>
       </w:r>
     </w:p>
     <w:p>
@@ -18550,7 +19679,7 @@
       <w:pPr>
         <w:pStyle w:val="T2"/>
       </w:pPr>
-      <w:bookmarkStart w:id="29" w:name="_Toc527054453"/>
+      <w:bookmarkStart w:id="29" w:name="_Toc532310192"/>
       <w:r>
         <w:rPr>
           <w:rFonts w:hint="eastAsia"/>
@@ -18701,7 +19830,21 @@
         <w:rPr>
           <w:rFonts w:hint="eastAsia"/>
         </w:rPr>
-        <w:t>&lt;前置条件一&gt;</w:t>
+        <w:t>&lt;前置条件</w:t>
+      </w:r>
+      <w:proofErr w:type="gramStart"/>
+      <w:r>
+        <w:rPr>
+          <w:rFonts w:hint="eastAsia"/>
+        </w:rPr>
+        <w:t>一</w:t>
+      </w:r>
+      <w:proofErr w:type="gramEnd"/>
+      <w:r>
+        <w:rPr>
+          <w:rFonts w:hint="eastAsia"/>
+        </w:rPr>
+        <w:t>&gt;</w:t>
       </w:r>
     </w:p>
     <w:p>
@@ -18799,7 +19942,21 @@
         <w:rPr>
           <w:rFonts w:hint="eastAsia"/>
         </w:rPr>
-        <w:t>&lt;后置条件一&gt;</w:t>
+        <w:t>&lt;后置条件</w:t>
+      </w:r>
+      <w:proofErr w:type="gramStart"/>
+      <w:r>
+        <w:rPr>
+          <w:rFonts w:hint="eastAsia"/>
+        </w:rPr>
+        <w:t>一</w:t>
+      </w:r>
+      <w:proofErr w:type="gramEnd"/>
+      <w:r>
+        <w:rPr>
+          <w:rFonts w:hint="eastAsia"/>
+        </w:rPr>
+        <w:t>&gt;</w:t>
       </w:r>
     </w:p>
     <w:p>
@@ -19089,7 +20246,7 @@
       <w:pPr>
         <w:pStyle w:val="T2"/>
       </w:pPr>
-      <w:bookmarkStart w:id="30" w:name="_Toc527054454"/>
+      <w:bookmarkStart w:id="30" w:name="_Toc532310193"/>
       <w:r>
         <w:rPr>
           <w:rFonts w:hint="eastAsia"/>
@@ -19246,7 +20403,21 @@
         <w:rPr>
           <w:rFonts w:hint="eastAsia"/>
         </w:rPr>
-        <w:t>&lt;前置条件一&gt;</w:t>
+        <w:t>&lt;前置条件</w:t>
+      </w:r>
+      <w:proofErr w:type="gramStart"/>
+      <w:r>
+        <w:rPr>
+          <w:rFonts w:hint="eastAsia"/>
+        </w:rPr>
+        <w:t>一</w:t>
+      </w:r>
+      <w:proofErr w:type="gramEnd"/>
+      <w:r>
+        <w:rPr>
+          <w:rFonts w:hint="eastAsia"/>
+        </w:rPr>
+        <w:t>&gt;</w:t>
       </w:r>
     </w:p>
     <w:p>
@@ -19290,7 +20461,21 @@
         <w:rPr>
           <w:rFonts w:hint="eastAsia"/>
         </w:rPr>
-        <w:t>&lt;后置条件一&gt;</w:t>
+        <w:t>&lt;后置条件</w:t>
+      </w:r>
+      <w:proofErr w:type="gramStart"/>
+      <w:r>
+        <w:rPr>
+          <w:rFonts w:hint="eastAsia"/>
+        </w:rPr>
+        <w:t>一</w:t>
+      </w:r>
+      <w:proofErr w:type="gramEnd"/>
+      <w:r>
+        <w:rPr>
+          <w:rFonts w:hint="eastAsia"/>
+        </w:rPr>
+        <w:t>&gt;</w:t>
       </w:r>
     </w:p>
     <w:p>
@@ -19555,7 +20740,23 @@
           <w:snapToGrid w:val="0"/>
           <w:lang w:val="en-US" w:bidi="ar-SA"/>
         </w:rPr>
-        <w:t>用户场景权限</w:t>
+        <w:t>用户</w:t>
+      </w:r>
+      <w:r>
+        <w:rPr>
+          <w:rFonts w:hint="eastAsia"/>
+          <w:snapToGrid w:val="0"/>
+          <w:lang w:val="en-US" w:bidi="ar-SA"/>
+        </w:rPr>
+        <w:t>房间</w:t>
+      </w:r>
+      <w:r>
+        <w:rPr>
+          <w:rFonts w:hint="eastAsia"/>
+          <w:snapToGrid w:val="0"/>
+          <w:lang w:val="en-US" w:bidi="ar-SA"/>
+        </w:rPr>
+        <w:t>权限</w:t>
       </w:r>
     </w:p>
     <w:p>
@@ -19608,7 +20809,7 @@
       <w:pPr>
         <w:pStyle w:val="T2"/>
       </w:pPr>
-      <w:bookmarkStart w:id="31" w:name="_Toc527054455"/>
+      <w:bookmarkStart w:id="31" w:name="_Toc532310194"/>
       <w:r>
         <w:rPr>
           <w:rFonts w:hint="eastAsia"/>
@@ -19782,7 +20983,21 @@
         <w:rPr>
           <w:rFonts w:hint="eastAsia"/>
         </w:rPr>
-        <w:t>&lt;前置条件一&gt;</w:t>
+        <w:t>&lt;前置条件</w:t>
+      </w:r>
+      <w:proofErr w:type="gramStart"/>
+      <w:r>
+        <w:rPr>
+          <w:rFonts w:hint="eastAsia"/>
+        </w:rPr>
+        <w:t>一</w:t>
+      </w:r>
+      <w:proofErr w:type="gramEnd"/>
+      <w:r>
+        <w:rPr>
+          <w:rFonts w:hint="eastAsia"/>
+        </w:rPr>
+        <w:t>&gt;</w:t>
       </w:r>
     </w:p>
     <w:p>
@@ -19871,7 +21086,21 @@
         <w:rPr>
           <w:rFonts w:hint="eastAsia"/>
         </w:rPr>
-        <w:t>&lt;后置条件一&gt;</w:t>
+        <w:t>&lt;后置条件</w:t>
+      </w:r>
+      <w:proofErr w:type="gramStart"/>
+      <w:r>
+        <w:rPr>
+          <w:rFonts w:hint="eastAsia"/>
+        </w:rPr>
+        <w:t>一</w:t>
+      </w:r>
+      <w:proofErr w:type="gramEnd"/>
+      <w:r>
+        <w:rPr>
+          <w:rFonts w:hint="eastAsia"/>
+        </w:rPr>
+        <w:t>&gt;</w:t>
       </w:r>
     </w:p>
     <w:p>
@@ -19981,7 +21210,25 @@
           <w:szCs w:val="20"/>
           <w:lang w:val="en-US" w:bidi="ar-SA"/>
         </w:rPr>
-        <w:t>，选中家园场景内的某位用户</w:t>
+        <w:t>，选中家园</w:t>
+      </w:r>
+      <w:r>
+        <w:rPr>
+          <w:rFonts w:ascii="微软雅黑" w:hAnsi="微软雅黑" w:cs="Times New Roman" w:hint="eastAsia"/>
+          <w:snapToGrid w:val="0"/>
+          <w:szCs w:val="20"/>
+          <w:lang w:val="en-US" w:bidi="ar-SA"/>
+        </w:rPr>
+        <w:t>房间</w:t>
+      </w:r>
+      <w:r>
+        <w:rPr>
+          <w:rFonts w:ascii="微软雅黑" w:hAnsi="微软雅黑" w:cs="Times New Roman" w:hint="eastAsia"/>
+          <w:snapToGrid w:val="0"/>
+          <w:szCs w:val="20"/>
+          <w:lang w:val="en-US" w:bidi="ar-SA"/>
+        </w:rPr>
+        <w:t>内的某位用户</w:t>
       </w:r>
       <w:r>
         <w:rPr>
@@ -20172,7 +21419,7 @@
       <w:pPr>
         <w:pStyle w:val="T2"/>
       </w:pPr>
-      <w:bookmarkStart w:id="32" w:name="_Toc527054456"/>
+      <w:bookmarkStart w:id="32" w:name="_Toc532310195"/>
       <w:r>
         <w:rPr>
           <w:rFonts w:hint="eastAsia"/>
@@ -20314,7 +21561,21 @@
         <w:rPr>
           <w:rFonts w:hint="eastAsia"/>
         </w:rPr>
-        <w:t>&lt;前置条件一&gt;</w:t>
+        <w:t>&lt;前置条件</w:t>
+      </w:r>
+      <w:proofErr w:type="gramStart"/>
+      <w:r>
+        <w:rPr>
+          <w:rFonts w:hint="eastAsia"/>
+        </w:rPr>
+        <w:t>一</w:t>
+      </w:r>
+      <w:proofErr w:type="gramEnd"/>
+      <w:r>
+        <w:rPr>
+          <w:rFonts w:hint="eastAsia"/>
+        </w:rPr>
+        <w:t>&gt;</w:t>
       </w:r>
     </w:p>
     <w:p>
@@ -20358,7 +21619,21 @@
         <w:rPr>
           <w:rFonts w:hint="eastAsia"/>
         </w:rPr>
-        <w:t>&lt;后置条件一&gt;</w:t>
+        <w:t>&lt;后置条件</w:t>
+      </w:r>
+      <w:proofErr w:type="gramStart"/>
+      <w:r>
+        <w:rPr>
+          <w:rFonts w:hint="eastAsia"/>
+        </w:rPr>
+        <w:t>一</w:t>
+      </w:r>
+      <w:proofErr w:type="gramEnd"/>
+      <w:r>
+        <w:rPr>
+          <w:rFonts w:hint="eastAsia"/>
+        </w:rPr>
+        <w:t>&gt;</w:t>
       </w:r>
     </w:p>
     <w:p>
@@ -20650,7 +21925,7 @@
       <w:pPr>
         <w:pStyle w:val="T2"/>
       </w:pPr>
-      <w:bookmarkStart w:id="33" w:name="_Toc527054457"/>
+      <w:bookmarkStart w:id="33" w:name="_Toc532310196"/>
       <w:r>
         <w:rPr>
           <w:rFonts w:hint="eastAsia"/>
@@ -20792,7 +22067,21 @@
         <w:rPr>
           <w:rFonts w:hint="eastAsia"/>
         </w:rPr>
-        <w:t>&lt;前置条件一&gt;</w:t>
+        <w:t>&lt;前置条件</w:t>
+      </w:r>
+      <w:proofErr w:type="gramStart"/>
+      <w:r>
+        <w:rPr>
+          <w:rFonts w:hint="eastAsia"/>
+        </w:rPr>
+        <w:t>一</w:t>
+      </w:r>
+      <w:proofErr w:type="gramEnd"/>
+      <w:r>
+        <w:rPr>
+          <w:rFonts w:hint="eastAsia"/>
+        </w:rPr>
+        <w:t>&gt;</w:t>
       </w:r>
     </w:p>
     <w:p>
@@ -20836,7 +22125,21 @@
         <w:rPr>
           <w:rFonts w:hint="eastAsia"/>
         </w:rPr>
-        <w:t>&lt;后置条件一&gt;</w:t>
+        <w:t>&lt;后置条件</w:t>
+      </w:r>
+      <w:proofErr w:type="gramStart"/>
+      <w:r>
+        <w:rPr>
+          <w:rFonts w:hint="eastAsia"/>
+        </w:rPr>
+        <w:t>一</w:t>
+      </w:r>
+      <w:proofErr w:type="gramEnd"/>
+      <w:r>
+        <w:rPr>
+          <w:rFonts w:hint="eastAsia"/>
+        </w:rPr>
+        <w:t>&gt;</w:t>
       </w:r>
     </w:p>
     <w:p>
@@ -21092,7 +22395,7 @@
       <w:pPr>
         <w:pStyle w:val="T2"/>
       </w:pPr>
-      <w:bookmarkStart w:id="34" w:name="_Toc527054458"/>
+      <w:bookmarkStart w:id="34" w:name="_Toc532310197"/>
       <w:r>
         <w:rPr>
           <w:rFonts w:hint="eastAsia"/>
@@ -21329,7 +22632,21 @@
         <w:rPr>
           <w:rFonts w:hint="eastAsia"/>
         </w:rPr>
-        <w:t>&lt;后置条件一&gt;</w:t>
+        <w:t>&lt;后置条件</w:t>
+      </w:r>
+      <w:proofErr w:type="gramStart"/>
+      <w:r>
+        <w:rPr>
+          <w:rFonts w:hint="eastAsia"/>
+        </w:rPr>
+        <w:t>一</w:t>
+      </w:r>
+      <w:proofErr w:type="gramEnd"/>
+      <w:r>
+        <w:rPr>
+          <w:rFonts w:hint="eastAsia"/>
+        </w:rPr>
+        <w:t>&gt;</w:t>
       </w:r>
     </w:p>
     <w:p>
@@ -21625,7 +22942,7 @@
       <w:pPr>
         <w:pStyle w:val="T2"/>
       </w:pPr>
-      <w:bookmarkStart w:id="35" w:name="_Toc527054459"/>
+      <w:bookmarkStart w:id="35" w:name="_Toc532310198"/>
       <w:r>
         <w:rPr>
           <w:rFonts w:hint="eastAsia"/>
@@ -21854,7 +23171,21 @@
         <w:rPr>
           <w:rFonts w:hint="eastAsia"/>
         </w:rPr>
-        <w:t>&lt;后置条件一&gt;</w:t>
+        <w:t>&lt;后置条件</w:t>
+      </w:r>
+      <w:proofErr w:type="gramStart"/>
+      <w:r>
+        <w:rPr>
+          <w:rFonts w:hint="eastAsia"/>
+        </w:rPr>
+        <w:t>一</w:t>
+      </w:r>
+      <w:proofErr w:type="gramEnd"/>
+      <w:r>
+        <w:rPr>
+          <w:rFonts w:hint="eastAsia"/>
+        </w:rPr>
+        <w:t>&gt;</w:t>
       </w:r>
     </w:p>
     <w:p>
@@ -22125,7 +23456,7 @@
       <w:pPr>
         <w:pStyle w:val="T2"/>
       </w:pPr>
-      <w:bookmarkStart w:id="36" w:name="_Toc527054460"/>
+      <w:bookmarkStart w:id="36" w:name="_Toc532310199"/>
       <w:r>
         <w:rPr>
           <w:rFonts w:hint="eastAsia"/>
@@ -22354,7 +23685,21 @@
         <w:rPr>
           <w:rFonts w:hint="eastAsia"/>
         </w:rPr>
-        <w:t>&lt;后置条件一&gt;</w:t>
+        <w:t>&lt;后置条件</w:t>
+      </w:r>
+      <w:proofErr w:type="gramStart"/>
+      <w:r>
+        <w:rPr>
+          <w:rFonts w:hint="eastAsia"/>
+        </w:rPr>
+        <w:t>一</w:t>
+      </w:r>
+      <w:proofErr w:type="gramEnd"/>
+      <w:r>
+        <w:rPr>
+          <w:rFonts w:hint="eastAsia"/>
+        </w:rPr>
+        <w:t>&gt;</w:t>
       </w:r>
     </w:p>
     <w:p>
@@ -22639,7 +23984,7 @@
       <w:pPr>
         <w:pStyle w:val="T1"/>
       </w:pPr>
-      <w:bookmarkStart w:id="37" w:name="_Toc527054461"/>
+      <w:bookmarkStart w:id="37" w:name="_Toc532310200"/>
       <w:r>
         <w:rPr>
           <w:rFonts w:hint="eastAsia"/>
@@ -22652,7 +23997,7 @@
       <w:pPr>
         <w:pStyle w:val="T2"/>
       </w:pPr>
-      <w:bookmarkStart w:id="38" w:name="_Toc527054462"/>
+      <w:bookmarkStart w:id="38" w:name="_Toc532310201"/>
       <w:r>
         <w:rPr>
           <w:rFonts w:hint="eastAsia"/>
@@ -22753,7 +24098,7 @@
       <w:pPr>
         <w:pStyle w:val="T2"/>
       </w:pPr>
-      <w:bookmarkStart w:id="39" w:name="_Toc527054463"/>
+      <w:bookmarkStart w:id="39" w:name="_Toc532310202"/>
       <w:r>
         <w:rPr>
           <w:rFonts w:hint="eastAsia"/>
@@ -22822,7 +24167,7 @@
       <w:pPr>
         <w:pStyle w:val="T2"/>
       </w:pPr>
-      <w:bookmarkStart w:id="40" w:name="_Toc527054464"/>
+      <w:bookmarkStart w:id="40" w:name="_Toc532310203"/>
       <w:r>
         <w:rPr>
           <w:rFonts w:hint="eastAsia"/>
@@ -22884,7 +24229,7 @@
       <w:pPr>
         <w:pStyle w:val="T2"/>
       </w:pPr>
-      <w:bookmarkStart w:id="41" w:name="_Toc527054465"/>
+      <w:bookmarkStart w:id="41" w:name="_Toc532310204"/>
       <w:r>
         <w:rPr>
           <w:rFonts w:hint="eastAsia"/>
@@ -22944,7 +24289,7 @@
       <w:pPr>
         <w:pStyle w:val="T2"/>
       </w:pPr>
-      <w:bookmarkStart w:id="42" w:name="_Toc527054466"/>
+      <w:bookmarkStart w:id="42" w:name="_Toc532310205"/>
       <w:r>
         <w:rPr>
           <w:rFonts w:hint="eastAsia"/>
@@ -23012,11 +24357,8 @@
     <w:p>
       <w:pPr>
         <w:pStyle w:val="T1"/>
-        <w:rPr>
-          <w:rFonts w:hint="eastAsia"/>
-        </w:rPr>
-      </w:pPr>
-      <w:bookmarkStart w:id="43" w:name="_Toc527054467"/>
+      </w:pPr>
+      <w:bookmarkStart w:id="43" w:name="_Toc532310206"/>
       <w:r>
         <w:rPr>
           <w:rFonts w:hint="eastAsia"/>
@@ -23029,7 +24371,7 @@
       <w:pPr>
         <w:pStyle w:val="T2"/>
       </w:pPr>
-      <w:bookmarkStart w:id="44" w:name="_Toc527054468"/>
+      <w:bookmarkStart w:id="44" w:name="_Toc532310207"/>
       <w:r>
         <w:rPr>
           <w:rFonts w:hint="eastAsia"/>
@@ -23046,6 +24388,7 @@
           <w:numId w:val="48"/>
         </w:numPr>
       </w:pPr>
+      <w:bookmarkStart w:id="45" w:name="_Toc532310208"/>
       <w:r>
         <w:rPr>
           <w:rFonts w:hint="eastAsia"/>
@@ -23061,6 +24404,7 @@
         </w:rPr>
         <w:t>界面</w:t>
       </w:r>
+      <w:bookmarkEnd w:id="45"/>
     </w:p>
     <w:p>
       <w:pPr>
@@ -23069,27 +24413,28 @@
           <w:ilvl w:val="2"/>
           <w:numId w:val="48"/>
         </w:numPr>
-        <w:rPr>
-          <w:rFonts w:hint="eastAsia"/>
-        </w:rPr>
-      </w:pPr>
+      </w:pPr>
+      <w:bookmarkStart w:id="46" w:name="_Toc532310209"/>
       <w:r>
         <w:rPr>
           <w:rFonts w:hint="eastAsia"/>
         </w:rPr>
         <w:t>Unity客户端界面</w:t>
       </w:r>
+      <w:bookmarkEnd w:id="46"/>
     </w:p>
     <w:p>
       <w:pPr>
         <w:pStyle w:val="T2"/>
       </w:pPr>
+      <w:bookmarkStart w:id="47" w:name="_Toc532310210"/>
       <w:r>
         <w:rPr>
           <w:rFonts w:hint="eastAsia"/>
         </w:rPr>
         <w:t>系统内部接口</w:t>
       </w:r>
+      <w:bookmarkEnd w:id="47"/>
     </w:p>
     <w:p>
       <w:pPr>
@@ -23099,12 +24444,14 @@
           <w:numId w:val="22"/>
         </w:numPr>
       </w:pPr>
+      <w:bookmarkStart w:id="48" w:name="_Toc532310211"/>
       <w:r>
         <w:rPr>
           <w:rFonts w:hint="eastAsia"/>
         </w:rPr>
         <w:t>用户系统接口</w:t>
       </w:r>
+      <w:bookmarkEnd w:id="48"/>
     </w:p>
     <w:p>
       <w:pPr>
@@ -23114,12 +24461,14 @@
           <w:numId w:val="22"/>
         </w:numPr>
       </w:pPr>
+      <w:bookmarkStart w:id="49" w:name="_Toc532310212"/>
       <w:r>
         <w:rPr>
           <w:rFonts w:hint="eastAsia"/>
         </w:rPr>
         <w:t>好友系统接口</w:t>
       </w:r>
+      <w:bookmarkEnd w:id="49"/>
     </w:p>
     <w:p>
       <w:pPr>
@@ -23128,21 +24477,21 @@
           <w:ilvl w:val="2"/>
           <w:numId w:val="22"/>
         </w:numPr>
-        <w:rPr>
-          <w:rFonts w:hint="eastAsia"/>
-        </w:rPr>
-      </w:pPr>
+      </w:pPr>
+      <w:bookmarkStart w:id="50" w:name="_Toc532310213"/>
       <w:r>
         <w:rPr>
           <w:rFonts w:hint="eastAsia"/>
         </w:rPr>
         <w:t>聊天系统接口</w:t>
       </w:r>
+      <w:bookmarkEnd w:id="50"/>
     </w:p>
     <w:p>
       <w:pPr>
         <w:pStyle w:val="T2"/>
       </w:pPr>
+      <w:bookmarkStart w:id="51" w:name="_Toc532310214"/>
       <w:r>
         <w:rPr>
           <w:rFonts w:hint="eastAsia"/>
@@ -23155,6 +24504,7 @@
         </w:rPr>
         <w:t>：无</w:t>
       </w:r>
+      <w:bookmarkEnd w:id="51"/>
     </w:p>
     <w:p>
       <w:pPr>
@@ -23172,23 +24522,20 @@
           <w:ilvl w:val="0"/>
           <w:numId w:val="0"/>
         </w:numPr>
-        <w:rPr>
-          <w:rFonts w:hint="eastAsia"/>
-        </w:rPr>
       </w:pPr>
     </w:p>
     <w:p>
       <w:pPr>
         <w:pStyle w:val="T1"/>
       </w:pPr>
-      <w:bookmarkStart w:id="45" w:name="_Toc527054472"/>
+      <w:bookmarkStart w:id="52" w:name="_Toc532310215"/>
       <w:r>
         <w:rPr>
           <w:rFonts w:hint="eastAsia"/>
         </w:rPr>
         <w:t>术语表</w:t>
       </w:r>
-      <w:bookmarkEnd w:id="45"/>
+      <w:bookmarkEnd w:id="52"/>
     </w:p>
     <w:p>
       <w:pPr>
@@ -23316,7 +24663,7 @@
               <w:rPr>
                 <w:rFonts w:hint="eastAsia"/>
               </w:rPr>
-              <w:t>场景</w:t>
+              <w:t>房间</w:t>
             </w:r>
           </w:p>
         </w:tc>
@@ -23328,7 +24675,6 @@
           <w:p>
             <w:pPr>
               <w:rPr>
-                <w:rFonts w:hint="eastAsia"/>
                 <w:lang w:val="en-US"/>
               </w:rPr>
             </w:pPr>
@@ -23337,7 +24683,93 @@
                 <w:rFonts w:hint="eastAsia"/>
                 <w:lang w:val="en-US"/>
               </w:rPr>
-              <w:t>一个服务端程序可以有多个不同的场景，不同的场景中的模型可互不相同。在场景一中的用户无法看见场景二中的用户，场景二中的用户可以接收到来自场景一</w:t>
+              <w:t>一个服务端程序可以有多个不同的</w:t>
+            </w:r>
+            <w:bookmarkStart w:id="53" w:name="_GoBack"/>
+            <w:r>
+              <w:rPr>
+                <w:rFonts w:hint="eastAsia"/>
+                <w:lang w:val="en-US"/>
+              </w:rPr>
+              <w:t>房间</w:t>
+            </w:r>
+            <w:bookmarkEnd w:id="53"/>
+            <w:r>
+              <w:rPr>
+                <w:rFonts w:hint="eastAsia"/>
+                <w:lang w:val="en-US"/>
+              </w:rPr>
+              <w:t>，不同的</w:t>
+            </w:r>
+            <w:r>
+              <w:rPr>
+                <w:rFonts w:hint="eastAsia"/>
+                <w:lang w:val="en-US"/>
+              </w:rPr>
+              <w:t>房间</w:t>
+            </w:r>
+            <w:r>
+              <w:rPr>
+                <w:rFonts w:hint="eastAsia"/>
+                <w:lang w:val="en-US"/>
+              </w:rPr>
+              <w:t>中的模型可互不相同。在</w:t>
+            </w:r>
+            <w:r>
+              <w:rPr>
+                <w:rFonts w:hint="eastAsia"/>
+                <w:lang w:val="en-US"/>
+              </w:rPr>
+              <w:t>房间</w:t>
+            </w:r>
+            <w:r>
+              <w:rPr>
+                <w:rFonts w:hint="eastAsia"/>
+                <w:lang w:val="en-US"/>
+              </w:rPr>
+              <w:t>一中的用户无法看见</w:t>
+            </w:r>
+            <w:r>
+              <w:rPr>
+                <w:rFonts w:hint="eastAsia"/>
+                <w:lang w:val="en-US"/>
+              </w:rPr>
+              <w:t>房间</w:t>
+            </w:r>
+            <w:r>
+              <w:rPr>
+                <w:rFonts w:hint="eastAsia"/>
+                <w:lang w:val="en-US"/>
+              </w:rPr>
+              <w:t>二中的用户，</w:t>
+            </w:r>
+            <w:r>
+              <w:rPr>
+                <w:rFonts w:hint="eastAsia"/>
+                <w:lang w:val="en-US"/>
+              </w:rPr>
+              <w:t>房间</w:t>
+            </w:r>
+            <w:r>
+              <w:rPr>
+                <w:rFonts w:hint="eastAsia"/>
+                <w:lang w:val="en-US"/>
+              </w:rPr>
+              <w:t>二中的用户可以接收到来自</w:t>
+            </w:r>
+            <w:r>
+              <w:rPr>
+                <w:rFonts w:hint="eastAsia"/>
+                <w:lang w:val="en-US"/>
+              </w:rPr>
+              <w:t>房间</w:t>
+            </w:r>
+            <w:r>
+              <w:rPr>
+                <w:rFonts w:hint="eastAsia"/>
+                <w:lang w:val="en-US"/>
+              </w:rPr>
+              <w:t>一</w:t>
             </w:r>
             <w:r>
               <w:rPr>
@@ -23414,7 +24846,19 @@
               <w:rPr>
                 <w:rFonts w:hint="eastAsia"/>
               </w:rPr>
-              <w:t>对所有用户开放的多人在线聊天场景。</w:t>
+              <w:t>对所有用户开放的多人在线聊天</w:t>
+            </w:r>
+            <w:r>
+              <w:rPr>
+                <w:rFonts w:hint="eastAsia"/>
+              </w:rPr>
+              <w:t>房间</w:t>
+            </w:r>
+            <w:r>
+              <w:rPr>
+                <w:rFonts w:hint="eastAsia"/>
+              </w:rPr>
+              <w:t>。</w:t>
             </w:r>
           </w:p>
         </w:tc>
@@ -23454,7 +24898,19 @@
               <w:rPr>
                 <w:rFonts w:hint="eastAsia"/>
               </w:rPr>
-              <w:t>多人在线聊天场景。</w:t>
+              <w:t>多人在线聊天</w:t>
+            </w:r>
+            <w:r>
+              <w:rPr>
+                <w:rFonts w:hint="eastAsia"/>
+              </w:rPr>
+              <w:t>房间</w:t>
+            </w:r>
+            <w:r>
+              <w:rPr>
+                <w:rFonts w:hint="eastAsia"/>
+              </w:rPr>
+              <w:t>。</w:t>
             </w:r>
           </w:p>
         </w:tc>
@@ -24108,21 +25564,19 @@
               <w:rPr>
                 <w:rFonts w:hint="eastAsia"/>
               </w:rPr>
-              <w:t>场景的</w:t>
+              <w:t>房间</w:t>
             </w:r>
             <w:r>
               <w:rPr>
                 <w:rFonts w:hint="eastAsia"/>
               </w:rPr>
-              <w:t>用户</w:t>
+              <w:t>的</w:t>
             </w:r>
-            <w:bookmarkStart w:id="46" w:name="_GoBack"/>
-            <w:bookmarkEnd w:id="46"/>
             <w:r>
               <w:rPr>
                 <w:rFonts w:hint="eastAsia"/>
               </w:rPr>
-              <w:t>的消息。</w:t>
+              <w:t>用户的消息。</w:t>
             </w:r>
           </w:p>
         </w:tc>
@@ -24137,12 +25591,14 @@
             <w:shd w:val="clear" w:color="auto" w:fill="auto"/>
           </w:tcPr>
           <w:p>
+            <w:proofErr w:type="gramStart"/>
             <w:r>
               <w:rPr>
                 <w:rFonts w:hint="eastAsia"/>
               </w:rPr>
               <w:t>私聊频道</w:t>
             </w:r>
+            <w:proofErr w:type="gramEnd"/>
           </w:p>
         </w:tc>
         <w:tc>
@@ -24155,7 +25611,27 @@
               <w:rPr>
                 <w:rFonts w:hint="eastAsia"/>
               </w:rPr>
-              <w:t>与所有其他用户的跨场景私聊往来消息进入此频道。</w:t>
+              <w:t>与所有其他用户的跨</w:t>
+            </w:r>
+            <w:proofErr w:type="gramStart"/>
+            <w:r>
+              <w:rPr>
+                <w:rFonts w:hint="eastAsia"/>
+              </w:rPr>
+              <w:t>房间</w:t>
+            </w:r>
+            <w:r>
+              <w:rPr>
+                <w:rFonts w:hint="eastAsia"/>
+              </w:rPr>
+              <w:t>私聊往来</w:t>
+            </w:r>
+            <w:proofErr w:type="gramEnd"/>
+            <w:r>
+              <w:rPr>
+                <w:rFonts w:hint="eastAsia"/>
+              </w:rPr>
+              <w:t>消息进入此频道。</w:t>
             </w:r>
           </w:p>
         </w:tc>
@@ -24284,7 +25760,13 @@
               <w:rPr>
                 <w:rFonts w:hint="eastAsia"/>
               </w:rPr>
-              <w:t>场景物体</w:t>
+              <w:t>房间</w:t>
+            </w:r>
+            <w:r>
+              <w:rPr>
+                <w:rFonts w:hint="eastAsia"/>
+              </w:rPr>
+              <w:t>物体</w:t>
             </w:r>
           </w:p>
         </w:tc>
@@ -24298,7 +25780,13 @@
               <w:rPr>
                 <w:rFonts w:hint="eastAsia"/>
               </w:rPr>
-              <w:t>场景中的可进行互动的</w:t>
+              <w:t>房间</w:t>
+            </w:r>
+            <w:r>
+              <w:rPr>
+                <w:rFonts w:hint="eastAsia"/>
+              </w:rPr>
+              <w:t>中的可进行互动的</w:t>
             </w:r>
             <w:r>
               <w:rPr>
@@ -24346,7 +25834,19 @@
               <w:rPr>
                 <w:rFonts w:hint="eastAsia"/>
               </w:rPr>
-              <w:t>执行脚本，改变虚拟角色的动态，或改变场景的样子。</w:t>
+              <w:t>执行脚本，改变虚拟角色的动态，或改变</w:t>
+            </w:r>
+            <w:r>
+              <w:rPr>
+                <w:rFonts w:hint="eastAsia"/>
+              </w:rPr>
+              <w:t>房间</w:t>
+            </w:r>
+            <w:r>
+              <w:rPr>
+                <w:rFonts w:hint="eastAsia"/>
+              </w:rPr>
+              <w:t>的样子。</w:t>
             </w:r>
           </w:p>
         </w:tc>
@@ -24544,7 +26044,19 @@
               <w:rPr>
                 <w:rFonts w:hint="eastAsia"/>
               </w:rPr>
-              <w:t>指非用户可控角色，在场景中提供某些互动选项。</w:t>
+              <w:t>指非用户可控角色，在</w:t>
+            </w:r>
+            <w:r>
+              <w:rPr>
+                <w:rFonts w:hint="eastAsia"/>
+              </w:rPr>
+              <w:t>房间</w:t>
+            </w:r>
+            <w:r>
+              <w:rPr>
+                <w:rFonts w:hint="eastAsia"/>
+              </w:rPr>
+              <w:t>中提供某些互动选项。</w:t>
             </w:r>
           </w:p>
         </w:tc>
@@ -24570,7 +26082,7 @@
       <w:pPr>
         <w:pStyle w:val="T1"/>
       </w:pPr>
-      <w:bookmarkStart w:id="47" w:name="_Toc527054473"/>
+      <w:bookmarkStart w:id="54" w:name="_Toc532310216"/>
       <w:r>
         <w:rPr>
           <w:rFonts w:hint="eastAsia"/>
@@ -24578,7 +26090,7 @@
         <w:lastRenderedPageBreak/>
         <w:t>附录</w:t>
       </w:r>
-      <w:bookmarkEnd w:id="47"/>
+      <w:bookmarkEnd w:id="54"/>
     </w:p>
     <w:p>
       <w:pPr>
@@ -24810,6 +26322,7 @@
         <w:docPartUnique/>
       </w:docPartObj>
     </w:sdtPr>
+    <w:sdtEndPr/>
     <w:sdtContent>
       <w:p>
         <w:pPr>
@@ -24861,10 +26374,7 @@
           <w:fldChar w:fldCharType="end"/>
         </w:r>
         <w:r>
-          <w:t xml:space="preserve"> </w:t>
-        </w:r>
-        <w:r>
-          <w:t xml:space="preserve">/ </w:t>
+          <w:t xml:space="preserve"> / </w:t>
         </w:r>
         <w:r>
           <w:rPr>
@@ -29865,7 +31375,7 @@
 </file>
 
 <file path=customXml/itemProps1.xml><?xml version="1.0" encoding="utf-8"?>
-<ds:datastoreItem xmlns:ds="http://schemas.openxmlformats.org/officeDocument/2006/customXml" ds:itemID="{E0D32568-2CA0-4525-B5AB-31D7263CAD3A}">
+<ds:datastoreItem xmlns:ds="http://schemas.openxmlformats.org/officeDocument/2006/customXml" ds:itemID="{84719A5B-5B1A-472B-BE74-F12322767579}">
   <ds:schemaRefs>
     <ds:schemaRef ds:uri="http://schemas.openxmlformats.org/officeDocument/2006/bibliography"/>
   </ds:schemaRefs>

--- a/项目研发文档/需求文档.docx
+++ b/项目研发文档/需求文档.docx
@@ -100,7 +100,7 @@
           <w:sz w:val="32"/>
           <w:lang w:val="en-US"/>
         </w:rPr>
-        <w:t>3</w:t>
+        <w:t>6</w:t>
       </w:r>
     </w:p>
     <w:p>
@@ -890,9 +890,6 @@
           <w:p>
             <w:pPr>
               <w:jc w:val="center"/>
-              <w:rPr>
-                <w:rFonts w:hint="eastAsia"/>
-              </w:rPr>
             </w:pPr>
             <w:r>
               <w:rPr>
@@ -930,9 +927,6 @@
           <w:p>
             <w:pPr>
               <w:jc w:val="center"/>
-              <w:rPr>
-                <w:rFonts w:hint="eastAsia"/>
-              </w:rPr>
             </w:pPr>
             <w:r>
               <w:rPr>
@@ -950,9 +944,6 @@
           <w:p>
             <w:pPr>
               <w:jc w:val="center"/>
-              <w:rPr>
-                <w:rFonts w:hint="eastAsia"/>
-              </w:rPr>
             </w:pPr>
             <w:r>
               <w:rPr>
@@ -963,6 +954,97 @@
           </w:p>
         </w:tc>
       </w:tr>
+      <w:tr>
+        <w:trPr>
+          <w:trHeight w:val="259"/>
+        </w:trPr>
+        <w:tc>
+          <w:tcPr>
+            <w:tcW w:w="1250" w:type="pct"/>
+            <w:shd w:val="clear" w:color="auto" w:fill="auto"/>
+          </w:tcPr>
+          <w:p>
+            <w:pPr>
+              <w:jc w:val="center"/>
+            </w:pPr>
+            <w:r>
+              <w:rPr>
+                <w:rFonts w:hint="eastAsia"/>
+              </w:rPr>
+              <w:t>2</w:t>
+            </w:r>
+            <w:r>
+              <w:t>018/12/15</w:t>
+            </w:r>
+          </w:p>
+        </w:tc>
+        <w:tc>
+          <w:tcPr>
+            <w:tcW w:w="1250" w:type="pct"/>
+            <w:shd w:val="clear" w:color="auto" w:fill="auto"/>
+          </w:tcPr>
+          <w:p>
+            <w:pPr>
+              <w:jc w:val="center"/>
+            </w:pPr>
+            <w:r>
+              <w:rPr>
+                <w:rFonts w:hint="eastAsia"/>
+              </w:rPr>
+              <w:t>V</w:t>
+            </w:r>
+            <w:r>
+              <w:t>1.6</w:t>
+            </w:r>
+          </w:p>
+        </w:tc>
+        <w:tc>
+          <w:tcPr>
+            <w:tcW w:w="1250" w:type="pct"/>
+            <w:shd w:val="clear" w:color="auto" w:fill="auto"/>
+          </w:tcPr>
+          <w:p>
+            <w:pPr>
+              <w:jc w:val="center"/>
+            </w:pPr>
+            <w:r>
+              <w:rPr>
+                <w:rFonts w:hint="eastAsia"/>
+              </w:rPr>
+              <w:t>增加多个用例，</w:t>
+            </w:r>
+            <w:r>
+              <w:rPr>
+                <w:rFonts w:hint="eastAsia"/>
+              </w:rPr>
+              <w:t>区别</w:t>
+            </w:r>
+            <w:r>
+              <w:rPr>
+                <w:rFonts w:hint="eastAsia"/>
+              </w:rPr>
+              <w:t>申请好友和添加好友</w:t>
+            </w:r>
+          </w:p>
+        </w:tc>
+        <w:tc>
+          <w:tcPr>
+            <w:tcW w:w="1250" w:type="pct"/>
+            <w:shd w:val="clear" w:color="auto" w:fill="auto"/>
+          </w:tcPr>
+          <w:p>
+            <w:pPr>
+              <w:jc w:val="center"/>
+            </w:pPr>
+            <w:r>
+              <w:rPr>
+                <w:rFonts w:hint="eastAsia"/>
+              </w:rPr>
+              <w:t>杨健威，张媚</w:t>
+            </w:r>
+          </w:p>
+        </w:tc>
+      </w:tr>
     </w:tbl>
     <w:p>
       <w:pPr>
@@ -1126,7 +1208,7 @@
       <w:r>
         <w:fldChar w:fldCharType="separate"/>
       </w:r>
-      <w:hyperlink w:anchor="_Toc532310167" w:history="1">
+      <w:hyperlink w:anchor="_Toc532635703" w:history="1">
         <w:r>
           <w:rPr>
             <w:rStyle w:val="aa"/>
@@ -1174,7 +1256,7 @@
             <w:noProof/>
             <w:webHidden/>
           </w:rPr>
-          <w:instrText xml:space="preserve"> PAGEREF _Toc532310167 \h </w:instrText>
+          <w:instrText xml:space="preserve"> PAGEREF _Toc532635703 \h </w:instrText>
         </w:r>
         <w:r>
           <w:rPr>
@@ -1222,7 +1304,7 @@
           <w:lang w:val="en-US" w:bidi="ar-SA"/>
         </w:rPr>
       </w:pPr>
-      <w:hyperlink w:anchor="_Toc532310168" w:history="1">
+      <w:hyperlink w:anchor="_Toc532635704" w:history="1">
         <w:r>
           <w:rPr>
             <w:rStyle w:val="aa"/>
@@ -1269,7 +1351,7 @@
             <w:noProof/>
             <w:webHidden/>
           </w:rPr>
-          <w:instrText xml:space="preserve"> PAGEREF _Toc532310168 \h </w:instrText>
+          <w:instrText xml:space="preserve"> PAGEREF _Toc532635704 \h </w:instrText>
         </w:r>
         <w:r>
           <w:rPr>
@@ -1317,7 +1399,7 @@
           <w:lang w:val="en-US" w:bidi="ar-SA"/>
         </w:rPr>
       </w:pPr>
-      <w:hyperlink w:anchor="_Toc532310169" w:history="1">
+      <w:hyperlink w:anchor="_Toc532635705" w:history="1">
         <w:r>
           <w:rPr>
             <w:rStyle w:val="aa"/>
@@ -1364,7 +1446,7 @@
             <w:noProof/>
             <w:webHidden/>
           </w:rPr>
-          <w:instrText xml:space="preserve"> PAGEREF _Toc532310169 \h </w:instrText>
+          <w:instrText xml:space="preserve"> PAGEREF _Toc532635705 \h </w:instrText>
         </w:r>
         <w:r>
           <w:rPr>
@@ -1412,7 +1494,7 @@
           <w:lang w:val="en-US" w:bidi="ar-SA"/>
         </w:rPr>
       </w:pPr>
-      <w:hyperlink w:anchor="_Toc532310170" w:history="1">
+      <w:hyperlink w:anchor="_Toc532635706" w:history="1">
         <w:r>
           <w:rPr>
             <w:rStyle w:val="aa"/>
@@ -1459,7 +1541,7 @@
             <w:noProof/>
             <w:webHidden/>
           </w:rPr>
-          <w:instrText xml:space="preserve"> PAGEREF _Toc532310170 \h </w:instrText>
+          <w:instrText xml:space="preserve"> PAGEREF _Toc532635706 \h </w:instrText>
         </w:r>
         <w:r>
           <w:rPr>
@@ -1507,7 +1589,7 @@
           <w:lang w:val="en-US" w:bidi="ar-SA"/>
         </w:rPr>
       </w:pPr>
-      <w:hyperlink w:anchor="_Toc532310171" w:history="1">
+      <w:hyperlink w:anchor="_Toc532635707" w:history="1">
         <w:r>
           <w:rPr>
             <w:rStyle w:val="aa"/>
@@ -1555,7 +1637,7 @@
             <w:noProof/>
             <w:webHidden/>
           </w:rPr>
-          <w:instrText xml:space="preserve"> PAGEREF _Toc532310171 \h </w:instrText>
+          <w:instrText xml:space="preserve"> PAGEREF _Toc532635707 \h </w:instrText>
         </w:r>
         <w:r>
           <w:rPr>
@@ -1605,7 +1687,7 @@
           <w:lang w:val="en-US" w:bidi="ar-SA"/>
         </w:rPr>
       </w:pPr>
-      <w:hyperlink w:anchor="_Toc532310172" w:history="1">
+      <w:hyperlink w:anchor="_Toc532635708" w:history="1">
         <w:r>
           <w:rPr>
             <w:rStyle w:val="aa"/>
@@ -1653,7 +1735,7 @@
             <w:noProof/>
             <w:webHidden/>
           </w:rPr>
-          <w:instrText xml:space="preserve"> PAGEREF _Toc532310172 \h </w:instrText>
+          <w:instrText xml:space="preserve"> PAGEREF _Toc532635708 \h </w:instrText>
         </w:r>
         <w:r>
           <w:rPr>
@@ -1701,7 +1783,7 @@
           <w:lang w:val="en-US" w:bidi="ar-SA"/>
         </w:rPr>
       </w:pPr>
-      <w:hyperlink w:anchor="_Toc532310173" w:history="1">
+      <w:hyperlink w:anchor="_Toc532635709" w:history="1">
         <w:r>
           <w:rPr>
             <w:rStyle w:val="aa"/>
@@ -1748,7 +1830,7 @@
             <w:noProof/>
             <w:webHidden/>
           </w:rPr>
-          <w:instrText xml:space="preserve"> PAGEREF _Toc532310173 \h </w:instrText>
+          <w:instrText xml:space="preserve"> PAGEREF _Toc532635709 \h </w:instrText>
         </w:r>
         <w:r>
           <w:rPr>
@@ -1796,7 +1878,7 @@
           <w:lang w:val="en-US" w:bidi="ar-SA"/>
         </w:rPr>
       </w:pPr>
-      <w:hyperlink w:anchor="_Toc532310174" w:history="1">
+      <w:hyperlink w:anchor="_Toc532635710" w:history="1">
         <w:r>
           <w:rPr>
             <w:rStyle w:val="aa"/>
@@ -1822,7 +1904,7 @@
             <w:rStyle w:val="aa"/>
             <w:noProof/>
           </w:rPr>
-          <w:t>登录</w:t>
+          <w:t>用户登录</w:t>
         </w:r>
         <w:r>
           <w:rPr>
@@ -1843,7 +1925,7 @@
             <w:noProof/>
             <w:webHidden/>
           </w:rPr>
-          <w:instrText xml:space="preserve"> PAGEREF _Toc532310174 \h </w:instrText>
+          <w:instrText xml:space="preserve"> PAGEREF _Toc532635710 \h </w:instrText>
         </w:r>
         <w:r>
           <w:rPr>
@@ -1891,7 +1973,7 @@
           <w:lang w:val="en-US" w:bidi="ar-SA"/>
         </w:rPr>
       </w:pPr>
-      <w:hyperlink w:anchor="_Toc532310175" w:history="1">
+      <w:hyperlink w:anchor="_Toc532635711" w:history="1">
         <w:r>
           <w:rPr>
             <w:rStyle w:val="aa"/>
@@ -1917,7 +1999,7 @@
             <w:rStyle w:val="aa"/>
             <w:noProof/>
           </w:rPr>
-          <w:t>注册</w:t>
+          <w:t>用户注册</w:t>
         </w:r>
         <w:r>
           <w:rPr>
@@ -1938,7 +2020,7 @@
             <w:noProof/>
             <w:webHidden/>
           </w:rPr>
-          <w:instrText xml:space="preserve"> PAGEREF _Toc532310175 \h </w:instrText>
+          <w:instrText xml:space="preserve"> PAGEREF _Toc532635711 \h </w:instrText>
         </w:r>
         <w:r>
           <w:rPr>
@@ -1986,7 +2068,7 @@
           <w:lang w:val="en-US" w:bidi="ar-SA"/>
         </w:rPr>
       </w:pPr>
-      <w:hyperlink w:anchor="_Toc532310176" w:history="1">
+      <w:hyperlink w:anchor="_Toc532635712" w:history="1">
         <w:r>
           <w:rPr>
             <w:rStyle w:val="aa"/>
@@ -2012,7 +2094,7 @@
             <w:rStyle w:val="aa"/>
             <w:noProof/>
           </w:rPr>
-          <w:t>登出</w:t>
+          <w:t>用户登出</w:t>
         </w:r>
         <w:r>
           <w:rPr>
@@ -2033,7 +2115,7 @@
             <w:noProof/>
             <w:webHidden/>
           </w:rPr>
-          <w:instrText xml:space="preserve"> PAGEREF _Toc532310176 \h </w:instrText>
+          <w:instrText xml:space="preserve"> PAGEREF _Toc532635712 \h </w:instrText>
         </w:r>
         <w:r>
           <w:rPr>
@@ -2081,7 +2163,7 @@
           <w:lang w:val="en-US" w:bidi="ar-SA"/>
         </w:rPr>
       </w:pPr>
-      <w:hyperlink w:anchor="_Toc532310177" w:history="1">
+      <w:hyperlink w:anchor="_Toc532635713" w:history="1">
         <w:r>
           <w:rPr>
             <w:rStyle w:val="aa"/>
@@ -2128,7 +2210,7 @@
             <w:noProof/>
             <w:webHidden/>
           </w:rPr>
-          <w:instrText xml:space="preserve"> PAGEREF _Toc532310177 \h </w:instrText>
+          <w:instrText xml:space="preserve"> PAGEREF _Toc532635713 \h </w:instrText>
         </w:r>
         <w:r>
           <w:rPr>
@@ -2176,7 +2258,7 @@
           <w:lang w:val="en-US" w:bidi="ar-SA"/>
         </w:rPr>
       </w:pPr>
-      <w:hyperlink w:anchor="_Toc532310178" w:history="1">
+      <w:hyperlink w:anchor="_Toc532635714" w:history="1">
         <w:r>
           <w:rPr>
             <w:rStyle w:val="aa"/>
@@ -2223,7 +2305,7 @@
             <w:noProof/>
             <w:webHidden/>
           </w:rPr>
-          <w:instrText xml:space="preserve"> PAGEREF _Toc532310178 \h </w:instrText>
+          <w:instrText xml:space="preserve"> PAGEREF _Toc532635714 \h </w:instrText>
         </w:r>
         <w:r>
           <w:rPr>
@@ -2271,7 +2353,7 @@
           <w:lang w:val="en-US" w:bidi="ar-SA"/>
         </w:rPr>
       </w:pPr>
-      <w:hyperlink w:anchor="_Toc532310179" w:history="1">
+      <w:hyperlink w:anchor="_Toc532635715" w:history="1">
         <w:r>
           <w:rPr>
             <w:rStyle w:val="aa"/>
@@ -2318,7 +2400,7 @@
             <w:noProof/>
             <w:webHidden/>
           </w:rPr>
-          <w:instrText xml:space="preserve"> PAGEREF _Toc532310179 \h </w:instrText>
+          <w:instrText xml:space="preserve"> PAGEREF _Toc532635715 \h </w:instrText>
         </w:r>
         <w:r>
           <w:rPr>
@@ -2366,7 +2448,7 @@
           <w:lang w:val="en-US" w:bidi="ar-SA"/>
         </w:rPr>
       </w:pPr>
-      <w:hyperlink w:anchor="_Toc532310180" w:history="1">
+      <w:hyperlink w:anchor="_Toc532635716" w:history="1">
         <w:r>
           <w:rPr>
             <w:rStyle w:val="aa"/>
@@ -2421,7 +2503,7 @@
             <w:noProof/>
             <w:webHidden/>
           </w:rPr>
-          <w:instrText xml:space="preserve"> PAGEREF _Toc532310180 \h </w:instrText>
+          <w:instrText xml:space="preserve"> PAGEREF _Toc532635716 \h </w:instrText>
         </w:r>
         <w:r>
           <w:rPr>
@@ -2469,7 +2551,7 @@
           <w:lang w:val="en-US" w:bidi="ar-SA"/>
         </w:rPr>
       </w:pPr>
-      <w:hyperlink w:anchor="_Toc532310181" w:history="1">
+      <w:hyperlink w:anchor="_Toc532635717" w:history="1">
         <w:r>
           <w:rPr>
             <w:rStyle w:val="aa"/>
@@ -2516,7 +2598,7 @@
             <w:noProof/>
             <w:webHidden/>
           </w:rPr>
-          <w:instrText xml:space="preserve"> PAGEREF _Toc532310181 \h </w:instrText>
+          <w:instrText xml:space="preserve"> PAGEREF _Toc532635717 \h </w:instrText>
         </w:r>
         <w:r>
           <w:rPr>
@@ -2564,7 +2646,7 @@
           <w:lang w:val="en-US" w:bidi="ar-SA"/>
         </w:rPr>
       </w:pPr>
-      <w:hyperlink w:anchor="_Toc532310182" w:history="1">
+      <w:hyperlink w:anchor="_Toc532635718" w:history="1">
         <w:r>
           <w:rPr>
             <w:rStyle w:val="aa"/>
@@ -2611,7 +2693,7 @@
             <w:noProof/>
             <w:webHidden/>
           </w:rPr>
-          <w:instrText xml:space="preserve"> PAGEREF _Toc532310182 \h </w:instrText>
+          <w:instrText xml:space="preserve"> PAGEREF _Toc532635718 \h </w:instrText>
         </w:r>
         <w:r>
           <w:rPr>
@@ -2659,7 +2741,7 @@
           <w:lang w:val="en-US" w:bidi="ar-SA"/>
         </w:rPr>
       </w:pPr>
-      <w:hyperlink w:anchor="_Toc532310183" w:history="1">
+      <w:hyperlink w:anchor="_Toc532635719" w:history="1">
         <w:r>
           <w:rPr>
             <w:rStyle w:val="aa"/>
@@ -2706,7 +2788,7 @@
             <w:noProof/>
             <w:webHidden/>
           </w:rPr>
-          <w:instrText xml:space="preserve"> PAGEREF _Toc532310183 \h </w:instrText>
+          <w:instrText xml:space="preserve"> PAGEREF _Toc532635719 \h </w:instrText>
         </w:r>
         <w:r>
           <w:rPr>
@@ -2754,7 +2836,7 @@
           <w:lang w:val="en-US" w:bidi="ar-SA"/>
         </w:rPr>
       </w:pPr>
-      <w:hyperlink w:anchor="_Toc532310184" w:history="1">
+      <w:hyperlink w:anchor="_Toc532635720" w:history="1">
         <w:r>
           <w:rPr>
             <w:rStyle w:val="aa"/>
@@ -2801,7 +2883,7 @@
             <w:noProof/>
             <w:webHidden/>
           </w:rPr>
-          <w:instrText xml:space="preserve"> PAGEREF _Toc532310184 \h </w:instrText>
+          <w:instrText xml:space="preserve"> PAGEREF _Toc532635720 \h </w:instrText>
         </w:r>
         <w:r>
           <w:rPr>
@@ -2849,7 +2931,7 @@
           <w:lang w:val="en-US" w:bidi="ar-SA"/>
         </w:rPr>
       </w:pPr>
-      <w:hyperlink w:anchor="_Toc532310185" w:history="1">
+      <w:hyperlink w:anchor="_Toc532635721" w:history="1">
         <w:r>
           <w:rPr>
             <w:rStyle w:val="aa"/>
@@ -2896,7 +2978,7 @@
             <w:noProof/>
             <w:webHidden/>
           </w:rPr>
-          <w:instrText xml:space="preserve"> PAGEREF _Toc532310185 \h </w:instrText>
+          <w:instrText xml:space="preserve"> PAGEREF _Toc532635721 \h </w:instrText>
         </w:r>
         <w:r>
           <w:rPr>
@@ -2944,7 +3026,7 @@
           <w:lang w:val="en-US" w:bidi="ar-SA"/>
         </w:rPr>
       </w:pPr>
-      <w:hyperlink w:anchor="_Toc532310186" w:history="1">
+      <w:hyperlink w:anchor="_Toc532635722" w:history="1">
         <w:r>
           <w:rPr>
             <w:rStyle w:val="aa"/>
@@ -2991,7 +3073,7 @@
             <w:noProof/>
             <w:webHidden/>
           </w:rPr>
-          <w:instrText xml:space="preserve"> PAGEREF _Toc532310186 \h </w:instrText>
+          <w:instrText xml:space="preserve"> PAGEREF _Toc532635722 \h </w:instrText>
         </w:r>
         <w:r>
           <w:rPr>
@@ -3039,7 +3121,7 @@
           <w:lang w:val="en-US" w:bidi="ar-SA"/>
         </w:rPr>
       </w:pPr>
-      <w:hyperlink w:anchor="_Toc532310187" w:history="1">
+      <w:hyperlink w:anchor="_Toc532635723" w:history="1">
         <w:r>
           <w:rPr>
             <w:rStyle w:val="aa"/>
@@ -3086,7 +3168,7 @@
             <w:noProof/>
             <w:webHidden/>
           </w:rPr>
-          <w:instrText xml:space="preserve"> PAGEREF _Toc532310187 \h </w:instrText>
+          <w:instrText xml:space="preserve"> PAGEREF _Toc532635723 \h </w:instrText>
         </w:r>
         <w:r>
           <w:rPr>
@@ -3134,7 +3216,7 @@
           <w:lang w:val="en-US" w:bidi="ar-SA"/>
         </w:rPr>
       </w:pPr>
-      <w:hyperlink w:anchor="_Toc532310188" w:history="1">
+      <w:hyperlink w:anchor="_Toc532635724" w:history="1">
         <w:r>
           <w:rPr>
             <w:rStyle w:val="aa"/>
@@ -3181,7 +3263,7 @@
             <w:noProof/>
             <w:webHidden/>
           </w:rPr>
-          <w:instrText xml:space="preserve"> PAGEREF _Toc532310188 \h </w:instrText>
+          <w:instrText xml:space="preserve"> PAGEREF _Toc532635724 \h </w:instrText>
         </w:r>
         <w:r>
           <w:rPr>
@@ -3229,7 +3311,7 @@
           <w:lang w:val="en-US" w:bidi="ar-SA"/>
         </w:rPr>
       </w:pPr>
-      <w:hyperlink w:anchor="_Toc532310189" w:history="1">
+      <w:hyperlink w:anchor="_Toc532635725" w:history="1">
         <w:r>
           <w:rPr>
             <w:rStyle w:val="aa"/>
@@ -3255,7 +3337,7 @@
             <w:rStyle w:val="aa"/>
             <w:noProof/>
           </w:rPr>
-          <w:t>添加好友</w:t>
+          <w:t>申请好友</w:t>
         </w:r>
         <w:r>
           <w:rPr>
@@ -3276,7 +3358,7 @@
             <w:noProof/>
             <w:webHidden/>
           </w:rPr>
-          <w:instrText xml:space="preserve"> PAGEREF _Toc532310189 \h </w:instrText>
+          <w:instrText xml:space="preserve"> PAGEREF _Toc532635725 \h </w:instrText>
         </w:r>
         <w:r>
           <w:rPr>
@@ -3324,7 +3406,7 @@
           <w:lang w:val="en-US" w:bidi="ar-SA"/>
         </w:rPr>
       </w:pPr>
-      <w:hyperlink w:anchor="_Toc532310190" w:history="1">
+      <w:hyperlink w:anchor="_Toc532635726" w:history="1">
         <w:r>
           <w:rPr>
             <w:rStyle w:val="aa"/>
@@ -3350,7 +3432,7 @@
             <w:rStyle w:val="aa"/>
             <w:noProof/>
           </w:rPr>
-          <w:t>删除好友</w:t>
+          <w:t>添加好友</w:t>
         </w:r>
         <w:r>
           <w:rPr>
@@ -3371,7 +3453,7 @@
             <w:noProof/>
             <w:webHidden/>
           </w:rPr>
-          <w:instrText xml:space="preserve"> PAGEREF _Toc532310190 \h </w:instrText>
+          <w:instrText xml:space="preserve"> PAGEREF _Toc532635726 \h </w:instrText>
         </w:r>
         <w:r>
           <w:rPr>
@@ -3419,7 +3501,7 @@
           <w:lang w:val="en-US" w:bidi="ar-SA"/>
         </w:rPr>
       </w:pPr>
-      <w:hyperlink w:anchor="_Toc532310191" w:history="1">
+      <w:hyperlink w:anchor="_Toc532635727" w:history="1">
         <w:r>
           <w:rPr>
             <w:rStyle w:val="aa"/>
@@ -3445,7 +3527,7 @@
             <w:rStyle w:val="aa"/>
             <w:noProof/>
           </w:rPr>
-          <w:t>编辑家园</w:t>
+          <w:t>删除好友</w:t>
         </w:r>
         <w:r>
           <w:rPr>
@@ -3466,7 +3548,7 @@
             <w:noProof/>
             <w:webHidden/>
           </w:rPr>
-          <w:instrText xml:space="preserve"> PAGEREF _Toc532310191 \h </w:instrText>
+          <w:instrText xml:space="preserve"> PAGEREF _Toc532635727 \h </w:instrText>
         </w:r>
         <w:r>
           <w:rPr>
@@ -3514,7 +3596,7 @@
           <w:lang w:val="en-US" w:bidi="ar-SA"/>
         </w:rPr>
       </w:pPr>
-      <w:hyperlink w:anchor="_Toc532310192" w:history="1">
+      <w:hyperlink w:anchor="_Toc532635728" w:history="1">
         <w:r>
           <w:rPr>
             <w:rStyle w:val="aa"/>
@@ -3540,7 +3622,7 @@
             <w:rStyle w:val="aa"/>
             <w:noProof/>
           </w:rPr>
-          <w:t>发布家园公告</w:t>
+          <w:t>添加黑名单</w:t>
         </w:r>
         <w:r>
           <w:rPr>
@@ -3561,7 +3643,7 @@
             <w:noProof/>
             <w:webHidden/>
           </w:rPr>
-          <w:instrText xml:space="preserve"> PAGEREF _Toc532310192 \h </w:instrText>
+          <w:instrText xml:space="preserve"> PAGEREF _Toc532635728 \h </w:instrText>
         </w:r>
         <w:r>
           <w:rPr>
@@ -3609,7 +3691,7 @@
           <w:lang w:val="en-US" w:bidi="ar-SA"/>
         </w:rPr>
       </w:pPr>
-      <w:hyperlink w:anchor="_Toc532310193" w:history="1">
+      <w:hyperlink w:anchor="_Toc532635729" w:history="1">
         <w:r>
           <w:rPr>
             <w:rStyle w:val="aa"/>
@@ -3635,7 +3717,7 @@
             <w:rStyle w:val="aa"/>
             <w:noProof/>
           </w:rPr>
-          <w:t>调整家园发言权限</w:t>
+          <w:t>删除黑名单</w:t>
         </w:r>
         <w:r>
           <w:rPr>
@@ -3656,7 +3738,7 @@
             <w:noProof/>
             <w:webHidden/>
           </w:rPr>
-          <w:instrText xml:space="preserve"> PAGEREF _Toc532310193 \h </w:instrText>
+          <w:instrText xml:space="preserve"> PAGEREF _Toc532635729 \h </w:instrText>
         </w:r>
         <w:r>
           <w:rPr>
@@ -3704,7 +3786,7 @@
           <w:lang w:val="en-US" w:bidi="ar-SA"/>
         </w:rPr>
       </w:pPr>
-      <w:hyperlink w:anchor="_Toc532310194" w:history="1">
+      <w:hyperlink w:anchor="_Toc532635730" w:history="1">
         <w:r>
           <w:rPr>
             <w:rStyle w:val="aa"/>
@@ -3730,7 +3812,7 @@
             <w:rStyle w:val="aa"/>
             <w:noProof/>
           </w:rPr>
-          <w:t>逐客</w:t>
+          <w:t>编辑家园</w:t>
         </w:r>
         <w:r>
           <w:rPr>
@@ -3751,7 +3833,7 @@
             <w:noProof/>
             <w:webHidden/>
           </w:rPr>
-          <w:instrText xml:space="preserve"> PAGEREF _Toc532310194 \h </w:instrText>
+          <w:instrText xml:space="preserve"> PAGEREF _Toc532635730 \h </w:instrText>
         </w:r>
         <w:r>
           <w:rPr>
@@ -3799,7 +3881,7 @@
           <w:lang w:val="en-US" w:bidi="ar-SA"/>
         </w:rPr>
       </w:pPr>
-      <w:hyperlink w:anchor="_Toc532310195" w:history="1">
+      <w:hyperlink w:anchor="_Toc532635731" w:history="1">
         <w:r>
           <w:rPr>
             <w:rStyle w:val="aa"/>
@@ -3825,7 +3907,7 @@
             <w:rStyle w:val="aa"/>
             <w:noProof/>
           </w:rPr>
-          <w:t>公开家园</w:t>
+          <w:t>发布家园公告</w:t>
         </w:r>
         <w:r>
           <w:rPr>
@@ -3846,7 +3928,7 @@
             <w:noProof/>
             <w:webHidden/>
           </w:rPr>
-          <w:instrText xml:space="preserve"> PAGEREF _Toc532310195 \h </w:instrText>
+          <w:instrText xml:space="preserve"> PAGEREF _Toc532635731 \h </w:instrText>
         </w:r>
         <w:r>
           <w:rPr>
@@ -3894,7 +3976,7 @@
           <w:lang w:val="en-US" w:bidi="ar-SA"/>
         </w:rPr>
       </w:pPr>
-      <w:hyperlink w:anchor="_Toc532310196" w:history="1">
+      <w:hyperlink w:anchor="_Toc532635732" w:history="1">
         <w:r>
           <w:rPr>
             <w:rStyle w:val="aa"/>
@@ -3920,7 +4002,7 @@
             <w:rStyle w:val="aa"/>
             <w:noProof/>
           </w:rPr>
-          <w:t>加密家园</w:t>
+          <w:t>调整家园发言权限</w:t>
         </w:r>
         <w:r>
           <w:rPr>
@@ -3941,7 +4023,7 @@
             <w:noProof/>
             <w:webHidden/>
           </w:rPr>
-          <w:instrText xml:space="preserve"> PAGEREF _Toc532310196 \h </w:instrText>
+          <w:instrText xml:space="preserve"> PAGEREF _Toc532635732 \h </w:instrText>
         </w:r>
         <w:r>
           <w:rPr>
@@ -3961,7 +4043,7 @@
             <w:noProof/>
             <w:webHidden/>
           </w:rPr>
-          <w:t>34</w:t>
+          <w:t>35</w:t>
         </w:r>
         <w:r>
           <w:rPr>
@@ -3989,7 +4071,7 @@
           <w:lang w:val="en-US" w:bidi="ar-SA"/>
         </w:rPr>
       </w:pPr>
-      <w:hyperlink w:anchor="_Toc532310197" w:history="1">
+      <w:hyperlink w:anchor="_Toc532635733" w:history="1">
         <w:r>
           <w:rPr>
             <w:rStyle w:val="aa"/>
@@ -4015,7 +4097,7 @@
             <w:rStyle w:val="aa"/>
             <w:noProof/>
           </w:rPr>
-          <w:t>发布全服公告</w:t>
+          <w:t>逐客</w:t>
         </w:r>
         <w:r>
           <w:rPr>
@@ -4036,7 +4118,7 @@
             <w:noProof/>
             <w:webHidden/>
           </w:rPr>
-          <w:instrText xml:space="preserve"> PAGEREF _Toc532310197 \h </w:instrText>
+          <w:instrText xml:space="preserve"> PAGEREF _Toc532635733 \h </w:instrText>
         </w:r>
         <w:r>
           <w:rPr>
@@ -4056,7 +4138,7 @@
             <w:noProof/>
             <w:webHidden/>
           </w:rPr>
-          <w:t>35</w:t>
+          <w:t>36</w:t>
         </w:r>
         <w:r>
           <w:rPr>
@@ -4084,7 +4166,7 @@
           <w:lang w:val="en-US" w:bidi="ar-SA"/>
         </w:rPr>
       </w:pPr>
-      <w:hyperlink w:anchor="_Toc532310198" w:history="1">
+      <w:hyperlink w:anchor="_Toc532635734" w:history="1">
         <w:r>
           <w:rPr>
             <w:rStyle w:val="aa"/>
@@ -4110,7 +4192,7 @@
             <w:rStyle w:val="aa"/>
             <w:noProof/>
           </w:rPr>
-          <w:t>封号</w:t>
+          <w:t>公开家园</w:t>
         </w:r>
         <w:r>
           <w:rPr>
@@ -4131,7 +4213,7 @@
             <w:noProof/>
             <w:webHidden/>
           </w:rPr>
-          <w:instrText xml:space="preserve"> PAGEREF _Toc532310198 \h </w:instrText>
+          <w:instrText xml:space="preserve"> PAGEREF _Toc532635734 \h </w:instrText>
         </w:r>
         <w:r>
           <w:rPr>
@@ -4151,7 +4233,7 @@
             <w:noProof/>
             <w:webHidden/>
           </w:rPr>
-          <w:t>36</w:t>
+          <w:t>37</w:t>
         </w:r>
         <w:r>
           <w:rPr>
@@ -4179,7 +4261,7 @@
           <w:lang w:val="en-US" w:bidi="ar-SA"/>
         </w:rPr>
       </w:pPr>
-      <w:hyperlink w:anchor="_Toc532310199" w:history="1">
+      <w:hyperlink w:anchor="_Toc532635735" w:history="1">
         <w:r>
           <w:rPr>
             <w:rStyle w:val="aa"/>
@@ -4205,6 +4287,291 @@
             <w:rStyle w:val="aa"/>
             <w:noProof/>
           </w:rPr>
+          <w:t>加密家园</w:t>
+        </w:r>
+        <w:r>
+          <w:rPr>
+            <w:noProof/>
+            <w:webHidden/>
+          </w:rPr>
+          <w:tab/>
+        </w:r>
+        <w:r>
+          <w:rPr>
+            <w:noProof/>
+            <w:webHidden/>
+          </w:rPr>
+          <w:fldChar w:fldCharType="begin"/>
+        </w:r>
+        <w:r>
+          <w:rPr>
+            <w:noProof/>
+            <w:webHidden/>
+          </w:rPr>
+          <w:instrText xml:space="preserve"> PAGEREF _Toc532635735 \h </w:instrText>
+        </w:r>
+        <w:r>
+          <w:rPr>
+            <w:noProof/>
+            <w:webHidden/>
+          </w:rPr>
+        </w:r>
+        <w:r>
+          <w:rPr>
+            <w:noProof/>
+            <w:webHidden/>
+          </w:rPr>
+          <w:fldChar w:fldCharType="separate"/>
+        </w:r>
+        <w:r>
+          <w:rPr>
+            <w:noProof/>
+            <w:webHidden/>
+          </w:rPr>
+          <w:t>38</w:t>
+        </w:r>
+        <w:r>
+          <w:rPr>
+            <w:noProof/>
+            <w:webHidden/>
+          </w:rPr>
+          <w:fldChar w:fldCharType="end"/>
+        </w:r>
+      </w:hyperlink>
+    </w:p>
+    <w:p>
+      <w:pPr>
+        <w:pStyle w:val="TOC2"/>
+        <w:tabs>
+          <w:tab w:val="left" w:pos="880"/>
+          <w:tab w:val="right" w:leader="dot" w:pos="8800"/>
+        </w:tabs>
+        <w:rPr>
+          <w:rFonts w:eastAsiaTheme="minorEastAsia" w:cstheme="minorBidi"/>
+          <w:smallCaps w:val="0"/>
+          <w:noProof/>
+          <w:kern w:val="2"/>
+          <w:sz w:val="21"/>
+          <w:szCs w:val="22"/>
+          <w:lang w:val="en-US" w:bidi="ar-SA"/>
+        </w:rPr>
+      </w:pPr>
+      <w:hyperlink w:anchor="_Toc532635736" w:history="1">
+        <w:r>
+          <w:rPr>
+            <w:rStyle w:val="aa"/>
+            <w:rFonts w:asciiTheme="majorEastAsia" w:hAnsiTheme="majorEastAsia"/>
+            <w:noProof/>
+          </w:rPr>
+          <w:t>2.28</w:t>
+        </w:r>
+        <w:r>
+          <w:rPr>
+            <w:rFonts w:eastAsiaTheme="minorEastAsia" w:cstheme="minorBidi"/>
+            <w:smallCaps w:val="0"/>
+            <w:noProof/>
+            <w:kern w:val="2"/>
+            <w:sz w:val="21"/>
+            <w:szCs w:val="22"/>
+            <w:lang w:val="en-US" w:bidi="ar-SA"/>
+          </w:rPr>
+          <w:tab/>
+        </w:r>
+        <w:r>
+          <w:rPr>
+            <w:rStyle w:val="aa"/>
+            <w:noProof/>
+          </w:rPr>
+          <w:t>发布全服公告</w:t>
+        </w:r>
+        <w:r>
+          <w:rPr>
+            <w:noProof/>
+            <w:webHidden/>
+          </w:rPr>
+          <w:tab/>
+        </w:r>
+        <w:r>
+          <w:rPr>
+            <w:noProof/>
+            <w:webHidden/>
+          </w:rPr>
+          <w:fldChar w:fldCharType="begin"/>
+        </w:r>
+        <w:r>
+          <w:rPr>
+            <w:noProof/>
+            <w:webHidden/>
+          </w:rPr>
+          <w:instrText xml:space="preserve"> PAGEREF _Toc532635736 \h </w:instrText>
+        </w:r>
+        <w:r>
+          <w:rPr>
+            <w:noProof/>
+            <w:webHidden/>
+          </w:rPr>
+        </w:r>
+        <w:r>
+          <w:rPr>
+            <w:noProof/>
+            <w:webHidden/>
+          </w:rPr>
+          <w:fldChar w:fldCharType="separate"/>
+        </w:r>
+        <w:r>
+          <w:rPr>
+            <w:noProof/>
+            <w:webHidden/>
+          </w:rPr>
+          <w:t>39</w:t>
+        </w:r>
+        <w:r>
+          <w:rPr>
+            <w:noProof/>
+            <w:webHidden/>
+          </w:rPr>
+          <w:fldChar w:fldCharType="end"/>
+        </w:r>
+      </w:hyperlink>
+    </w:p>
+    <w:p>
+      <w:pPr>
+        <w:pStyle w:val="TOC2"/>
+        <w:tabs>
+          <w:tab w:val="left" w:pos="880"/>
+          <w:tab w:val="right" w:leader="dot" w:pos="8800"/>
+        </w:tabs>
+        <w:rPr>
+          <w:rFonts w:eastAsiaTheme="minorEastAsia" w:cstheme="minorBidi"/>
+          <w:smallCaps w:val="0"/>
+          <w:noProof/>
+          <w:kern w:val="2"/>
+          <w:sz w:val="21"/>
+          <w:szCs w:val="22"/>
+          <w:lang w:val="en-US" w:bidi="ar-SA"/>
+        </w:rPr>
+      </w:pPr>
+      <w:hyperlink w:anchor="_Toc532635737" w:history="1">
+        <w:r>
+          <w:rPr>
+            <w:rStyle w:val="aa"/>
+            <w:rFonts w:asciiTheme="majorEastAsia" w:hAnsiTheme="majorEastAsia"/>
+            <w:noProof/>
+          </w:rPr>
+          <w:t>2.29</w:t>
+        </w:r>
+        <w:r>
+          <w:rPr>
+            <w:rFonts w:eastAsiaTheme="minorEastAsia" w:cstheme="minorBidi"/>
+            <w:smallCaps w:val="0"/>
+            <w:noProof/>
+            <w:kern w:val="2"/>
+            <w:sz w:val="21"/>
+            <w:szCs w:val="22"/>
+            <w:lang w:val="en-US" w:bidi="ar-SA"/>
+          </w:rPr>
+          <w:tab/>
+        </w:r>
+        <w:r>
+          <w:rPr>
+            <w:rStyle w:val="aa"/>
+            <w:noProof/>
+          </w:rPr>
+          <w:t>封号</w:t>
+        </w:r>
+        <w:r>
+          <w:rPr>
+            <w:noProof/>
+            <w:webHidden/>
+          </w:rPr>
+          <w:tab/>
+        </w:r>
+        <w:r>
+          <w:rPr>
+            <w:noProof/>
+            <w:webHidden/>
+          </w:rPr>
+          <w:fldChar w:fldCharType="begin"/>
+        </w:r>
+        <w:r>
+          <w:rPr>
+            <w:noProof/>
+            <w:webHidden/>
+          </w:rPr>
+          <w:instrText xml:space="preserve"> PAGEREF _Toc532635737 \h </w:instrText>
+        </w:r>
+        <w:r>
+          <w:rPr>
+            <w:noProof/>
+            <w:webHidden/>
+          </w:rPr>
+        </w:r>
+        <w:r>
+          <w:rPr>
+            <w:noProof/>
+            <w:webHidden/>
+          </w:rPr>
+          <w:fldChar w:fldCharType="separate"/>
+        </w:r>
+        <w:r>
+          <w:rPr>
+            <w:noProof/>
+            <w:webHidden/>
+          </w:rPr>
+          <w:t>40</w:t>
+        </w:r>
+        <w:r>
+          <w:rPr>
+            <w:noProof/>
+            <w:webHidden/>
+          </w:rPr>
+          <w:fldChar w:fldCharType="end"/>
+        </w:r>
+      </w:hyperlink>
+    </w:p>
+    <w:p>
+      <w:pPr>
+        <w:pStyle w:val="TOC2"/>
+        <w:tabs>
+          <w:tab w:val="left" w:pos="880"/>
+          <w:tab w:val="right" w:leader="dot" w:pos="8800"/>
+        </w:tabs>
+        <w:rPr>
+          <w:rFonts w:eastAsiaTheme="minorEastAsia" w:cstheme="minorBidi"/>
+          <w:smallCaps w:val="0"/>
+          <w:noProof/>
+          <w:kern w:val="2"/>
+          <w:sz w:val="21"/>
+          <w:szCs w:val="22"/>
+          <w:lang w:val="en-US" w:bidi="ar-SA"/>
+        </w:rPr>
+      </w:pPr>
+      <w:hyperlink w:anchor="_Toc532635738" w:history="1">
+        <w:r>
+          <w:rPr>
+            <w:rStyle w:val="aa"/>
+            <w:rFonts w:asciiTheme="majorEastAsia" w:hAnsiTheme="majorEastAsia"/>
+            <w:noProof/>
+          </w:rPr>
+          <w:t>2.30</w:t>
+        </w:r>
+        <w:r>
+          <w:rPr>
+            <w:rFonts w:eastAsiaTheme="minorEastAsia" w:cstheme="minorBidi"/>
+            <w:smallCaps w:val="0"/>
+            <w:noProof/>
+            <w:kern w:val="2"/>
+            <w:sz w:val="21"/>
+            <w:szCs w:val="22"/>
+            <w:lang w:val="en-US" w:bidi="ar-SA"/>
+          </w:rPr>
+          <w:tab/>
+        </w:r>
+        <w:r>
+          <w:rPr>
+            <w:rStyle w:val="aa"/>
+            <w:noProof/>
+          </w:rPr>
           <w:t>浏览系统后端数据</w:t>
         </w:r>
         <w:r>
@@ -4226,7 +4593,7 @@
             <w:noProof/>
             <w:webHidden/>
           </w:rPr>
-          <w:instrText xml:space="preserve"> PAGEREF _Toc532310199 \h </w:instrText>
+          <w:instrText xml:space="preserve"> PAGEREF _Toc532635738 \h </w:instrText>
         </w:r>
         <w:r>
           <w:rPr>
@@ -4246,7 +4613,292 @@
             <w:noProof/>
             <w:webHidden/>
           </w:rPr>
-          <w:t>37</w:t>
+          <w:t>41</w:t>
+        </w:r>
+        <w:r>
+          <w:rPr>
+            <w:noProof/>
+            <w:webHidden/>
+          </w:rPr>
+          <w:fldChar w:fldCharType="end"/>
+        </w:r>
+      </w:hyperlink>
+    </w:p>
+    <w:p>
+      <w:pPr>
+        <w:pStyle w:val="TOC2"/>
+        <w:tabs>
+          <w:tab w:val="left" w:pos="880"/>
+          <w:tab w:val="right" w:leader="dot" w:pos="8800"/>
+        </w:tabs>
+        <w:rPr>
+          <w:rFonts w:eastAsiaTheme="minorEastAsia" w:cstheme="minorBidi"/>
+          <w:smallCaps w:val="0"/>
+          <w:noProof/>
+          <w:kern w:val="2"/>
+          <w:sz w:val="21"/>
+          <w:szCs w:val="22"/>
+          <w:lang w:val="en-US" w:bidi="ar-SA"/>
+        </w:rPr>
+      </w:pPr>
+      <w:hyperlink w:anchor="_Toc532635739" w:history="1">
+        <w:r>
+          <w:rPr>
+            <w:rStyle w:val="aa"/>
+            <w:rFonts w:asciiTheme="majorEastAsia" w:hAnsiTheme="majorEastAsia"/>
+            <w:noProof/>
+          </w:rPr>
+          <w:t>2.31</w:t>
+        </w:r>
+        <w:r>
+          <w:rPr>
+            <w:rFonts w:eastAsiaTheme="minorEastAsia" w:cstheme="minorBidi"/>
+            <w:smallCaps w:val="0"/>
+            <w:noProof/>
+            <w:kern w:val="2"/>
+            <w:sz w:val="21"/>
+            <w:szCs w:val="22"/>
+            <w:lang w:val="en-US" w:bidi="ar-SA"/>
+          </w:rPr>
+          <w:tab/>
+        </w:r>
+        <w:r>
+          <w:rPr>
+            <w:rStyle w:val="aa"/>
+            <w:noProof/>
+          </w:rPr>
+          <w:t>管理员登录</w:t>
+        </w:r>
+        <w:r>
+          <w:rPr>
+            <w:noProof/>
+            <w:webHidden/>
+          </w:rPr>
+          <w:tab/>
+        </w:r>
+        <w:r>
+          <w:rPr>
+            <w:noProof/>
+            <w:webHidden/>
+          </w:rPr>
+          <w:fldChar w:fldCharType="begin"/>
+        </w:r>
+        <w:r>
+          <w:rPr>
+            <w:noProof/>
+            <w:webHidden/>
+          </w:rPr>
+          <w:instrText xml:space="preserve"> PAGEREF _Toc532635739 \h </w:instrText>
+        </w:r>
+        <w:r>
+          <w:rPr>
+            <w:noProof/>
+            <w:webHidden/>
+          </w:rPr>
+        </w:r>
+        <w:r>
+          <w:rPr>
+            <w:noProof/>
+            <w:webHidden/>
+          </w:rPr>
+          <w:fldChar w:fldCharType="separate"/>
+        </w:r>
+        <w:r>
+          <w:rPr>
+            <w:noProof/>
+            <w:webHidden/>
+          </w:rPr>
+          <w:t>42</w:t>
+        </w:r>
+        <w:r>
+          <w:rPr>
+            <w:noProof/>
+            <w:webHidden/>
+          </w:rPr>
+          <w:fldChar w:fldCharType="end"/>
+        </w:r>
+      </w:hyperlink>
+    </w:p>
+    <w:p>
+      <w:pPr>
+        <w:pStyle w:val="TOC2"/>
+        <w:tabs>
+          <w:tab w:val="left" w:pos="880"/>
+          <w:tab w:val="right" w:leader="dot" w:pos="8800"/>
+        </w:tabs>
+        <w:rPr>
+          <w:rFonts w:eastAsiaTheme="minorEastAsia" w:cstheme="minorBidi"/>
+          <w:smallCaps w:val="0"/>
+          <w:noProof/>
+          <w:kern w:val="2"/>
+          <w:sz w:val="21"/>
+          <w:szCs w:val="22"/>
+          <w:lang w:val="en-US" w:bidi="ar-SA"/>
+        </w:rPr>
+      </w:pPr>
+      <w:hyperlink w:anchor="_Toc532635740" w:history="1">
+        <w:r>
+          <w:rPr>
+            <w:rStyle w:val="aa"/>
+            <w:rFonts w:asciiTheme="majorEastAsia" w:hAnsiTheme="majorEastAsia"/>
+            <w:noProof/>
+          </w:rPr>
+          <w:t>2.32</w:t>
+        </w:r>
+        <w:r>
+          <w:rPr>
+            <w:rFonts w:eastAsiaTheme="minorEastAsia" w:cstheme="minorBidi"/>
+            <w:smallCaps w:val="0"/>
+            <w:noProof/>
+            <w:kern w:val="2"/>
+            <w:sz w:val="21"/>
+            <w:szCs w:val="22"/>
+            <w:lang w:val="en-US" w:bidi="ar-SA"/>
+          </w:rPr>
+          <w:tab/>
+        </w:r>
+        <w:r>
+          <w:rPr>
+            <w:rStyle w:val="aa"/>
+            <w:noProof/>
+          </w:rPr>
+          <w:t>添加管理员</w:t>
+        </w:r>
+        <w:r>
+          <w:rPr>
+            <w:noProof/>
+            <w:webHidden/>
+          </w:rPr>
+          <w:tab/>
+        </w:r>
+        <w:r>
+          <w:rPr>
+            <w:noProof/>
+            <w:webHidden/>
+          </w:rPr>
+          <w:fldChar w:fldCharType="begin"/>
+        </w:r>
+        <w:r>
+          <w:rPr>
+            <w:noProof/>
+            <w:webHidden/>
+          </w:rPr>
+          <w:instrText xml:space="preserve"> PAGEREF _Toc532635740 \h </w:instrText>
+        </w:r>
+        <w:r>
+          <w:rPr>
+            <w:noProof/>
+            <w:webHidden/>
+          </w:rPr>
+        </w:r>
+        <w:r>
+          <w:rPr>
+            <w:noProof/>
+            <w:webHidden/>
+          </w:rPr>
+          <w:fldChar w:fldCharType="separate"/>
+        </w:r>
+        <w:r>
+          <w:rPr>
+            <w:noProof/>
+            <w:webHidden/>
+          </w:rPr>
+          <w:t>43</w:t>
+        </w:r>
+        <w:r>
+          <w:rPr>
+            <w:noProof/>
+            <w:webHidden/>
+          </w:rPr>
+          <w:fldChar w:fldCharType="end"/>
+        </w:r>
+      </w:hyperlink>
+    </w:p>
+    <w:p>
+      <w:pPr>
+        <w:pStyle w:val="TOC2"/>
+        <w:tabs>
+          <w:tab w:val="left" w:pos="880"/>
+          <w:tab w:val="right" w:leader="dot" w:pos="8800"/>
+        </w:tabs>
+        <w:rPr>
+          <w:rFonts w:eastAsiaTheme="minorEastAsia" w:cstheme="minorBidi"/>
+          <w:smallCaps w:val="0"/>
+          <w:noProof/>
+          <w:kern w:val="2"/>
+          <w:sz w:val="21"/>
+          <w:szCs w:val="22"/>
+          <w:lang w:val="en-US" w:bidi="ar-SA"/>
+        </w:rPr>
+      </w:pPr>
+      <w:hyperlink w:anchor="_Toc532635741" w:history="1">
+        <w:r>
+          <w:rPr>
+            <w:rStyle w:val="aa"/>
+            <w:rFonts w:asciiTheme="majorEastAsia" w:hAnsiTheme="majorEastAsia"/>
+            <w:noProof/>
+          </w:rPr>
+          <w:t>2.33</w:t>
+        </w:r>
+        <w:r>
+          <w:rPr>
+            <w:rFonts w:eastAsiaTheme="minorEastAsia" w:cstheme="minorBidi"/>
+            <w:smallCaps w:val="0"/>
+            <w:noProof/>
+            <w:kern w:val="2"/>
+            <w:sz w:val="21"/>
+            <w:szCs w:val="22"/>
+            <w:lang w:val="en-US" w:bidi="ar-SA"/>
+          </w:rPr>
+          <w:tab/>
+        </w:r>
+        <w:r>
+          <w:rPr>
+            <w:rStyle w:val="aa"/>
+            <w:noProof/>
+          </w:rPr>
+          <w:t>管理员登出</w:t>
+        </w:r>
+        <w:r>
+          <w:rPr>
+            <w:noProof/>
+            <w:webHidden/>
+          </w:rPr>
+          <w:tab/>
+        </w:r>
+        <w:r>
+          <w:rPr>
+            <w:noProof/>
+            <w:webHidden/>
+          </w:rPr>
+          <w:fldChar w:fldCharType="begin"/>
+        </w:r>
+        <w:r>
+          <w:rPr>
+            <w:noProof/>
+            <w:webHidden/>
+          </w:rPr>
+          <w:instrText xml:space="preserve"> PAGEREF _Toc532635741 \h </w:instrText>
+        </w:r>
+        <w:r>
+          <w:rPr>
+            <w:noProof/>
+            <w:webHidden/>
+          </w:rPr>
+        </w:r>
+        <w:r>
+          <w:rPr>
+            <w:noProof/>
+            <w:webHidden/>
+          </w:rPr>
+          <w:fldChar w:fldCharType="separate"/>
+        </w:r>
+        <w:r>
+          <w:rPr>
+            <w:noProof/>
+            <w:webHidden/>
+          </w:rPr>
+          <w:t>44</w:t>
         </w:r>
         <w:r>
           <w:rPr>
@@ -4276,7 +4928,7 @@
           <w:lang w:val="en-US" w:bidi="ar-SA"/>
         </w:rPr>
       </w:pPr>
-      <w:hyperlink w:anchor="_Toc532310200" w:history="1">
+      <w:hyperlink w:anchor="_Toc532635742" w:history="1">
         <w:r>
           <w:rPr>
             <w:rStyle w:val="aa"/>
@@ -4324,7 +4976,7 @@
             <w:noProof/>
             <w:webHidden/>
           </w:rPr>
-          <w:instrText xml:space="preserve"> PAGEREF _Toc532310200 \h </w:instrText>
+          <w:instrText xml:space="preserve"> PAGEREF _Toc532635742 \h </w:instrText>
         </w:r>
         <w:r>
           <w:rPr>
@@ -4344,7 +4996,7 @@
             <w:noProof/>
             <w:webHidden/>
           </w:rPr>
-          <w:t>38</w:t>
+          <w:t>45</w:t>
         </w:r>
         <w:r>
           <w:rPr>
@@ -4372,7 +5024,7 @@
           <w:lang w:val="en-US" w:bidi="ar-SA"/>
         </w:rPr>
       </w:pPr>
-      <w:hyperlink w:anchor="_Toc532310201" w:history="1">
+      <w:hyperlink w:anchor="_Toc532635743" w:history="1">
         <w:r>
           <w:rPr>
             <w:rStyle w:val="aa"/>
@@ -4419,7 +5071,7 @@
             <w:noProof/>
             <w:webHidden/>
           </w:rPr>
-          <w:instrText xml:space="preserve"> PAGEREF _Toc532310201 \h </w:instrText>
+          <w:instrText xml:space="preserve"> PAGEREF _Toc532635743 \h </w:instrText>
         </w:r>
         <w:r>
           <w:rPr>
@@ -4439,7 +5091,7 @@
             <w:noProof/>
             <w:webHidden/>
           </w:rPr>
-          <w:t>38</w:t>
+          <w:t>45</w:t>
         </w:r>
         <w:r>
           <w:rPr>
@@ -4467,7 +5119,7 @@
           <w:lang w:val="en-US" w:bidi="ar-SA"/>
         </w:rPr>
       </w:pPr>
-      <w:hyperlink w:anchor="_Toc532310202" w:history="1">
+      <w:hyperlink w:anchor="_Toc532635744" w:history="1">
         <w:r>
           <w:rPr>
             <w:rStyle w:val="aa"/>
@@ -4514,7 +5166,7 @@
             <w:noProof/>
             <w:webHidden/>
           </w:rPr>
-          <w:instrText xml:space="preserve"> PAGEREF _Toc532310202 \h </w:instrText>
+          <w:instrText xml:space="preserve"> PAGEREF _Toc532635744 \h </w:instrText>
         </w:r>
         <w:r>
           <w:rPr>
@@ -4534,7 +5186,7 @@
             <w:noProof/>
             <w:webHidden/>
           </w:rPr>
-          <w:t>38</w:t>
+          <w:t>46</w:t>
         </w:r>
         <w:r>
           <w:rPr>
@@ -4562,7 +5214,7 @@
           <w:lang w:val="en-US" w:bidi="ar-SA"/>
         </w:rPr>
       </w:pPr>
-      <w:hyperlink w:anchor="_Toc532310203" w:history="1">
+      <w:hyperlink w:anchor="_Toc532635745" w:history="1">
         <w:r>
           <w:rPr>
             <w:rStyle w:val="aa"/>
@@ -4609,7 +5261,7 @@
             <w:noProof/>
             <w:webHidden/>
           </w:rPr>
-          <w:instrText xml:space="preserve"> PAGEREF _Toc532310203 \h </w:instrText>
+          <w:instrText xml:space="preserve"> PAGEREF _Toc532635745 \h </w:instrText>
         </w:r>
         <w:r>
           <w:rPr>
@@ -4629,7 +5281,7 @@
             <w:noProof/>
             <w:webHidden/>
           </w:rPr>
-          <w:t>39</w:t>
+          <w:t>46</w:t>
         </w:r>
         <w:r>
           <w:rPr>
@@ -4657,7 +5309,7 @@
           <w:lang w:val="en-US" w:bidi="ar-SA"/>
         </w:rPr>
       </w:pPr>
-      <w:hyperlink w:anchor="_Toc532310204" w:history="1">
+      <w:hyperlink w:anchor="_Toc532635746" w:history="1">
         <w:r>
           <w:rPr>
             <w:rStyle w:val="aa"/>
@@ -4704,7 +5356,7 @@
             <w:noProof/>
             <w:webHidden/>
           </w:rPr>
-          <w:instrText xml:space="preserve"> PAGEREF _Toc532310204 \h </w:instrText>
+          <w:instrText xml:space="preserve"> PAGEREF _Toc532635746 \h </w:instrText>
         </w:r>
         <w:r>
           <w:rPr>
@@ -4724,7 +5376,7 @@
             <w:noProof/>
             <w:webHidden/>
           </w:rPr>
-          <w:t>39</w:t>
+          <w:t>46</w:t>
         </w:r>
         <w:r>
           <w:rPr>
@@ -4752,7 +5404,7 @@
           <w:lang w:val="en-US" w:bidi="ar-SA"/>
         </w:rPr>
       </w:pPr>
-      <w:hyperlink w:anchor="_Toc532310205" w:history="1">
+      <w:hyperlink w:anchor="_Toc532635747" w:history="1">
         <w:r>
           <w:rPr>
             <w:rStyle w:val="aa"/>
@@ -4799,7 +5451,7 @@
             <w:noProof/>
             <w:webHidden/>
           </w:rPr>
-          <w:instrText xml:space="preserve"> PAGEREF _Toc532310205 \h </w:instrText>
+          <w:instrText xml:space="preserve"> PAGEREF _Toc532635747 \h </w:instrText>
         </w:r>
         <w:r>
           <w:rPr>
@@ -4819,7 +5471,7 @@
             <w:noProof/>
             <w:webHidden/>
           </w:rPr>
-          <w:t>39</w:t>
+          <w:t>46</w:t>
         </w:r>
         <w:r>
           <w:rPr>
@@ -4849,7 +5501,7 @@
           <w:lang w:val="en-US" w:bidi="ar-SA"/>
         </w:rPr>
       </w:pPr>
-      <w:hyperlink w:anchor="_Toc532310206" w:history="1">
+      <w:hyperlink w:anchor="_Toc532635748" w:history="1">
         <w:r>
           <w:rPr>
             <w:rStyle w:val="aa"/>
@@ -4897,7 +5549,7 @@
             <w:noProof/>
             <w:webHidden/>
           </w:rPr>
-          <w:instrText xml:space="preserve"> PAGEREF _Toc532310206 \h </w:instrText>
+          <w:instrText xml:space="preserve"> PAGEREF _Toc532635748 \h </w:instrText>
         </w:r>
         <w:r>
           <w:rPr>
@@ -4917,7 +5569,7 @@
             <w:noProof/>
             <w:webHidden/>
           </w:rPr>
-          <w:t>39</w:t>
+          <w:t>46</w:t>
         </w:r>
         <w:r>
           <w:rPr>
@@ -4945,7 +5597,7 @@
           <w:lang w:val="en-US" w:bidi="ar-SA"/>
         </w:rPr>
       </w:pPr>
-      <w:hyperlink w:anchor="_Toc532310207" w:history="1">
+      <w:hyperlink w:anchor="_Toc532635749" w:history="1">
         <w:r>
           <w:rPr>
             <w:rStyle w:val="aa"/>
@@ -4992,7 +5644,7 @@
             <w:noProof/>
             <w:webHidden/>
           </w:rPr>
-          <w:instrText xml:space="preserve"> PAGEREF _Toc532310207 \h </w:instrText>
+          <w:instrText xml:space="preserve"> PAGEREF _Toc532635749 \h </w:instrText>
         </w:r>
         <w:r>
           <w:rPr>
@@ -5012,7 +5664,7 @@
             <w:noProof/>
             <w:webHidden/>
           </w:rPr>
-          <w:t>39</w:t>
+          <w:t>46</w:t>
         </w:r>
         <w:r>
           <w:rPr>
@@ -5040,7 +5692,7 @@
           <w:lang w:val="en-US" w:bidi="ar-SA"/>
         </w:rPr>
       </w:pPr>
-      <w:hyperlink w:anchor="_Toc532310208" w:history="1">
+      <w:hyperlink w:anchor="_Toc532635750" w:history="1">
         <w:r>
           <w:rPr>
             <w:rStyle w:val="aa"/>
@@ -5100,7 +5752,7 @@
             <w:noProof/>
             <w:webHidden/>
           </w:rPr>
-          <w:instrText xml:space="preserve"> PAGEREF _Toc532310208 \h </w:instrText>
+          <w:instrText xml:space="preserve"> PAGEREF _Toc532635750 \h </w:instrText>
         </w:r>
         <w:r>
           <w:rPr>
@@ -5120,7 +5772,7 @@
             <w:noProof/>
             <w:webHidden/>
           </w:rPr>
-          <w:t>39</w:t>
+          <w:t>46</w:t>
         </w:r>
         <w:r>
           <w:rPr>
@@ -5148,7 +5800,7 @@
           <w:lang w:val="en-US" w:bidi="ar-SA"/>
         </w:rPr>
       </w:pPr>
-      <w:hyperlink w:anchor="_Toc532310209" w:history="1">
+      <w:hyperlink w:anchor="_Toc532635751" w:history="1">
         <w:r>
           <w:rPr>
             <w:rStyle w:val="aa"/>
@@ -5201,7 +5853,7 @@
             <w:noProof/>
             <w:webHidden/>
           </w:rPr>
-          <w:instrText xml:space="preserve"> PAGEREF _Toc532310209 \h </w:instrText>
+          <w:instrText xml:space="preserve"> PAGEREF _Toc532635751 \h </w:instrText>
         </w:r>
         <w:r>
           <w:rPr>
@@ -5221,7 +5873,7 @@
             <w:noProof/>
             <w:webHidden/>
           </w:rPr>
-          <w:t>39</w:t>
+          <w:t>46</w:t>
         </w:r>
         <w:r>
           <w:rPr>
@@ -5249,7 +5901,7 @@
           <w:lang w:val="en-US" w:bidi="ar-SA"/>
         </w:rPr>
       </w:pPr>
-      <w:hyperlink w:anchor="_Toc532310210" w:history="1">
+      <w:hyperlink w:anchor="_Toc532635752" w:history="1">
         <w:r>
           <w:rPr>
             <w:rStyle w:val="aa"/>
@@ -5296,7 +5948,7 @@
             <w:noProof/>
             <w:webHidden/>
           </w:rPr>
-          <w:instrText xml:space="preserve"> PAGEREF _Toc532310210 \h </w:instrText>
+          <w:instrText xml:space="preserve"> PAGEREF _Toc532635752 \h </w:instrText>
         </w:r>
         <w:r>
           <w:rPr>
@@ -5316,7 +5968,7 @@
             <w:noProof/>
             <w:webHidden/>
           </w:rPr>
-          <w:t>39</w:t>
+          <w:t>46</w:t>
         </w:r>
         <w:r>
           <w:rPr>
@@ -5344,7 +5996,7 @@
           <w:lang w:val="en-US" w:bidi="ar-SA"/>
         </w:rPr>
       </w:pPr>
-      <w:hyperlink w:anchor="_Toc532310211" w:history="1">
+      <w:hyperlink w:anchor="_Toc532635753" w:history="1">
         <w:r>
           <w:rPr>
             <w:rStyle w:val="aa"/>
@@ -5390,7 +6042,7 @@
             <w:noProof/>
             <w:webHidden/>
           </w:rPr>
-          <w:instrText xml:space="preserve"> PAGEREF _Toc532310211 \h </w:instrText>
+          <w:instrText xml:space="preserve"> PAGEREF _Toc532635753 \h </w:instrText>
         </w:r>
         <w:r>
           <w:rPr>
@@ -5410,7 +6062,7 @@
             <w:noProof/>
             <w:webHidden/>
           </w:rPr>
-          <w:t>39</w:t>
+          <w:t>46</w:t>
         </w:r>
         <w:r>
           <w:rPr>
@@ -5438,7 +6090,7 @@
           <w:lang w:val="en-US" w:bidi="ar-SA"/>
         </w:rPr>
       </w:pPr>
-      <w:hyperlink w:anchor="_Toc532310212" w:history="1">
+      <w:hyperlink w:anchor="_Toc532635754" w:history="1">
         <w:r>
           <w:rPr>
             <w:rStyle w:val="aa"/>
@@ -5484,7 +6136,7 @@
             <w:noProof/>
             <w:webHidden/>
           </w:rPr>
-          <w:instrText xml:space="preserve"> PAGEREF _Toc532310212 \h </w:instrText>
+          <w:instrText xml:space="preserve"> PAGEREF _Toc532635754 \h </w:instrText>
         </w:r>
         <w:r>
           <w:rPr>
@@ -5504,7 +6156,7 @@
             <w:noProof/>
             <w:webHidden/>
           </w:rPr>
-          <w:t>39</w:t>
+          <w:t>46</w:t>
         </w:r>
         <w:r>
           <w:rPr>
@@ -5532,7 +6184,7 @@
           <w:lang w:val="en-US" w:bidi="ar-SA"/>
         </w:rPr>
       </w:pPr>
-      <w:hyperlink w:anchor="_Toc532310213" w:history="1">
+      <w:hyperlink w:anchor="_Toc532635755" w:history="1">
         <w:r>
           <w:rPr>
             <w:rStyle w:val="aa"/>
@@ -5578,7 +6230,7 @@
             <w:noProof/>
             <w:webHidden/>
           </w:rPr>
-          <w:instrText xml:space="preserve"> PAGEREF _Toc532310213 \h </w:instrText>
+          <w:instrText xml:space="preserve"> PAGEREF _Toc532635755 \h </w:instrText>
         </w:r>
         <w:r>
           <w:rPr>
@@ -5598,7 +6250,7 @@
             <w:noProof/>
             <w:webHidden/>
           </w:rPr>
-          <w:t>39</w:t>
+          <w:t>46</w:t>
         </w:r>
         <w:r>
           <w:rPr>
@@ -5626,7 +6278,7 @@
           <w:lang w:val="en-US" w:bidi="ar-SA"/>
         </w:rPr>
       </w:pPr>
-      <w:hyperlink w:anchor="_Toc532310214" w:history="1">
+      <w:hyperlink w:anchor="_Toc532635756" w:history="1">
         <w:r>
           <w:rPr>
             <w:rStyle w:val="aa"/>
@@ -5673,7 +6325,7 @@
             <w:noProof/>
             <w:webHidden/>
           </w:rPr>
-          <w:instrText xml:space="preserve"> PAGEREF _Toc532310214 \h </w:instrText>
+          <w:instrText xml:space="preserve"> PAGEREF _Toc532635756 \h </w:instrText>
         </w:r>
         <w:r>
           <w:rPr>
@@ -5693,7 +6345,7 @@
             <w:noProof/>
             <w:webHidden/>
           </w:rPr>
-          <w:t>39</w:t>
+          <w:t>46</w:t>
         </w:r>
         <w:r>
           <w:rPr>
@@ -5723,7 +6375,7 @@
           <w:lang w:val="en-US" w:bidi="ar-SA"/>
         </w:rPr>
       </w:pPr>
-      <w:hyperlink w:anchor="_Toc532310215" w:history="1">
+      <w:hyperlink w:anchor="_Toc532635757" w:history="1">
         <w:r>
           <w:rPr>
             <w:rStyle w:val="aa"/>
@@ -5771,7 +6423,7 @@
             <w:noProof/>
             <w:webHidden/>
           </w:rPr>
-          <w:instrText xml:space="preserve"> PAGEREF _Toc532310215 \h </w:instrText>
+          <w:instrText xml:space="preserve"> PAGEREF _Toc532635757 \h </w:instrText>
         </w:r>
         <w:r>
           <w:rPr>
@@ -5791,7 +6443,7 @@
             <w:noProof/>
             <w:webHidden/>
           </w:rPr>
-          <w:t>39</w:t>
+          <w:t>46</w:t>
         </w:r>
         <w:r>
           <w:rPr>
@@ -5821,7 +6473,7 @@
           <w:lang w:val="en-US" w:bidi="ar-SA"/>
         </w:rPr>
       </w:pPr>
-      <w:hyperlink w:anchor="_Toc532310216" w:history="1">
+      <w:hyperlink w:anchor="_Toc532635758" w:history="1">
         <w:r>
           <w:rPr>
             <w:rStyle w:val="aa"/>
@@ -5869,7 +6521,7 @@
             <w:noProof/>
             <w:webHidden/>
           </w:rPr>
-          <w:instrText xml:space="preserve"> PAGEREF _Toc532310216 \h </w:instrText>
+          <w:instrText xml:space="preserve"> PAGEREF _Toc532635758 \h </w:instrText>
         </w:r>
         <w:r>
           <w:rPr>
@@ -5889,7 +6541,7 @@
             <w:noProof/>
             <w:webHidden/>
           </w:rPr>
-          <w:t>41</w:t>
+          <w:t>48</w:t>
         </w:r>
         <w:r>
           <w:rPr>
@@ -5939,7 +6591,7 @@
       <w:pPr>
         <w:pStyle w:val="T1"/>
       </w:pPr>
-      <w:bookmarkStart w:id="0" w:name="_Toc532310167"/>
+      <w:bookmarkStart w:id="0" w:name="_Toc532635703"/>
       <w:r>
         <w:rPr>
           <w:rFonts w:hint="eastAsia"/>
@@ -5953,7 +6605,7 @@
       <w:pPr>
         <w:pStyle w:val="T2"/>
       </w:pPr>
-      <w:bookmarkStart w:id="1" w:name="_Toc532310168"/>
+      <w:bookmarkStart w:id="1" w:name="_Toc532635704"/>
       <w:r>
         <w:rPr>
           <w:rFonts w:hint="eastAsia"/>
@@ -6022,7 +6674,7 @@
       <w:pPr>
         <w:pStyle w:val="T2"/>
       </w:pPr>
-      <w:bookmarkStart w:id="2" w:name="_Toc532310169"/>
+      <w:bookmarkStart w:id="2" w:name="_Toc532635705"/>
       <w:r>
         <w:rPr>
           <w:rFonts w:hint="eastAsia"/>
@@ -6212,7 +6864,7 @@
       <w:pPr>
         <w:pStyle w:val="T2"/>
       </w:pPr>
-      <w:bookmarkStart w:id="3" w:name="_Toc532310170"/>
+      <w:bookmarkStart w:id="3" w:name="_Toc532635706"/>
       <w:r>
         <w:rPr>
           <w:rFonts w:hint="eastAsia"/>
@@ -6261,7 +6913,7 @@
       <w:pPr>
         <w:pStyle w:val="T2"/>
       </w:pPr>
-      <w:bookmarkStart w:id="4" w:name="_Toc532310171"/>
+      <w:bookmarkStart w:id="4" w:name="_Toc532635707"/>
       <w:r>
         <w:rPr>
           <w:rFonts w:hint="eastAsia"/>
@@ -6486,7 +7138,7 @@
       <w:pPr>
         <w:pStyle w:val="T1"/>
       </w:pPr>
-      <w:bookmarkStart w:id="5" w:name="_Toc532310172"/>
+      <w:bookmarkStart w:id="5" w:name="_Toc532635708"/>
       <w:r>
         <w:rPr>
           <w:rFonts w:hint="eastAsia"/>
@@ -6500,7 +7152,7 @@
       <w:pPr>
         <w:pStyle w:val="T2"/>
       </w:pPr>
-      <w:bookmarkStart w:id="6" w:name="_Toc532310173"/>
+      <w:bookmarkStart w:id="6" w:name="_Toc532635709"/>
       <w:r>
         <w:rPr>
           <w:rFonts w:hint="eastAsia"/>
@@ -6523,10 +7175,10 @@
           <w:noProof/>
         </w:rPr>
         <w:drawing>
-          <wp:inline distT="0" distB="0" distL="0" distR="0" wp14:anchorId="6A17C75E" wp14:editId="4E81F354">
-            <wp:extent cx="5589905" cy="6124575"/>
+          <wp:inline distT="0" distB="0" distL="0" distR="0" wp14:anchorId="3DE964CD" wp14:editId="2373A564">
+            <wp:extent cx="5589905" cy="6323330"/>
             <wp:effectExtent l="0" t="0" r="0" b="0"/>
-            <wp:docPr id="4" name="图片 4"/>
+            <wp:docPr id="34" name="图片 34"/>
             <wp:cNvGraphicFramePr>
               <a:graphicFrameLocks xmlns:a="http://schemas.openxmlformats.org/drawingml/2006/main" noChangeAspect="1"/>
             </wp:cNvGraphicFramePr>
@@ -6555,7 +7207,7 @@
                   <pic:spPr bwMode="auto">
                     <a:xfrm>
                       <a:off x="0" y="0"/>
-                      <a:ext cx="5589905" cy="6124575"/>
+                      <a:ext cx="5589905" cy="6323330"/>
                     </a:xfrm>
                     <a:prstGeom prst="rect">
                       <a:avLst/>
@@ -6577,7 +7229,13 @@
       <w:pPr>
         <w:pStyle w:val="T2"/>
       </w:pPr>
-      <w:bookmarkStart w:id="7" w:name="_Toc532310174"/>
+      <w:bookmarkStart w:id="7" w:name="_Toc532635710"/>
+      <w:r>
+        <w:rPr>
+          <w:rFonts w:hint="eastAsia"/>
+        </w:rPr>
+        <w:t>用户</w:t>
+      </w:r>
       <w:r>
         <w:rPr>
           <w:rFonts w:hint="eastAsia"/>
@@ -6589,6 +7247,9 @@
     <w:p>
       <w:pPr>
         <w:pStyle w:val="4"/>
+        <w:rPr>
+          <w:noProof/>
+        </w:rPr>
       </w:pPr>
       <w:r>
         <w:rPr>
@@ -6596,16 +7257,24 @@
         </w:rPr>
         <w:t>用例图</w:t>
       </w:r>
-      <w:r>
-        <w:rPr>
-          <w:rFonts w:hint="eastAsia"/>
+    </w:p>
+    <w:p>
+      <w:pPr>
+        <w:rPr>
+          <w:rFonts w:hint="eastAsia"/>
+          <w:lang w:val="en-US" w:bidi="ar-SA"/>
+        </w:rPr>
+      </w:pPr>
+      <w:r>
+        <w:rPr>
           <w:noProof/>
+          <w:lang w:val="en-US" w:bidi="ar-SA"/>
         </w:rPr>
         <w:drawing>
-          <wp:inline distT="0" distB="0" distL="0" distR="0" wp14:anchorId="76967D88" wp14:editId="7691B71A">
-            <wp:extent cx="5591175" cy="3257550"/>
+          <wp:inline distT="0" distB="0" distL="0" distR="0" wp14:anchorId="21817810" wp14:editId="284974A1">
+            <wp:extent cx="4589145" cy="3752215"/>
             <wp:effectExtent l="0" t="0" r="0" b="0"/>
-            <wp:docPr id="2" name="图片 2"/>
+            <wp:docPr id="36" name="图片 36"/>
             <wp:cNvGraphicFramePr>
               <a:graphicFrameLocks xmlns:a="http://schemas.openxmlformats.org/drawingml/2006/main" noChangeAspect="1"/>
             </wp:cNvGraphicFramePr>
@@ -6613,7 +7282,7 @@
               <a:graphicData uri="http://schemas.openxmlformats.org/drawingml/2006/picture">
                 <pic:pic xmlns:pic="http://schemas.openxmlformats.org/drawingml/2006/picture">
                   <pic:nvPicPr>
-                    <pic:cNvPr id="0" name="Picture 4"/>
+                    <pic:cNvPr id="0" name="Picture 5"/>
                     <pic:cNvPicPr>
                       <a:picLocks noChangeAspect="1" noChangeArrowheads="1"/>
                     </pic:cNvPicPr>
@@ -6634,7 +7303,7 @@
                   <pic:spPr bwMode="auto">
                     <a:xfrm>
                       <a:off x="0" y="0"/>
-                      <a:ext cx="5591175" cy="3257550"/>
+                      <a:ext cx="4589145" cy="3752215"/>
                     </a:xfrm>
                     <a:prstGeom prst="rect">
                       <a:avLst/>
@@ -7086,6 +7755,7 @@
           <w:szCs w:val="20"/>
           <w:lang w:val="en-US" w:bidi="ar-SA"/>
         </w:rPr>
+        <w:lastRenderedPageBreak/>
         <w:t>用户输入</w:t>
       </w:r>
       <w:r>
@@ -7194,7 +7864,6 @@
           <w:szCs w:val="20"/>
           <w:lang w:val="en-US" w:bidi="ar-SA"/>
         </w:rPr>
-        <w:lastRenderedPageBreak/>
         <w:t>匹配正确，用户登录成功</w:t>
       </w:r>
       <w:r>
@@ -7355,7 +8024,13 @@
       <w:pPr>
         <w:pStyle w:val="T2"/>
       </w:pPr>
-      <w:bookmarkStart w:id="12" w:name="_Toc532310175"/>
+      <w:bookmarkStart w:id="12" w:name="_Toc532635711"/>
+      <w:r>
+        <w:rPr>
+          <w:rFonts w:hint="eastAsia"/>
+        </w:rPr>
+        <w:t>用户</w:t>
+      </w:r>
       <w:r>
         <w:rPr>
           <w:rFonts w:hint="eastAsia"/>
@@ -7390,10 +8065,10 @@
           <w:lang w:val="en-US" w:bidi="ar-SA"/>
         </w:rPr>
         <w:drawing>
-          <wp:inline distT="0" distB="0" distL="0" distR="0" wp14:anchorId="5E0EE776" wp14:editId="71965B67">
-            <wp:extent cx="4352925" cy="3209925"/>
+          <wp:inline distT="0" distB="0" distL="0" distR="0" wp14:anchorId="5F53B0AE" wp14:editId="089E1135">
+            <wp:extent cx="4356100" cy="3209290"/>
             <wp:effectExtent l="0" t="0" r="0" b="0"/>
-            <wp:docPr id="5" name="图片 5"/>
+            <wp:docPr id="37" name="图片 37"/>
             <wp:cNvGraphicFramePr>
               <a:graphicFrameLocks xmlns:a="http://schemas.openxmlformats.org/drawingml/2006/main" noChangeAspect="1"/>
             </wp:cNvGraphicFramePr>
@@ -7401,7 +8076,7 @@
               <a:graphicData uri="http://schemas.openxmlformats.org/drawingml/2006/picture">
                 <pic:pic xmlns:pic="http://schemas.openxmlformats.org/drawingml/2006/picture">
                   <pic:nvPicPr>
-                    <pic:cNvPr id="0" name="Picture 7"/>
+                    <pic:cNvPr id="0" name="Picture 6"/>
                     <pic:cNvPicPr>
                       <a:picLocks noChangeAspect="1" noChangeArrowheads="1"/>
                     </pic:cNvPicPr>
@@ -7422,7 +8097,7 @@
                   <pic:spPr bwMode="auto">
                     <a:xfrm>
                       <a:off x="0" y="0"/>
-                      <a:ext cx="4352925" cy="3209925"/>
+                      <a:ext cx="4356100" cy="3209290"/>
                     </a:xfrm>
                     <a:prstGeom prst="rect">
                       <a:avLst/>
@@ -8122,7 +8797,13 @@
       <w:pPr>
         <w:pStyle w:val="T2"/>
       </w:pPr>
-      <w:bookmarkStart w:id="13" w:name="_Toc532310176"/>
+      <w:bookmarkStart w:id="13" w:name="_Toc532635712"/>
+      <w:r>
+        <w:rPr>
+          <w:rFonts w:hint="eastAsia"/>
+        </w:rPr>
+        <w:t>用户</w:t>
+      </w:r>
       <w:r>
         <w:rPr>
           <w:rFonts w:hint="eastAsia"/>
@@ -8156,10 +8837,10 @@
           <w:lang w:val="en-US" w:bidi="ar-SA"/>
         </w:rPr>
         <w:drawing>
-          <wp:inline distT="0" distB="0" distL="0" distR="0" wp14:anchorId="3E360C65" wp14:editId="2B009C57">
-            <wp:extent cx="4657725" cy="2981325"/>
+          <wp:inline distT="0" distB="0" distL="0" distR="0" wp14:anchorId="6F235B34" wp14:editId="1048F282">
+            <wp:extent cx="4658360" cy="2984500"/>
             <wp:effectExtent l="0" t="0" r="0" b="0"/>
-            <wp:docPr id="6" name="图片 6"/>
+            <wp:docPr id="38" name="图片 38"/>
             <wp:cNvGraphicFramePr>
               <a:graphicFrameLocks xmlns:a="http://schemas.openxmlformats.org/drawingml/2006/main" noChangeAspect="1"/>
             </wp:cNvGraphicFramePr>
@@ -8167,7 +8848,7 @@
               <a:graphicData uri="http://schemas.openxmlformats.org/drawingml/2006/picture">
                 <pic:pic xmlns:pic="http://schemas.openxmlformats.org/drawingml/2006/picture">
                   <pic:nvPicPr>
-                    <pic:cNvPr id="0" name="Picture 8"/>
+                    <pic:cNvPr id="0" name="Picture 7"/>
                     <pic:cNvPicPr>
                       <a:picLocks noChangeAspect="1" noChangeArrowheads="1"/>
                     </pic:cNvPicPr>
@@ -8188,7 +8869,7 @@
                   <pic:spPr bwMode="auto">
                     <a:xfrm>
                       <a:off x="0" y="0"/>
-                      <a:ext cx="4657725" cy="2981325"/>
+                      <a:ext cx="4658360" cy="2984500"/>
                     </a:xfrm>
                     <a:prstGeom prst="rect">
                       <a:avLst/>
@@ -8752,7 +9433,7 @@
       <w:pPr>
         <w:pStyle w:val="T2"/>
       </w:pPr>
-      <w:bookmarkStart w:id="14" w:name="_Toc532310177"/>
+      <w:bookmarkStart w:id="14" w:name="_Toc532635713"/>
       <w:r>
         <w:rPr>
           <w:rFonts w:hint="eastAsia"/>
@@ -9246,7 +9927,7 @@
       <w:pPr>
         <w:pStyle w:val="T2"/>
       </w:pPr>
-      <w:bookmarkStart w:id="15" w:name="_Toc532310178"/>
+      <w:bookmarkStart w:id="15" w:name="_Toc532635714"/>
       <w:r>
         <w:rPr>
           <w:rFonts w:hint="eastAsia"/>
@@ -9818,7 +10499,7 @@
       <w:pPr>
         <w:pStyle w:val="T2"/>
       </w:pPr>
-      <w:bookmarkStart w:id="16" w:name="_Toc532310179"/>
+      <w:bookmarkStart w:id="16" w:name="_Toc532635715"/>
       <w:r>
         <w:rPr>
           <w:rFonts w:hint="eastAsia"/>
@@ -10546,7 +11227,7 @@
       <w:pPr>
         <w:pStyle w:val="T2"/>
       </w:pPr>
-      <w:bookmarkStart w:id="17" w:name="_Toc532310180"/>
+      <w:bookmarkStart w:id="17" w:name="_Toc532635716"/>
       <w:r>
         <w:rPr>
           <w:rFonts w:hint="eastAsia"/>
@@ -11844,7 +12525,7 @@
       <w:pPr>
         <w:pStyle w:val="T2"/>
       </w:pPr>
-      <w:bookmarkStart w:id="18" w:name="_Toc532310181"/>
+      <w:bookmarkStart w:id="18" w:name="_Toc532635717"/>
       <w:r>
         <w:rPr>
           <w:rFonts w:hint="eastAsia"/>
@@ -12631,7 +13312,7 @@
       <w:pPr>
         <w:pStyle w:val="T2"/>
       </w:pPr>
-      <w:bookmarkStart w:id="19" w:name="_Toc532310182"/>
+      <w:bookmarkStart w:id="19" w:name="_Toc532635718"/>
       <w:r>
         <w:rPr>
           <w:rFonts w:hint="eastAsia"/>
@@ -12675,10 +13356,10 @@
           <w:lang w:val="en-US" w:bidi="ar-SA"/>
         </w:rPr>
         <w:drawing>
-          <wp:inline distT="0" distB="0" distL="0" distR="0" wp14:anchorId="73E8F92F" wp14:editId="6B6684EC">
-            <wp:extent cx="3819525" cy="3057525"/>
+          <wp:inline distT="0" distB="0" distL="0" distR="0" wp14:anchorId="2327D574" wp14:editId="37A55787">
+            <wp:extent cx="3821430" cy="3053715"/>
             <wp:effectExtent l="0" t="0" r="0" b="0"/>
-            <wp:docPr id="12" name="图片 12"/>
+            <wp:docPr id="39" name="图片 39"/>
             <wp:cNvGraphicFramePr>
               <a:graphicFrameLocks xmlns:a="http://schemas.openxmlformats.org/drawingml/2006/main" noChangeAspect="1"/>
             </wp:cNvGraphicFramePr>
@@ -12686,7 +13367,7 @@
               <a:graphicData uri="http://schemas.openxmlformats.org/drawingml/2006/picture">
                 <pic:pic xmlns:pic="http://schemas.openxmlformats.org/drawingml/2006/picture">
                   <pic:nvPicPr>
-                    <pic:cNvPr id="0" name="Picture 14"/>
+                    <pic:cNvPr id="0" name="Picture 8"/>
                     <pic:cNvPicPr>
                       <a:picLocks noChangeAspect="1" noChangeArrowheads="1"/>
                     </pic:cNvPicPr>
@@ -12707,7 +13388,7 @@
                   <pic:spPr bwMode="auto">
                     <a:xfrm>
                       <a:off x="0" y="0"/>
-                      <a:ext cx="3819525" cy="3057525"/>
+                      <a:ext cx="3821430" cy="3053715"/>
                     </a:xfrm>
                     <a:prstGeom prst="rect">
                       <a:avLst/>
@@ -13456,7 +14137,7 @@
       <w:pPr>
         <w:pStyle w:val="T2"/>
       </w:pPr>
-      <w:bookmarkStart w:id="20" w:name="_Toc532310183"/>
+      <w:bookmarkStart w:id="20" w:name="_Toc532635719"/>
       <w:r>
         <w:rPr>
           <w:rFonts w:hint="eastAsia"/>
@@ -14126,7 +14807,7 @@
       <w:pPr>
         <w:pStyle w:val="T2"/>
       </w:pPr>
-      <w:bookmarkStart w:id="21" w:name="_Toc532310184"/>
+      <w:bookmarkStart w:id="21" w:name="_Toc532635720"/>
       <w:r>
         <w:rPr>
           <w:rFonts w:hint="eastAsia"/>
@@ -15106,7 +15787,7 @@
       <w:pPr>
         <w:pStyle w:val="T2"/>
       </w:pPr>
-      <w:bookmarkStart w:id="22" w:name="_Toc532310185"/>
+      <w:bookmarkStart w:id="22" w:name="_Toc532635721"/>
       <w:r>
         <w:rPr>
           <w:rFonts w:hint="eastAsia"/>
@@ -15772,7 +16453,7 @@
       <w:pPr>
         <w:pStyle w:val="T2"/>
       </w:pPr>
-      <w:bookmarkStart w:id="23" w:name="_Toc532310186"/>
+      <w:bookmarkStart w:id="23" w:name="_Toc532635722"/>
       <w:r>
         <w:rPr>
           <w:rFonts w:hint="eastAsia"/>
@@ -16734,7 +17415,7 @@
       <w:pPr>
         <w:pStyle w:val="T2"/>
       </w:pPr>
-      <w:bookmarkStart w:id="24" w:name="_Toc532310187"/>
+      <w:bookmarkStart w:id="24" w:name="_Toc532635723"/>
       <w:r>
         <w:rPr>
           <w:rFonts w:hint="eastAsia"/>
@@ -17463,7 +18144,7 @@
       <w:pPr>
         <w:pStyle w:val="T2"/>
       </w:pPr>
-      <w:bookmarkStart w:id="25" w:name="_Toc532310188"/>
+      <w:bookmarkStart w:id="25" w:name="_Toc532635724"/>
       <w:r>
         <w:rPr>
           <w:rFonts w:hint="eastAsia"/>
@@ -17753,31 +18434,437 @@
     <w:p>
       <w:pPr>
         <w:pStyle w:val="a4"/>
+        <w:ind w:left="360" w:firstLine="0"/>
+        <w:rPr>
+          <w:snapToGrid w:val="0"/>
+          <w:lang w:val="en-US" w:bidi="ar-SA"/>
+        </w:rPr>
+      </w:pPr>
+      <w:r>
+        <w:rPr>
+          <w:rFonts w:hint="eastAsia"/>
+          <w:snapToGrid w:val="0"/>
+          <w:lang w:val="en-US" w:bidi="ar-SA"/>
+        </w:rPr>
+        <w:t>消息</w:t>
+      </w:r>
+    </w:p>
+    <w:p>
+      <w:pPr>
+        <w:rPr>
+          <w:snapToGrid w:val="0"/>
+          <w:lang w:val="en-US" w:bidi="ar-SA"/>
+        </w:rPr>
+      </w:pPr>
+    </w:p>
+    <w:p>
+      <w:pPr>
+        <w:pStyle w:val="4"/>
+      </w:pPr>
+      <w:r>
+        <w:rPr>
+          <w:rFonts w:hint="eastAsia"/>
+        </w:rPr>
+        <w:t>相关人</w:t>
+      </w:r>
+    </w:p>
+    <w:p>
+      <w:pPr>
+        <w:ind w:firstLine="720"/>
+        <w:rPr>
+          <w:snapToGrid w:val="0"/>
+          <w:lang w:val="en-US" w:bidi="ar-SA"/>
+        </w:rPr>
+      </w:pPr>
+      <w:r>
+        <w:rPr>
+          <w:rFonts w:hint="eastAsia"/>
+          <w:snapToGrid w:val="0"/>
+          <w:lang w:val="en-US" w:bidi="ar-SA"/>
+        </w:rPr>
+        <w:t>魏芸</w:t>
+      </w:r>
+    </w:p>
+    <w:p/>
+    <w:p>
+      <w:pPr>
+        <w:rPr>
+          <w:snapToGrid w:val="0"/>
+          <w:lang w:val="en-US" w:bidi="ar-SA"/>
+        </w:rPr>
+      </w:pPr>
+    </w:p>
+    <w:p>
+      <w:pPr>
+        <w:rPr>
+          <w:snapToGrid w:val="0"/>
+          <w:lang w:val="en-US" w:bidi="ar-SA"/>
+        </w:rPr>
+      </w:pPr>
+    </w:p>
+    <w:p>
+      <w:pPr>
+        <w:pStyle w:val="T2"/>
+      </w:pPr>
+      <w:bookmarkStart w:id="26" w:name="_Toc532635725"/>
+      <w:r>
+        <w:rPr>
+          <w:rFonts w:hint="eastAsia"/>
+        </w:rPr>
+        <w:t>申请好友</w:t>
+      </w:r>
+      <w:bookmarkEnd w:id="26"/>
+    </w:p>
+    <w:p>
+      <w:pPr>
+        <w:pStyle w:val="4"/>
+        <w:rPr>
+          <w:noProof/>
+        </w:rPr>
+      </w:pPr>
+      <w:r>
+        <w:rPr>
+          <w:rFonts w:hint="eastAsia"/>
+        </w:rPr>
+        <w:t>用例图</w:t>
+      </w:r>
+    </w:p>
+    <w:p>
+      <w:pPr>
+        <w:rPr>
+          <w:lang w:val="en-US" w:bidi="ar-SA"/>
+        </w:rPr>
+      </w:pPr>
+      <w:r>
+        <w:rPr>
+          <w:noProof/>
+          <w:lang w:val="en-US" w:bidi="ar-SA"/>
+        </w:rPr>
+        <w:drawing>
+          <wp:inline distT="0" distB="0" distL="0" distR="0" wp14:anchorId="12EA1E3A" wp14:editId="0A3A11FF">
+            <wp:extent cx="4123690" cy="2449830"/>
+            <wp:effectExtent l="0" t="0" r="0" b="0"/>
+            <wp:docPr id="40" name="图片 40"/>
+            <wp:cNvGraphicFramePr>
+              <a:graphicFrameLocks xmlns:a="http://schemas.openxmlformats.org/drawingml/2006/main" noChangeAspect="1"/>
+            </wp:cNvGraphicFramePr>
+            <a:graphic xmlns:a="http://schemas.openxmlformats.org/drawingml/2006/main">
+              <a:graphicData uri="http://schemas.openxmlformats.org/drawingml/2006/picture">
+                <pic:pic xmlns:pic="http://schemas.openxmlformats.org/drawingml/2006/picture">
+                  <pic:nvPicPr>
+                    <pic:cNvPr id="0" name="Picture 9"/>
+                    <pic:cNvPicPr>
+                      <a:picLocks noChangeAspect="1" noChangeArrowheads="1"/>
+                    </pic:cNvPicPr>
+                  </pic:nvPicPr>
+                  <pic:blipFill>
+                    <a:blip r:embed="rId26">
+                      <a:extLst>
+                        <a:ext uri="{28A0092B-C50C-407E-A947-70E740481C1C}">
+                          <a14:useLocalDpi xmlns:a14="http://schemas.microsoft.com/office/drawing/2010/main" val="0"/>
+                        </a:ext>
+                      </a:extLst>
+                    </a:blip>
+                    <a:srcRect/>
+                    <a:stretch>
+                      <a:fillRect/>
+                    </a:stretch>
+                  </pic:blipFill>
+                  <pic:spPr bwMode="auto">
+                    <a:xfrm>
+                      <a:off x="0" y="0"/>
+                      <a:ext cx="4123690" cy="2449830"/>
+                    </a:xfrm>
+                    <a:prstGeom prst="rect">
+                      <a:avLst/>
+                    </a:prstGeom>
+                    <a:noFill/>
+                    <a:ln>
+                      <a:noFill/>
+                    </a:ln>
+                  </pic:spPr>
+                </pic:pic>
+              </a:graphicData>
+            </a:graphic>
+          </wp:inline>
+        </w:drawing>
+      </w:r>
+    </w:p>
+    <w:p>
+      <w:pPr>
+        <w:pStyle w:val="4"/>
+      </w:pPr>
+      <w:r>
+        <w:rPr>
+          <w:rFonts w:hint="eastAsia"/>
+        </w:rPr>
+        <w:t>用例描述</w:t>
+      </w:r>
+    </w:p>
+    <w:p>
+      <w:pPr>
+        <w:rPr>
+          <w:snapToGrid w:val="0"/>
+          <w:lang w:val="en-US" w:bidi="ar-SA"/>
+        </w:rPr>
+      </w:pPr>
+      <w:r>
+        <w:rPr>
+          <w:rFonts w:hint="eastAsia"/>
+          <w:snapToGrid w:val="0"/>
+          <w:lang w:val="en-US" w:bidi="ar-SA"/>
+        </w:rPr>
+        <w:t>用户向另外一个用户发起添加好友的申请。</w:t>
+      </w:r>
+    </w:p>
+    <w:p>
+      <w:pPr>
+        <w:pStyle w:val="4"/>
+      </w:pPr>
+      <w:r>
+        <w:rPr>
+          <w:rFonts w:hint="eastAsia"/>
+        </w:rPr>
+        <w:t>用例角色</w:t>
+      </w:r>
+    </w:p>
+    <w:p>
+      <w:pPr>
+        <w:rPr>
+          <w:snapToGrid w:val="0"/>
+          <w:lang w:val="en-US" w:bidi="ar-SA"/>
+        </w:rPr>
+      </w:pPr>
+      <w:r>
+        <w:rPr>
+          <w:rFonts w:hint="eastAsia"/>
+          <w:snapToGrid w:val="0"/>
+          <w:lang w:val="en-US" w:bidi="ar-SA"/>
+        </w:rPr>
+        <w:t>用户</w:t>
+      </w:r>
+    </w:p>
+    <w:p>
+      <w:pPr>
+        <w:pStyle w:val="4"/>
+      </w:pPr>
+      <w:r>
+        <w:rPr>
+          <w:rFonts w:hint="eastAsia"/>
+        </w:rPr>
+        <w:t>前置条件</w:t>
+      </w:r>
+    </w:p>
+    <w:p>
+      <w:pPr>
+        <w:pStyle w:val="4"/>
+      </w:pPr>
+      <w:r>
+        <w:rPr>
+          <w:rFonts w:hint="eastAsia"/>
+        </w:rPr>
+        <w:t>后置条件</w:t>
+      </w:r>
+    </w:p>
+    <w:p>
+      <w:pPr>
+        <w:pStyle w:val="5"/>
+      </w:pPr>
+      <w:r>
+        <w:rPr>
+          <w:rFonts w:hint="eastAsia"/>
+        </w:rPr>
+        <w:t>&lt;后置条件</w:t>
+      </w:r>
+      <w:proofErr w:type="gramStart"/>
+      <w:r>
+        <w:rPr>
+          <w:rFonts w:hint="eastAsia"/>
+        </w:rPr>
+        <w:t>一</w:t>
+      </w:r>
+      <w:proofErr w:type="gramEnd"/>
+      <w:r>
+        <w:rPr>
+          <w:rFonts w:hint="eastAsia"/>
+        </w:rPr>
+        <w:t>&gt;</w:t>
+      </w:r>
+    </w:p>
+    <w:p>
+      <w:pPr>
+        <w:rPr>
+          <w:snapToGrid w:val="0"/>
+          <w:lang w:val="en-US" w:bidi="ar-SA"/>
+        </w:rPr>
+      </w:pPr>
+      <w:r>
+        <w:rPr>
+          <w:rFonts w:hint="eastAsia"/>
+          <w:snapToGrid w:val="0"/>
+          <w:lang w:val="en-US" w:bidi="ar-SA"/>
+        </w:rPr>
+        <w:t>被申请用户可接收到申请信息</w:t>
+      </w:r>
+      <w:r>
+        <w:rPr>
+          <w:rFonts w:hint="eastAsia"/>
+          <w:snapToGrid w:val="0"/>
+          <w:lang w:val="en-US" w:bidi="ar-SA"/>
+        </w:rPr>
+        <w:t xml:space="preserve"> </w:t>
+      </w:r>
+    </w:p>
+    <w:p>
+      <w:pPr>
+        <w:pStyle w:val="4"/>
+      </w:pPr>
+      <w:r>
+        <w:rPr>
+          <w:rFonts w:hint="eastAsia"/>
+        </w:rPr>
+        <w:t>事件流</w:t>
+      </w:r>
+    </w:p>
+    <w:p>
+      <w:pPr>
+        <w:pStyle w:val="5"/>
+      </w:pPr>
+      <w:r>
+        <w:rPr>
+          <w:rFonts w:hint="eastAsia"/>
+        </w:rPr>
+        <w:t>基本流</w:t>
+      </w:r>
+    </w:p>
+    <w:p>
+      <w:pPr>
+        <w:pStyle w:val="a4"/>
         <w:numPr>
           <w:ilvl w:val="0"/>
           <w:numId w:val="63"/>
         </w:numPr>
         <w:rPr>
-          <w:snapToGrid w:val="0"/>
-          <w:lang w:val="en-US" w:bidi="ar-SA"/>
-        </w:rPr>
-      </w:pPr>
-      <w:r>
-        <w:rPr>
-          <w:rFonts w:hint="eastAsia"/>
-          <w:snapToGrid w:val="0"/>
-          <w:lang w:val="en-US" w:bidi="ar-SA"/>
-        </w:rPr>
-        <w:t>消息</w:t>
-      </w:r>
-    </w:p>
-    <w:p>
-      <w:pPr>
-        <w:rPr>
-          <w:snapToGrid w:val="0"/>
-          <w:lang w:val="en-US" w:bidi="ar-SA"/>
-        </w:rPr>
-      </w:pPr>
+          <w:lang w:val="en-US" w:bidi="ar-SA"/>
+        </w:rPr>
+      </w:pPr>
+      <w:r>
+        <w:rPr>
+          <w:rFonts w:hint="eastAsia"/>
+          <w:lang w:val="en-US" w:bidi="ar-SA"/>
+        </w:rPr>
+        <w:t>申请者用户右键点击被申请者</w:t>
+      </w:r>
+    </w:p>
+    <w:p>
+      <w:pPr>
+        <w:pStyle w:val="a4"/>
+        <w:numPr>
+          <w:ilvl w:val="0"/>
+          <w:numId w:val="63"/>
+        </w:numPr>
+        <w:rPr>
+          <w:lang w:val="en-US" w:bidi="ar-SA"/>
+        </w:rPr>
+      </w:pPr>
+      <w:r>
+        <w:rPr>
+          <w:rFonts w:hint="eastAsia"/>
+          <w:lang w:val="en-US" w:bidi="ar-SA"/>
+        </w:rPr>
+        <w:t>申请者点击“添加好友”按钮</w:t>
+      </w:r>
+    </w:p>
+    <w:p>
+      <w:pPr>
+        <w:pStyle w:val="a4"/>
+        <w:numPr>
+          <w:ilvl w:val="0"/>
+          <w:numId w:val="63"/>
+        </w:numPr>
+        <w:rPr>
+          <w:lang w:val="en-US" w:bidi="ar-SA"/>
+        </w:rPr>
+      </w:pPr>
+      <w:r>
+        <w:rPr>
+          <w:rFonts w:hint="eastAsia"/>
+          <w:lang w:val="en-US" w:bidi="ar-SA"/>
+        </w:rPr>
+        <w:t>申请信息发送到服务端</w:t>
+      </w:r>
+    </w:p>
+    <w:p>
+      <w:pPr>
+        <w:pStyle w:val="5"/>
+      </w:pPr>
+      <w:r>
+        <w:rPr>
+          <w:rFonts w:hint="eastAsia"/>
+        </w:rPr>
+        <w:lastRenderedPageBreak/>
+        <w:t>备选流</w:t>
+      </w:r>
+    </w:p>
+    <w:p>
+      <w:pPr>
+        <w:pStyle w:val="a4"/>
+        <w:numPr>
+          <w:ilvl w:val="0"/>
+          <w:numId w:val="64"/>
+        </w:numPr>
+        <w:tabs>
+          <w:tab w:val="num" w:pos="712"/>
+        </w:tabs>
+        <w:autoSpaceDE/>
+        <w:snapToGrid w:val="0"/>
+        <w:spacing w:line="240" w:lineRule="atLeast"/>
+        <w:rPr>
+          <w:rFonts w:ascii="微软雅黑" w:hAnsi="微软雅黑" w:cs="Times New Roman"/>
+          <w:snapToGrid w:val="0"/>
+          <w:szCs w:val="20"/>
+          <w:lang w:val="en-US" w:bidi="ar-SA"/>
+        </w:rPr>
+      </w:pPr>
+      <w:r>
+        <w:rPr>
+          <w:rFonts w:ascii="微软雅黑" w:hAnsi="微软雅黑" w:cs="Times New Roman" w:hint="eastAsia"/>
+          <w:snapToGrid w:val="0"/>
+          <w:szCs w:val="20"/>
+          <w:lang w:val="en-US" w:bidi="ar-SA"/>
+        </w:rPr>
+        <w:t>网络故障，软件提示网络错误</w:t>
+      </w:r>
+    </w:p>
+    <w:p>
+      <w:pPr>
+        <w:pStyle w:val="a4"/>
+        <w:numPr>
+          <w:ilvl w:val="0"/>
+          <w:numId w:val="64"/>
+        </w:numPr>
+        <w:tabs>
+          <w:tab w:val="num" w:pos="712"/>
+        </w:tabs>
+        <w:autoSpaceDE/>
+        <w:snapToGrid w:val="0"/>
+        <w:spacing w:line="240" w:lineRule="atLeast"/>
+        <w:rPr>
+          <w:rFonts w:ascii="微软雅黑" w:hAnsi="微软雅黑" w:cs="Times New Roman"/>
+          <w:snapToGrid w:val="0"/>
+          <w:szCs w:val="20"/>
+          <w:lang w:val="en-US" w:bidi="ar-SA"/>
+        </w:rPr>
+      </w:pPr>
+      <w:r>
+        <w:rPr>
+          <w:rFonts w:ascii="微软雅黑" w:hAnsi="微软雅黑" w:cs="Times New Roman" w:hint="eastAsia"/>
+          <w:snapToGrid w:val="0"/>
+          <w:szCs w:val="20"/>
+          <w:lang w:val="en-US" w:bidi="ar-SA"/>
+        </w:rPr>
+        <w:t>被申请用户已下线，软件提示用户已下线</w:t>
+      </w:r>
     </w:p>
     <w:p>
       <w:pPr>
@@ -17787,6 +18874,54 @@
         <w:rPr>
           <w:rFonts w:hint="eastAsia"/>
         </w:rPr>
+        <w:t>非功能性需求</w:t>
+      </w:r>
+    </w:p>
+    <w:p>
+      <w:pPr>
+        <w:pStyle w:val="4"/>
+      </w:pPr>
+      <w:r>
+        <w:rPr>
+          <w:rFonts w:hint="eastAsia"/>
+        </w:rPr>
+        <w:t>相关业务数据</w:t>
+      </w:r>
+    </w:p>
+    <w:p>
+      <w:pPr>
+        <w:pStyle w:val="a4"/>
+        <w:ind w:left="360" w:firstLine="0"/>
+        <w:rPr>
+          <w:snapToGrid w:val="0"/>
+          <w:lang w:val="en-US" w:bidi="ar-SA"/>
+        </w:rPr>
+      </w:pPr>
+      <w:r>
+        <w:rPr>
+          <w:rFonts w:hint="eastAsia"/>
+          <w:snapToGrid w:val="0"/>
+          <w:lang w:val="en-US" w:bidi="ar-SA"/>
+        </w:rPr>
+        <w:t>申请者用户标识符，被申请者用户标识符，</w:t>
+      </w:r>
+      <w:r>
+        <w:rPr>
+          <w:rFonts w:hint="eastAsia"/>
+          <w:snapToGrid w:val="0"/>
+          <w:lang w:val="en-US" w:bidi="ar-SA"/>
+        </w:rPr>
+        <w:t>好友类型</w:t>
+      </w:r>
+    </w:p>
+    <w:p>
+      <w:pPr>
+        <w:pStyle w:val="4"/>
+      </w:pPr>
+      <w:r>
+        <w:rPr>
+          <w:rFonts w:hint="eastAsia"/>
+        </w:rPr>
         <w:t>相关人</w:t>
       </w:r>
     </w:p>
@@ -17794,24 +18929,21 @@
       <w:pPr>
         <w:ind w:firstLine="720"/>
         <w:rPr>
-          <w:snapToGrid w:val="0"/>
-          <w:lang w:val="en-US" w:bidi="ar-SA"/>
-        </w:rPr>
-      </w:pPr>
-      <w:r>
-        <w:rPr>
-          <w:rFonts w:hint="eastAsia"/>
-          <w:snapToGrid w:val="0"/>
+          <w:lang w:val="en-US" w:bidi="ar-SA"/>
+        </w:rPr>
+      </w:pPr>
+      <w:r>
+        <w:rPr>
+          <w:rFonts w:hint="eastAsia"/>
           <w:lang w:val="en-US" w:bidi="ar-SA"/>
         </w:rPr>
         <w:t>魏芸</w:t>
       </w:r>
     </w:p>
-    <w:p/>
-    <w:p>
-      <w:pPr>
-        <w:rPr>
-          <w:snapToGrid w:val="0"/>
+    <w:p>
+      <w:pPr>
+        <w:ind w:firstLine="720"/>
+        <w:rPr>
           <w:lang w:val="en-US" w:bidi="ar-SA"/>
         </w:rPr>
       </w:pPr>
@@ -17820,14 +18952,14 @@
       <w:pPr>
         <w:pStyle w:val="T2"/>
       </w:pPr>
-      <w:bookmarkStart w:id="26" w:name="_Toc532310189"/>
+      <w:bookmarkStart w:id="27" w:name="_Toc532635726"/>
       <w:r>
         <w:rPr>
           <w:rFonts w:hint="eastAsia"/>
         </w:rPr>
         <w:t>添加好友</w:t>
       </w:r>
-      <w:bookmarkEnd w:id="26"/>
+      <w:bookmarkEnd w:id="27"/>
     </w:p>
     <w:p>
       <w:pPr>
@@ -17869,7 +19001,7 @@
                     </pic:cNvPicPr>
                   </pic:nvPicPr>
                   <pic:blipFill>
-                    <a:blip r:embed="rId26">
+                    <a:blip r:embed="rId27">
                       <a:extLst>
                         <a:ext uri="{28A0092B-C50C-407E-A947-70E740481C1C}">
                           <a14:useLocalDpi xmlns:a14="http://schemas.microsoft.com/office/drawing/2010/main" val="0"/>
@@ -17916,10 +19048,14 @@
       <w:r>
         <w:rPr>
           <w:rFonts w:hint="eastAsia"/>
-          <w:snapToGrid w:val="0"/>
-          <w:lang w:val="en-US" w:bidi="ar-SA"/>
-        </w:rPr>
-        <w:t>用户经其他用户同意后，将其他用户添加到好友列表。</w:t>
+        </w:rPr>
+        <w:t>用户浏览申请好友名单，</w:t>
+      </w:r>
+      <w:r>
+        <w:rPr>
+          <w:rFonts w:hint="eastAsia"/>
+        </w:rPr>
+        <w:t>同意之后双方互为好友关系</w:t>
       </w:r>
     </w:p>
     <w:p>
@@ -17962,13 +19098,25 @@
     </w:p>
     <w:p>
       <w:pPr>
+        <w:pStyle w:val="4"/>
+        <w:ind w:left="0" w:firstLine="0"/>
+      </w:pPr>
+      <w:r>
+        <w:rPr>
+          <w:rFonts w:hint="eastAsia"/>
+        </w:rPr>
+        <w:t>后置条件</w:t>
+      </w:r>
+    </w:p>
+    <w:p>
+      <w:pPr>
         <w:pStyle w:val="5"/>
       </w:pPr>
       <w:r>
         <w:rPr>
           <w:rFonts w:hint="eastAsia"/>
         </w:rPr>
-        <w:t>&lt;前置条件</w:t>
+        <w:t>&lt;后置条件</w:t>
       </w:r>
       <w:proofErr w:type="gramStart"/>
       <w:r>
@@ -17987,7 +19135,70 @@
     </w:p>
     <w:p>
       <w:pPr>
-        <w:autoSpaceDE/>
+        <w:rPr>
+          <w:lang w:val="en-US" w:bidi="ar-SA"/>
+        </w:rPr>
+      </w:pPr>
+      <w:r>
+        <w:rPr>
+          <w:rFonts w:hint="eastAsia"/>
+          <w:lang w:val="en-US" w:bidi="ar-SA"/>
+        </w:rPr>
+        <w:t>系统提示被申请用户“添加好友成功”</w:t>
+      </w:r>
+    </w:p>
+    <w:p>
+      <w:pPr>
+        <w:pStyle w:val="5"/>
+      </w:pPr>
+      <w:r>
+        <w:rPr>
+          <w:rFonts w:hint="eastAsia"/>
+        </w:rPr>
+        <w:t>&lt;后置条件二&gt;</w:t>
+      </w:r>
+    </w:p>
+    <w:p>
+      <w:pPr>
+        <w:rPr>
+          <w:lang w:val="en-US" w:bidi="ar-SA"/>
+        </w:rPr>
+      </w:pPr>
+      <w:r>
+        <w:rPr>
+          <w:rFonts w:hint="eastAsia"/>
+          <w:lang w:val="en-US" w:bidi="ar-SA"/>
+        </w:rPr>
+        <w:t>系统提示申请用户“添加好友成功”</w:t>
+      </w:r>
+    </w:p>
+    <w:p>
+      <w:pPr>
+        <w:pStyle w:val="5"/>
+      </w:pPr>
+      <w:r>
+        <w:rPr>
+          <w:rFonts w:hint="eastAsia"/>
+        </w:rPr>
+        <w:t>&lt;后置条件三&gt;</w:t>
+      </w:r>
+    </w:p>
+    <w:p>
+      <w:pPr>
+        <w:rPr>
+          <w:lang w:val="en-US" w:bidi="ar-SA"/>
+        </w:rPr>
+      </w:pPr>
+      <w:r>
+        <w:rPr>
+          <w:rFonts w:hint="eastAsia"/>
+          <w:lang w:val="en-US" w:bidi="ar-SA"/>
+        </w:rPr>
+        <w:t>双方好友列表中出现彼此</w:t>
+      </w:r>
+    </w:p>
+    <w:p>
+      <w:pPr>
         <w:snapToGrid w:val="0"/>
         <w:spacing w:line="240" w:lineRule="atLeast"/>
         <w:rPr>
@@ -17997,57 +19208,6 @@
           <w:lang w:val="en-US" w:bidi="ar-SA"/>
         </w:rPr>
       </w:pPr>
-      <w:r>
-        <w:rPr>
-          <w:rFonts w:ascii="微软雅黑" w:hAnsi="微软雅黑" w:cs="Times New Roman" w:hint="eastAsia"/>
-          <w:snapToGrid w:val="0"/>
-          <w:szCs w:val="20"/>
-          <w:lang w:val="en-US" w:bidi="ar-SA"/>
-        </w:rPr>
-        <w:t>用户选中其他用户</w:t>
-      </w:r>
-      <w:r>
-        <w:rPr>
-          <w:rFonts w:ascii="微软雅黑" w:hAnsi="微软雅黑" w:cs="Times New Roman" w:hint="eastAsia"/>
-          <w:snapToGrid w:val="0"/>
-          <w:szCs w:val="20"/>
-          <w:lang w:val="en-US" w:bidi="ar-SA"/>
-        </w:rPr>
-        <w:t>。</w:t>
-      </w:r>
-    </w:p>
-    <w:p>
-      <w:pPr>
-        <w:pStyle w:val="5"/>
-      </w:pPr>
-      <w:r>
-        <w:rPr>
-          <w:rFonts w:hint="eastAsia"/>
-        </w:rPr>
-        <w:t>&lt;前置条件二&gt;</w:t>
-      </w:r>
-    </w:p>
-    <w:p>
-      <w:pPr>
-        <w:autoSpaceDE/>
-        <w:snapToGrid w:val="0"/>
-        <w:spacing w:line="240" w:lineRule="atLeast"/>
-        <w:rPr>
-          <w:rFonts w:ascii="微软雅黑" w:hAnsi="微软雅黑" w:cs="Times New Roman"/>
-          <w:snapToGrid w:val="0"/>
-          <w:szCs w:val="20"/>
-          <w:lang w:val="en-US" w:bidi="ar-SA"/>
-        </w:rPr>
-      </w:pPr>
-      <w:r>
-        <w:rPr>
-          <w:rFonts w:ascii="微软雅黑" w:hAnsi="微软雅黑" w:cs="Times New Roman" w:hint="eastAsia"/>
-          <w:snapToGrid w:val="0"/>
-          <w:szCs w:val="20"/>
-          <w:lang w:val="en-US" w:bidi="ar-SA"/>
-        </w:rPr>
-        <w:t>选中用户的详细面板弹出</w:t>
-      </w:r>
     </w:p>
     <w:p>
       <w:pPr>
@@ -18057,63 +19217,7 @@
         <w:rPr>
           <w:rFonts w:hint="eastAsia"/>
         </w:rPr>
-        <w:t>后置条件</w:t>
-      </w:r>
-    </w:p>
-    <w:p>
-      <w:pPr>
-        <w:pStyle w:val="5"/>
-      </w:pPr>
-      <w:r>
-        <w:rPr>
-          <w:rFonts w:hint="eastAsia"/>
-        </w:rPr>
-        <w:t>&lt;后置条件</w:t>
-      </w:r>
-      <w:proofErr w:type="gramStart"/>
-      <w:r>
-        <w:rPr>
-          <w:rFonts w:hint="eastAsia"/>
-        </w:rPr>
-        <w:t>一</w:t>
-      </w:r>
-      <w:proofErr w:type="gramEnd"/>
-      <w:r>
-        <w:rPr>
-          <w:rFonts w:hint="eastAsia"/>
-        </w:rPr>
-        <w:t>&gt;</w:t>
-      </w:r>
-    </w:p>
-    <w:p>
-      <w:pPr>
-        <w:snapToGrid w:val="0"/>
-        <w:spacing w:line="240" w:lineRule="atLeast"/>
-        <w:rPr>
-          <w:rFonts w:ascii="微软雅黑" w:hAnsi="微软雅黑" w:cs="Times New Roman"/>
-          <w:snapToGrid w:val="0"/>
-          <w:szCs w:val="20"/>
-          <w:lang w:val="en-US" w:bidi="ar-SA"/>
-        </w:rPr>
-      </w:pPr>
-      <w:r>
-        <w:rPr>
-          <w:rFonts w:ascii="微软雅黑" w:hAnsi="微软雅黑" w:cs="Times New Roman" w:hint="eastAsia"/>
-          <w:snapToGrid w:val="0"/>
-          <w:szCs w:val="20"/>
-          <w:lang w:val="en-US" w:bidi="ar-SA"/>
-        </w:rPr>
-        <w:t>系统提示添加好友结果</w:t>
-      </w:r>
-    </w:p>
-    <w:p>
-      <w:pPr>
-        <w:pStyle w:val="4"/>
-      </w:pPr>
-      <w:r>
-        <w:rPr>
-          <w:rFonts w:hint="eastAsia"/>
-        </w:rPr>
+        <w:lastRenderedPageBreak/>
         <w:t>事件流</w:t>
       </w:r>
     </w:p>
@@ -18152,16 +19256,16 @@
           <w:szCs w:val="20"/>
           <w:lang w:val="en-US" w:bidi="ar-SA"/>
         </w:rPr>
-        <w:t>用户点击添加好友选项，并点击确认</w:t>
-      </w:r>
-      <w:r>
-        <w:rPr>
-          <w:rFonts w:ascii="微软雅黑" w:hAnsi="微软雅黑" w:cs="Times New Roman" w:hint="eastAsia"/>
-          <w:snapToGrid w:val="0"/>
-          <w:szCs w:val="20"/>
-          <w:lang w:val="en-US" w:bidi="ar-SA"/>
-        </w:rPr>
-        <w:t>。</w:t>
+        <w:t>用户</w:t>
+      </w:r>
+      <w:r>
+        <w:rPr>
+          <w:rFonts w:ascii="微软雅黑" w:hAnsi="微软雅黑" w:cs="Times New Roman" w:hint="eastAsia"/>
+          <w:snapToGrid w:val="0"/>
+          <w:szCs w:val="20"/>
+          <w:lang w:val="en-US" w:bidi="ar-SA"/>
+        </w:rPr>
+        <w:t>点击好友列表</w:t>
       </w:r>
     </w:p>
     <w:p>
@@ -18188,8 +19292,7 @@
           <w:szCs w:val="20"/>
           <w:lang w:val="en-US" w:bidi="ar-SA"/>
         </w:rPr>
-        <w:lastRenderedPageBreak/>
-        <w:t>其他用户接收到好友请求</w:t>
+        <w:t>用户点击好友申请列表</w:t>
       </w:r>
     </w:p>
     <w:p>
@@ -18216,7 +19319,7 @@
           <w:szCs w:val="20"/>
           <w:lang w:val="en-US" w:bidi="ar-SA"/>
         </w:rPr>
-        <w:t>其他用户点击接收请求</w:t>
+        <w:t>用户点击“同意”按钮</w:t>
       </w:r>
     </w:p>
     <w:p>
@@ -18320,7 +19423,7 @@
           <w:szCs w:val="20"/>
           <w:lang w:val="en-US" w:bidi="ar-SA"/>
         </w:rPr>
-        <w:t>其他用户点击拒绝请求</w:t>
+        <w:t>用户点击“拒绝”按钮</w:t>
       </w:r>
     </w:p>
     <w:p>
@@ -18385,7 +19488,15 @@
           <w:snapToGrid w:val="0"/>
           <w:lang w:val="en-US" w:bidi="ar-SA"/>
         </w:rPr>
-        <w:t>好友信息</w:t>
+        <w:t>申请标识符</w:t>
+      </w:r>
+      <w:r>
+        <w:rPr>
+          <w:rFonts w:hint="eastAsia"/>
+          <w:snapToGrid w:val="0"/>
+          <w:lang w:val="en-US" w:bidi="ar-SA"/>
+        </w:rPr>
+        <w:t>，好友类型</w:t>
       </w:r>
     </w:p>
     <w:p>
@@ -18445,14 +19556,14 @@
       <w:pPr>
         <w:pStyle w:val="T2"/>
       </w:pPr>
-      <w:bookmarkStart w:id="27" w:name="_Toc532310190"/>
+      <w:bookmarkStart w:id="28" w:name="_Toc532635727"/>
       <w:r>
         <w:rPr>
           <w:rFonts w:hint="eastAsia"/>
         </w:rPr>
         <w:t>删除好友</w:t>
       </w:r>
-      <w:bookmarkEnd w:id="27"/>
+      <w:bookmarkEnd w:id="28"/>
     </w:p>
     <w:p>
       <w:pPr>
@@ -18494,7 +19605,7 @@
                     </pic:cNvPicPr>
                   </pic:nvPicPr>
                   <pic:blipFill>
-                    <a:blip r:embed="rId27">
+                    <a:blip r:embed="rId28">
                       <a:extLst>
                         <a:ext uri="{28A0092B-C50C-407E-A947-70E740481C1C}">
                           <a14:useLocalDpi xmlns:a14="http://schemas.microsoft.com/office/drawing/2010/main" val="0"/>
@@ -18582,6 +19693,7 @@
         <w:rPr>
           <w:rFonts w:hint="eastAsia"/>
         </w:rPr>
+        <w:lastRenderedPageBreak/>
         <w:t>前置条件</w:t>
       </w:r>
     </w:p>
@@ -18640,7 +19752,6 @@
         <w:rPr>
           <w:rFonts w:hint="eastAsia"/>
         </w:rPr>
-        <w:lastRenderedPageBreak/>
         <w:t>后置条件</w:t>
       </w:r>
     </w:p>
@@ -19018,10 +20129,10 @@
         <w:t>卢越兴</w:t>
       </w:r>
     </w:p>
-    <w:p/>
-    <w:p>
-      <w:pPr>
-        <w:rPr>
+    <w:p>
+      <w:pPr>
+        <w:rPr>
+          <w:rFonts w:hint="eastAsia"/>
           <w:snapToGrid w:val="0"/>
           <w:lang w:val="en-US" w:bidi="ar-SA"/>
         </w:rPr>
@@ -19031,14 +20142,14 @@
       <w:pPr>
         <w:pStyle w:val="T2"/>
       </w:pPr>
-      <w:bookmarkStart w:id="28" w:name="_Toc532310191"/>
-      <w:r>
-        <w:rPr>
-          <w:rFonts w:hint="eastAsia"/>
-        </w:rPr>
-        <w:t>编辑家园</w:t>
-      </w:r>
-      <w:bookmarkEnd w:id="28"/>
+      <w:bookmarkStart w:id="29" w:name="_Toc532635728"/>
+      <w:r>
+        <w:rPr>
+          <w:rFonts w:hint="eastAsia"/>
+        </w:rPr>
+        <w:t>添加黑名单</w:t>
+      </w:r>
+      <w:bookmarkEnd w:id="29"/>
     </w:p>
     <w:p>
       <w:pPr>
@@ -19048,6 +20159,7 @@
         <w:rPr>
           <w:rFonts w:hint="eastAsia"/>
         </w:rPr>
+        <w:lastRenderedPageBreak/>
         <w:t>用例图</w:t>
       </w:r>
     </w:p>
@@ -19063,10 +20175,10 @@
           <w:lang w:val="en-US" w:bidi="ar-SA"/>
         </w:rPr>
         <w:drawing>
-          <wp:inline distT="0" distB="0" distL="0" distR="0" wp14:anchorId="65CC8F6E" wp14:editId="6A3B1787">
-            <wp:extent cx="3819525" cy="2676525"/>
+          <wp:inline distT="0" distB="0" distL="0" distR="0" wp14:anchorId="0F4E71F5" wp14:editId="7E5E2DDE">
+            <wp:extent cx="3510915" cy="2829560"/>
             <wp:effectExtent l="0" t="0" r="0" b="0"/>
-            <wp:docPr id="21" name="图片 21"/>
+            <wp:docPr id="41" name="图片 41"/>
             <wp:cNvGraphicFramePr>
               <a:graphicFrameLocks xmlns:a="http://schemas.openxmlformats.org/drawingml/2006/main" noChangeAspect="1"/>
             </wp:cNvGraphicFramePr>
@@ -19074,13 +20186,13 @@
               <a:graphicData uri="http://schemas.openxmlformats.org/drawingml/2006/picture">
                 <pic:pic xmlns:pic="http://schemas.openxmlformats.org/drawingml/2006/picture">
                   <pic:nvPicPr>
-                    <pic:cNvPr id="0" name="Picture 23"/>
+                    <pic:cNvPr id="0" name="Picture 10"/>
                     <pic:cNvPicPr>
                       <a:picLocks noChangeAspect="1" noChangeArrowheads="1"/>
                     </pic:cNvPicPr>
                   </pic:nvPicPr>
                   <pic:blipFill>
-                    <a:blip r:embed="rId28">
+                    <a:blip r:embed="rId29">
                       <a:extLst>
                         <a:ext uri="{28A0092B-C50C-407E-A947-70E740481C1C}">
                           <a14:useLocalDpi xmlns:a14="http://schemas.microsoft.com/office/drawing/2010/main" val="0"/>
@@ -19095,7 +20207,7 @@
                   <pic:spPr bwMode="auto">
                     <a:xfrm>
                       <a:off x="0" y="0"/>
-                      <a:ext cx="3819525" cy="2676525"/>
+                      <a:ext cx="3510915" cy="2829560"/>
                     </a:xfrm>
                     <a:prstGeom prst="rect">
                       <a:avLst/>
@@ -19124,6 +20236,1248 @@
       </w:r>
     </w:p>
     <w:p>
+      <w:pPr>
+        <w:rPr>
+          <w:rFonts w:hint="eastAsia"/>
+        </w:rPr>
+      </w:pPr>
+      <w:r>
+        <w:rPr>
+          <w:rFonts w:hint="eastAsia"/>
+        </w:rPr>
+        <w:t>用户将另外一个用户添加到黑名单中</w:t>
+      </w:r>
+    </w:p>
+    <w:p>
+      <w:pPr>
+        <w:pStyle w:val="4"/>
+      </w:pPr>
+      <w:r>
+        <w:rPr>
+          <w:rFonts w:hint="eastAsia"/>
+        </w:rPr>
+        <w:t>角色</w:t>
+      </w:r>
+    </w:p>
+    <w:p>
+      <w:pPr>
+        <w:rPr>
+          <w:snapToGrid w:val="0"/>
+          <w:lang w:val="en-US" w:bidi="ar-SA"/>
+        </w:rPr>
+      </w:pPr>
+      <w:r>
+        <w:rPr>
+          <w:rFonts w:hint="eastAsia"/>
+          <w:snapToGrid w:val="0"/>
+          <w:lang w:val="en-US" w:bidi="ar-SA"/>
+        </w:rPr>
+        <w:t>用户</w:t>
+      </w:r>
+    </w:p>
+    <w:p>
+      <w:pPr>
+        <w:pStyle w:val="4"/>
+      </w:pPr>
+      <w:r>
+        <w:rPr>
+          <w:rFonts w:hint="eastAsia"/>
+        </w:rPr>
+        <w:t>前置条件</w:t>
+      </w:r>
+    </w:p>
+    <w:p>
+      <w:pPr>
+        <w:pStyle w:val="4"/>
+      </w:pPr>
+      <w:r>
+        <w:rPr>
+          <w:rFonts w:hint="eastAsia"/>
+        </w:rPr>
+        <w:t>后置条件</w:t>
+      </w:r>
+    </w:p>
+    <w:p>
+      <w:pPr>
+        <w:pStyle w:val="5"/>
+      </w:pPr>
+      <w:r>
+        <w:rPr>
+          <w:rFonts w:hint="eastAsia"/>
+        </w:rPr>
+        <w:t>&lt;后置条件</w:t>
+      </w:r>
+      <w:proofErr w:type="gramStart"/>
+      <w:r>
+        <w:rPr>
+          <w:rFonts w:hint="eastAsia"/>
+        </w:rPr>
+        <w:t>一</w:t>
+      </w:r>
+      <w:proofErr w:type="gramEnd"/>
+      <w:r>
+        <w:rPr>
+          <w:rFonts w:hint="eastAsia"/>
+        </w:rPr>
+        <w:t>&gt;</w:t>
+      </w:r>
+    </w:p>
+    <w:p>
+      <w:pPr>
+        <w:rPr>
+          <w:rFonts w:hint="eastAsia"/>
+          <w:snapToGrid w:val="0"/>
+          <w:lang w:val="en-US" w:bidi="ar-SA"/>
+        </w:rPr>
+      </w:pPr>
+      <w:r>
+        <w:rPr>
+          <w:rFonts w:hint="eastAsia"/>
+          <w:snapToGrid w:val="0"/>
+          <w:lang w:val="en-US" w:bidi="ar-SA"/>
+        </w:rPr>
+        <w:t>被添加到黑名单的用户无法向主动添加黑名单用户</w:t>
+      </w:r>
+      <w:proofErr w:type="gramStart"/>
+      <w:r>
+        <w:rPr>
+          <w:rFonts w:hint="eastAsia"/>
+          <w:snapToGrid w:val="0"/>
+          <w:lang w:val="en-US" w:bidi="ar-SA"/>
+        </w:rPr>
+        <w:t>发送私聊信息</w:t>
+      </w:r>
+      <w:proofErr w:type="gramEnd"/>
+      <w:r>
+        <w:rPr>
+          <w:rFonts w:hint="eastAsia"/>
+          <w:snapToGrid w:val="0"/>
+          <w:lang w:val="en-US" w:bidi="ar-SA"/>
+        </w:rPr>
+        <w:t>，也无法发送好友申请</w:t>
+      </w:r>
+    </w:p>
+    <w:p>
+      <w:pPr>
+        <w:pStyle w:val="4"/>
+      </w:pPr>
+      <w:r>
+        <w:rPr>
+          <w:rFonts w:hint="eastAsia"/>
+        </w:rPr>
+        <w:t>事件流</w:t>
+      </w:r>
+    </w:p>
+    <w:p>
+      <w:pPr>
+        <w:pStyle w:val="5"/>
+      </w:pPr>
+      <w:r>
+        <w:rPr>
+          <w:rFonts w:hint="eastAsia"/>
+        </w:rPr>
+        <w:t>基本流</w:t>
+      </w:r>
+    </w:p>
+    <w:p>
+      <w:pPr>
+        <w:pStyle w:val="a4"/>
+        <w:numPr>
+          <w:ilvl w:val="0"/>
+          <w:numId w:val="65"/>
+        </w:numPr>
+        <w:autoSpaceDE/>
+        <w:snapToGrid w:val="0"/>
+        <w:spacing w:line="240" w:lineRule="atLeast"/>
+        <w:rPr>
+          <w:rFonts w:ascii="微软雅黑" w:hAnsi="微软雅黑" w:cs="Times New Roman"/>
+          <w:snapToGrid w:val="0"/>
+          <w:szCs w:val="20"/>
+          <w:lang w:val="en-US" w:bidi="ar-SA"/>
+        </w:rPr>
+      </w:pPr>
+      <w:r>
+        <w:rPr>
+          <w:rFonts w:ascii="微软雅黑" w:hAnsi="微软雅黑" w:cs="Times New Roman" w:hint="eastAsia"/>
+          <w:snapToGrid w:val="0"/>
+          <w:szCs w:val="20"/>
+          <w:lang w:val="en-US" w:bidi="ar-SA"/>
+        </w:rPr>
+        <w:t>用户</w:t>
+      </w:r>
+      <w:r>
+        <w:rPr>
+          <w:rFonts w:ascii="微软雅黑" w:hAnsi="微软雅黑" w:cs="Times New Roman" w:hint="eastAsia"/>
+          <w:snapToGrid w:val="0"/>
+          <w:szCs w:val="20"/>
+          <w:lang w:val="en-US" w:bidi="ar-SA"/>
+        </w:rPr>
+        <w:t>右键点击另外一名用户</w:t>
+      </w:r>
+    </w:p>
+    <w:p>
+      <w:pPr>
+        <w:pStyle w:val="a4"/>
+        <w:numPr>
+          <w:ilvl w:val="0"/>
+          <w:numId w:val="65"/>
+        </w:numPr>
+        <w:autoSpaceDE/>
+        <w:snapToGrid w:val="0"/>
+        <w:spacing w:line="240" w:lineRule="atLeast"/>
+        <w:rPr>
+          <w:rFonts w:ascii="微软雅黑" w:hAnsi="微软雅黑" w:cs="Times New Roman"/>
+          <w:snapToGrid w:val="0"/>
+          <w:szCs w:val="20"/>
+          <w:lang w:val="en-US" w:bidi="ar-SA"/>
+        </w:rPr>
+      </w:pPr>
+      <w:r>
+        <w:rPr>
+          <w:rFonts w:ascii="微软雅黑" w:hAnsi="微软雅黑" w:cs="Times New Roman" w:hint="eastAsia"/>
+          <w:snapToGrid w:val="0"/>
+          <w:szCs w:val="20"/>
+          <w:lang w:val="en-US" w:bidi="ar-SA"/>
+        </w:rPr>
+        <w:t>系统弹出</w:t>
+      </w:r>
+      <w:r>
+        <w:rPr>
+          <w:rFonts w:ascii="微软雅黑" w:hAnsi="微软雅黑" w:cs="Times New Roman" w:hint="eastAsia"/>
+          <w:snapToGrid w:val="0"/>
+          <w:szCs w:val="20"/>
+          <w:lang w:val="en-US" w:bidi="ar-SA"/>
+        </w:rPr>
+        <w:t>对另外一名用户的操作菜单</w:t>
+      </w:r>
+    </w:p>
+    <w:p>
+      <w:pPr>
+        <w:pStyle w:val="a4"/>
+        <w:numPr>
+          <w:ilvl w:val="0"/>
+          <w:numId w:val="65"/>
+        </w:numPr>
+        <w:autoSpaceDE/>
+        <w:snapToGrid w:val="0"/>
+        <w:spacing w:line="240" w:lineRule="atLeast"/>
+        <w:rPr>
+          <w:rFonts w:ascii="微软雅黑" w:hAnsi="微软雅黑" w:cs="Times New Roman"/>
+          <w:snapToGrid w:val="0"/>
+          <w:szCs w:val="20"/>
+          <w:lang w:val="en-US" w:bidi="ar-SA"/>
+        </w:rPr>
+      </w:pPr>
+      <w:r>
+        <w:rPr>
+          <w:rFonts w:ascii="微软雅黑" w:hAnsi="微软雅黑" w:cs="Times New Roman" w:hint="eastAsia"/>
+          <w:snapToGrid w:val="0"/>
+          <w:szCs w:val="20"/>
+          <w:lang w:val="en-US" w:bidi="ar-SA"/>
+        </w:rPr>
+        <w:t>用户选择</w:t>
+      </w:r>
+      <w:r>
+        <w:rPr>
+          <w:rFonts w:ascii="微软雅黑" w:hAnsi="微软雅黑" w:cs="Times New Roman" w:hint="eastAsia"/>
+          <w:snapToGrid w:val="0"/>
+          <w:szCs w:val="20"/>
+          <w:lang w:val="en-US" w:bidi="ar-SA"/>
+        </w:rPr>
+        <w:t>添加到黑名单</w:t>
+      </w:r>
+    </w:p>
+    <w:p>
+      <w:pPr>
+        <w:pStyle w:val="a4"/>
+        <w:numPr>
+          <w:ilvl w:val="0"/>
+          <w:numId w:val="65"/>
+        </w:numPr>
+        <w:autoSpaceDE/>
+        <w:snapToGrid w:val="0"/>
+        <w:spacing w:line="240" w:lineRule="atLeast"/>
+        <w:rPr>
+          <w:rFonts w:ascii="微软雅黑" w:hAnsi="微软雅黑" w:cs="Times New Roman" w:hint="eastAsia"/>
+          <w:snapToGrid w:val="0"/>
+          <w:szCs w:val="20"/>
+          <w:lang w:val="en-US" w:bidi="ar-SA"/>
+        </w:rPr>
+      </w:pPr>
+      <w:r>
+        <w:rPr>
+          <w:rFonts w:ascii="微软雅黑" w:hAnsi="微软雅黑" w:cs="Times New Roman" w:hint="eastAsia"/>
+          <w:snapToGrid w:val="0"/>
+          <w:szCs w:val="20"/>
+          <w:lang w:val="en-US" w:bidi="ar-SA"/>
+        </w:rPr>
+        <w:t>系统返回</w:t>
+      </w:r>
+      <w:r>
+        <w:rPr>
+          <w:rFonts w:ascii="微软雅黑" w:hAnsi="微软雅黑" w:cs="Times New Roman" w:hint="eastAsia"/>
+          <w:snapToGrid w:val="0"/>
+          <w:szCs w:val="20"/>
+          <w:lang w:val="en-US" w:bidi="ar-SA"/>
+        </w:rPr>
+        <w:t>添加到黑名单的成功信息</w:t>
+      </w:r>
+    </w:p>
+    <w:p>
+      <w:pPr>
+        <w:pStyle w:val="5"/>
+      </w:pPr>
+      <w:r>
+        <w:rPr>
+          <w:rFonts w:hint="eastAsia"/>
+        </w:rPr>
+        <w:t>备选流</w:t>
+      </w:r>
+    </w:p>
+    <w:p>
+      <w:pPr>
+        <w:pStyle w:val="a4"/>
+        <w:numPr>
+          <w:ilvl w:val="0"/>
+          <w:numId w:val="66"/>
+        </w:numPr>
+        <w:autoSpaceDE/>
+        <w:snapToGrid w:val="0"/>
+        <w:spacing w:line="240" w:lineRule="atLeast"/>
+        <w:rPr>
+          <w:rFonts w:ascii="微软雅黑" w:hAnsi="微软雅黑" w:cs="Times New Roman"/>
+          <w:snapToGrid w:val="0"/>
+          <w:szCs w:val="20"/>
+          <w:lang w:val="en-US" w:bidi="ar-SA"/>
+        </w:rPr>
+      </w:pPr>
+      <w:r>
+        <w:rPr>
+          <w:rFonts w:ascii="微软雅黑" w:hAnsi="微软雅黑" w:cs="Times New Roman" w:hint="eastAsia"/>
+          <w:snapToGrid w:val="0"/>
+          <w:szCs w:val="20"/>
+          <w:lang w:val="en-US" w:bidi="ar-SA"/>
+        </w:rPr>
+        <w:t>用户打开好友列表</w:t>
+      </w:r>
+    </w:p>
+    <w:p>
+      <w:pPr>
+        <w:pStyle w:val="a4"/>
+        <w:numPr>
+          <w:ilvl w:val="0"/>
+          <w:numId w:val="66"/>
+        </w:numPr>
+        <w:autoSpaceDE/>
+        <w:snapToGrid w:val="0"/>
+        <w:spacing w:line="240" w:lineRule="atLeast"/>
+        <w:rPr>
+          <w:rFonts w:ascii="微软雅黑" w:hAnsi="微软雅黑" w:cs="Times New Roman"/>
+          <w:snapToGrid w:val="0"/>
+          <w:szCs w:val="20"/>
+          <w:lang w:val="en-US" w:bidi="ar-SA"/>
+        </w:rPr>
+      </w:pPr>
+      <w:r>
+        <w:rPr>
+          <w:rFonts w:ascii="微软雅黑" w:hAnsi="微软雅黑" w:cs="Times New Roman" w:hint="eastAsia"/>
+          <w:snapToGrid w:val="0"/>
+          <w:szCs w:val="20"/>
+          <w:lang w:val="en-US" w:bidi="ar-SA"/>
+        </w:rPr>
+        <w:t>选择另外一名用户</w:t>
+      </w:r>
+    </w:p>
+    <w:p>
+      <w:pPr>
+        <w:pStyle w:val="a4"/>
+        <w:numPr>
+          <w:ilvl w:val="0"/>
+          <w:numId w:val="66"/>
+        </w:numPr>
+        <w:autoSpaceDE/>
+        <w:snapToGrid w:val="0"/>
+        <w:spacing w:line="240" w:lineRule="atLeast"/>
+        <w:rPr>
+          <w:rFonts w:ascii="微软雅黑" w:hAnsi="微软雅黑" w:cs="Times New Roman"/>
+          <w:snapToGrid w:val="0"/>
+          <w:szCs w:val="20"/>
+          <w:lang w:val="en-US" w:bidi="ar-SA"/>
+        </w:rPr>
+      </w:pPr>
+      <w:r>
+        <w:rPr>
+          <w:rFonts w:ascii="微软雅黑" w:hAnsi="微软雅黑" w:cs="Times New Roman" w:hint="eastAsia"/>
+          <w:snapToGrid w:val="0"/>
+          <w:szCs w:val="20"/>
+          <w:lang w:val="en-US" w:bidi="ar-SA"/>
+        </w:rPr>
+        <w:t>系统弹出对另外一名用户的操作菜单</w:t>
+      </w:r>
+    </w:p>
+    <w:p>
+      <w:pPr>
+        <w:pStyle w:val="a4"/>
+        <w:numPr>
+          <w:ilvl w:val="0"/>
+          <w:numId w:val="66"/>
+        </w:numPr>
+        <w:autoSpaceDE/>
+        <w:snapToGrid w:val="0"/>
+        <w:spacing w:line="240" w:lineRule="atLeast"/>
+        <w:rPr>
+          <w:rFonts w:ascii="微软雅黑" w:hAnsi="微软雅黑" w:cs="Times New Roman"/>
+          <w:snapToGrid w:val="0"/>
+          <w:szCs w:val="20"/>
+          <w:lang w:val="en-US" w:bidi="ar-SA"/>
+        </w:rPr>
+      </w:pPr>
+      <w:r>
+        <w:rPr>
+          <w:rFonts w:ascii="微软雅黑" w:hAnsi="微软雅黑" w:cs="Times New Roman" w:hint="eastAsia"/>
+          <w:snapToGrid w:val="0"/>
+          <w:szCs w:val="20"/>
+          <w:lang w:val="en-US" w:bidi="ar-SA"/>
+        </w:rPr>
+        <w:t>用户选择添加到黑名单</w:t>
+      </w:r>
+    </w:p>
+    <w:p>
+      <w:pPr>
+        <w:pStyle w:val="a4"/>
+        <w:numPr>
+          <w:ilvl w:val="0"/>
+          <w:numId w:val="66"/>
+        </w:numPr>
+        <w:autoSpaceDE/>
+        <w:snapToGrid w:val="0"/>
+        <w:spacing w:line="240" w:lineRule="atLeast"/>
+        <w:rPr>
+          <w:rFonts w:ascii="微软雅黑" w:hAnsi="微软雅黑" w:cs="Times New Roman" w:hint="eastAsia"/>
+          <w:snapToGrid w:val="0"/>
+          <w:szCs w:val="20"/>
+          <w:lang w:val="en-US" w:bidi="ar-SA"/>
+        </w:rPr>
+      </w:pPr>
+      <w:r>
+        <w:rPr>
+          <w:rFonts w:ascii="微软雅黑" w:hAnsi="微软雅黑" w:cs="Times New Roman" w:hint="eastAsia"/>
+          <w:snapToGrid w:val="0"/>
+          <w:szCs w:val="20"/>
+          <w:lang w:val="en-US" w:bidi="ar-SA"/>
+        </w:rPr>
+        <w:t>系统返回添加到黑名单的成功信息</w:t>
+      </w:r>
+    </w:p>
+    <w:p>
+      <w:pPr>
+        <w:pStyle w:val="4"/>
+      </w:pPr>
+      <w:r>
+        <w:rPr>
+          <w:rFonts w:hint="eastAsia"/>
+        </w:rPr>
+        <w:lastRenderedPageBreak/>
+        <w:t>非功能性需求</w:t>
+      </w:r>
+    </w:p>
+    <w:p>
+      <w:pPr>
+        <w:pStyle w:val="4"/>
+      </w:pPr>
+      <w:r>
+        <w:rPr>
+          <w:rFonts w:hint="eastAsia"/>
+        </w:rPr>
+        <w:t>相关业务数据</w:t>
+      </w:r>
+    </w:p>
+    <w:p>
+      <w:pPr>
+        <w:rPr>
+          <w:snapToGrid w:val="0"/>
+          <w:lang w:val="en-US" w:bidi="ar-SA"/>
+        </w:rPr>
+      </w:pPr>
+      <w:r>
+        <w:rPr>
+          <w:rFonts w:hint="eastAsia"/>
+          <w:snapToGrid w:val="0"/>
+          <w:lang w:val="en-US" w:bidi="ar-SA"/>
+        </w:rPr>
+        <w:t>好友类型</w:t>
+      </w:r>
+    </w:p>
+    <w:p>
+      <w:pPr>
+        <w:rPr>
+          <w:snapToGrid w:val="0"/>
+          <w:lang w:val="en-US" w:bidi="ar-SA"/>
+        </w:rPr>
+      </w:pPr>
+    </w:p>
+    <w:p>
+      <w:pPr>
+        <w:rPr>
+          <w:snapToGrid w:val="0"/>
+          <w:lang w:val="en-US" w:bidi="ar-SA"/>
+        </w:rPr>
+      </w:pPr>
+    </w:p>
+    <w:p>
+      <w:pPr>
+        <w:pStyle w:val="4"/>
+      </w:pPr>
+      <w:r>
+        <w:rPr>
+          <w:rFonts w:hint="eastAsia"/>
+        </w:rPr>
+        <w:t>相关人</w:t>
+      </w:r>
+    </w:p>
+    <w:p>
+      <w:pPr>
+        <w:ind w:firstLine="720"/>
+        <w:rPr>
+          <w:snapToGrid w:val="0"/>
+          <w:lang w:val="en-US" w:bidi="ar-SA"/>
+        </w:rPr>
+      </w:pPr>
+      <w:r>
+        <w:rPr>
+          <w:rFonts w:hint="eastAsia"/>
+          <w:snapToGrid w:val="0"/>
+          <w:lang w:val="en-US" w:bidi="ar-SA"/>
+        </w:rPr>
+        <w:t>张媚，杨健威</w:t>
+      </w:r>
+    </w:p>
+    <w:p>
+      <w:pPr>
+        <w:ind w:firstLine="720"/>
+        <w:rPr>
+          <w:snapToGrid w:val="0"/>
+          <w:lang w:val="en-US" w:bidi="ar-SA"/>
+        </w:rPr>
+      </w:pPr>
+    </w:p>
+    <w:p>
+      <w:pPr>
+        <w:ind w:firstLine="720"/>
+        <w:rPr>
+          <w:rFonts w:hint="eastAsia"/>
+          <w:snapToGrid w:val="0"/>
+          <w:lang w:val="en-US" w:bidi="ar-SA"/>
+        </w:rPr>
+      </w:pPr>
+    </w:p>
+    <w:p>
+      <w:pPr>
+        <w:pStyle w:val="T2"/>
+      </w:pPr>
+      <w:bookmarkStart w:id="30" w:name="_Toc532635729"/>
+      <w:r>
+        <w:rPr>
+          <w:rFonts w:hint="eastAsia"/>
+        </w:rPr>
+        <w:t>删除黑名单</w:t>
+      </w:r>
+      <w:bookmarkEnd w:id="30"/>
+    </w:p>
+    <w:p>
+      <w:pPr>
+        <w:pStyle w:val="4"/>
+      </w:pPr>
+      <w:r>
+        <w:rPr>
+          <w:rFonts w:hint="eastAsia"/>
+        </w:rPr>
+        <w:t>用例图</w:t>
+      </w:r>
+    </w:p>
+    <w:p>
+      <w:pPr>
+        <w:rPr>
+          <w:lang w:val="en-US" w:bidi="ar-SA"/>
+        </w:rPr>
+      </w:pPr>
+      <w:r>
+        <w:rPr>
+          <w:noProof/>
+          <w:lang w:val="en-US" w:bidi="ar-SA"/>
+        </w:rPr>
+        <w:drawing>
+          <wp:inline distT="0" distB="0" distL="0" distR="0" wp14:anchorId="59F906B7" wp14:editId="7D843018">
+            <wp:extent cx="3286760" cy="2449830"/>
+            <wp:effectExtent l="0" t="0" r="0" b="0"/>
+            <wp:docPr id="42" name="图片 42"/>
+            <wp:cNvGraphicFramePr>
+              <a:graphicFrameLocks xmlns:a="http://schemas.openxmlformats.org/drawingml/2006/main" noChangeAspect="1"/>
+            </wp:cNvGraphicFramePr>
+            <a:graphic xmlns:a="http://schemas.openxmlformats.org/drawingml/2006/main">
+              <a:graphicData uri="http://schemas.openxmlformats.org/drawingml/2006/picture">
+                <pic:pic xmlns:pic="http://schemas.openxmlformats.org/drawingml/2006/picture">
+                  <pic:nvPicPr>
+                    <pic:cNvPr id="0" name="Picture 11"/>
+                    <pic:cNvPicPr>
+                      <a:picLocks noChangeAspect="1" noChangeArrowheads="1"/>
+                    </pic:cNvPicPr>
+                  </pic:nvPicPr>
+                  <pic:blipFill>
+                    <a:blip r:embed="rId30">
+                      <a:extLst>
+                        <a:ext uri="{28A0092B-C50C-407E-A947-70E740481C1C}">
+                          <a14:useLocalDpi xmlns:a14="http://schemas.microsoft.com/office/drawing/2010/main" val="0"/>
+                        </a:ext>
+                      </a:extLst>
+                    </a:blip>
+                    <a:srcRect/>
+                    <a:stretch>
+                      <a:fillRect/>
+                    </a:stretch>
+                  </pic:blipFill>
+                  <pic:spPr bwMode="auto">
+                    <a:xfrm>
+                      <a:off x="0" y="0"/>
+                      <a:ext cx="3286760" cy="2449830"/>
+                    </a:xfrm>
+                    <a:prstGeom prst="rect">
+                      <a:avLst/>
+                    </a:prstGeom>
+                    <a:noFill/>
+                    <a:ln>
+                      <a:noFill/>
+                    </a:ln>
+                  </pic:spPr>
+                </pic:pic>
+              </a:graphicData>
+            </a:graphic>
+          </wp:inline>
+        </w:drawing>
+      </w:r>
+    </w:p>
+    <w:p>
+      <w:pPr>
+        <w:pStyle w:val="4"/>
+      </w:pPr>
+      <w:r>
+        <w:rPr>
+          <w:rFonts w:hint="eastAsia"/>
+        </w:rPr>
+        <w:t>用例描述</w:t>
+      </w:r>
+    </w:p>
+    <w:p>
+      <w:r>
+        <w:rPr>
+          <w:rFonts w:hint="eastAsia"/>
+        </w:rPr>
+        <w:t>用户将另外一名用户从自己的黑名单中删除。</w:t>
+      </w:r>
+    </w:p>
+    <w:p>
+      <w:pPr>
+        <w:pStyle w:val="4"/>
+      </w:pPr>
+      <w:r>
+        <w:rPr>
+          <w:rFonts w:hint="eastAsia"/>
+        </w:rPr>
+        <w:t>角色</w:t>
+      </w:r>
+    </w:p>
+    <w:p>
+      <w:pPr>
+        <w:rPr>
+          <w:snapToGrid w:val="0"/>
+          <w:lang w:val="en-US" w:bidi="ar-SA"/>
+        </w:rPr>
+      </w:pPr>
+      <w:r>
+        <w:rPr>
+          <w:rFonts w:hint="eastAsia"/>
+          <w:snapToGrid w:val="0"/>
+          <w:lang w:val="en-US" w:bidi="ar-SA"/>
+        </w:rPr>
+        <w:t>用户</w:t>
+      </w:r>
+    </w:p>
+    <w:p>
+      <w:pPr>
+        <w:pStyle w:val="4"/>
+      </w:pPr>
+      <w:r>
+        <w:rPr>
+          <w:rFonts w:hint="eastAsia"/>
+        </w:rPr>
+        <w:t>前置条件</w:t>
+      </w:r>
+    </w:p>
+    <w:p>
+      <w:pPr>
+        <w:pStyle w:val="5"/>
+      </w:pPr>
+      <w:r>
+        <w:rPr>
+          <w:rFonts w:hint="eastAsia"/>
+        </w:rPr>
+        <w:t>&lt;前置条件</w:t>
+      </w:r>
+      <w:proofErr w:type="gramStart"/>
+      <w:r>
+        <w:rPr>
+          <w:rFonts w:hint="eastAsia"/>
+        </w:rPr>
+        <w:t>一</w:t>
+      </w:r>
+      <w:proofErr w:type="gramEnd"/>
+      <w:r>
+        <w:rPr>
+          <w:rFonts w:hint="eastAsia"/>
+        </w:rPr>
+        <w:t>&gt;</w:t>
+      </w:r>
+    </w:p>
+    <w:p>
+      <w:pPr>
+        <w:autoSpaceDE/>
+        <w:snapToGrid w:val="0"/>
+        <w:spacing w:line="240" w:lineRule="atLeast"/>
+        <w:rPr>
+          <w:rFonts w:ascii="微软雅黑" w:hAnsi="微软雅黑" w:cs="Times New Roman" w:hint="eastAsia"/>
+          <w:snapToGrid w:val="0"/>
+          <w:szCs w:val="20"/>
+          <w:lang w:val="en-US" w:bidi="ar-SA"/>
+        </w:rPr>
+      </w:pPr>
+      <w:r>
+        <w:rPr>
+          <w:rFonts w:ascii="微软雅黑" w:hAnsi="微软雅黑" w:cs="Times New Roman" w:hint="eastAsia"/>
+          <w:snapToGrid w:val="0"/>
+          <w:szCs w:val="20"/>
+          <w:lang w:val="en-US" w:bidi="ar-SA"/>
+        </w:rPr>
+        <w:t>用户的黑名单列表中存在另外一名用户</w:t>
+      </w:r>
+    </w:p>
+    <w:p>
+      <w:pPr>
+        <w:pStyle w:val="4"/>
+      </w:pPr>
+      <w:r>
+        <w:rPr>
+          <w:rFonts w:hint="eastAsia"/>
+        </w:rPr>
+        <w:t>后置条件</w:t>
+      </w:r>
+    </w:p>
+    <w:p>
+      <w:pPr>
+        <w:pStyle w:val="5"/>
+      </w:pPr>
+      <w:r>
+        <w:rPr>
+          <w:rFonts w:hint="eastAsia"/>
+        </w:rPr>
+        <w:t>&lt;后置条件</w:t>
+      </w:r>
+      <w:proofErr w:type="gramStart"/>
+      <w:r>
+        <w:rPr>
+          <w:rFonts w:hint="eastAsia"/>
+        </w:rPr>
+        <w:t>一</w:t>
+      </w:r>
+      <w:proofErr w:type="gramEnd"/>
+      <w:r>
+        <w:rPr>
+          <w:rFonts w:hint="eastAsia"/>
+        </w:rPr>
+        <w:t>&gt;</w:t>
+      </w:r>
+    </w:p>
+    <w:p>
+      <w:pPr>
+        <w:rPr>
+          <w:snapToGrid w:val="0"/>
+          <w:lang w:val="en-US" w:bidi="ar-SA"/>
+        </w:rPr>
+      </w:pPr>
+      <w:r>
+        <w:rPr>
+          <w:rFonts w:hint="eastAsia"/>
+          <w:snapToGrid w:val="0"/>
+          <w:lang w:val="en-US" w:bidi="ar-SA"/>
+        </w:rPr>
+        <w:t>用户的黑名单列表中不存在另外一名用户</w:t>
+      </w:r>
+    </w:p>
+    <w:p>
+      <w:pPr>
+        <w:pStyle w:val="5"/>
+      </w:pPr>
+      <w:r>
+        <w:rPr>
+          <w:rFonts w:hint="eastAsia"/>
+        </w:rPr>
+        <w:t>&lt;后置条件二&gt;</w:t>
+      </w:r>
+    </w:p>
+    <w:p>
+      <w:pPr>
+        <w:rPr>
+          <w:rFonts w:hint="eastAsia"/>
+          <w:lang w:val="en-US" w:bidi="ar-SA"/>
+        </w:rPr>
+      </w:pPr>
+      <w:r>
+        <w:rPr>
+          <w:rFonts w:hint="eastAsia"/>
+          <w:lang w:val="en-US" w:bidi="ar-SA"/>
+        </w:rPr>
+        <w:t>用户可以与另外一名用户互相</w:t>
+      </w:r>
+      <w:proofErr w:type="gramStart"/>
+      <w:r>
+        <w:rPr>
+          <w:rFonts w:hint="eastAsia"/>
+          <w:lang w:val="en-US" w:bidi="ar-SA"/>
+        </w:rPr>
+        <w:t>发送私聊信息</w:t>
+      </w:r>
+      <w:proofErr w:type="gramEnd"/>
+    </w:p>
+    <w:p>
+      <w:pPr>
+        <w:pStyle w:val="5"/>
+      </w:pPr>
+      <w:r>
+        <w:rPr>
+          <w:rFonts w:hint="eastAsia"/>
+        </w:rPr>
+        <w:t>&lt;后置条件三&gt;</w:t>
+      </w:r>
+    </w:p>
+    <w:p>
+      <w:pPr>
+        <w:rPr>
+          <w:rFonts w:hint="eastAsia"/>
+          <w:snapToGrid w:val="0"/>
+          <w:lang w:val="en-US" w:bidi="ar-SA"/>
+        </w:rPr>
+      </w:pPr>
+      <w:r>
+        <w:rPr>
+          <w:rFonts w:hint="eastAsia"/>
+          <w:snapToGrid w:val="0"/>
+          <w:lang w:val="en-US" w:bidi="ar-SA"/>
+        </w:rPr>
+        <w:t>用户可以与另外一名用户互相发送好友申请</w:t>
+      </w:r>
+    </w:p>
+    <w:p>
+      <w:pPr>
+        <w:pStyle w:val="4"/>
+      </w:pPr>
+      <w:r>
+        <w:rPr>
+          <w:rFonts w:hint="eastAsia"/>
+        </w:rPr>
+        <w:lastRenderedPageBreak/>
+        <w:t>事件流</w:t>
+      </w:r>
+    </w:p>
+    <w:p>
+      <w:pPr>
+        <w:pStyle w:val="5"/>
+      </w:pPr>
+      <w:r>
+        <w:rPr>
+          <w:rFonts w:hint="eastAsia"/>
+        </w:rPr>
+        <w:t>基本流</w:t>
+      </w:r>
+    </w:p>
+    <w:p>
+      <w:pPr>
+        <w:pStyle w:val="a4"/>
+        <w:numPr>
+          <w:ilvl w:val="0"/>
+          <w:numId w:val="67"/>
+        </w:numPr>
+        <w:rPr>
+          <w:lang w:val="en-US" w:bidi="ar-SA"/>
+        </w:rPr>
+      </w:pPr>
+      <w:r>
+        <w:rPr>
+          <w:rFonts w:hint="eastAsia"/>
+          <w:lang w:val="en-US" w:bidi="ar-SA"/>
+        </w:rPr>
+        <w:t>用户打开黑名单列表</w:t>
+      </w:r>
+    </w:p>
+    <w:p>
+      <w:pPr>
+        <w:pStyle w:val="a4"/>
+        <w:numPr>
+          <w:ilvl w:val="0"/>
+          <w:numId w:val="67"/>
+        </w:numPr>
+        <w:rPr>
+          <w:lang w:val="en-US" w:bidi="ar-SA"/>
+        </w:rPr>
+      </w:pPr>
+      <w:r>
+        <w:rPr>
+          <w:rFonts w:hint="eastAsia"/>
+          <w:lang w:val="en-US" w:bidi="ar-SA"/>
+        </w:rPr>
+        <w:t>用户选择黑名单中另外一名用户</w:t>
+      </w:r>
+    </w:p>
+    <w:p>
+      <w:pPr>
+        <w:pStyle w:val="a4"/>
+        <w:numPr>
+          <w:ilvl w:val="0"/>
+          <w:numId w:val="67"/>
+        </w:numPr>
+        <w:rPr>
+          <w:lang w:val="en-US" w:bidi="ar-SA"/>
+        </w:rPr>
+      </w:pPr>
+      <w:r>
+        <w:rPr>
+          <w:rFonts w:hint="eastAsia"/>
+          <w:lang w:val="en-US" w:bidi="ar-SA"/>
+        </w:rPr>
+        <w:t>系统弹出对另外一名用户操作选项</w:t>
+      </w:r>
+    </w:p>
+    <w:p>
+      <w:pPr>
+        <w:pStyle w:val="a4"/>
+        <w:numPr>
+          <w:ilvl w:val="0"/>
+          <w:numId w:val="67"/>
+        </w:numPr>
+        <w:rPr>
+          <w:lang w:val="en-US" w:bidi="ar-SA"/>
+        </w:rPr>
+      </w:pPr>
+      <w:r>
+        <w:rPr>
+          <w:rFonts w:hint="eastAsia"/>
+          <w:lang w:val="en-US" w:bidi="ar-SA"/>
+        </w:rPr>
+        <w:t>用户选择“从黑名单中删除”</w:t>
+      </w:r>
+    </w:p>
+    <w:p>
+      <w:pPr>
+        <w:pStyle w:val="a4"/>
+        <w:numPr>
+          <w:ilvl w:val="0"/>
+          <w:numId w:val="67"/>
+        </w:numPr>
+        <w:rPr>
+          <w:rFonts w:hint="eastAsia"/>
+          <w:lang w:val="en-US" w:bidi="ar-SA"/>
+        </w:rPr>
+      </w:pPr>
+      <w:r>
+        <w:rPr>
+          <w:rFonts w:hint="eastAsia"/>
+          <w:lang w:val="en-US" w:bidi="ar-SA"/>
+        </w:rPr>
+        <w:t>系统返回删除成功的信息</w:t>
+      </w:r>
+    </w:p>
+    <w:p>
+      <w:pPr>
+        <w:pStyle w:val="5"/>
+      </w:pPr>
+      <w:r>
+        <w:rPr>
+          <w:rFonts w:hint="eastAsia"/>
+        </w:rPr>
+        <w:t>备选流</w:t>
+      </w:r>
+    </w:p>
+    <w:p>
+      <w:pPr>
+        <w:pStyle w:val="a4"/>
+        <w:numPr>
+          <w:ilvl w:val="0"/>
+          <w:numId w:val="68"/>
+        </w:numPr>
+        <w:rPr>
+          <w:lang w:val="en-US" w:bidi="ar-SA"/>
+        </w:rPr>
+      </w:pPr>
+      <w:r>
+        <w:rPr>
+          <w:rFonts w:hint="eastAsia"/>
+          <w:lang w:val="en-US" w:bidi="ar-SA"/>
+        </w:rPr>
+        <w:t>用户在房间中选择另外一名用户</w:t>
+      </w:r>
+    </w:p>
+    <w:p>
+      <w:pPr>
+        <w:pStyle w:val="a4"/>
+        <w:numPr>
+          <w:ilvl w:val="0"/>
+          <w:numId w:val="68"/>
+        </w:numPr>
+        <w:rPr>
+          <w:lang w:val="en-US" w:bidi="ar-SA"/>
+        </w:rPr>
+      </w:pPr>
+      <w:r>
+        <w:rPr>
+          <w:rFonts w:hint="eastAsia"/>
+          <w:lang w:val="en-US" w:bidi="ar-SA"/>
+        </w:rPr>
+        <w:t>系统弹出对另外一名用户操作选项</w:t>
+      </w:r>
+    </w:p>
+    <w:p>
+      <w:pPr>
+        <w:pStyle w:val="a4"/>
+        <w:numPr>
+          <w:ilvl w:val="0"/>
+          <w:numId w:val="68"/>
+        </w:numPr>
+        <w:rPr>
+          <w:lang w:val="en-US" w:bidi="ar-SA"/>
+        </w:rPr>
+      </w:pPr>
+      <w:r>
+        <w:rPr>
+          <w:rFonts w:hint="eastAsia"/>
+          <w:lang w:val="en-US" w:bidi="ar-SA"/>
+        </w:rPr>
+        <w:t>用户选择“从黑名单中删除”</w:t>
+      </w:r>
+    </w:p>
+    <w:p>
+      <w:pPr>
+        <w:pStyle w:val="a4"/>
+        <w:numPr>
+          <w:ilvl w:val="0"/>
+          <w:numId w:val="68"/>
+        </w:numPr>
+        <w:rPr>
+          <w:rFonts w:hint="eastAsia"/>
+          <w:lang w:val="en-US" w:bidi="ar-SA"/>
+        </w:rPr>
+      </w:pPr>
+      <w:r>
+        <w:rPr>
+          <w:rFonts w:hint="eastAsia"/>
+          <w:lang w:val="en-US" w:bidi="ar-SA"/>
+        </w:rPr>
+        <w:t>系统返回删除成功的信息</w:t>
+      </w:r>
+    </w:p>
+    <w:p>
+      <w:pPr>
+        <w:pStyle w:val="4"/>
+      </w:pPr>
+      <w:r>
+        <w:rPr>
+          <w:rFonts w:hint="eastAsia"/>
+        </w:rPr>
+        <w:t>非功能性需求</w:t>
+      </w:r>
+    </w:p>
+    <w:p>
+      <w:pPr>
+        <w:pStyle w:val="4"/>
+      </w:pPr>
+      <w:r>
+        <w:rPr>
+          <w:rFonts w:hint="eastAsia"/>
+        </w:rPr>
+        <w:t>相关业务数据</w:t>
+      </w:r>
+    </w:p>
+    <w:p>
+      <w:pPr>
+        <w:rPr>
+          <w:snapToGrid w:val="0"/>
+          <w:lang w:val="en-US" w:bidi="ar-SA"/>
+        </w:rPr>
+      </w:pPr>
+      <w:r>
+        <w:rPr>
+          <w:rFonts w:hint="eastAsia"/>
+          <w:snapToGrid w:val="0"/>
+          <w:lang w:val="en-US" w:bidi="ar-SA"/>
+        </w:rPr>
+        <w:t>好友</w:t>
+      </w:r>
+      <w:r>
+        <w:rPr>
+          <w:rFonts w:hint="eastAsia"/>
+          <w:snapToGrid w:val="0"/>
+          <w:lang w:val="en-US" w:bidi="ar-SA"/>
+        </w:rPr>
+        <w:t>类型</w:t>
+      </w:r>
+    </w:p>
+    <w:p>
+      <w:pPr>
+        <w:rPr>
+          <w:snapToGrid w:val="0"/>
+          <w:lang w:val="en-US" w:bidi="ar-SA"/>
+        </w:rPr>
+      </w:pPr>
+    </w:p>
+    <w:p>
+      <w:pPr>
+        <w:rPr>
+          <w:snapToGrid w:val="0"/>
+          <w:lang w:val="en-US" w:bidi="ar-SA"/>
+        </w:rPr>
+      </w:pPr>
+    </w:p>
+    <w:p>
+      <w:pPr>
+        <w:pStyle w:val="4"/>
+      </w:pPr>
+      <w:r>
+        <w:rPr>
+          <w:rFonts w:hint="eastAsia"/>
+        </w:rPr>
+        <w:t>相关人</w:t>
+      </w:r>
+    </w:p>
+    <w:p>
+      <w:pPr>
+        <w:ind w:firstLine="720"/>
+        <w:rPr>
+          <w:snapToGrid w:val="0"/>
+          <w:lang w:val="en-US" w:bidi="ar-SA"/>
+        </w:rPr>
+      </w:pPr>
+      <w:r>
+        <w:rPr>
+          <w:rFonts w:hint="eastAsia"/>
+          <w:snapToGrid w:val="0"/>
+          <w:lang w:val="en-US" w:bidi="ar-SA"/>
+        </w:rPr>
+        <w:t>杨健威、张媚</w:t>
+      </w:r>
+    </w:p>
+    <w:p>
+      <w:pPr>
+        <w:rPr>
+          <w:rFonts w:hint="eastAsia"/>
+          <w:snapToGrid w:val="0"/>
+          <w:lang w:val="en-US" w:bidi="ar-SA"/>
+        </w:rPr>
+      </w:pPr>
+    </w:p>
+    <w:p>
+      <w:pPr>
+        <w:pStyle w:val="T2"/>
+      </w:pPr>
+      <w:bookmarkStart w:id="31" w:name="_Toc532635730"/>
+      <w:r>
+        <w:rPr>
+          <w:rFonts w:hint="eastAsia"/>
+        </w:rPr>
+        <w:t>编辑家园</w:t>
+      </w:r>
+      <w:bookmarkEnd w:id="31"/>
+    </w:p>
+    <w:p>
+      <w:pPr>
+        <w:pStyle w:val="4"/>
+      </w:pPr>
+      <w:r>
+        <w:rPr>
+          <w:rFonts w:hint="eastAsia"/>
+        </w:rPr>
+        <w:t>用例图</w:t>
+      </w:r>
+    </w:p>
+    <w:p>
+      <w:pPr>
+        <w:rPr>
+          <w:lang w:val="en-US" w:bidi="ar-SA"/>
+        </w:rPr>
+      </w:pPr>
+      <w:r>
+        <w:rPr>
+          <w:noProof/>
+          <w:lang w:val="en-US" w:bidi="ar-SA"/>
+        </w:rPr>
+        <w:drawing>
+          <wp:inline distT="0" distB="0" distL="0" distR="0" wp14:anchorId="7CFAF921" wp14:editId="6E87EDEF">
+            <wp:extent cx="3821430" cy="2673985"/>
+            <wp:effectExtent l="0" t="0" r="0" b="0"/>
+            <wp:docPr id="43" name="图片 43"/>
+            <wp:cNvGraphicFramePr>
+              <a:graphicFrameLocks xmlns:a="http://schemas.openxmlformats.org/drawingml/2006/main" noChangeAspect="1"/>
+            </wp:cNvGraphicFramePr>
+            <a:graphic xmlns:a="http://schemas.openxmlformats.org/drawingml/2006/main">
+              <a:graphicData uri="http://schemas.openxmlformats.org/drawingml/2006/picture">
+                <pic:pic xmlns:pic="http://schemas.openxmlformats.org/drawingml/2006/picture">
+                  <pic:nvPicPr>
+                    <pic:cNvPr id="0" name="Picture 12"/>
+                    <pic:cNvPicPr>
+                      <a:picLocks noChangeAspect="1" noChangeArrowheads="1"/>
+                    </pic:cNvPicPr>
+                  </pic:nvPicPr>
+                  <pic:blipFill>
+                    <a:blip r:embed="rId31">
+                      <a:extLst>
+                        <a:ext uri="{28A0092B-C50C-407E-A947-70E740481C1C}">
+                          <a14:useLocalDpi xmlns:a14="http://schemas.microsoft.com/office/drawing/2010/main" val="0"/>
+                        </a:ext>
+                      </a:extLst>
+                    </a:blip>
+                    <a:srcRect/>
+                    <a:stretch>
+                      <a:fillRect/>
+                    </a:stretch>
+                  </pic:blipFill>
+                  <pic:spPr bwMode="auto">
+                    <a:xfrm>
+                      <a:off x="0" y="0"/>
+                      <a:ext cx="3821430" cy="2673985"/>
+                    </a:xfrm>
+                    <a:prstGeom prst="rect">
+                      <a:avLst/>
+                    </a:prstGeom>
+                    <a:noFill/>
+                    <a:ln>
+                      <a:noFill/>
+                    </a:ln>
+                  </pic:spPr>
+                </pic:pic>
+              </a:graphicData>
+            </a:graphic>
+          </wp:inline>
+        </w:drawing>
+      </w:r>
+    </w:p>
+    <w:p>
+      <w:pPr>
+        <w:pStyle w:val="4"/>
+      </w:pPr>
+      <w:r>
+        <w:rPr>
+          <w:rFonts w:hint="eastAsia"/>
+        </w:rPr>
+        <w:t>用例描述</w:t>
+      </w:r>
+    </w:p>
+    <w:p>
       <w:r>
         <w:rPr>
           <w:rFonts w:hint="eastAsia"/>
@@ -19679,14 +22033,14 @@
       <w:pPr>
         <w:pStyle w:val="T2"/>
       </w:pPr>
-      <w:bookmarkStart w:id="29" w:name="_Toc532310192"/>
+      <w:bookmarkStart w:id="32" w:name="_Toc532635731"/>
       <w:r>
         <w:rPr>
           <w:rFonts w:hint="eastAsia"/>
         </w:rPr>
         <w:t>发布家园公告</w:t>
       </w:r>
-      <w:bookmarkEnd w:id="29"/>
+      <w:bookmarkEnd w:id="32"/>
     </w:p>
     <w:p>
       <w:pPr>
@@ -19723,7 +22077,7 @@
                     </pic:cNvPicPr>
                   </pic:nvPicPr>
                   <pic:blipFill>
-                    <a:blip r:embed="rId29">
+                    <a:blip r:embed="rId32">
                       <a:extLst>
                         <a:ext uri="{28A0092B-C50C-407E-A947-70E740481C1C}">
                           <a14:useLocalDpi xmlns:a14="http://schemas.microsoft.com/office/drawing/2010/main" val="0"/>
@@ -20246,7 +22600,7 @@
       <w:pPr>
         <w:pStyle w:val="T2"/>
       </w:pPr>
-      <w:bookmarkStart w:id="30" w:name="_Toc532310193"/>
+      <w:bookmarkStart w:id="33" w:name="_Toc532635732"/>
       <w:r>
         <w:rPr>
           <w:rFonts w:hint="eastAsia"/>
@@ -20254,7 +22608,7 @@
         <w:lastRenderedPageBreak/>
         <w:t>调整家园发言权限</w:t>
       </w:r>
-      <w:bookmarkEnd w:id="30"/>
+      <w:bookmarkEnd w:id="33"/>
     </w:p>
     <w:p>
       <w:pPr>
@@ -20296,7 +22650,7 @@
                     </pic:cNvPicPr>
                   </pic:nvPicPr>
                   <pic:blipFill>
-                    <a:blip r:embed="rId30">
+                    <a:blip r:embed="rId33">
                       <a:extLst>
                         <a:ext uri="{28A0092B-C50C-407E-A947-70E740481C1C}">
                           <a14:useLocalDpi xmlns:a14="http://schemas.microsoft.com/office/drawing/2010/main" val="0"/>
@@ -20809,14 +23163,14 @@
       <w:pPr>
         <w:pStyle w:val="T2"/>
       </w:pPr>
-      <w:bookmarkStart w:id="31" w:name="_Toc532310194"/>
+      <w:bookmarkStart w:id="34" w:name="_Toc532635733"/>
       <w:r>
         <w:rPr>
           <w:rFonts w:hint="eastAsia"/>
         </w:rPr>
         <w:t>逐客</w:t>
       </w:r>
-      <w:bookmarkEnd w:id="31"/>
+      <w:bookmarkEnd w:id="34"/>
     </w:p>
     <w:p>
       <w:pPr>
@@ -20852,7 +23206,7 @@
                     </pic:cNvPicPr>
                   </pic:nvPicPr>
                   <pic:blipFill>
-                    <a:blip r:embed="rId31">
+                    <a:blip r:embed="rId34">
                       <a:extLst>
                         <a:ext uri="{28A0092B-C50C-407E-A947-70E740481C1C}">
                           <a14:useLocalDpi xmlns:a14="http://schemas.microsoft.com/office/drawing/2010/main" val="0"/>
@@ -21419,14 +23773,14 @@
       <w:pPr>
         <w:pStyle w:val="T2"/>
       </w:pPr>
-      <w:bookmarkStart w:id="32" w:name="_Toc532310195"/>
+      <w:bookmarkStart w:id="35" w:name="_Toc532635734"/>
       <w:r>
         <w:rPr>
           <w:rFonts w:hint="eastAsia"/>
         </w:rPr>
         <w:t>公开家园</w:t>
       </w:r>
-      <w:bookmarkEnd w:id="32"/>
+      <w:bookmarkEnd w:id="35"/>
     </w:p>
     <w:p>
       <w:pPr>
@@ -21462,7 +23816,7 @@
                     </pic:cNvPicPr>
                   </pic:nvPicPr>
                   <pic:blipFill>
-                    <a:blip r:embed="rId32">
+                    <a:blip r:embed="rId35">
                       <a:extLst>
                         <a:ext uri="{28A0092B-C50C-407E-A947-70E740481C1C}">
                           <a14:useLocalDpi xmlns:a14="http://schemas.microsoft.com/office/drawing/2010/main" val="0"/>
@@ -21925,14 +24279,14 @@
       <w:pPr>
         <w:pStyle w:val="T2"/>
       </w:pPr>
-      <w:bookmarkStart w:id="33" w:name="_Toc532310196"/>
+      <w:bookmarkStart w:id="36" w:name="_Toc532635735"/>
       <w:r>
         <w:rPr>
           <w:rFonts w:hint="eastAsia"/>
         </w:rPr>
         <w:t>加密家园</w:t>
       </w:r>
-      <w:bookmarkEnd w:id="33"/>
+      <w:bookmarkEnd w:id="36"/>
     </w:p>
     <w:p>
       <w:pPr>
@@ -21968,7 +24322,7 @@
                     </pic:cNvPicPr>
                   </pic:nvPicPr>
                   <pic:blipFill>
-                    <a:blip r:embed="rId33">
+                    <a:blip r:embed="rId36">
                       <a:extLst>
                         <a:ext uri="{28A0092B-C50C-407E-A947-70E740481C1C}">
                           <a14:useLocalDpi xmlns:a14="http://schemas.microsoft.com/office/drawing/2010/main" val="0"/>
@@ -22395,14 +24749,14 @@
       <w:pPr>
         <w:pStyle w:val="T2"/>
       </w:pPr>
-      <w:bookmarkStart w:id="34" w:name="_Toc532310197"/>
+      <w:bookmarkStart w:id="37" w:name="_Toc532635736"/>
       <w:r>
         <w:rPr>
           <w:rFonts w:hint="eastAsia"/>
         </w:rPr>
         <w:t>发布全服公告</w:t>
       </w:r>
-      <w:bookmarkEnd w:id="34"/>
+      <w:bookmarkEnd w:id="37"/>
     </w:p>
     <w:p>
       <w:pPr>
@@ -22438,7 +24792,7 @@
                     </pic:cNvPicPr>
                   </pic:nvPicPr>
                   <pic:blipFill>
-                    <a:blip r:embed="rId34">
+                    <a:blip r:embed="rId37">
                       <a:extLst>
                         <a:ext uri="{28A0092B-C50C-407E-A947-70E740481C1C}">
                           <a14:useLocalDpi xmlns:a14="http://schemas.microsoft.com/office/drawing/2010/main" val="0"/>
@@ -22942,14 +25296,14 @@
       <w:pPr>
         <w:pStyle w:val="T2"/>
       </w:pPr>
-      <w:bookmarkStart w:id="35" w:name="_Toc532310198"/>
+      <w:bookmarkStart w:id="38" w:name="_Toc532635737"/>
       <w:r>
         <w:rPr>
           <w:rFonts w:hint="eastAsia"/>
         </w:rPr>
         <w:t>封号</w:t>
       </w:r>
-      <w:bookmarkEnd w:id="35"/>
+      <w:bookmarkEnd w:id="38"/>
     </w:p>
     <w:p>
       <w:pPr>
@@ -22985,7 +25339,7 @@
                     </pic:cNvPicPr>
                   </pic:nvPicPr>
                   <pic:blipFill>
-                    <a:blip r:embed="rId35">
+                    <a:blip r:embed="rId38">
                       <a:extLst>
                         <a:ext uri="{28A0092B-C50C-407E-A947-70E740481C1C}">
                           <a14:useLocalDpi xmlns:a14="http://schemas.microsoft.com/office/drawing/2010/main" val="0"/>
@@ -23456,14 +25810,14 @@
       <w:pPr>
         <w:pStyle w:val="T2"/>
       </w:pPr>
-      <w:bookmarkStart w:id="36" w:name="_Toc532310199"/>
+      <w:bookmarkStart w:id="39" w:name="_Toc532635738"/>
       <w:r>
         <w:rPr>
           <w:rFonts w:hint="eastAsia"/>
         </w:rPr>
         <w:t>浏览系统后端数据</w:t>
       </w:r>
-      <w:bookmarkEnd w:id="36"/>
+      <w:bookmarkEnd w:id="39"/>
     </w:p>
     <w:p>
       <w:pPr>
@@ -23499,7 +25853,7 @@
                     </pic:cNvPicPr>
                   </pic:nvPicPr>
                   <pic:blipFill>
-                    <a:blip r:embed="rId36">
+                    <a:blip r:embed="rId39">
                       <a:extLst>
                         <a:ext uri="{28A0092B-C50C-407E-A947-70E740481C1C}">
                           <a14:useLocalDpi xmlns:a14="http://schemas.microsoft.com/office/drawing/2010/main" val="0"/>
@@ -23877,35 +26231,1285 @@
     </w:p>
     <w:p>
       <w:pPr>
-        <w:rPr>
-          <w:snapToGrid w:val="0"/>
-          <w:lang w:val="en-US" w:bidi="ar-SA"/>
-        </w:rPr>
-      </w:pPr>
-    </w:p>
-    <w:p>
-      <w:pPr>
-        <w:rPr>
-          <w:snapToGrid w:val="0"/>
-          <w:lang w:val="en-US" w:bidi="ar-SA"/>
-        </w:rPr>
-      </w:pPr>
-    </w:p>
-    <w:p>
-      <w:pPr>
-        <w:rPr>
-          <w:snapToGrid w:val="0"/>
-          <w:lang w:val="en-US" w:bidi="ar-SA"/>
-        </w:rPr>
-      </w:pPr>
-    </w:p>
-    <w:p>
-      <w:pPr>
-        <w:rPr>
-          <w:snapToGrid w:val="0"/>
-          <w:lang w:val="en-US" w:bidi="ar-SA"/>
-        </w:rPr>
-      </w:pPr>
+        <w:pStyle w:val="T2"/>
+      </w:pPr>
+      <w:bookmarkStart w:id="40" w:name="_Toc532635739"/>
+      <w:r>
+        <w:rPr>
+          <w:rFonts w:hint="eastAsia"/>
+        </w:rPr>
+        <w:t>管理员登录</w:t>
+      </w:r>
+      <w:bookmarkEnd w:id="40"/>
+    </w:p>
+    <w:p>
+      <w:pPr>
+        <w:pStyle w:val="4"/>
+      </w:pPr>
+      <w:r>
+        <w:rPr>
+          <w:rFonts w:hint="eastAsia"/>
+        </w:rPr>
+        <w:t>用例图</w:t>
+      </w:r>
+    </w:p>
+    <w:p>
+      <w:r>
+        <w:rPr>
+          <w:noProof/>
+        </w:rPr>
+        <w:drawing>
+          <wp:inline distT="0" distB="0" distL="0" distR="0" wp14:anchorId="3D5C1A8A" wp14:editId="0001698F">
+            <wp:extent cx="3666490" cy="2596515"/>
+            <wp:effectExtent l="0" t="0" r="0" b="0"/>
+            <wp:docPr id="44" name="图片 44"/>
+            <wp:cNvGraphicFramePr>
+              <a:graphicFrameLocks xmlns:a="http://schemas.openxmlformats.org/drawingml/2006/main" noChangeAspect="1"/>
+            </wp:cNvGraphicFramePr>
+            <a:graphic xmlns:a="http://schemas.openxmlformats.org/drawingml/2006/main">
+              <a:graphicData uri="http://schemas.openxmlformats.org/drawingml/2006/picture">
+                <pic:pic xmlns:pic="http://schemas.openxmlformats.org/drawingml/2006/picture">
+                  <pic:nvPicPr>
+                    <pic:cNvPr id="0" name="Picture 13"/>
+                    <pic:cNvPicPr>
+                      <a:picLocks noChangeAspect="1" noChangeArrowheads="1"/>
+                    </pic:cNvPicPr>
+                  </pic:nvPicPr>
+                  <pic:blipFill>
+                    <a:blip r:embed="rId40">
+                      <a:extLst>
+                        <a:ext uri="{28A0092B-C50C-407E-A947-70E740481C1C}">
+                          <a14:useLocalDpi xmlns:a14="http://schemas.microsoft.com/office/drawing/2010/main" val="0"/>
+                        </a:ext>
+                      </a:extLst>
+                    </a:blip>
+                    <a:srcRect/>
+                    <a:stretch>
+                      <a:fillRect/>
+                    </a:stretch>
+                  </pic:blipFill>
+                  <pic:spPr bwMode="auto">
+                    <a:xfrm>
+                      <a:off x="0" y="0"/>
+                      <a:ext cx="3666490" cy="2596515"/>
+                    </a:xfrm>
+                    <a:prstGeom prst="rect">
+                      <a:avLst/>
+                    </a:prstGeom>
+                    <a:noFill/>
+                    <a:ln>
+                      <a:noFill/>
+                    </a:ln>
+                  </pic:spPr>
+                </pic:pic>
+              </a:graphicData>
+            </a:graphic>
+          </wp:inline>
+        </w:drawing>
+      </w:r>
+    </w:p>
+    <w:p>
+      <w:pPr>
+        <w:pStyle w:val="4"/>
+      </w:pPr>
+      <w:r>
+        <w:rPr>
+          <w:rFonts w:hint="eastAsia"/>
+        </w:rPr>
+        <w:t>用例描述</w:t>
+      </w:r>
+    </w:p>
+    <w:p>
+      <w:r>
+        <w:rPr>
+          <w:rFonts w:hint="eastAsia"/>
+          <w:snapToGrid w:val="0"/>
+          <w:lang w:val="en-US" w:bidi="ar-SA"/>
+        </w:rPr>
+        <w:t>管理员登录管理员端网站</w:t>
+      </w:r>
+    </w:p>
+    <w:p>
+      <w:pPr>
+        <w:pStyle w:val="4"/>
+      </w:pPr>
+      <w:r>
+        <w:rPr>
+          <w:rFonts w:hint="eastAsia"/>
+        </w:rPr>
+        <w:t>角色</w:t>
+      </w:r>
+    </w:p>
+    <w:p>
+      <w:pPr>
+        <w:rPr>
+          <w:snapToGrid w:val="0"/>
+          <w:lang w:val="en-US" w:bidi="ar-SA"/>
+        </w:rPr>
+      </w:pPr>
+      <w:r>
+        <w:rPr>
+          <w:rFonts w:hint="eastAsia"/>
+          <w:snapToGrid w:val="0"/>
+          <w:lang w:val="en-US" w:bidi="ar-SA"/>
+        </w:rPr>
+        <w:t>管理员</w:t>
+      </w:r>
+    </w:p>
+    <w:p>
+      <w:pPr>
+        <w:pStyle w:val="4"/>
+      </w:pPr>
+      <w:r>
+        <w:rPr>
+          <w:rFonts w:hint="eastAsia"/>
+        </w:rPr>
+        <w:lastRenderedPageBreak/>
+        <w:t>前置条件</w:t>
+      </w:r>
+    </w:p>
+    <w:p>
+      <w:pPr>
+        <w:pStyle w:val="4"/>
+      </w:pPr>
+      <w:r>
+        <w:rPr>
+          <w:rFonts w:hint="eastAsia"/>
+        </w:rPr>
+        <w:t>后置条件</w:t>
+      </w:r>
+    </w:p>
+    <w:p>
+      <w:pPr>
+        <w:pStyle w:val="5"/>
+      </w:pPr>
+      <w:r>
+        <w:rPr>
+          <w:rFonts w:hint="eastAsia"/>
+        </w:rPr>
+        <w:t>&lt;后置条件</w:t>
+      </w:r>
+      <w:proofErr w:type="gramStart"/>
+      <w:r>
+        <w:rPr>
+          <w:rFonts w:hint="eastAsia"/>
+        </w:rPr>
+        <w:t>一</w:t>
+      </w:r>
+      <w:proofErr w:type="gramEnd"/>
+      <w:r>
+        <w:rPr>
+          <w:rFonts w:hint="eastAsia"/>
+        </w:rPr>
+        <w:t>&gt;</w:t>
+      </w:r>
+    </w:p>
+    <w:p>
+      <w:pPr>
+        <w:rPr>
+          <w:rFonts w:hint="eastAsia"/>
+          <w:snapToGrid w:val="0"/>
+          <w:lang w:val="en-US" w:bidi="ar-SA"/>
+        </w:rPr>
+      </w:pPr>
+      <w:r>
+        <w:rPr>
+          <w:rFonts w:hint="eastAsia"/>
+          <w:snapToGrid w:val="0"/>
+          <w:lang w:val="en-US" w:bidi="ar-SA"/>
+        </w:rPr>
+        <w:t>管理员登录到管理员端网站，获得网络令牌</w:t>
+      </w:r>
+    </w:p>
+    <w:p>
+      <w:pPr>
+        <w:pStyle w:val="4"/>
+      </w:pPr>
+      <w:r>
+        <w:rPr>
+          <w:rFonts w:hint="eastAsia"/>
+        </w:rPr>
+        <w:t>事件流</w:t>
+      </w:r>
+    </w:p>
+    <w:p>
+      <w:pPr>
+        <w:pStyle w:val="5"/>
+      </w:pPr>
+      <w:r>
+        <w:rPr>
+          <w:rFonts w:hint="eastAsia"/>
+        </w:rPr>
+        <w:t>基本流</w:t>
+      </w:r>
+    </w:p>
+    <w:p>
+      <w:pPr>
+        <w:pStyle w:val="a4"/>
+        <w:numPr>
+          <w:ilvl w:val="0"/>
+          <w:numId w:val="69"/>
+        </w:numPr>
+        <w:rPr>
+          <w:lang w:val="en-US" w:bidi="ar-SA"/>
+        </w:rPr>
+      </w:pPr>
+      <w:r>
+        <w:rPr>
+          <w:rFonts w:hint="eastAsia"/>
+          <w:lang w:val="en-US" w:bidi="ar-SA"/>
+        </w:rPr>
+        <w:t>管理员在浏览器中输入管理员端网站地址</w:t>
+      </w:r>
+    </w:p>
+    <w:p>
+      <w:pPr>
+        <w:pStyle w:val="a4"/>
+        <w:numPr>
+          <w:ilvl w:val="0"/>
+          <w:numId w:val="69"/>
+        </w:numPr>
+        <w:rPr>
+          <w:lang w:val="en-US" w:bidi="ar-SA"/>
+        </w:rPr>
+      </w:pPr>
+      <w:r>
+        <w:rPr>
+          <w:rFonts w:hint="eastAsia"/>
+          <w:lang w:val="en-US" w:bidi="ar-SA"/>
+        </w:rPr>
+        <w:t>管理员在管理员端网站中输入用户名和密码</w:t>
+      </w:r>
+    </w:p>
+    <w:p>
+      <w:pPr>
+        <w:pStyle w:val="a4"/>
+        <w:numPr>
+          <w:ilvl w:val="0"/>
+          <w:numId w:val="69"/>
+        </w:numPr>
+        <w:rPr>
+          <w:lang w:val="en-US" w:bidi="ar-SA"/>
+        </w:rPr>
+      </w:pPr>
+      <w:r>
+        <w:rPr>
+          <w:rFonts w:hint="eastAsia"/>
+          <w:lang w:val="en-US" w:bidi="ar-SA"/>
+        </w:rPr>
+        <w:t>管理员用户名和密码匹配</w:t>
+      </w:r>
+    </w:p>
+    <w:p>
+      <w:pPr>
+        <w:pStyle w:val="a4"/>
+        <w:numPr>
+          <w:ilvl w:val="0"/>
+          <w:numId w:val="69"/>
+        </w:numPr>
+        <w:rPr>
+          <w:rFonts w:hint="eastAsia"/>
+          <w:lang w:val="en-US" w:bidi="ar-SA"/>
+        </w:rPr>
+      </w:pPr>
+      <w:r>
+        <w:rPr>
+          <w:rFonts w:hint="eastAsia"/>
+          <w:lang w:val="en-US" w:bidi="ar-SA"/>
+        </w:rPr>
+        <w:t>管理员登录成功</w:t>
+      </w:r>
+    </w:p>
+    <w:p>
+      <w:pPr>
+        <w:pStyle w:val="4"/>
+      </w:pPr>
+      <w:r>
+        <w:rPr>
+          <w:rFonts w:hint="eastAsia"/>
+        </w:rPr>
+        <w:t>非功能性需求</w:t>
+      </w:r>
+    </w:p>
+    <w:p>
+      <w:pPr>
+        <w:pStyle w:val="4"/>
+      </w:pPr>
+      <w:r>
+        <w:rPr>
+          <w:rFonts w:hint="eastAsia"/>
+        </w:rPr>
+        <w:t>相关业务数据</w:t>
+      </w:r>
+    </w:p>
+    <w:p>
+      <w:pPr>
+        <w:pStyle w:val="4"/>
+      </w:pPr>
+      <w:r>
+        <w:rPr>
+          <w:rFonts w:hint="eastAsia"/>
+        </w:rPr>
+        <w:t>相关人</w:t>
+      </w:r>
+    </w:p>
+    <w:p>
+      <w:pPr>
+        <w:ind w:firstLine="720"/>
+        <w:rPr>
+          <w:snapToGrid w:val="0"/>
+          <w:lang w:val="en-US" w:bidi="ar-SA"/>
+        </w:rPr>
+      </w:pPr>
+      <w:r>
+        <w:rPr>
+          <w:rFonts w:hint="eastAsia"/>
+          <w:snapToGrid w:val="0"/>
+          <w:lang w:val="en-US" w:bidi="ar-SA"/>
+        </w:rPr>
+        <w:t>杨健威，张媚</w:t>
+      </w:r>
+    </w:p>
+    <w:p>
+      <w:pPr>
+        <w:rPr>
+          <w:snapToGrid w:val="0"/>
+          <w:lang w:val="en-US" w:bidi="ar-SA"/>
+        </w:rPr>
+      </w:pPr>
+    </w:p>
+    <w:p>
+      <w:pPr>
+        <w:rPr>
+          <w:snapToGrid w:val="0"/>
+          <w:lang w:val="en-US" w:bidi="ar-SA"/>
+        </w:rPr>
+      </w:pPr>
+    </w:p>
+    <w:p>
+      <w:pPr>
+        <w:pStyle w:val="T2"/>
+      </w:pPr>
+      <w:bookmarkStart w:id="41" w:name="_Toc532635740"/>
+      <w:r>
+        <w:rPr>
+          <w:rFonts w:hint="eastAsia"/>
+        </w:rPr>
+        <w:t>添加管理员</w:t>
+      </w:r>
+      <w:bookmarkEnd w:id="41"/>
+    </w:p>
+    <w:p>
+      <w:pPr>
+        <w:pStyle w:val="4"/>
+      </w:pPr>
+      <w:r>
+        <w:rPr>
+          <w:rFonts w:hint="eastAsia"/>
+        </w:rPr>
+        <w:t>用例图</w:t>
+      </w:r>
+    </w:p>
+    <w:p>
+      <w:r>
+        <w:rPr>
+          <w:noProof/>
+        </w:rPr>
+        <w:drawing>
+          <wp:inline distT="0" distB="0" distL="0" distR="0" wp14:anchorId="5F74B6FC" wp14:editId="264E4F3F">
+            <wp:extent cx="3364230" cy="2527300"/>
+            <wp:effectExtent l="0" t="0" r="0" b="0"/>
+            <wp:docPr id="45" name="图片 45"/>
+            <wp:cNvGraphicFramePr>
+              <a:graphicFrameLocks xmlns:a="http://schemas.openxmlformats.org/drawingml/2006/main" noChangeAspect="1"/>
+            </wp:cNvGraphicFramePr>
+            <a:graphic xmlns:a="http://schemas.openxmlformats.org/drawingml/2006/main">
+              <a:graphicData uri="http://schemas.openxmlformats.org/drawingml/2006/picture">
+                <pic:pic xmlns:pic="http://schemas.openxmlformats.org/drawingml/2006/picture">
+                  <pic:nvPicPr>
+                    <pic:cNvPr id="0" name="Picture 14"/>
+                    <pic:cNvPicPr>
+                      <a:picLocks noChangeAspect="1" noChangeArrowheads="1"/>
+                    </pic:cNvPicPr>
+                  </pic:nvPicPr>
+                  <pic:blipFill>
+                    <a:blip r:embed="rId41">
+                      <a:extLst>
+                        <a:ext uri="{28A0092B-C50C-407E-A947-70E740481C1C}">
+                          <a14:useLocalDpi xmlns:a14="http://schemas.microsoft.com/office/drawing/2010/main" val="0"/>
+                        </a:ext>
+                      </a:extLst>
+                    </a:blip>
+                    <a:srcRect/>
+                    <a:stretch>
+                      <a:fillRect/>
+                    </a:stretch>
+                  </pic:blipFill>
+                  <pic:spPr bwMode="auto">
+                    <a:xfrm>
+                      <a:off x="0" y="0"/>
+                      <a:ext cx="3364230" cy="2527300"/>
+                    </a:xfrm>
+                    <a:prstGeom prst="rect">
+                      <a:avLst/>
+                    </a:prstGeom>
+                    <a:noFill/>
+                    <a:ln>
+                      <a:noFill/>
+                    </a:ln>
+                  </pic:spPr>
+                </pic:pic>
+              </a:graphicData>
+            </a:graphic>
+          </wp:inline>
+        </w:drawing>
+      </w:r>
+    </w:p>
+    <w:p>
+      <w:pPr>
+        <w:pStyle w:val="4"/>
+      </w:pPr>
+      <w:r>
+        <w:rPr>
+          <w:rFonts w:hint="eastAsia"/>
+        </w:rPr>
+        <w:t>用例描述</w:t>
+      </w:r>
+    </w:p>
+    <w:p>
+      <w:pPr>
+        <w:rPr>
+          <w:rFonts w:hint="eastAsia"/>
+        </w:rPr>
+      </w:pPr>
+      <w:r>
+        <w:rPr>
+          <w:rFonts w:hint="eastAsia"/>
+        </w:rPr>
+        <w:t>现有管理员给系统添加管理员</w:t>
+      </w:r>
+    </w:p>
+    <w:p>
+      <w:pPr>
+        <w:pStyle w:val="4"/>
+      </w:pPr>
+      <w:r>
+        <w:rPr>
+          <w:rFonts w:hint="eastAsia"/>
+        </w:rPr>
+        <w:t>角色</w:t>
+      </w:r>
+    </w:p>
+    <w:p>
+      <w:pPr>
+        <w:rPr>
+          <w:snapToGrid w:val="0"/>
+          <w:lang w:val="en-US" w:bidi="ar-SA"/>
+        </w:rPr>
+      </w:pPr>
+      <w:r>
+        <w:rPr>
+          <w:rFonts w:hint="eastAsia"/>
+          <w:snapToGrid w:val="0"/>
+          <w:lang w:val="en-US" w:bidi="ar-SA"/>
+        </w:rPr>
+        <w:t>管理员</w:t>
+      </w:r>
+    </w:p>
+    <w:p>
+      <w:pPr>
+        <w:pStyle w:val="4"/>
+      </w:pPr>
+      <w:r>
+        <w:rPr>
+          <w:rFonts w:hint="eastAsia"/>
+        </w:rPr>
+        <w:lastRenderedPageBreak/>
+        <w:t>前置条件</w:t>
+      </w:r>
+    </w:p>
+    <w:p>
+      <w:pPr>
+        <w:pStyle w:val="5"/>
+      </w:pPr>
+      <w:r>
+        <w:rPr>
+          <w:rFonts w:hint="eastAsia"/>
+        </w:rPr>
+        <w:t>&lt;前置条件</w:t>
+      </w:r>
+      <w:proofErr w:type="gramStart"/>
+      <w:r>
+        <w:rPr>
+          <w:rFonts w:hint="eastAsia"/>
+        </w:rPr>
+        <w:t>一</w:t>
+      </w:r>
+      <w:proofErr w:type="gramEnd"/>
+      <w:r>
+        <w:rPr>
+          <w:rFonts w:hint="eastAsia"/>
+        </w:rPr>
+        <w:t>&gt;</w:t>
+      </w:r>
+    </w:p>
+    <w:p>
+      <w:pPr>
+        <w:rPr>
+          <w:rFonts w:hint="eastAsia"/>
+          <w:lang w:val="en-US" w:bidi="ar-SA"/>
+        </w:rPr>
+      </w:pPr>
+      <w:r>
+        <w:rPr>
+          <w:rFonts w:hint="eastAsia"/>
+          <w:lang w:val="en-US" w:bidi="ar-SA"/>
+        </w:rPr>
+        <w:t>系统存在预设管理员</w:t>
+      </w:r>
+    </w:p>
+    <w:p>
+      <w:pPr>
+        <w:pStyle w:val="4"/>
+      </w:pPr>
+      <w:r>
+        <w:rPr>
+          <w:rFonts w:hint="eastAsia"/>
+        </w:rPr>
+        <w:t>后置条件</w:t>
+      </w:r>
+    </w:p>
+    <w:p>
+      <w:pPr>
+        <w:pStyle w:val="5"/>
+      </w:pPr>
+      <w:r>
+        <w:rPr>
+          <w:rFonts w:hint="eastAsia"/>
+        </w:rPr>
+        <w:t>&lt;后置条件</w:t>
+      </w:r>
+      <w:proofErr w:type="gramStart"/>
+      <w:r>
+        <w:rPr>
+          <w:rFonts w:hint="eastAsia"/>
+        </w:rPr>
+        <w:t>一</w:t>
+      </w:r>
+      <w:proofErr w:type="gramEnd"/>
+      <w:r>
+        <w:rPr>
+          <w:rFonts w:hint="eastAsia"/>
+        </w:rPr>
+        <w:t>&gt;</w:t>
+      </w:r>
+    </w:p>
+    <w:p>
+      <w:pPr>
+        <w:rPr>
+          <w:rFonts w:hint="eastAsia"/>
+          <w:snapToGrid w:val="0"/>
+          <w:lang w:val="en-US" w:bidi="ar-SA"/>
+        </w:rPr>
+      </w:pPr>
+      <w:r>
+        <w:rPr>
+          <w:rFonts w:hint="eastAsia"/>
+          <w:snapToGrid w:val="0"/>
+          <w:lang w:val="en-US" w:bidi="ar-SA"/>
+        </w:rPr>
+        <w:t>被添加的管理员能够正常登录</w:t>
+      </w:r>
+    </w:p>
+    <w:p>
+      <w:pPr>
+        <w:pStyle w:val="4"/>
+      </w:pPr>
+      <w:r>
+        <w:rPr>
+          <w:rFonts w:hint="eastAsia"/>
+        </w:rPr>
+        <w:t>事件流</w:t>
+      </w:r>
+    </w:p>
+    <w:p>
+      <w:pPr>
+        <w:pStyle w:val="5"/>
+      </w:pPr>
+      <w:r>
+        <w:rPr>
+          <w:rFonts w:hint="eastAsia"/>
+        </w:rPr>
+        <w:t>基本流</w:t>
+      </w:r>
+    </w:p>
+    <w:p>
+      <w:pPr>
+        <w:pStyle w:val="a4"/>
+        <w:numPr>
+          <w:ilvl w:val="0"/>
+          <w:numId w:val="70"/>
+        </w:numPr>
+        <w:rPr>
+          <w:lang w:val="en-US" w:bidi="ar-SA"/>
+        </w:rPr>
+      </w:pPr>
+      <w:r>
+        <w:rPr>
+          <w:rFonts w:hint="eastAsia"/>
+          <w:lang w:val="en-US" w:bidi="ar-SA"/>
+        </w:rPr>
+        <w:t>管理员打开管理员端网页</w:t>
+      </w:r>
+    </w:p>
+    <w:p>
+      <w:pPr>
+        <w:pStyle w:val="a4"/>
+        <w:numPr>
+          <w:ilvl w:val="0"/>
+          <w:numId w:val="70"/>
+        </w:numPr>
+        <w:rPr>
+          <w:lang w:val="en-US" w:bidi="ar-SA"/>
+        </w:rPr>
+      </w:pPr>
+      <w:r>
+        <w:rPr>
+          <w:rFonts w:hint="eastAsia"/>
+          <w:lang w:val="en-US" w:bidi="ar-SA"/>
+        </w:rPr>
+        <w:t>管理员打开设置页面</w:t>
+      </w:r>
+    </w:p>
+    <w:p>
+      <w:pPr>
+        <w:pStyle w:val="a4"/>
+        <w:numPr>
+          <w:ilvl w:val="0"/>
+          <w:numId w:val="70"/>
+        </w:numPr>
+        <w:rPr>
+          <w:lang w:val="en-US" w:bidi="ar-SA"/>
+        </w:rPr>
+      </w:pPr>
+      <w:r>
+        <w:rPr>
+          <w:rFonts w:hint="eastAsia"/>
+          <w:lang w:val="en-US" w:bidi="ar-SA"/>
+        </w:rPr>
+        <w:t>管理员选择“添加管理员”</w:t>
+      </w:r>
+    </w:p>
+    <w:p>
+      <w:pPr>
+        <w:pStyle w:val="a4"/>
+        <w:numPr>
+          <w:ilvl w:val="0"/>
+          <w:numId w:val="70"/>
+        </w:numPr>
+        <w:rPr>
+          <w:lang w:val="en-US" w:bidi="ar-SA"/>
+        </w:rPr>
+      </w:pPr>
+      <w:r>
+        <w:rPr>
+          <w:rFonts w:hint="eastAsia"/>
+          <w:lang w:val="en-US" w:bidi="ar-SA"/>
+        </w:rPr>
+        <w:t>管理员预设管理员用户名和密码</w:t>
+      </w:r>
+    </w:p>
+    <w:p>
+      <w:pPr>
+        <w:pStyle w:val="a4"/>
+        <w:numPr>
+          <w:ilvl w:val="0"/>
+          <w:numId w:val="70"/>
+        </w:numPr>
+        <w:rPr>
+          <w:lang w:val="en-US" w:bidi="ar-SA"/>
+        </w:rPr>
+      </w:pPr>
+      <w:r>
+        <w:rPr>
+          <w:rFonts w:hint="eastAsia"/>
+          <w:lang w:val="en-US" w:bidi="ar-SA"/>
+        </w:rPr>
+        <w:t>管理员点击</w:t>
+      </w:r>
+      <w:r>
+        <w:rPr>
+          <w:rFonts w:hint="eastAsia"/>
+          <w:lang w:val="en-US" w:bidi="ar-SA"/>
+        </w:rPr>
+        <w:t>“</w:t>
+      </w:r>
+      <w:r>
+        <w:rPr>
+          <w:rFonts w:hint="eastAsia"/>
+          <w:lang w:val="en-US" w:bidi="ar-SA"/>
+        </w:rPr>
+        <w:t>添加</w:t>
+      </w:r>
+      <w:r>
+        <w:rPr>
+          <w:rFonts w:hint="eastAsia"/>
+          <w:lang w:val="en-US" w:bidi="ar-SA"/>
+        </w:rPr>
+        <w:t>”</w:t>
+      </w:r>
+      <w:r>
+        <w:rPr>
+          <w:rFonts w:hint="eastAsia"/>
+          <w:lang w:val="en-US" w:bidi="ar-SA"/>
+        </w:rPr>
+        <w:t>按钮以确认</w:t>
+      </w:r>
+    </w:p>
+    <w:p>
+      <w:pPr>
+        <w:pStyle w:val="a4"/>
+        <w:numPr>
+          <w:ilvl w:val="0"/>
+          <w:numId w:val="70"/>
+        </w:numPr>
+        <w:rPr>
+          <w:lang w:val="en-US" w:bidi="ar-SA"/>
+        </w:rPr>
+      </w:pPr>
+      <w:r>
+        <w:rPr>
+          <w:rFonts w:hint="eastAsia"/>
+          <w:lang w:val="en-US" w:bidi="ar-SA"/>
+        </w:rPr>
+        <w:t>管理员添加成功</w:t>
+      </w:r>
+    </w:p>
+    <w:p>
+      <w:pPr>
+        <w:rPr>
+          <w:rFonts w:hint="eastAsia"/>
+          <w:lang w:val="en-US" w:bidi="ar-SA"/>
+        </w:rPr>
+      </w:pPr>
+    </w:p>
+    <w:p>
+      <w:pPr>
+        <w:pStyle w:val="4"/>
+      </w:pPr>
+      <w:r>
+        <w:rPr>
+          <w:rFonts w:hint="eastAsia"/>
+        </w:rPr>
+        <w:t>非功能性需求</w:t>
+      </w:r>
+    </w:p>
+    <w:p>
+      <w:pPr>
+        <w:pStyle w:val="4"/>
+      </w:pPr>
+      <w:r>
+        <w:rPr>
+          <w:rFonts w:hint="eastAsia"/>
+        </w:rPr>
+        <w:t>相关业务数据</w:t>
+      </w:r>
+    </w:p>
+    <w:p>
+      <w:pPr>
+        <w:pStyle w:val="4"/>
+      </w:pPr>
+      <w:r>
+        <w:rPr>
+          <w:rFonts w:hint="eastAsia"/>
+        </w:rPr>
+        <w:t>相关人</w:t>
+      </w:r>
+    </w:p>
+    <w:p>
+      <w:pPr>
+        <w:ind w:firstLine="720"/>
+        <w:rPr>
+          <w:snapToGrid w:val="0"/>
+          <w:lang w:val="en-US" w:bidi="ar-SA"/>
+        </w:rPr>
+      </w:pPr>
+      <w:r>
+        <w:rPr>
+          <w:rFonts w:hint="eastAsia"/>
+          <w:snapToGrid w:val="0"/>
+          <w:lang w:val="en-US" w:bidi="ar-SA"/>
+        </w:rPr>
+        <w:t>杨健威，张媚</w:t>
+      </w:r>
+    </w:p>
+    <w:p>
+      <w:pPr>
+        <w:rPr>
+          <w:snapToGrid w:val="0"/>
+          <w:lang w:val="en-US" w:bidi="ar-SA"/>
+        </w:rPr>
+      </w:pPr>
+    </w:p>
+    <w:p>
+      <w:pPr>
+        <w:rPr>
+          <w:snapToGrid w:val="0"/>
+          <w:lang w:val="en-US" w:bidi="ar-SA"/>
+        </w:rPr>
+      </w:pPr>
+    </w:p>
+    <w:p>
+      <w:pPr>
+        <w:pStyle w:val="T2"/>
+      </w:pPr>
+      <w:bookmarkStart w:id="42" w:name="_Toc532635741"/>
+      <w:r>
+        <w:rPr>
+          <w:rFonts w:hint="eastAsia"/>
+        </w:rPr>
+        <w:t>管理员登出</w:t>
+      </w:r>
+      <w:bookmarkEnd w:id="42"/>
+    </w:p>
+    <w:p>
+      <w:pPr>
+        <w:pStyle w:val="4"/>
+      </w:pPr>
+      <w:r>
+        <w:rPr>
+          <w:rFonts w:hint="eastAsia"/>
+        </w:rPr>
+        <w:t>用例图</w:t>
+      </w:r>
+    </w:p>
+    <w:p>
+      <w:r>
+        <w:rPr>
+          <w:noProof/>
+        </w:rPr>
+        <w:drawing>
+          <wp:inline distT="0" distB="0" distL="0" distR="0" wp14:anchorId="70E3646C" wp14:editId="71B1F43E">
+            <wp:extent cx="3364230" cy="2596515"/>
+            <wp:effectExtent l="0" t="0" r="0" b="0"/>
+            <wp:docPr id="46" name="图片 46"/>
+            <wp:cNvGraphicFramePr>
+              <a:graphicFrameLocks xmlns:a="http://schemas.openxmlformats.org/drawingml/2006/main" noChangeAspect="1"/>
+            </wp:cNvGraphicFramePr>
+            <a:graphic xmlns:a="http://schemas.openxmlformats.org/drawingml/2006/main">
+              <a:graphicData uri="http://schemas.openxmlformats.org/drawingml/2006/picture">
+                <pic:pic xmlns:pic="http://schemas.openxmlformats.org/drawingml/2006/picture">
+                  <pic:nvPicPr>
+                    <pic:cNvPr id="0" name="Picture 15"/>
+                    <pic:cNvPicPr>
+                      <a:picLocks noChangeAspect="1" noChangeArrowheads="1"/>
+                    </pic:cNvPicPr>
+                  </pic:nvPicPr>
+                  <pic:blipFill>
+                    <a:blip r:embed="rId42">
+                      <a:extLst>
+                        <a:ext uri="{28A0092B-C50C-407E-A947-70E740481C1C}">
+                          <a14:useLocalDpi xmlns:a14="http://schemas.microsoft.com/office/drawing/2010/main" val="0"/>
+                        </a:ext>
+                      </a:extLst>
+                    </a:blip>
+                    <a:srcRect/>
+                    <a:stretch>
+                      <a:fillRect/>
+                    </a:stretch>
+                  </pic:blipFill>
+                  <pic:spPr bwMode="auto">
+                    <a:xfrm>
+                      <a:off x="0" y="0"/>
+                      <a:ext cx="3364230" cy="2596515"/>
+                    </a:xfrm>
+                    <a:prstGeom prst="rect">
+                      <a:avLst/>
+                    </a:prstGeom>
+                    <a:noFill/>
+                    <a:ln>
+                      <a:noFill/>
+                    </a:ln>
+                  </pic:spPr>
+                </pic:pic>
+              </a:graphicData>
+            </a:graphic>
+          </wp:inline>
+        </w:drawing>
+      </w:r>
+    </w:p>
+    <w:p>
+      <w:pPr>
+        <w:pStyle w:val="4"/>
+      </w:pPr>
+      <w:r>
+        <w:rPr>
+          <w:rFonts w:hint="eastAsia"/>
+        </w:rPr>
+        <w:lastRenderedPageBreak/>
+        <w:t>用例描</w:t>
+      </w:r>
+      <w:bookmarkStart w:id="43" w:name="_GoBack"/>
+      <w:bookmarkEnd w:id="43"/>
+      <w:r>
+        <w:rPr>
+          <w:rFonts w:hint="eastAsia"/>
+        </w:rPr>
+        <w:t>述</w:t>
+      </w:r>
+    </w:p>
+    <w:p>
+      <w:r>
+        <w:rPr>
+          <w:rFonts w:hint="eastAsia"/>
+          <w:snapToGrid w:val="0"/>
+          <w:lang w:val="en-US" w:bidi="ar-SA"/>
+        </w:rPr>
+        <w:t>管理员</w:t>
+      </w:r>
+      <w:r>
+        <w:rPr>
+          <w:rFonts w:hint="eastAsia"/>
+          <w:snapToGrid w:val="0"/>
+          <w:lang w:val="en-US" w:bidi="ar-SA"/>
+        </w:rPr>
+        <w:t>登出管理员端页面</w:t>
+      </w:r>
+    </w:p>
+    <w:p>
+      <w:pPr>
+        <w:pStyle w:val="4"/>
+      </w:pPr>
+      <w:r>
+        <w:rPr>
+          <w:rFonts w:hint="eastAsia"/>
+        </w:rPr>
+        <w:t>角色</w:t>
+      </w:r>
+    </w:p>
+    <w:p>
+      <w:pPr>
+        <w:rPr>
+          <w:snapToGrid w:val="0"/>
+          <w:lang w:val="en-US" w:bidi="ar-SA"/>
+        </w:rPr>
+      </w:pPr>
+      <w:r>
+        <w:rPr>
+          <w:rFonts w:hint="eastAsia"/>
+          <w:snapToGrid w:val="0"/>
+          <w:lang w:val="en-US" w:bidi="ar-SA"/>
+        </w:rPr>
+        <w:t>管理员</w:t>
+      </w:r>
+    </w:p>
+    <w:p>
+      <w:pPr>
+        <w:pStyle w:val="4"/>
+      </w:pPr>
+      <w:r>
+        <w:rPr>
+          <w:rFonts w:hint="eastAsia"/>
+        </w:rPr>
+        <w:t>前置条件</w:t>
+      </w:r>
+    </w:p>
+    <w:p>
+      <w:pPr>
+        <w:pStyle w:val="5"/>
+      </w:pPr>
+      <w:r>
+        <w:rPr>
+          <w:rFonts w:hint="eastAsia"/>
+        </w:rPr>
+        <w:t>&lt;前置条件</w:t>
+      </w:r>
+      <w:proofErr w:type="gramStart"/>
+      <w:r>
+        <w:rPr>
+          <w:rFonts w:hint="eastAsia"/>
+        </w:rPr>
+        <w:t>一</w:t>
+      </w:r>
+      <w:proofErr w:type="gramEnd"/>
+      <w:r>
+        <w:rPr>
+          <w:rFonts w:hint="eastAsia"/>
+        </w:rPr>
+        <w:t>&gt;</w:t>
+      </w:r>
+    </w:p>
+    <w:p>
+      <w:pPr>
+        <w:rPr>
+          <w:rFonts w:hint="eastAsia"/>
+          <w:lang w:val="en-US" w:bidi="ar-SA"/>
+        </w:rPr>
+      </w:pPr>
+      <w:r>
+        <w:rPr>
+          <w:rFonts w:hint="eastAsia"/>
+          <w:lang w:val="en-US" w:bidi="ar-SA"/>
+        </w:rPr>
+        <w:t>管理员已登录管理员端页面</w:t>
+      </w:r>
+    </w:p>
+    <w:p>
+      <w:pPr>
+        <w:pStyle w:val="4"/>
+      </w:pPr>
+      <w:r>
+        <w:rPr>
+          <w:rFonts w:hint="eastAsia"/>
+        </w:rPr>
+        <w:t>后置条件</w:t>
+      </w:r>
+    </w:p>
+    <w:p>
+      <w:pPr>
+        <w:pStyle w:val="5"/>
+      </w:pPr>
+      <w:r>
+        <w:rPr>
+          <w:rFonts w:hint="eastAsia"/>
+        </w:rPr>
+        <w:t>&lt;后置条件</w:t>
+      </w:r>
+      <w:proofErr w:type="gramStart"/>
+      <w:r>
+        <w:rPr>
+          <w:rFonts w:hint="eastAsia"/>
+        </w:rPr>
+        <w:t>一</w:t>
+      </w:r>
+      <w:proofErr w:type="gramEnd"/>
+      <w:r>
+        <w:rPr>
+          <w:rFonts w:hint="eastAsia"/>
+        </w:rPr>
+        <w:t>&gt;</w:t>
+      </w:r>
+    </w:p>
+    <w:p>
+      <w:pPr>
+        <w:rPr>
+          <w:snapToGrid w:val="0"/>
+          <w:lang w:val="en-US" w:bidi="ar-SA"/>
+        </w:rPr>
+      </w:pPr>
+      <w:r>
+        <w:rPr>
+          <w:rFonts w:hint="eastAsia"/>
+          <w:snapToGrid w:val="0"/>
+          <w:lang w:val="en-US" w:bidi="ar-SA"/>
+        </w:rPr>
+        <w:t>浏览器中</w:t>
+      </w:r>
+      <w:proofErr w:type="gramStart"/>
+      <w:r>
+        <w:rPr>
+          <w:rFonts w:hint="eastAsia"/>
+          <w:snapToGrid w:val="0"/>
+          <w:lang w:val="en-US" w:bidi="ar-SA"/>
+        </w:rPr>
+        <w:t>不</w:t>
+      </w:r>
+      <w:proofErr w:type="gramEnd"/>
+      <w:r>
+        <w:rPr>
+          <w:rFonts w:hint="eastAsia"/>
+          <w:snapToGrid w:val="0"/>
+          <w:lang w:val="en-US" w:bidi="ar-SA"/>
+        </w:rPr>
+        <w:t>留存系统相关业务数据</w:t>
+      </w:r>
+    </w:p>
+    <w:p>
+      <w:pPr>
+        <w:pStyle w:val="4"/>
+      </w:pPr>
+      <w:r>
+        <w:rPr>
+          <w:rFonts w:hint="eastAsia"/>
+        </w:rPr>
+        <w:t>事件流</w:t>
+      </w:r>
+    </w:p>
+    <w:p>
+      <w:pPr>
+        <w:pStyle w:val="5"/>
+      </w:pPr>
+      <w:r>
+        <w:rPr>
+          <w:rFonts w:hint="eastAsia"/>
+        </w:rPr>
+        <w:t>基本流</w:t>
+      </w:r>
+    </w:p>
+    <w:p>
+      <w:pPr>
+        <w:pStyle w:val="a4"/>
+        <w:numPr>
+          <w:ilvl w:val="0"/>
+          <w:numId w:val="71"/>
+        </w:numPr>
+        <w:rPr>
+          <w:lang w:val="en-US" w:bidi="ar-SA"/>
+        </w:rPr>
+      </w:pPr>
+      <w:r>
+        <w:rPr>
+          <w:rFonts w:hint="eastAsia"/>
+          <w:lang w:val="en-US" w:bidi="ar-SA"/>
+        </w:rPr>
+        <w:t>管理员点击登出按钮</w:t>
+      </w:r>
+    </w:p>
+    <w:p>
+      <w:pPr>
+        <w:pStyle w:val="a4"/>
+        <w:numPr>
+          <w:ilvl w:val="0"/>
+          <w:numId w:val="71"/>
+        </w:numPr>
+        <w:rPr>
+          <w:lang w:val="en-US" w:bidi="ar-SA"/>
+        </w:rPr>
+      </w:pPr>
+      <w:r>
+        <w:rPr>
+          <w:rFonts w:hint="eastAsia"/>
+          <w:lang w:val="en-US" w:bidi="ar-SA"/>
+        </w:rPr>
+        <w:t>系统弹出确定框</w:t>
+      </w:r>
+    </w:p>
+    <w:p>
+      <w:pPr>
+        <w:pStyle w:val="a4"/>
+        <w:numPr>
+          <w:ilvl w:val="0"/>
+          <w:numId w:val="71"/>
+        </w:numPr>
+        <w:rPr>
+          <w:lang w:val="en-US" w:bidi="ar-SA"/>
+        </w:rPr>
+      </w:pPr>
+      <w:r>
+        <w:rPr>
+          <w:rFonts w:hint="eastAsia"/>
+          <w:lang w:val="en-US" w:bidi="ar-SA"/>
+        </w:rPr>
+        <w:t>管理员点击确认</w:t>
+      </w:r>
+    </w:p>
+    <w:p>
+      <w:pPr>
+        <w:pStyle w:val="a4"/>
+        <w:numPr>
+          <w:ilvl w:val="0"/>
+          <w:numId w:val="71"/>
+        </w:numPr>
+        <w:rPr>
+          <w:lang w:val="en-US" w:bidi="ar-SA"/>
+        </w:rPr>
+      </w:pPr>
+      <w:r>
+        <w:rPr>
+          <w:rFonts w:hint="eastAsia"/>
+          <w:lang w:val="en-US" w:bidi="ar-SA"/>
+        </w:rPr>
+        <w:t>浏览器清除本地缓存数据</w:t>
+      </w:r>
+    </w:p>
+    <w:p>
+      <w:pPr>
+        <w:pStyle w:val="5"/>
+      </w:pPr>
+      <w:r>
+        <w:rPr>
+          <w:rFonts w:hint="eastAsia"/>
+        </w:rPr>
+        <w:t>备选流</w:t>
+      </w:r>
+    </w:p>
+    <w:p>
+      <w:pPr>
+        <w:pStyle w:val="a4"/>
+        <w:numPr>
+          <w:ilvl w:val="0"/>
+          <w:numId w:val="72"/>
+        </w:numPr>
+        <w:rPr>
+          <w:rFonts w:hint="eastAsia"/>
+          <w:lang w:val="en-US" w:bidi="ar-SA"/>
+        </w:rPr>
+      </w:pPr>
+      <w:r>
+        <w:rPr>
+          <w:rFonts w:hint="eastAsia"/>
+          <w:lang w:val="en-US" w:bidi="ar-SA"/>
+        </w:rPr>
+        <w:t>管理员直接关闭管理员端页面</w:t>
+      </w:r>
+    </w:p>
+    <w:p>
+      <w:pPr>
+        <w:pStyle w:val="4"/>
+      </w:pPr>
+      <w:r>
+        <w:rPr>
+          <w:rFonts w:hint="eastAsia"/>
+        </w:rPr>
+        <w:t>非功能性需求</w:t>
+      </w:r>
+    </w:p>
+    <w:p>
+      <w:pPr>
+        <w:pStyle w:val="4"/>
+      </w:pPr>
+      <w:r>
+        <w:rPr>
+          <w:rFonts w:hint="eastAsia"/>
+        </w:rPr>
+        <w:t>相关业务数据</w:t>
+      </w:r>
+    </w:p>
+    <w:p>
+      <w:pPr>
+        <w:pStyle w:val="4"/>
+      </w:pPr>
+      <w:r>
+        <w:rPr>
+          <w:rFonts w:hint="eastAsia"/>
+        </w:rPr>
+        <w:t>相关人</w:t>
+      </w:r>
+    </w:p>
+    <w:p>
+      <w:pPr>
+        <w:ind w:firstLine="720"/>
+        <w:rPr>
+          <w:rFonts w:hint="eastAsia"/>
+          <w:snapToGrid w:val="0"/>
+          <w:lang w:val="en-US" w:bidi="ar-SA"/>
+        </w:rPr>
+      </w:pPr>
+      <w:r>
+        <w:rPr>
+          <w:rFonts w:hint="eastAsia"/>
+          <w:snapToGrid w:val="0"/>
+          <w:lang w:val="en-US" w:bidi="ar-SA"/>
+        </w:rPr>
+        <w:t>杨健威</w:t>
+      </w:r>
+      <w:r>
+        <w:rPr>
+          <w:snapToGrid w:val="0"/>
+          <w:lang w:val="en-US" w:bidi="ar-SA"/>
+        </w:rPr>
+        <w:br/>
+      </w:r>
     </w:p>
     <w:p>
       <w:pPr>
@@ -23984,27 +27588,27 @@
       <w:pPr>
         <w:pStyle w:val="T1"/>
       </w:pPr>
-      <w:bookmarkStart w:id="37" w:name="_Toc532310200"/>
+      <w:bookmarkStart w:id="44" w:name="_Toc532635742"/>
       <w:r>
         <w:rPr>
           <w:rFonts w:hint="eastAsia"/>
         </w:rPr>
         <w:t>系统非功能需求</w:t>
       </w:r>
-      <w:bookmarkEnd w:id="37"/>
+      <w:bookmarkEnd w:id="44"/>
     </w:p>
     <w:p>
       <w:pPr>
         <w:pStyle w:val="T2"/>
       </w:pPr>
-      <w:bookmarkStart w:id="38" w:name="_Toc532310201"/>
+      <w:bookmarkStart w:id="45" w:name="_Toc532635743"/>
       <w:r>
         <w:rPr>
           <w:rFonts w:hint="eastAsia"/>
         </w:rPr>
         <w:t>功能性需求</w:t>
       </w:r>
-      <w:bookmarkEnd w:id="38"/>
+      <w:bookmarkEnd w:id="45"/>
     </w:p>
     <w:p>
       <w:pPr>
@@ -24098,14 +27702,14 @@
       <w:pPr>
         <w:pStyle w:val="T2"/>
       </w:pPr>
-      <w:bookmarkStart w:id="39" w:name="_Toc532310202"/>
+      <w:bookmarkStart w:id="46" w:name="_Toc532635744"/>
       <w:r>
         <w:rPr>
           <w:rFonts w:hint="eastAsia"/>
         </w:rPr>
         <w:t>可用性需求</w:t>
       </w:r>
-      <w:bookmarkEnd w:id="39"/>
+      <w:bookmarkEnd w:id="46"/>
     </w:p>
     <w:p>
       <w:pPr>
@@ -24167,15 +27771,14 @@
       <w:pPr>
         <w:pStyle w:val="T2"/>
       </w:pPr>
-      <w:bookmarkStart w:id="40" w:name="_Toc532310203"/>
-      <w:r>
-        <w:rPr>
-          <w:rFonts w:hint="eastAsia"/>
-        </w:rPr>
-        <w:lastRenderedPageBreak/>
+      <w:bookmarkStart w:id="47" w:name="_Toc532635745"/>
+      <w:r>
+        <w:rPr>
+          <w:rFonts w:hint="eastAsia"/>
+        </w:rPr>
         <w:t>可靠性需求</w:t>
       </w:r>
-      <w:bookmarkEnd w:id="40"/>
+      <w:bookmarkEnd w:id="47"/>
     </w:p>
     <w:p>
       <w:pPr>
@@ -24229,14 +27832,14 @@
       <w:pPr>
         <w:pStyle w:val="T2"/>
       </w:pPr>
-      <w:bookmarkStart w:id="41" w:name="_Toc532310204"/>
+      <w:bookmarkStart w:id="48" w:name="_Toc532635746"/>
       <w:r>
         <w:rPr>
           <w:rFonts w:hint="eastAsia"/>
         </w:rPr>
         <w:t>性能需求</w:t>
       </w:r>
-      <w:bookmarkEnd w:id="41"/>
+      <w:bookmarkEnd w:id="48"/>
     </w:p>
     <w:p>
       <w:pPr>
@@ -24289,14 +27892,14 @@
       <w:pPr>
         <w:pStyle w:val="T2"/>
       </w:pPr>
-      <w:bookmarkStart w:id="42" w:name="_Toc532310205"/>
+      <w:bookmarkStart w:id="49" w:name="_Toc532635747"/>
       <w:r>
         <w:rPr>
           <w:rFonts w:hint="eastAsia"/>
         </w:rPr>
         <w:t>安全性需求</w:t>
       </w:r>
-      <w:bookmarkEnd w:id="42"/>
+      <w:bookmarkEnd w:id="49"/>
     </w:p>
     <w:p>
       <w:pPr>
@@ -24358,27 +27961,27 @@
       <w:pPr>
         <w:pStyle w:val="T1"/>
       </w:pPr>
-      <w:bookmarkStart w:id="43" w:name="_Toc532310206"/>
+      <w:bookmarkStart w:id="50" w:name="_Toc532635748"/>
       <w:r>
         <w:rPr>
           <w:rFonts w:hint="eastAsia"/>
         </w:rPr>
         <w:t>系统接口</w:t>
       </w:r>
-      <w:bookmarkEnd w:id="43"/>
+      <w:bookmarkEnd w:id="50"/>
     </w:p>
     <w:p>
       <w:pPr>
         <w:pStyle w:val="T2"/>
       </w:pPr>
-      <w:bookmarkStart w:id="44" w:name="_Toc532310207"/>
+      <w:bookmarkStart w:id="51" w:name="_Toc532635749"/>
       <w:r>
         <w:rPr>
           <w:rFonts w:hint="eastAsia"/>
         </w:rPr>
         <w:t>提供给用户的接口</w:t>
       </w:r>
-      <w:bookmarkEnd w:id="44"/>
+      <w:bookmarkEnd w:id="51"/>
     </w:p>
     <w:p>
       <w:pPr>
@@ -24388,7 +27991,7 @@
           <w:numId w:val="48"/>
         </w:numPr>
       </w:pPr>
-      <w:bookmarkStart w:id="45" w:name="_Toc532310208"/>
+      <w:bookmarkStart w:id="52" w:name="_Toc532635750"/>
       <w:r>
         <w:rPr>
           <w:rFonts w:hint="eastAsia"/>
@@ -24404,7 +28007,7 @@
         </w:rPr>
         <w:t>界面</w:t>
       </w:r>
-      <w:bookmarkEnd w:id="45"/>
+      <w:bookmarkEnd w:id="52"/>
     </w:p>
     <w:p>
       <w:pPr>
@@ -24414,27 +28017,27 @@
           <w:numId w:val="48"/>
         </w:numPr>
       </w:pPr>
-      <w:bookmarkStart w:id="46" w:name="_Toc532310209"/>
+      <w:bookmarkStart w:id="53" w:name="_Toc532635751"/>
       <w:r>
         <w:rPr>
           <w:rFonts w:hint="eastAsia"/>
         </w:rPr>
         <w:t>Unity客户端界面</w:t>
       </w:r>
-      <w:bookmarkEnd w:id="46"/>
+      <w:bookmarkEnd w:id="53"/>
     </w:p>
     <w:p>
       <w:pPr>
         <w:pStyle w:val="T2"/>
       </w:pPr>
-      <w:bookmarkStart w:id="47" w:name="_Toc532310210"/>
+      <w:bookmarkStart w:id="54" w:name="_Toc532635752"/>
       <w:r>
         <w:rPr>
           <w:rFonts w:hint="eastAsia"/>
         </w:rPr>
         <w:t>系统内部接口</w:t>
       </w:r>
-      <w:bookmarkEnd w:id="47"/>
+      <w:bookmarkEnd w:id="54"/>
     </w:p>
     <w:p>
       <w:pPr>
@@ -24444,14 +28047,14 @@
           <w:numId w:val="22"/>
         </w:numPr>
       </w:pPr>
-      <w:bookmarkStart w:id="48" w:name="_Toc532310211"/>
+      <w:bookmarkStart w:id="55" w:name="_Toc532635753"/>
       <w:r>
         <w:rPr>
           <w:rFonts w:hint="eastAsia"/>
         </w:rPr>
         <w:t>用户系统接口</w:t>
       </w:r>
-      <w:bookmarkEnd w:id="48"/>
+      <w:bookmarkEnd w:id="55"/>
     </w:p>
     <w:p>
       <w:pPr>
@@ -24461,14 +28064,14 @@
           <w:numId w:val="22"/>
         </w:numPr>
       </w:pPr>
-      <w:bookmarkStart w:id="49" w:name="_Toc532310212"/>
+      <w:bookmarkStart w:id="56" w:name="_Toc532635754"/>
       <w:r>
         <w:rPr>
           <w:rFonts w:hint="eastAsia"/>
         </w:rPr>
         <w:t>好友系统接口</w:t>
       </w:r>
-      <w:bookmarkEnd w:id="49"/>
+      <w:bookmarkEnd w:id="56"/>
     </w:p>
     <w:p>
       <w:pPr>
@@ -24478,20 +28081,20 @@
           <w:numId w:val="22"/>
         </w:numPr>
       </w:pPr>
-      <w:bookmarkStart w:id="50" w:name="_Toc532310213"/>
+      <w:bookmarkStart w:id="57" w:name="_Toc532635755"/>
       <w:r>
         <w:rPr>
           <w:rFonts w:hint="eastAsia"/>
         </w:rPr>
         <w:t>聊天系统接口</w:t>
       </w:r>
-      <w:bookmarkEnd w:id="50"/>
+      <w:bookmarkEnd w:id="57"/>
     </w:p>
     <w:p>
       <w:pPr>
         <w:pStyle w:val="T2"/>
       </w:pPr>
-      <w:bookmarkStart w:id="51" w:name="_Toc532310214"/>
+      <w:bookmarkStart w:id="58" w:name="_Toc532635756"/>
       <w:r>
         <w:rPr>
           <w:rFonts w:hint="eastAsia"/>
@@ -24504,7 +28107,7 @@
         </w:rPr>
         <w:t>：无</w:t>
       </w:r>
-      <w:bookmarkEnd w:id="51"/>
+      <w:bookmarkEnd w:id="58"/>
     </w:p>
     <w:p>
       <w:pPr>
@@ -24528,14 +28131,14 @@
       <w:pPr>
         <w:pStyle w:val="T1"/>
       </w:pPr>
-      <w:bookmarkStart w:id="52" w:name="_Toc532310215"/>
+      <w:bookmarkStart w:id="59" w:name="_Toc532635757"/>
       <w:r>
         <w:rPr>
           <w:rFonts w:hint="eastAsia"/>
         </w:rPr>
         <w:t>术语表</w:t>
       </w:r>
-      <w:bookmarkEnd w:id="52"/>
+      <w:bookmarkEnd w:id="59"/>
     </w:p>
     <w:p>
       <w:pPr>
@@ -24604,6 +28207,7 @@
           </w:tcPr>
           <w:p>
             <w:r>
+              <w:lastRenderedPageBreak/>
               <w:t>DCD</w:t>
             </w:r>
           </w:p>
@@ -24685,7 +28289,6 @@
               </w:rPr>
               <w:t>一个服务端程序可以有多个不同的</w:t>
             </w:r>
-            <w:bookmarkStart w:id="53" w:name="_GoBack"/>
             <w:r>
               <w:rPr>
                 <w:rFonts w:hint="eastAsia"/>
@@ -24693,7 +28296,6 @@
               </w:rPr>
               <w:t>房间</w:t>
             </w:r>
-            <w:bookmarkEnd w:id="53"/>
             <w:r>
               <w:rPr>
                 <w:rFonts w:hint="eastAsia"/>
@@ -24929,7 +28531,6 @@
               <w:rPr>
                 <w:rFonts w:hint="eastAsia"/>
               </w:rPr>
-              <w:lastRenderedPageBreak/>
               <w:t>虚拟角色</w:t>
             </w:r>
           </w:p>
@@ -25865,6 +29466,7 @@
               <w:rPr>
                 <w:rFonts w:hint="eastAsia"/>
               </w:rPr>
+              <w:lastRenderedPageBreak/>
               <w:t>管理员</w:t>
             </w:r>
           </w:p>
@@ -26082,15 +29684,14 @@
       <w:pPr>
         <w:pStyle w:val="T1"/>
       </w:pPr>
-      <w:bookmarkStart w:id="54" w:name="_Toc532310216"/>
-      <w:r>
-        <w:rPr>
-          <w:rFonts w:hint="eastAsia"/>
-        </w:rPr>
-        <w:lastRenderedPageBreak/>
+      <w:bookmarkStart w:id="60" w:name="_Toc532635758"/>
+      <w:r>
+        <w:rPr>
+          <w:rFonts w:hint="eastAsia"/>
+        </w:rPr>
         <w:t>附录</w:t>
       </w:r>
-      <w:bookmarkEnd w:id="54"/>
+      <w:bookmarkEnd w:id="60"/>
     </w:p>
     <w:p>
       <w:pPr>
@@ -26191,7 +29792,15 @@
                     <w:sz w:val="18"/>
                     <w:szCs w:val="18"/>
                   </w:rPr>
-                  <w:t>V1.4</w:t>
+                  <w:t>V1.</w:t>
+                </w:r>
+                <w:r>
+                  <w:rPr>
+                    <w:rFonts w:ascii="微软雅黑" w:hAnsi="微软雅黑" w:cs="宋体"/>
+                    <w:sz w:val="18"/>
+                    <w:szCs w:val="18"/>
+                  </w:rPr>
+                  <w:t>6</w:t>
                 </w:r>
               </w:p>
               <w:p>
@@ -26322,7 +29931,6 @@
         <w:docPartUnique/>
       </w:docPartObj>
     </w:sdtPr>
-    <w:sdtEndPr/>
     <w:sdtContent>
       <w:p>
         <w:pPr>
@@ -26477,10 +30085,10 @@
     </w:lvl>
   </w:abstractNum>
   <w:abstractNum w:abstractNumId="2" w15:restartNumberingAfterBreak="0">
-    <w:nsid w:val="068D07C5"/>
+    <w:nsid w:val="02CF6ADD"/>
     <w:multiLevelType w:val="hybridMultilevel"/>
-    <w:tmpl w:val="D5ACCB48"/>
-    <w:lvl w:ilvl="0" w:tplc="34447D8C">
+    <w:tmpl w:val="FD86951E"/>
+    <w:lvl w:ilvl="0" w:tplc="83700332">
       <w:start w:val="1"/>
       <w:numFmt w:val="decimal"/>
       <w:lvlText w:val="%1."/>
@@ -26566,10 +30174,10 @@
     </w:lvl>
   </w:abstractNum>
   <w:abstractNum w:abstractNumId="3" w15:restartNumberingAfterBreak="0">
-    <w:nsid w:val="075B70F8"/>
+    <w:nsid w:val="068D07C5"/>
     <w:multiLevelType w:val="hybridMultilevel"/>
-    <w:tmpl w:val="4112AC68"/>
-    <w:lvl w:ilvl="0" w:tplc="2F44C342">
+    <w:tmpl w:val="D5ACCB48"/>
+    <w:lvl w:ilvl="0" w:tplc="34447D8C">
       <w:start w:val="1"/>
       <w:numFmt w:val="decimal"/>
       <w:lvlText w:val="%1."/>
@@ -26655,10 +30263,10 @@
     </w:lvl>
   </w:abstractNum>
   <w:abstractNum w:abstractNumId="4" w15:restartNumberingAfterBreak="0">
-    <w:nsid w:val="07A02742"/>
+    <w:nsid w:val="075B70F8"/>
     <w:multiLevelType w:val="hybridMultilevel"/>
-    <w:tmpl w:val="9E3AAC56"/>
-    <w:lvl w:ilvl="0" w:tplc="EDC2ACB2">
+    <w:tmpl w:val="4112AC68"/>
+    <w:lvl w:ilvl="0" w:tplc="2F44C342">
       <w:start w:val="1"/>
       <w:numFmt w:val="decimal"/>
       <w:lvlText w:val="%1."/>
@@ -26744,6 +30352,184 @@
     </w:lvl>
   </w:abstractNum>
   <w:abstractNum w:abstractNumId="5" w15:restartNumberingAfterBreak="0">
+    <w:nsid w:val="07A02742"/>
+    <w:multiLevelType w:val="hybridMultilevel"/>
+    <w:tmpl w:val="9E3AAC56"/>
+    <w:lvl w:ilvl="0" w:tplc="EDC2ACB2">
+      <w:start w:val="1"/>
+      <w:numFmt w:val="decimal"/>
+      <w:lvlText w:val="%1."/>
+      <w:lvlJc w:val="left"/>
+      <w:pPr>
+        <w:ind w:left="360" w:hanging="360"/>
+      </w:pPr>
+      <w:rPr>
+        <w:rFonts w:hint="default"/>
+      </w:rPr>
+    </w:lvl>
+    <w:lvl w:ilvl="1" w:tplc="04090019" w:tentative="1">
+      <w:start w:val="1"/>
+      <w:numFmt w:val="lowerLetter"/>
+      <w:lvlText w:val="%2)"/>
+      <w:lvlJc w:val="left"/>
+      <w:pPr>
+        <w:ind w:left="840" w:hanging="420"/>
+      </w:pPr>
+    </w:lvl>
+    <w:lvl w:ilvl="2" w:tplc="0409001B" w:tentative="1">
+      <w:start w:val="1"/>
+      <w:numFmt w:val="lowerRoman"/>
+      <w:lvlText w:val="%3."/>
+      <w:lvlJc w:val="right"/>
+      <w:pPr>
+        <w:ind w:left="1260" w:hanging="420"/>
+      </w:pPr>
+    </w:lvl>
+    <w:lvl w:ilvl="3" w:tplc="0409000F" w:tentative="1">
+      <w:start w:val="1"/>
+      <w:numFmt w:val="decimal"/>
+      <w:lvlText w:val="%4."/>
+      <w:lvlJc w:val="left"/>
+      <w:pPr>
+        <w:ind w:left="1680" w:hanging="420"/>
+      </w:pPr>
+    </w:lvl>
+    <w:lvl w:ilvl="4" w:tplc="04090019" w:tentative="1">
+      <w:start w:val="1"/>
+      <w:numFmt w:val="lowerLetter"/>
+      <w:lvlText w:val="%5)"/>
+      <w:lvlJc w:val="left"/>
+      <w:pPr>
+        <w:ind w:left="2100" w:hanging="420"/>
+      </w:pPr>
+    </w:lvl>
+    <w:lvl w:ilvl="5" w:tplc="0409001B" w:tentative="1">
+      <w:start w:val="1"/>
+      <w:numFmt w:val="lowerRoman"/>
+      <w:lvlText w:val="%6."/>
+      <w:lvlJc w:val="right"/>
+      <w:pPr>
+        <w:ind w:left="2520" w:hanging="420"/>
+      </w:pPr>
+    </w:lvl>
+    <w:lvl w:ilvl="6" w:tplc="0409000F" w:tentative="1">
+      <w:start w:val="1"/>
+      <w:numFmt w:val="decimal"/>
+      <w:lvlText w:val="%7."/>
+      <w:lvlJc w:val="left"/>
+      <w:pPr>
+        <w:ind w:left="2940" w:hanging="420"/>
+      </w:pPr>
+    </w:lvl>
+    <w:lvl w:ilvl="7" w:tplc="04090019" w:tentative="1">
+      <w:start w:val="1"/>
+      <w:numFmt w:val="lowerLetter"/>
+      <w:lvlText w:val="%8)"/>
+      <w:lvlJc w:val="left"/>
+      <w:pPr>
+        <w:ind w:left="3360" w:hanging="420"/>
+      </w:pPr>
+    </w:lvl>
+    <w:lvl w:ilvl="8" w:tplc="0409001B" w:tentative="1">
+      <w:start w:val="1"/>
+      <w:numFmt w:val="lowerRoman"/>
+      <w:lvlText w:val="%9."/>
+      <w:lvlJc w:val="right"/>
+      <w:pPr>
+        <w:ind w:left="3780" w:hanging="420"/>
+      </w:pPr>
+    </w:lvl>
+  </w:abstractNum>
+  <w:abstractNum w:abstractNumId="6" w15:restartNumberingAfterBreak="0">
+    <w:nsid w:val="086C439B"/>
+    <w:multiLevelType w:val="hybridMultilevel"/>
+    <w:tmpl w:val="C3C0156C"/>
+    <w:lvl w:ilvl="0" w:tplc="ACFA83AC">
+      <w:start w:val="1"/>
+      <w:numFmt w:val="decimal"/>
+      <w:lvlText w:val="%1."/>
+      <w:lvlJc w:val="left"/>
+      <w:pPr>
+        <w:ind w:left="360" w:hanging="360"/>
+      </w:pPr>
+      <w:rPr>
+        <w:rFonts w:hint="default"/>
+      </w:rPr>
+    </w:lvl>
+    <w:lvl w:ilvl="1" w:tplc="04090019" w:tentative="1">
+      <w:start w:val="1"/>
+      <w:numFmt w:val="lowerLetter"/>
+      <w:lvlText w:val="%2)"/>
+      <w:lvlJc w:val="left"/>
+      <w:pPr>
+        <w:ind w:left="840" w:hanging="420"/>
+      </w:pPr>
+    </w:lvl>
+    <w:lvl w:ilvl="2" w:tplc="0409001B" w:tentative="1">
+      <w:start w:val="1"/>
+      <w:numFmt w:val="lowerRoman"/>
+      <w:lvlText w:val="%3."/>
+      <w:lvlJc w:val="right"/>
+      <w:pPr>
+        <w:ind w:left="1260" w:hanging="420"/>
+      </w:pPr>
+    </w:lvl>
+    <w:lvl w:ilvl="3" w:tplc="0409000F" w:tentative="1">
+      <w:start w:val="1"/>
+      <w:numFmt w:val="decimal"/>
+      <w:lvlText w:val="%4."/>
+      <w:lvlJc w:val="left"/>
+      <w:pPr>
+        <w:ind w:left="1680" w:hanging="420"/>
+      </w:pPr>
+    </w:lvl>
+    <w:lvl w:ilvl="4" w:tplc="04090019" w:tentative="1">
+      <w:start w:val="1"/>
+      <w:numFmt w:val="lowerLetter"/>
+      <w:lvlText w:val="%5)"/>
+      <w:lvlJc w:val="left"/>
+      <w:pPr>
+        <w:ind w:left="2100" w:hanging="420"/>
+      </w:pPr>
+    </w:lvl>
+    <w:lvl w:ilvl="5" w:tplc="0409001B" w:tentative="1">
+      <w:start w:val="1"/>
+      <w:numFmt w:val="lowerRoman"/>
+      <w:lvlText w:val="%6."/>
+      <w:lvlJc w:val="right"/>
+      <w:pPr>
+        <w:ind w:left="2520" w:hanging="420"/>
+      </w:pPr>
+    </w:lvl>
+    <w:lvl w:ilvl="6" w:tplc="0409000F" w:tentative="1">
+      <w:start w:val="1"/>
+      <w:numFmt w:val="decimal"/>
+      <w:lvlText w:val="%7."/>
+      <w:lvlJc w:val="left"/>
+      <w:pPr>
+        <w:ind w:left="2940" w:hanging="420"/>
+      </w:pPr>
+    </w:lvl>
+    <w:lvl w:ilvl="7" w:tplc="04090019" w:tentative="1">
+      <w:start w:val="1"/>
+      <w:numFmt w:val="lowerLetter"/>
+      <w:lvlText w:val="%8)"/>
+      <w:lvlJc w:val="left"/>
+      <w:pPr>
+        <w:ind w:left="3360" w:hanging="420"/>
+      </w:pPr>
+    </w:lvl>
+    <w:lvl w:ilvl="8" w:tplc="0409001B" w:tentative="1">
+      <w:start w:val="1"/>
+      <w:numFmt w:val="lowerRoman"/>
+      <w:lvlText w:val="%9."/>
+      <w:lvlJc w:val="right"/>
+      <w:pPr>
+        <w:ind w:left="3780" w:hanging="420"/>
+      </w:pPr>
+    </w:lvl>
+  </w:abstractNum>
+  <w:abstractNum w:abstractNumId="7" w15:restartNumberingAfterBreak="0">
     <w:nsid w:val="0A772FFD"/>
     <w:multiLevelType w:val="hybridMultilevel"/>
     <w:tmpl w:val="6F28B744"/>
@@ -26835,7 +30621,7 @@
       </w:pPr>
     </w:lvl>
   </w:abstractNum>
-  <w:abstractNum w:abstractNumId="6" w15:restartNumberingAfterBreak="0">
+  <w:abstractNum w:abstractNumId="8" w15:restartNumberingAfterBreak="0">
     <w:nsid w:val="0A9828E3"/>
     <w:multiLevelType w:val="singleLevel"/>
     <w:tmpl w:val="33827934"/>
@@ -26855,7 +30641,7 @@
       </w:rPr>
     </w:lvl>
   </w:abstractNum>
-  <w:abstractNum w:abstractNumId="7" w15:restartNumberingAfterBreak="0">
+  <w:abstractNum w:abstractNumId="9" w15:restartNumberingAfterBreak="0">
     <w:nsid w:val="0BC948F8"/>
     <w:multiLevelType w:val="multilevel"/>
     <w:tmpl w:val="C6AC6E94"/>
@@ -26978,7 +30764,7 @@
       </w:rPr>
     </w:lvl>
   </w:abstractNum>
-  <w:abstractNum w:abstractNumId="8" w15:restartNumberingAfterBreak="0">
+  <w:abstractNum w:abstractNumId="10" w15:restartNumberingAfterBreak="0">
     <w:nsid w:val="0C6A6681"/>
     <w:multiLevelType w:val="singleLevel"/>
     <w:tmpl w:val="98D80A2A"/>
@@ -26998,7 +30784,7 @@
       </w:rPr>
     </w:lvl>
   </w:abstractNum>
-  <w:abstractNum w:abstractNumId="9" w15:restartNumberingAfterBreak="0">
+  <w:abstractNum w:abstractNumId="11" w15:restartNumberingAfterBreak="0">
     <w:nsid w:val="0D5D6A85"/>
     <w:multiLevelType w:val="singleLevel"/>
     <w:tmpl w:val="98D80A2A"/>
@@ -27018,7 +30804,7 @@
       </w:rPr>
     </w:lvl>
   </w:abstractNum>
-  <w:abstractNum w:abstractNumId="10" w15:restartNumberingAfterBreak="0">
+  <w:abstractNum w:abstractNumId="12" w15:restartNumberingAfterBreak="0">
     <w:nsid w:val="0DF068C3"/>
     <w:multiLevelType w:val="singleLevel"/>
     <w:tmpl w:val="98D80A2A"/>
@@ -27038,7 +30824,7 @@
       </w:rPr>
     </w:lvl>
   </w:abstractNum>
-  <w:abstractNum w:abstractNumId="11" w15:restartNumberingAfterBreak="0">
+  <w:abstractNum w:abstractNumId="13" w15:restartNumberingAfterBreak="0">
     <w:nsid w:val="0FC10109"/>
     <w:multiLevelType w:val="singleLevel"/>
     <w:tmpl w:val="84E0049C"/>
@@ -27058,7 +30844,7 @@
       </w:rPr>
     </w:lvl>
   </w:abstractNum>
-  <w:abstractNum w:abstractNumId="12" w15:restartNumberingAfterBreak="0">
+  <w:abstractNum w:abstractNumId="14" w15:restartNumberingAfterBreak="0">
     <w:nsid w:val="104024F3"/>
     <w:multiLevelType w:val="singleLevel"/>
     <w:tmpl w:val="84E0049C"/>
@@ -27078,7 +30864,7 @@
       </w:rPr>
     </w:lvl>
   </w:abstractNum>
-  <w:abstractNum w:abstractNumId="13" w15:restartNumberingAfterBreak="0">
+  <w:abstractNum w:abstractNumId="15" w15:restartNumberingAfterBreak="0">
     <w:nsid w:val="113B4394"/>
     <w:multiLevelType w:val="hybridMultilevel"/>
     <w:tmpl w:val="9A8C6BEE"/>
@@ -27167,7 +30953,7 @@
       </w:pPr>
     </w:lvl>
   </w:abstractNum>
-  <w:abstractNum w:abstractNumId="14" w15:restartNumberingAfterBreak="0">
+  <w:abstractNum w:abstractNumId="16" w15:restartNumberingAfterBreak="0">
     <w:nsid w:val="11907C42"/>
     <w:multiLevelType w:val="singleLevel"/>
     <w:tmpl w:val="84C27FB2"/>
@@ -27187,7 +30973,7 @@
       </w:rPr>
     </w:lvl>
   </w:abstractNum>
-  <w:abstractNum w:abstractNumId="15" w15:restartNumberingAfterBreak="0">
+  <w:abstractNum w:abstractNumId="17" w15:restartNumberingAfterBreak="0">
     <w:nsid w:val="130D0712"/>
     <w:multiLevelType w:val="hybridMultilevel"/>
     <w:tmpl w:val="C000315C"/>
@@ -27276,7 +31062,185 @@
       </w:pPr>
     </w:lvl>
   </w:abstractNum>
-  <w:abstractNum w:abstractNumId="16" w15:restartNumberingAfterBreak="0">
+  <w:abstractNum w:abstractNumId="18" w15:restartNumberingAfterBreak="0">
+    <w:nsid w:val="13FC6FF8"/>
+    <w:multiLevelType w:val="hybridMultilevel"/>
+    <w:tmpl w:val="0430E262"/>
+    <w:lvl w:ilvl="0" w:tplc="1E9CAC1A">
+      <w:start w:val="1"/>
+      <w:numFmt w:val="decimal"/>
+      <w:lvlText w:val="%1."/>
+      <w:lvlJc w:val="left"/>
+      <w:pPr>
+        <w:ind w:left="360" w:hanging="360"/>
+      </w:pPr>
+      <w:rPr>
+        <w:rFonts w:hint="default"/>
+      </w:rPr>
+    </w:lvl>
+    <w:lvl w:ilvl="1" w:tplc="04090019" w:tentative="1">
+      <w:start w:val="1"/>
+      <w:numFmt w:val="lowerLetter"/>
+      <w:lvlText w:val="%2)"/>
+      <w:lvlJc w:val="left"/>
+      <w:pPr>
+        <w:ind w:left="840" w:hanging="420"/>
+      </w:pPr>
+    </w:lvl>
+    <w:lvl w:ilvl="2" w:tplc="0409001B" w:tentative="1">
+      <w:start w:val="1"/>
+      <w:numFmt w:val="lowerRoman"/>
+      <w:lvlText w:val="%3."/>
+      <w:lvlJc w:val="right"/>
+      <w:pPr>
+        <w:ind w:left="1260" w:hanging="420"/>
+      </w:pPr>
+    </w:lvl>
+    <w:lvl w:ilvl="3" w:tplc="0409000F" w:tentative="1">
+      <w:start w:val="1"/>
+      <w:numFmt w:val="decimal"/>
+      <w:lvlText w:val="%4."/>
+      <w:lvlJc w:val="left"/>
+      <w:pPr>
+        <w:ind w:left="1680" w:hanging="420"/>
+      </w:pPr>
+    </w:lvl>
+    <w:lvl w:ilvl="4" w:tplc="04090019" w:tentative="1">
+      <w:start w:val="1"/>
+      <w:numFmt w:val="lowerLetter"/>
+      <w:lvlText w:val="%5)"/>
+      <w:lvlJc w:val="left"/>
+      <w:pPr>
+        <w:ind w:left="2100" w:hanging="420"/>
+      </w:pPr>
+    </w:lvl>
+    <w:lvl w:ilvl="5" w:tplc="0409001B" w:tentative="1">
+      <w:start w:val="1"/>
+      <w:numFmt w:val="lowerRoman"/>
+      <w:lvlText w:val="%6."/>
+      <w:lvlJc w:val="right"/>
+      <w:pPr>
+        <w:ind w:left="2520" w:hanging="420"/>
+      </w:pPr>
+    </w:lvl>
+    <w:lvl w:ilvl="6" w:tplc="0409000F" w:tentative="1">
+      <w:start w:val="1"/>
+      <w:numFmt w:val="decimal"/>
+      <w:lvlText w:val="%7."/>
+      <w:lvlJc w:val="left"/>
+      <w:pPr>
+        <w:ind w:left="2940" w:hanging="420"/>
+      </w:pPr>
+    </w:lvl>
+    <w:lvl w:ilvl="7" w:tplc="04090019" w:tentative="1">
+      <w:start w:val="1"/>
+      <w:numFmt w:val="lowerLetter"/>
+      <w:lvlText w:val="%8)"/>
+      <w:lvlJc w:val="left"/>
+      <w:pPr>
+        <w:ind w:left="3360" w:hanging="420"/>
+      </w:pPr>
+    </w:lvl>
+    <w:lvl w:ilvl="8" w:tplc="0409001B" w:tentative="1">
+      <w:start w:val="1"/>
+      <w:numFmt w:val="lowerRoman"/>
+      <w:lvlText w:val="%9."/>
+      <w:lvlJc w:val="right"/>
+      <w:pPr>
+        <w:ind w:left="3780" w:hanging="420"/>
+      </w:pPr>
+    </w:lvl>
+  </w:abstractNum>
+  <w:abstractNum w:abstractNumId="19" w15:restartNumberingAfterBreak="0">
+    <w:nsid w:val="173B59FA"/>
+    <w:multiLevelType w:val="hybridMultilevel"/>
+    <w:tmpl w:val="5BA4255E"/>
+    <w:lvl w:ilvl="0" w:tplc="43B4DCE2">
+      <w:start w:val="1"/>
+      <w:numFmt w:val="decimal"/>
+      <w:lvlText w:val="%1."/>
+      <w:lvlJc w:val="left"/>
+      <w:pPr>
+        <w:ind w:left="360" w:hanging="360"/>
+      </w:pPr>
+      <w:rPr>
+        <w:rFonts w:hint="default"/>
+      </w:rPr>
+    </w:lvl>
+    <w:lvl w:ilvl="1" w:tplc="04090019" w:tentative="1">
+      <w:start w:val="1"/>
+      <w:numFmt w:val="lowerLetter"/>
+      <w:lvlText w:val="%2)"/>
+      <w:lvlJc w:val="left"/>
+      <w:pPr>
+        <w:ind w:left="840" w:hanging="420"/>
+      </w:pPr>
+    </w:lvl>
+    <w:lvl w:ilvl="2" w:tplc="0409001B" w:tentative="1">
+      <w:start w:val="1"/>
+      <w:numFmt w:val="lowerRoman"/>
+      <w:lvlText w:val="%3."/>
+      <w:lvlJc w:val="right"/>
+      <w:pPr>
+        <w:ind w:left="1260" w:hanging="420"/>
+      </w:pPr>
+    </w:lvl>
+    <w:lvl w:ilvl="3" w:tplc="0409000F" w:tentative="1">
+      <w:start w:val="1"/>
+      <w:numFmt w:val="decimal"/>
+      <w:lvlText w:val="%4."/>
+      <w:lvlJc w:val="left"/>
+      <w:pPr>
+        <w:ind w:left="1680" w:hanging="420"/>
+      </w:pPr>
+    </w:lvl>
+    <w:lvl w:ilvl="4" w:tplc="04090019" w:tentative="1">
+      <w:start w:val="1"/>
+      <w:numFmt w:val="lowerLetter"/>
+      <w:lvlText w:val="%5)"/>
+      <w:lvlJc w:val="left"/>
+      <w:pPr>
+        <w:ind w:left="2100" w:hanging="420"/>
+      </w:pPr>
+    </w:lvl>
+    <w:lvl w:ilvl="5" w:tplc="0409001B" w:tentative="1">
+      <w:start w:val="1"/>
+      <w:numFmt w:val="lowerRoman"/>
+      <w:lvlText w:val="%6."/>
+      <w:lvlJc w:val="right"/>
+      <w:pPr>
+        <w:ind w:left="2520" w:hanging="420"/>
+      </w:pPr>
+    </w:lvl>
+    <w:lvl w:ilvl="6" w:tplc="0409000F" w:tentative="1">
+      <w:start w:val="1"/>
+      <w:numFmt w:val="decimal"/>
+      <w:lvlText w:val="%7."/>
+      <w:lvlJc w:val="left"/>
+      <w:pPr>
+        <w:ind w:left="2940" w:hanging="420"/>
+      </w:pPr>
+    </w:lvl>
+    <w:lvl w:ilvl="7" w:tplc="04090019" w:tentative="1">
+      <w:start w:val="1"/>
+      <w:numFmt w:val="lowerLetter"/>
+      <w:lvlText w:val="%8)"/>
+      <w:lvlJc w:val="left"/>
+      <w:pPr>
+        <w:ind w:left="3360" w:hanging="420"/>
+      </w:pPr>
+    </w:lvl>
+    <w:lvl w:ilvl="8" w:tplc="0409001B" w:tentative="1">
+      <w:start w:val="1"/>
+      <w:numFmt w:val="lowerRoman"/>
+      <w:lvlText w:val="%9."/>
+      <w:lvlJc w:val="right"/>
+      <w:pPr>
+        <w:ind w:left="3780" w:hanging="420"/>
+      </w:pPr>
+    </w:lvl>
+  </w:abstractNum>
+  <w:abstractNum w:abstractNumId="20" w15:restartNumberingAfterBreak="0">
     <w:nsid w:val="1F8A2CC3"/>
     <w:multiLevelType w:val="singleLevel"/>
     <w:tmpl w:val="98D80A2A"/>
@@ -27296,7 +31260,7 @@
       </w:rPr>
     </w:lvl>
   </w:abstractNum>
-  <w:abstractNum w:abstractNumId="17" w15:restartNumberingAfterBreak="0">
+  <w:abstractNum w:abstractNumId="21" w15:restartNumberingAfterBreak="0">
     <w:nsid w:val="228E5C42"/>
     <w:multiLevelType w:val="singleLevel"/>
     <w:tmpl w:val="84C27FB2"/>
@@ -27316,7 +31280,7 @@
       </w:rPr>
     </w:lvl>
   </w:abstractNum>
-  <w:abstractNum w:abstractNumId="18" w15:restartNumberingAfterBreak="0">
+  <w:abstractNum w:abstractNumId="22" w15:restartNumberingAfterBreak="0">
     <w:nsid w:val="24865353"/>
     <w:multiLevelType w:val="singleLevel"/>
     <w:tmpl w:val="06983BE8"/>
@@ -27336,7 +31300,7 @@
       </w:rPr>
     </w:lvl>
   </w:abstractNum>
-  <w:abstractNum w:abstractNumId="19" w15:restartNumberingAfterBreak="0">
+  <w:abstractNum w:abstractNumId="23" w15:restartNumberingAfterBreak="0">
     <w:nsid w:val="24D715DC"/>
     <w:multiLevelType w:val="multilevel"/>
     <w:tmpl w:val="C0D8C83C"/>
@@ -27460,96 +31424,7 @@
       </w:rPr>
     </w:lvl>
   </w:abstractNum>
-  <w:abstractNum w:abstractNumId="20" w15:restartNumberingAfterBreak="0">
-    <w:nsid w:val="262E5FE8"/>
-    <w:multiLevelType w:val="hybridMultilevel"/>
-    <w:tmpl w:val="B2D67258"/>
-    <w:lvl w:ilvl="0" w:tplc="D98C9250">
-      <w:start w:val="1"/>
-      <w:numFmt w:val="decimal"/>
-      <w:lvlText w:val="%1."/>
-      <w:lvlJc w:val="left"/>
-      <w:pPr>
-        <w:ind w:left="360" w:hanging="360"/>
-      </w:pPr>
-      <w:rPr>
-        <w:rFonts w:hint="default"/>
-      </w:rPr>
-    </w:lvl>
-    <w:lvl w:ilvl="1" w:tplc="04090019">
-      <w:start w:val="1"/>
-      <w:numFmt w:val="lowerLetter"/>
-      <w:lvlText w:val="%2)"/>
-      <w:lvlJc w:val="left"/>
-      <w:pPr>
-        <w:ind w:left="840" w:hanging="420"/>
-      </w:pPr>
-    </w:lvl>
-    <w:lvl w:ilvl="2" w:tplc="0409001B" w:tentative="1">
-      <w:start w:val="1"/>
-      <w:numFmt w:val="lowerRoman"/>
-      <w:lvlText w:val="%3."/>
-      <w:lvlJc w:val="right"/>
-      <w:pPr>
-        <w:ind w:left="1260" w:hanging="420"/>
-      </w:pPr>
-    </w:lvl>
-    <w:lvl w:ilvl="3" w:tplc="0409000F" w:tentative="1">
-      <w:start w:val="1"/>
-      <w:numFmt w:val="decimal"/>
-      <w:lvlText w:val="%4."/>
-      <w:lvlJc w:val="left"/>
-      <w:pPr>
-        <w:ind w:left="1680" w:hanging="420"/>
-      </w:pPr>
-    </w:lvl>
-    <w:lvl w:ilvl="4" w:tplc="04090019" w:tentative="1">
-      <w:start w:val="1"/>
-      <w:numFmt w:val="lowerLetter"/>
-      <w:lvlText w:val="%5)"/>
-      <w:lvlJc w:val="left"/>
-      <w:pPr>
-        <w:ind w:left="2100" w:hanging="420"/>
-      </w:pPr>
-    </w:lvl>
-    <w:lvl w:ilvl="5" w:tplc="0409001B" w:tentative="1">
-      <w:start w:val="1"/>
-      <w:numFmt w:val="lowerRoman"/>
-      <w:lvlText w:val="%6."/>
-      <w:lvlJc w:val="right"/>
-      <w:pPr>
-        <w:ind w:left="2520" w:hanging="420"/>
-      </w:pPr>
-    </w:lvl>
-    <w:lvl w:ilvl="6" w:tplc="0409000F" w:tentative="1">
-      <w:start w:val="1"/>
-      <w:numFmt w:val="decimal"/>
-      <w:lvlText w:val="%7."/>
-      <w:lvlJc w:val="left"/>
-      <w:pPr>
-        <w:ind w:left="2940" w:hanging="420"/>
-      </w:pPr>
-    </w:lvl>
-    <w:lvl w:ilvl="7" w:tplc="04090019" w:tentative="1">
-      <w:start w:val="1"/>
-      <w:numFmt w:val="lowerLetter"/>
-      <w:lvlText w:val="%8)"/>
-      <w:lvlJc w:val="left"/>
-      <w:pPr>
-        <w:ind w:left="3360" w:hanging="420"/>
-      </w:pPr>
-    </w:lvl>
-    <w:lvl w:ilvl="8" w:tplc="0409001B" w:tentative="1">
-      <w:start w:val="1"/>
-      <w:numFmt w:val="lowerRoman"/>
-      <w:lvlText w:val="%9."/>
-      <w:lvlJc w:val="right"/>
-      <w:pPr>
-        <w:ind w:left="3780" w:hanging="420"/>
-      </w:pPr>
-    </w:lvl>
-  </w:abstractNum>
-  <w:abstractNum w:abstractNumId="21" w15:restartNumberingAfterBreak="0">
+  <w:abstractNum w:abstractNumId="24" w15:restartNumberingAfterBreak="0">
     <w:nsid w:val="2A1A657C"/>
     <w:multiLevelType w:val="singleLevel"/>
     <w:tmpl w:val="84C27FB2"/>
@@ -27569,7 +31444,7 @@
       </w:rPr>
     </w:lvl>
   </w:abstractNum>
-  <w:abstractNum w:abstractNumId="22" w15:restartNumberingAfterBreak="0">
+  <w:abstractNum w:abstractNumId="25" w15:restartNumberingAfterBreak="0">
     <w:nsid w:val="2AD44842"/>
     <w:multiLevelType w:val="hybridMultilevel"/>
     <w:tmpl w:val="7146F78A"/>
@@ -27658,140 +31533,14 @@
       </w:pPr>
     </w:lvl>
   </w:abstractNum>
-  <w:abstractNum w:abstractNumId="23" w15:restartNumberingAfterBreak="0">
-    <w:nsid w:val="305D1AC1"/>
+  <w:abstractNum w:abstractNumId="26" w15:restartNumberingAfterBreak="0">
+    <w:nsid w:val="2C59021D"/>
     <w:multiLevelType w:val="hybridMultilevel"/>
-    <w:tmpl w:val="1D0A8540"/>
-    <w:lvl w:ilvl="0" w:tplc="04090019">
-      <w:start w:val="1"/>
-      <w:numFmt w:val="lowerLetter"/>
-      <w:lvlText w:val="%1)"/>
-      <w:lvlJc w:val="left"/>
-      <w:pPr>
-        <w:ind w:left="420" w:hanging="420"/>
-      </w:pPr>
-    </w:lvl>
-    <w:lvl w:ilvl="1" w:tplc="04090019" w:tentative="1">
-      <w:start w:val="1"/>
-      <w:numFmt w:val="lowerLetter"/>
-      <w:lvlText w:val="%2)"/>
-      <w:lvlJc w:val="left"/>
-      <w:pPr>
-        <w:ind w:left="840" w:hanging="420"/>
-      </w:pPr>
-    </w:lvl>
-    <w:lvl w:ilvl="2" w:tplc="04090019">
-      <w:start w:val="1"/>
-      <w:numFmt w:val="lowerLetter"/>
-      <w:lvlText w:val="%3)"/>
-      <w:lvlJc w:val="left"/>
-      <w:pPr>
-        <w:ind w:left="1260" w:hanging="420"/>
-      </w:pPr>
-    </w:lvl>
-    <w:lvl w:ilvl="3" w:tplc="0409000F" w:tentative="1">
+    <w:tmpl w:val="D98A158C"/>
+    <w:lvl w:ilvl="0" w:tplc="4E0A2AA2">
       <w:start w:val="1"/>
       <w:numFmt w:val="decimal"/>
-      <w:lvlText w:val="%4."/>
-      <w:lvlJc w:val="left"/>
-      <w:pPr>
-        <w:ind w:left="1680" w:hanging="420"/>
-      </w:pPr>
-    </w:lvl>
-    <w:lvl w:ilvl="4" w:tplc="04090019" w:tentative="1">
-      <w:start w:val="1"/>
-      <w:numFmt w:val="lowerLetter"/>
-      <w:lvlText w:val="%5)"/>
-      <w:lvlJc w:val="left"/>
-      <w:pPr>
-        <w:ind w:left="2100" w:hanging="420"/>
-      </w:pPr>
-    </w:lvl>
-    <w:lvl w:ilvl="5" w:tplc="0409001B" w:tentative="1">
-      <w:start w:val="1"/>
-      <w:numFmt w:val="lowerRoman"/>
-      <w:lvlText w:val="%6."/>
-      <w:lvlJc w:val="right"/>
-      <w:pPr>
-        <w:ind w:left="2520" w:hanging="420"/>
-      </w:pPr>
-    </w:lvl>
-    <w:lvl w:ilvl="6" w:tplc="0409000F" w:tentative="1">
-      <w:start w:val="1"/>
-      <w:numFmt w:val="decimal"/>
-      <w:lvlText w:val="%7."/>
-      <w:lvlJc w:val="left"/>
-      <w:pPr>
-        <w:ind w:left="2940" w:hanging="420"/>
-      </w:pPr>
-    </w:lvl>
-    <w:lvl w:ilvl="7" w:tplc="04090019" w:tentative="1">
-      <w:start w:val="1"/>
-      <w:numFmt w:val="lowerLetter"/>
-      <w:lvlText w:val="%8)"/>
-      <w:lvlJc w:val="left"/>
-      <w:pPr>
-        <w:ind w:left="3360" w:hanging="420"/>
-      </w:pPr>
-    </w:lvl>
-    <w:lvl w:ilvl="8" w:tplc="0409001B" w:tentative="1">
-      <w:start w:val="1"/>
-      <w:numFmt w:val="lowerRoman"/>
-      <w:lvlText w:val="%9."/>
-      <w:lvlJc w:val="right"/>
-      <w:pPr>
-        <w:ind w:left="3780" w:hanging="420"/>
-      </w:pPr>
-    </w:lvl>
-  </w:abstractNum>
-  <w:abstractNum w:abstractNumId="24" w15:restartNumberingAfterBreak="0">
-    <w:nsid w:val="32C90588"/>
-    <w:multiLevelType w:val="singleLevel"/>
-    <w:tmpl w:val="E6A26750"/>
-    <w:lvl w:ilvl="0">
-      <w:start w:val="5"/>
-      <w:numFmt w:val="decimal"/>
       <w:lvlText w:val="%1."/>
-      <w:lvlJc w:val="left"/>
-      <w:pPr>
-        <w:tabs>
-          <w:tab w:val="num" w:pos="425"/>
-        </w:tabs>
-        <w:ind w:left="0" w:firstLine="425"/>
-      </w:pPr>
-      <w:rPr>
-        <w:rFonts w:hint="eastAsia"/>
-      </w:rPr>
-    </w:lvl>
-  </w:abstractNum>
-  <w:abstractNum w:abstractNumId="25" w15:restartNumberingAfterBreak="0">
-    <w:nsid w:val="33157023"/>
-    <w:multiLevelType w:val="singleLevel"/>
-    <w:tmpl w:val="48C06252"/>
-    <w:lvl w:ilvl="0">
-      <w:start w:val="3"/>
-      <w:numFmt w:val="decimal"/>
-      <w:lvlText w:val="%1."/>
-      <w:lvlJc w:val="left"/>
-      <w:pPr>
-        <w:tabs>
-          <w:tab w:val="num" w:pos="425"/>
-        </w:tabs>
-        <w:ind w:left="0" w:firstLine="425"/>
-      </w:pPr>
-      <w:rPr>
-        <w:rFonts w:hint="eastAsia"/>
-      </w:rPr>
-    </w:lvl>
-  </w:abstractNum>
-  <w:abstractNum w:abstractNumId="26" w15:restartNumberingAfterBreak="0">
-    <w:nsid w:val="36115BC5"/>
-    <w:multiLevelType w:val="hybridMultilevel"/>
-    <w:tmpl w:val="CE02C6FE"/>
-    <w:lvl w:ilvl="0" w:tplc="11ECE5AE">
-      <w:start w:val="1"/>
-      <w:numFmt w:val="decimal"/>
-      <w:lvlText w:val="(%1)"/>
       <w:lvlJc w:val="left"/>
       <w:pPr>
         <w:ind w:left="360" w:hanging="360"/>
@@ -27874,6 +31623,313 @@
     </w:lvl>
   </w:abstractNum>
   <w:abstractNum w:abstractNumId="27" w15:restartNumberingAfterBreak="0">
+    <w:nsid w:val="2D915728"/>
+    <w:multiLevelType w:val="hybridMultilevel"/>
+    <w:tmpl w:val="7682F994"/>
+    <w:lvl w:ilvl="0" w:tplc="132CF17A">
+      <w:start w:val="1"/>
+      <w:numFmt w:val="decimal"/>
+      <w:lvlText w:val="%1."/>
+      <w:lvlJc w:val="left"/>
+      <w:pPr>
+        <w:ind w:left="360" w:hanging="360"/>
+      </w:pPr>
+      <w:rPr>
+        <w:rFonts w:hint="default"/>
+      </w:rPr>
+    </w:lvl>
+    <w:lvl w:ilvl="1" w:tplc="04090019" w:tentative="1">
+      <w:start w:val="1"/>
+      <w:numFmt w:val="lowerLetter"/>
+      <w:lvlText w:val="%2)"/>
+      <w:lvlJc w:val="left"/>
+      <w:pPr>
+        <w:ind w:left="840" w:hanging="420"/>
+      </w:pPr>
+    </w:lvl>
+    <w:lvl w:ilvl="2" w:tplc="0409001B" w:tentative="1">
+      <w:start w:val="1"/>
+      <w:numFmt w:val="lowerRoman"/>
+      <w:lvlText w:val="%3."/>
+      <w:lvlJc w:val="right"/>
+      <w:pPr>
+        <w:ind w:left="1260" w:hanging="420"/>
+      </w:pPr>
+    </w:lvl>
+    <w:lvl w:ilvl="3" w:tplc="0409000F" w:tentative="1">
+      <w:start w:val="1"/>
+      <w:numFmt w:val="decimal"/>
+      <w:lvlText w:val="%4."/>
+      <w:lvlJc w:val="left"/>
+      <w:pPr>
+        <w:ind w:left="1680" w:hanging="420"/>
+      </w:pPr>
+    </w:lvl>
+    <w:lvl w:ilvl="4" w:tplc="04090019" w:tentative="1">
+      <w:start w:val="1"/>
+      <w:numFmt w:val="lowerLetter"/>
+      <w:lvlText w:val="%5)"/>
+      <w:lvlJc w:val="left"/>
+      <w:pPr>
+        <w:ind w:left="2100" w:hanging="420"/>
+      </w:pPr>
+    </w:lvl>
+    <w:lvl w:ilvl="5" w:tplc="0409001B" w:tentative="1">
+      <w:start w:val="1"/>
+      <w:numFmt w:val="lowerRoman"/>
+      <w:lvlText w:val="%6."/>
+      <w:lvlJc w:val="right"/>
+      <w:pPr>
+        <w:ind w:left="2520" w:hanging="420"/>
+      </w:pPr>
+    </w:lvl>
+    <w:lvl w:ilvl="6" w:tplc="0409000F" w:tentative="1">
+      <w:start w:val="1"/>
+      <w:numFmt w:val="decimal"/>
+      <w:lvlText w:val="%7."/>
+      <w:lvlJc w:val="left"/>
+      <w:pPr>
+        <w:ind w:left="2940" w:hanging="420"/>
+      </w:pPr>
+    </w:lvl>
+    <w:lvl w:ilvl="7" w:tplc="04090019" w:tentative="1">
+      <w:start w:val="1"/>
+      <w:numFmt w:val="lowerLetter"/>
+      <w:lvlText w:val="%8)"/>
+      <w:lvlJc w:val="left"/>
+      <w:pPr>
+        <w:ind w:left="3360" w:hanging="420"/>
+      </w:pPr>
+    </w:lvl>
+    <w:lvl w:ilvl="8" w:tplc="0409001B" w:tentative="1">
+      <w:start w:val="1"/>
+      <w:numFmt w:val="lowerRoman"/>
+      <w:lvlText w:val="%9."/>
+      <w:lvlJc w:val="right"/>
+      <w:pPr>
+        <w:ind w:left="3780" w:hanging="420"/>
+      </w:pPr>
+    </w:lvl>
+  </w:abstractNum>
+  <w:abstractNum w:abstractNumId="28" w15:restartNumberingAfterBreak="0">
+    <w:nsid w:val="305D1AC1"/>
+    <w:multiLevelType w:val="hybridMultilevel"/>
+    <w:tmpl w:val="60D2C2F4"/>
+    <w:lvl w:ilvl="0" w:tplc="04090019">
+      <w:start w:val="1"/>
+      <w:numFmt w:val="lowerLetter"/>
+      <w:lvlText w:val="%1)"/>
+      <w:lvlJc w:val="left"/>
+      <w:pPr>
+        <w:ind w:left="420" w:hanging="420"/>
+      </w:pPr>
+    </w:lvl>
+    <w:lvl w:ilvl="1" w:tplc="C2D053BE">
+      <w:start w:val="1"/>
+      <w:numFmt w:val="decimal"/>
+      <w:lvlText w:val="%2."/>
+      <w:lvlJc w:val="left"/>
+      <w:pPr>
+        <w:ind w:left="780" w:hanging="360"/>
+      </w:pPr>
+      <w:rPr>
+        <w:rFonts w:hint="default"/>
+      </w:rPr>
+    </w:lvl>
+    <w:lvl w:ilvl="2" w:tplc="04090019">
+      <w:start w:val="1"/>
+      <w:numFmt w:val="lowerLetter"/>
+      <w:lvlText w:val="%3)"/>
+      <w:lvlJc w:val="left"/>
+      <w:pPr>
+        <w:ind w:left="1260" w:hanging="420"/>
+      </w:pPr>
+    </w:lvl>
+    <w:lvl w:ilvl="3" w:tplc="0409000F" w:tentative="1">
+      <w:start w:val="1"/>
+      <w:numFmt w:val="decimal"/>
+      <w:lvlText w:val="%4."/>
+      <w:lvlJc w:val="left"/>
+      <w:pPr>
+        <w:ind w:left="1680" w:hanging="420"/>
+      </w:pPr>
+    </w:lvl>
+    <w:lvl w:ilvl="4" w:tplc="04090019" w:tentative="1">
+      <w:start w:val="1"/>
+      <w:numFmt w:val="lowerLetter"/>
+      <w:lvlText w:val="%5)"/>
+      <w:lvlJc w:val="left"/>
+      <w:pPr>
+        <w:ind w:left="2100" w:hanging="420"/>
+      </w:pPr>
+    </w:lvl>
+    <w:lvl w:ilvl="5" w:tplc="0409001B" w:tentative="1">
+      <w:start w:val="1"/>
+      <w:numFmt w:val="lowerRoman"/>
+      <w:lvlText w:val="%6."/>
+      <w:lvlJc w:val="right"/>
+      <w:pPr>
+        <w:ind w:left="2520" w:hanging="420"/>
+      </w:pPr>
+    </w:lvl>
+    <w:lvl w:ilvl="6" w:tplc="0409000F" w:tentative="1">
+      <w:start w:val="1"/>
+      <w:numFmt w:val="decimal"/>
+      <w:lvlText w:val="%7."/>
+      <w:lvlJc w:val="left"/>
+      <w:pPr>
+        <w:ind w:left="2940" w:hanging="420"/>
+      </w:pPr>
+    </w:lvl>
+    <w:lvl w:ilvl="7" w:tplc="04090019" w:tentative="1">
+      <w:start w:val="1"/>
+      <w:numFmt w:val="lowerLetter"/>
+      <w:lvlText w:val="%8)"/>
+      <w:lvlJc w:val="left"/>
+      <w:pPr>
+        <w:ind w:left="3360" w:hanging="420"/>
+      </w:pPr>
+    </w:lvl>
+    <w:lvl w:ilvl="8" w:tplc="0409001B" w:tentative="1">
+      <w:start w:val="1"/>
+      <w:numFmt w:val="lowerRoman"/>
+      <w:lvlText w:val="%9."/>
+      <w:lvlJc w:val="right"/>
+      <w:pPr>
+        <w:ind w:left="3780" w:hanging="420"/>
+      </w:pPr>
+    </w:lvl>
+  </w:abstractNum>
+  <w:abstractNum w:abstractNumId="29" w15:restartNumberingAfterBreak="0">
+    <w:nsid w:val="32C90588"/>
+    <w:multiLevelType w:val="singleLevel"/>
+    <w:tmpl w:val="E6A26750"/>
+    <w:lvl w:ilvl="0">
+      <w:start w:val="5"/>
+      <w:numFmt w:val="decimal"/>
+      <w:lvlText w:val="%1."/>
+      <w:lvlJc w:val="left"/>
+      <w:pPr>
+        <w:tabs>
+          <w:tab w:val="num" w:pos="425"/>
+        </w:tabs>
+        <w:ind w:left="0" w:firstLine="425"/>
+      </w:pPr>
+      <w:rPr>
+        <w:rFonts w:hint="eastAsia"/>
+      </w:rPr>
+    </w:lvl>
+  </w:abstractNum>
+  <w:abstractNum w:abstractNumId="30" w15:restartNumberingAfterBreak="0">
+    <w:nsid w:val="33157023"/>
+    <w:multiLevelType w:val="singleLevel"/>
+    <w:tmpl w:val="48C06252"/>
+    <w:lvl w:ilvl="0">
+      <w:start w:val="3"/>
+      <w:numFmt w:val="decimal"/>
+      <w:lvlText w:val="%1."/>
+      <w:lvlJc w:val="left"/>
+      <w:pPr>
+        <w:tabs>
+          <w:tab w:val="num" w:pos="425"/>
+        </w:tabs>
+        <w:ind w:left="0" w:firstLine="425"/>
+      </w:pPr>
+      <w:rPr>
+        <w:rFonts w:hint="eastAsia"/>
+      </w:rPr>
+    </w:lvl>
+  </w:abstractNum>
+  <w:abstractNum w:abstractNumId="31" w15:restartNumberingAfterBreak="0">
+    <w:nsid w:val="36115BC5"/>
+    <w:multiLevelType w:val="hybridMultilevel"/>
+    <w:tmpl w:val="CE02C6FE"/>
+    <w:lvl w:ilvl="0" w:tplc="11ECE5AE">
+      <w:start w:val="1"/>
+      <w:numFmt w:val="decimal"/>
+      <w:lvlText w:val="(%1)"/>
+      <w:lvlJc w:val="left"/>
+      <w:pPr>
+        <w:ind w:left="360" w:hanging="360"/>
+      </w:pPr>
+      <w:rPr>
+        <w:rFonts w:hint="default"/>
+      </w:rPr>
+    </w:lvl>
+    <w:lvl w:ilvl="1" w:tplc="04090019" w:tentative="1">
+      <w:start w:val="1"/>
+      <w:numFmt w:val="lowerLetter"/>
+      <w:lvlText w:val="%2)"/>
+      <w:lvlJc w:val="left"/>
+      <w:pPr>
+        <w:ind w:left="840" w:hanging="420"/>
+      </w:pPr>
+    </w:lvl>
+    <w:lvl w:ilvl="2" w:tplc="0409001B" w:tentative="1">
+      <w:start w:val="1"/>
+      <w:numFmt w:val="lowerRoman"/>
+      <w:lvlText w:val="%3."/>
+      <w:lvlJc w:val="right"/>
+      <w:pPr>
+        <w:ind w:left="1260" w:hanging="420"/>
+      </w:pPr>
+    </w:lvl>
+    <w:lvl w:ilvl="3" w:tplc="0409000F" w:tentative="1">
+      <w:start w:val="1"/>
+      <w:numFmt w:val="decimal"/>
+      <w:lvlText w:val="%4."/>
+      <w:lvlJc w:val="left"/>
+      <w:pPr>
+        <w:ind w:left="1680" w:hanging="420"/>
+      </w:pPr>
+    </w:lvl>
+    <w:lvl w:ilvl="4" w:tplc="04090019" w:tentative="1">
+      <w:start w:val="1"/>
+      <w:numFmt w:val="lowerLetter"/>
+      <w:lvlText w:val="%5)"/>
+      <w:lvlJc w:val="left"/>
+      <w:pPr>
+        <w:ind w:left="2100" w:hanging="420"/>
+      </w:pPr>
+    </w:lvl>
+    <w:lvl w:ilvl="5" w:tplc="0409001B" w:tentative="1">
+      <w:start w:val="1"/>
+      <w:numFmt w:val="lowerRoman"/>
+      <w:lvlText w:val="%6."/>
+      <w:lvlJc w:val="right"/>
+      <w:pPr>
+        <w:ind w:left="2520" w:hanging="420"/>
+      </w:pPr>
+    </w:lvl>
+    <w:lvl w:ilvl="6" w:tplc="0409000F" w:tentative="1">
+      <w:start w:val="1"/>
+      <w:numFmt w:val="decimal"/>
+      <w:lvlText w:val="%7."/>
+      <w:lvlJc w:val="left"/>
+      <w:pPr>
+        <w:ind w:left="2940" w:hanging="420"/>
+      </w:pPr>
+    </w:lvl>
+    <w:lvl w:ilvl="7" w:tplc="04090019" w:tentative="1">
+      <w:start w:val="1"/>
+      <w:numFmt w:val="lowerLetter"/>
+      <w:lvlText w:val="%8)"/>
+      <w:lvlJc w:val="left"/>
+      <w:pPr>
+        <w:ind w:left="3360" w:hanging="420"/>
+      </w:pPr>
+    </w:lvl>
+    <w:lvl w:ilvl="8" w:tplc="0409001B" w:tentative="1">
+      <w:start w:val="1"/>
+      <w:numFmt w:val="lowerRoman"/>
+      <w:lvlText w:val="%9."/>
+      <w:lvlJc w:val="right"/>
+      <w:pPr>
+        <w:ind w:left="3780" w:hanging="420"/>
+      </w:pPr>
+    </w:lvl>
+  </w:abstractNum>
+  <w:abstractNum w:abstractNumId="32" w15:restartNumberingAfterBreak="0">
     <w:nsid w:val="37184828"/>
     <w:multiLevelType w:val="singleLevel"/>
     <w:tmpl w:val="98D80A2A"/>
@@ -27893,7 +31949,7 @@
       </w:rPr>
     </w:lvl>
   </w:abstractNum>
-  <w:abstractNum w:abstractNumId="28" w15:restartNumberingAfterBreak="0">
+  <w:abstractNum w:abstractNumId="33" w15:restartNumberingAfterBreak="0">
     <w:nsid w:val="382053EF"/>
     <w:multiLevelType w:val="hybridMultilevel"/>
     <w:tmpl w:val="E28A56CC"/>
@@ -27985,7 +32041,96 @@
       </w:pPr>
     </w:lvl>
   </w:abstractNum>
-  <w:abstractNum w:abstractNumId="29" w15:restartNumberingAfterBreak="0">
+  <w:abstractNum w:abstractNumId="34" w15:restartNumberingAfterBreak="0">
+    <w:nsid w:val="39831CF6"/>
+    <w:multiLevelType w:val="hybridMultilevel"/>
+    <w:tmpl w:val="EEF6011C"/>
+    <w:lvl w:ilvl="0" w:tplc="D3D2AF1A">
+      <w:start w:val="1"/>
+      <w:numFmt w:val="decimal"/>
+      <w:lvlText w:val="%1."/>
+      <w:lvlJc w:val="left"/>
+      <w:pPr>
+        <w:ind w:left="360" w:hanging="360"/>
+      </w:pPr>
+      <w:rPr>
+        <w:rFonts w:hint="default"/>
+      </w:rPr>
+    </w:lvl>
+    <w:lvl w:ilvl="1" w:tplc="04090019" w:tentative="1">
+      <w:start w:val="1"/>
+      <w:numFmt w:val="lowerLetter"/>
+      <w:lvlText w:val="%2)"/>
+      <w:lvlJc w:val="left"/>
+      <w:pPr>
+        <w:ind w:left="840" w:hanging="420"/>
+      </w:pPr>
+    </w:lvl>
+    <w:lvl w:ilvl="2" w:tplc="0409001B" w:tentative="1">
+      <w:start w:val="1"/>
+      <w:numFmt w:val="lowerRoman"/>
+      <w:lvlText w:val="%3."/>
+      <w:lvlJc w:val="right"/>
+      <w:pPr>
+        <w:ind w:left="1260" w:hanging="420"/>
+      </w:pPr>
+    </w:lvl>
+    <w:lvl w:ilvl="3" w:tplc="0409000F" w:tentative="1">
+      <w:start w:val="1"/>
+      <w:numFmt w:val="decimal"/>
+      <w:lvlText w:val="%4."/>
+      <w:lvlJc w:val="left"/>
+      <w:pPr>
+        <w:ind w:left="1680" w:hanging="420"/>
+      </w:pPr>
+    </w:lvl>
+    <w:lvl w:ilvl="4" w:tplc="04090019" w:tentative="1">
+      <w:start w:val="1"/>
+      <w:numFmt w:val="lowerLetter"/>
+      <w:lvlText w:val="%5)"/>
+      <w:lvlJc w:val="left"/>
+      <w:pPr>
+        <w:ind w:left="2100" w:hanging="420"/>
+      </w:pPr>
+    </w:lvl>
+    <w:lvl w:ilvl="5" w:tplc="0409001B" w:tentative="1">
+      <w:start w:val="1"/>
+      <w:numFmt w:val="lowerRoman"/>
+      <w:lvlText w:val="%6."/>
+      <w:lvlJc w:val="right"/>
+      <w:pPr>
+        <w:ind w:left="2520" w:hanging="420"/>
+      </w:pPr>
+    </w:lvl>
+    <w:lvl w:ilvl="6" w:tplc="0409000F" w:tentative="1">
+      <w:start w:val="1"/>
+      <w:numFmt w:val="decimal"/>
+      <w:lvlText w:val="%7."/>
+      <w:lvlJc w:val="left"/>
+      <w:pPr>
+        <w:ind w:left="2940" w:hanging="420"/>
+      </w:pPr>
+    </w:lvl>
+    <w:lvl w:ilvl="7" w:tplc="04090019" w:tentative="1">
+      <w:start w:val="1"/>
+      <w:numFmt w:val="lowerLetter"/>
+      <w:lvlText w:val="%8)"/>
+      <w:lvlJc w:val="left"/>
+      <w:pPr>
+        <w:ind w:left="3360" w:hanging="420"/>
+      </w:pPr>
+    </w:lvl>
+    <w:lvl w:ilvl="8" w:tplc="0409001B" w:tentative="1">
+      <w:start w:val="1"/>
+      <w:numFmt w:val="lowerRoman"/>
+      <w:lvlText w:val="%9."/>
+      <w:lvlJc w:val="right"/>
+      <w:pPr>
+        <w:ind w:left="3780" w:hanging="420"/>
+      </w:pPr>
+    </w:lvl>
+  </w:abstractNum>
+  <w:abstractNum w:abstractNumId="35" w15:restartNumberingAfterBreak="0">
     <w:nsid w:val="3A95344E"/>
     <w:multiLevelType w:val="singleLevel"/>
     <w:tmpl w:val="98D80A2A"/>
@@ -28005,7 +32150,7 @@
       </w:rPr>
     </w:lvl>
   </w:abstractNum>
-  <w:abstractNum w:abstractNumId="30" w15:restartNumberingAfterBreak="0">
+  <w:abstractNum w:abstractNumId="36" w15:restartNumberingAfterBreak="0">
     <w:nsid w:val="3FC35133"/>
     <w:multiLevelType w:val="singleLevel"/>
     <w:tmpl w:val="98D80A2A"/>
@@ -28025,7 +32170,7 @@
       </w:rPr>
     </w:lvl>
   </w:abstractNum>
-  <w:abstractNum w:abstractNumId="31" w15:restartNumberingAfterBreak="0">
+  <w:abstractNum w:abstractNumId="37" w15:restartNumberingAfterBreak="0">
     <w:nsid w:val="40F40E5A"/>
     <w:multiLevelType w:val="hybridMultilevel"/>
     <w:tmpl w:val="655C078C"/>
@@ -28117,7 +32262,7 @@
       </w:pPr>
     </w:lvl>
   </w:abstractNum>
-  <w:abstractNum w:abstractNumId="32" w15:restartNumberingAfterBreak="0">
+  <w:abstractNum w:abstractNumId="38" w15:restartNumberingAfterBreak="0">
     <w:nsid w:val="42C5415D"/>
     <w:multiLevelType w:val="singleLevel"/>
     <w:tmpl w:val="98D80A2A"/>
@@ -28137,7 +32282,7 @@
       </w:rPr>
     </w:lvl>
   </w:abstractNum>
-  <w:abstractNum w:abstractNumId="33" w15:restartNumberingAfterBreak="0">
+  <w:abstractNum w:abstractNumId="39" w15:restartNumberingAfterBreak="0">
     <w:nsid w:val="43B23C38"/>
     <w:multiLevelType w:val="singleLevel"/>
     <w:tmpl w:val="20BC2344"/>
@@ -28157,7 +32302,7 @@
       </w:rPr>
     </w:lvl>
   </w:abstractNum>
-  <w:abstractNum w:abstractNumId="34" w15:restartNumberingAfterBreak="0">
+  <w:abstractNum w:abstractNumId="40" w15:restartNumberingAfterBreak="0">
     <w:nsid w:val="45342110"/>
     <w:multiLevelType w:val="singleLevel"/>
     <w:tmpl w:val="84E0049C"/>
@@ -28177,7 +32322,7 @@
       </w:rPr>
     </w:lvl>
   </w:abstractNum>
-  <w:abstractNum w:abstractNumId="35" w15:restartNumberingAfterBreak="0">
+  <w:abstractNum w:abstractNumId="41" w15:restartNumberingAfterBreak="0">
     <w:nsid w:val="46335DF9"/>
     <w:multiLevelType w:val="hybridMultilevel"/>
     <w:tmpl w:val="BCB608E0"/>
@@ -28269,7 +32414,7 @@
       </w:pPr>
     </w:lvl>
   </w:abstractNum>
-  <w:abstractNum w:abstractNumId="36" w15:restartNumberingAfterBreak="0">
+  <w:abstractNum w:abstractNumId="42" w15:restartNumberingAfterBreak="0">
     <w:nsid w:val="48873375"/>
     <w:multiLevelType w:val="singleLevel"/>
     <w:tmpl w:val="C2085432"/>
@@ -28289,7 +32434,7 @@
       </w:rPr>
     </w:lvl>
   </w:abstractNum>
-  <w:abstractNum w:abstractNumId="37" w15:restartNumberingAfterBreak="0">
+  <w:abstractNum w:abstractNumId="43" w15:restartNumberingAfterBreak="0">
     <w:nsid w:val="48FF15EE"/>
     <w:multiLevelType w:val="singleLevel"/>
     <w:tmpl w:val="48C06252"/>
@@ -28309,7 +32454,7 @@
       </w:rPr>
     </w:lvl>
   </w:abstractNum>
-  <w:abstractNum w:abstractNumId="38" w15:restartNumberingAfterBreak="0">
+  <w:abstractNum w:abstractNumId="44" w15:restartNumberingAfterBreak="0">
     <w:nsid w:val="4D4B0A49"/>
     <w:multiLevelType w:val="singleLevel"/>
     <w:tmpl w:val="82DA84BE"/>
@@ -28329,7 +32474,7 @@
       </w:rPr>
     </w:lvl>
   </w:abstractNum>
-  <w:abstractNum w:abstractNumId="39" w15:restartNumberingAfterBreak="0">
+  <w:abstractNum w:abstractNumId="45" w15:restartNumberingAfterBreak="0">
     <w:nsid w:val="4D725D2A"/>
     <w:multiLevelType w:val="singleLevel"/>
     <w:tmpl w:val="33827934"/>
@@ -28349,7 +32494,7 @@
       </w:rPr>
     </w:lvl>
   </w:abstractNum>
-  <w:abstractNum w:abstractNumId="40" w15:restartNumberingAfterBreak="0">
+  <w:abstractNum w:abstractNumId="46" w15:restartNumberingAfterBreak="0">
     <w:nsid w:val="4D8408C2"/>
     <w:multiLevelType w:val="singleLevel"/>
     <w:tmpl w:val="98D80A2A"/>
@@ -28369,7 +32514,7 @@
       </w:rPr>
     </w:lvl>
   </w:abstractNum>
-  <w:abstractNum w:abstractNumId="41" w15:restartNumberingAfterBreak="0">
+  <w:abstractNum w:abstractNumId="47" w15:restartNumberingAfterBreak="0">
     <w:nsid w:val="4F135C2D"/>
     <w:multiLevelType w:val="hybridMultilevel"/>
     <w:tmpl w:val="D9D08ED0"/>
@@ -28461,7 +32606,7 @@
       </w:pPr>
     </w:lvl>
   </w:abstractNum>
-  <w:abstractNum w:abstractNumId="42" w15:restartNumberingAfterBreak="0">
+  <w:abstractNum w:abstractNumId="48" w15:restartNumberingAfterBreak="0">
     <w:nsid w:val="4F2D3684"/>
     <w:multiLevelType w:val="singleLevel"/>
     <w:tmpl w:val="84C27FB2"/>
@@ -28481,7 +32626,7 @@
       </w:rPr>
     </w:lvl>
   </w:abstractNum>
-  <w:abstractNum w:abstractNumId="43" w15:restartNumberingAfterBreak="0">
+  <w:abstractNum w:abstractNumId="49" w15:restartNumberingAfterBreak="0">
     <w:nsid w:val="557D75AF"/>
     <w:multiLevelType w:val="singleLevel"/>
     <w:tmpl w:val="48C06252"/>
@@ -28501,7 +32646,7 @@
       </w:rPr>
     </w:lvl>
   </w:abstractNum>
-  <w:abstractNum w:abstractNumId="44" w15:restartNumberingAfterBreak="0">
+  <w:abstractNum w:abstractNumId="50" w15:restartNumberingAfterBreak="0">
     <w:nsid w:val="5597537E"/>
     <w:multiLevelType w:val="hybridMultilevel"/>
     <w:tmpl w:val="3EC433E2"/>
@@ -28590,7 +32735,7 @@
       </w:pPr>
     </w:lvl>
   </w:abstractNum>
-  <w:abstractNum w:abstractNumId="45" w15:restartNumberingAfterBreak="0">
+  <w:abstractNum w:abstractNumId="51" w15:restartNumberingAfterBreak="0">
     <w:nsid w:val="586266F1"/>
     <w:multiLevelType w:val="hybridMultilevel"/>
     <w:tmpl w:val="4148FCA0"/>
@@ -28679,7 +32824,7 @@
       </w:pPr>
     </w:lvl>
   </w:abstractNum>
-  <w:abstractNum w:abstractNumId="46" w15:restartNumberingAfterBreak="0">
+  <w:abstractNum w:abstractNumId="52" w15:restartNumberingAfterBreak="0">
     <w:nsid w:val="593F1E46"/>
     <w:multiLevelType w:val="hybridMultilevel"/>
     <w:tmpl w:val="5CE2BE1E"/>
@@ -28768,7 +32913,7 @@
       </w:pPr>
     </w:lvl>
   </w:abstractNum>
-  <w:abstractNum w:abstractNumId="47" w15:restartNumberingAfterBreak="0">
+  <w:abstractNum w:abstractNumId="53" w15:restartNumberingAfterBreak="0">
     <w:nsid w:val="59880E9A"/>
     <w:multiLevelType w:val="singleLevel"/>
     <w:tmpl w:val="98D80A2A"/>
@@ -28788,7 +32933,7 @@
       </w:rPr>
     </w:lvl>
   </w:abstractNum>
-  <w:abstractNum w:abstractNumId="48" w15:restartNumberingAfterBreak="0">
+  <w:abstractNum w:abstractNumId="54" w15:restartNumberingAfterBreak="0">
     <w:nsid w:val="5A884C5E"/>
     <w:multiLevelType w:val="singleLevel"/>
     <w:tmpl w:val="84C27FB2"/>
@@ -28808,7 +32953,7 @@
       </w:rPr>
     </w:lvl>
   </w:abstractNum>
-  <w:abstractNum w:abstractNumId="49" w15:restartNumberingAfterBreak="0">
+  <w:abstractNum w:abstractNumId="55" w15:restartNumberingAfterBreak="0">
     <w:nsid w:val="5D8200FF"/>
     <w:multiLevelType w:val="singleLevel"/>
     <w:tmpl w:val="98D80A2A"/>
@@ -28828,7 +32973,7 @@
       </w:rPr>
     </w:lvl>
   </w:abstractNum>
-  <w:abstractNum w:abstractNumId="50" w15:restartNumberingAfterBreak="0">
+  <w:abstractNum w:abstractNumId="56" w15:restartNumberingAfterBreak="0">
     <w:nsid w:val="608C21C8"/>
     <w:multiLevelType w:val="singleLevel"/>
     <w:tmpl w:val="98D80A2A"/>
@@ -28848,7 +32993,7 @@
       </w:rPr>
     </w:lvl>
   </w:abstractNum>
-  <w:abstractNum w:abstractNumId="51" w15:restartNumberingAfterBreak="0">
+  <w:abstractNum w:abstractNumId="57" w15:restartNumberingAfterBreak="0">
     <w:nsid w:val="61140AE5"/>
     <w:multiLevelType w:val="singleLevel"/>
     <w:tmpl w:val="33827934"/>
@@ -28868,7 +33013,7 @@
       </w:rPr>
     </w:lvl>
   </w:abstractNum>
-  <w:abstractNum w:abstractNumId="52" w15:restartNumberingAfterBreak="0">
+  <w:abstractNum w:abstractNumId="58" w15:restartNumberingAfterBreak="0">
     <w:nsid w:val="62AF26BF"/>
     <w:multiLevelType w:val="singleLevel"/>
     <w:tmpl w:val="33827934"/>
@@ -28888,7 +33033,7 @@
       </w:rPr>
     </w:lvl>
   </w:abstractNum>
-  <w:abstractNum w:abstractNumId="53" w15:restartNumberingAfterBreak="0">
+  <w:abstractNum w:abstractNumId="59" w15:restartNumberingAfterBreak="0">
     <w:nsid w:val="63493302"/>
     <w:multiLevelType w:val="singleLevel"/>
     <w:tmpl w:val="98D80A2A"/>
@@ -28908,7 +33053,96 @@
       </w:rPr>
     </w:lvl>
   </w:abstractNum>
-  <w:abstractNum w:abstractNumId="54" w15:restartNumberingAfterBreak="0">
+  <w:abstractNum w:abstractNumId="60" w15:restartNumberingAfterBreak="0">
+    <w:nsid w:val="67A86861"/>
+    <w:multiLevelType w:val="hybridMultilevel"/>
+    <w:tmpl w:val="3E362D8A"/>
+    <w:lvl w:ilvl="0" w:tplc="C3006C90">
+      <w:start w:val="1"/>
+      <w:numFmt w:val="decimal"/>
+      <w:lvlText w:val="%1."/>
+      <w:lvlJc w:val="left"/>
+      <w:pPr>
+        <w:ind w:left="360" w:hanging="360"/>
+      </w:pPr>
+      <w:rPr>
+        <w:rFonts w:hint="default"/>
+      </w:rPr>
+    </w:lvl>
+    <w:lvl w:ilvl="1" w:tplc="04090019" w:tentative="1">
+      <w:start w:val="1"/>
+      <w:numFmt w:val="lowerLetter"/>
+      <w:lvlText w:val="%2)"/>
+      <w:lvlJc w:val="left"/>
+      <w:pPr>
+        <w:ind w:left="840" w:hanging="420"/>
+      </w:pPr>
+    </w:lvl>
+    <w:lvl w:ilvl="2" w:tplc="0409001B" w:tentative="1">
+      <w:start w:val="1"/>
+      <w:numFmt w:val="lowerRoman"/>
+      <w:lvlText w:val="%3."/>
+      <w:lvlJc w:val="right"/>
+      <w:pPr>
+        <w:ind w:left="1260" w:hanging="420"/>
+      </w:pPr>
+    </w:lvl>
+    <w:lvl w:ilvl="3" w:tplc="0409000F" w:tentative="1">
+      <w:start w:val="1"/>
+      <w:numFmt w:val="decimal"/>
+      <w:lvlText w:val="%4."/>
+      <w:lvlJc w:val="left"/>
+      <w:pPr>
+        <w:ind w:left="1680" w:hanging="420"/>
+      </w:pPr>
+    </w:lvl>
+    <w:lvl w:ilvl="4" w:tplc="04090019" w:tentative="1">
+      <w:start w:val="1"/>
+      <w:numFmt w:val="lowerLetter"/>
+      <w:lvlText w:val="%5)"/>
+      <w:lvlJc w:val="left"/>
+      <w:pPr>
+        <w:ind w:left="2100" w:hanging="420"/>
+      </w:pPr>
+    </w:lvl>
+    <w:lvl w:ilvl="5" w:tplc="0409001B" w:tentative="1">
+      <w:start w:val="1"/>
+      <w:numFmt w:val="lowerRoman"/>
+      <w:lvlText w:val="%6."/>
+      <w:lvlJc w:val="right"/>
+      <w:pPr>
+        <w:ind w:left="2520" w:hanging="420"/>
+      </w:pPr>
+    </w:lvl>
+    <w:lvl w:ilvl="6" w:tplc="0409000F" w:tentative="1">
+      <w:start w:val="1"/>
+      <w:numFmt w:val="decimal"/>
+      <w:lvlText w:val="%7."/>
+      <w:lvlJc w:val="left"/>
+      <w:pPr>
+        <w:ind w:left="2940" w:hanging="420"/>
+      </w:pPr>
+    </w:lvl>
+    <w:lvl w:ilvl="7" w:tplc="04090019" w:tentative="1">
+      <w:start w:val="1"/>
+      <w:numFmt w:val="lowerLetter"/>
+      <w:lvlText w:val="%8)"/>
+      <w:lvlJc w:val="left"/>
+      <w:pPr>
+        <w:ind w:left="3360" w:hanging="420"/>
+      </w:pPr>
+    </w:lvl>
+    <w:lvl w:ilvl="8" w:tplc="0409001B" w:tentative="1">
+      <w:start w:val="1"/>
+      <w:numFmt w:val="lowerRoman"/>
+      <w:lvlText w:val="%9."/>
+      <w:lvlJc w:val="right"/>
+      <w:pPr>
+        <w:ind w:left="3780" w:hanging="420"/>
+      </w:pPr>
+    </w:lvl>
+  </w:abstractNum>
+  <w:abstractNum w:abstractNumId="61" w15:restartNumberingAfterBreak="0">
     <w:nsid w:val="6A9070C0"/>
     <w:multiLevelType w:val="hybridMultilevel"/>
     <w:tmpl w:val="7B4EEB44"/>
@@ -29000,7 +33234,7 @@
       </w:pPr>
     </w:lvl>
   </w:abstractNum>
-  <w:abstractNum w:abstractNumId="55" w15:restartNumberingAfterBreak="0">
+  <w:abstractNum w:abstractNumId="62" w15:restartNumberingAfterBreak="0">
     <w:nsid w:val="6ACF6208"/>
     <w:multiLevelType w:val="multilevel"/>
     <w:tmpl w:val="131A0F68"/>
@@ -29121,7 +33355,7 @@
       </w:rPr>
     </w:lvl>
   </w:abstractNum>
-  <w:abstractNum w:abstractNumId="56" w15:restartNumberingAfterBreak="0">
+  <w:abstractNum w:abstractNumId="63" w15:restartNumberingAfterBreak="0">
     <w:nsid w:val="6D51108A"/>
     <w:multiLevelType w:val="hybridMultilevel"/>
     <w:tmpl w:val="47D4E608"/>
@@ -29213,11 +33447,11 @@
       </w:pPr>
     </w:lvl>
   </w:abstractNum>
-  <w:abstractNum w:abstractNumId="57" w15:restartNumberingAfterBreak="0">
-    <w:nsid w:val="73EA2EBF"/>
+  <w:abstractNum w:abstractNumId="64" w15:restartNumberingAfterBreak="0">
+    <w:nsid w:val="71FD4F72"/>
     <w:multiLevelType w:val="hybridMultilevel"/>
-    <w:tmpl w:val="A418B742"/>
-    <w:lvl w:ilvl="0" w:tplc="BF56D4FE">
+    <w:tmpl w:val="0A9EAA2E"/>
+    <w:lvl w:ilvl="0" w:tplc="D5B2BF50">
       <w:start w:val="1"/>
       <w:numFmt w:val="decimal"/>
       <w:lvlText w:val="%1."/>
@@ -29302,31 +33536,11 @@
       </w:pPr>
     </w:lvl>
   </w:abstractNum>
-  <w:abstractNum w:abstractNumId="58" w15:restartNumberingAfterBreak="0">
-    <w:nsid w:val="745A73BF"/>
-    <w:multiLevelType w:val="singleLevel"/>
-    <w:tmpl w:val="DDD48D2A"/>
-    <w:lvl w:ilvl="0">
-      <w:start w:val="1"/>
-      <w:numFmt w:val="decimal"/>
-      <w:lvlText w:val="%1."/>
-      <w:lvlJc w:val="left"/>
-      <w:pPr>
-        <w:tabs>
-          <w:tab w:val="num" w:pos="425"/>
-        </w:tabs>
-        <w:ind w:left="0" w:firstLine="425"/>
-      </w:pPr>
-      <w:rPr>
-        <w:rFonts w:ascii="微软雅黑" w:eastAsia="微软雅黑" w:hAnsi="微软雅黑" w:cs="Times New Roman"/>
-      </w:rPr>
-    </w:lvl>
-  </w:abstractNum>
-  <w:abstractNum w:abstractNumId="59" w15:restartNumberingAfterBreak="0">
-    <w:nsid w:val="779E34B3"/>
+  <w:abstractNum w:abstractNumId="65" w15:restartNumberingAfterBreak="0">
+    <w:nsid w:val="735D7CA7"/>
     <w:multiLevelType w:val="hybridMultilevel"/>
-    <w:tmpl w:val="1652CF2C"/>
-    <w:lvl w:ilvl="0" w:tplc="EA0A0480">
+    <w:tmpl w:val="AE941AC2"/>
+    <w:lvl w:ilvl="0" w:tplc="321CBC6A">
       <w:start w:val="1"/>
       <w:numFmt w:val="decimal"/>
       <w:lvlText w:val="%1."/>
@@ -29411,7 +33625,205 @@
       </w:pPr>
     </w:lvl>
   </w:abstractNum>
-  <w:abstractNum w:abstractNumId="60" w15:restartNumberingAfterBreak="0">
+  <w:abstractNum w:abstractNumId="66" w15:restartNumberingAfterBreak="0">
+    <w:nsid w:val="73EA2EBF"/>
+    <w:multiLevelType w:val="hybridMultilevel"/>
+    <w:tmpl w:val="A418B742"/>
+    <w:lvl w:ilvl="0" w:tplc="BF56D4FE">
+      <w:start w:val="1"/>
+      <w:numFmt w:val="decimal"/>
+      <w:lvlText w:val="%1."/>
+      <w:lvlJc w:val="left"/>
+      <w:pPr>
+        <w:ind w:left="360" w:hanging="360"/>
+      </w:pPr>
+      <w:rPr>
+        <w:rFonts w:hint="default"/>
+      </w:rPr>
+    </w:lvl>
+    <w:lvl w:ilvl="1" w:tplc="04090019" w:tentative="1">
+      <w:start w:val="1"/>
+      <w:numFmt w:val="lowerLetter"/>
+      <w:lvlText w:val="%2)"/>
+      <w:lvlJc w:val="left"/>
+      <w:pPr>
+        <w:ind w:left="840" w:hanging="420"/>
+      </w:pPr>
+    </w:lvl>
+    <w:lvl w:ilvl="2" w:tplc="0409001B" w:tentative="1">
+      <w:start w:val="1"/>
+      <w:numFmt w:val="lowerRoman"/>
+      <w:lvlText w:val="%3."/>
+      <w:lvlJc w:val="right"/>
+      <w:pPr>
+        <w:ind w:left="1260" w:hanging="420"/>
+      </w:pPr>
+    </w:lvl>
+    <w:lvl w:ilvl="3" w:tplc="0409000F" w:tentative="1">
+      <w:start w:val="1"/>
+      <w:numFmt w:val="decimal"/>
+      <w:lvlText w:val="%4."/>
+      <w:lvlJc w:val="left"/>
+      <w:pPr>
+        <w:ind w:left="1680" w:hanging="420"/>
+      </w:pPr>
+    </w:lvl>
+    <w:lvl w:ilvl="4" w:tplc="04090019" w:tentative="1">
+      <w:start w:val="1"/>
+      <w:numFmt w:val="lowerLetter"/>
+      <w:lvlText w:val="%5)"/>
+      <w:lvlJc w:val="left"/>
+      <w:pPr>
+        <w:ind w:left="2100" w:hanging="420"/>
+      </w:pPr>
+    </w:lvl>
+    <w:lvl w:ilvl="5" w:tplc="0409001B" w:tentative="1">
+      <w:start w:val="1"/>
+      <w:numFmt w:val="lowerRoman"/>
+      <w:lvlText w:val="%6."/>
+      <w:lvlJc w:val="right"/>
+      <w:pPr>
+        <w:ind w:left="2520" w:hanging="420"/>
+      </w:pPr>
+    </w:lvl>
+    <w:lvl w:ilvl="6" w:tplc="0409000F" w:tentative="1">
+      <w:start w:val="1"/>
+      <w:numFmt w:val="decimal"/>
+      <w:lvlText w:val="%7."/>
+      <w:lvlJc w:val="left"/>
+      <w:pPr>
+        <w:ind w:left="2940" w:hanging="420"/>
+      </w:pPr>
+    </w:lvl>
+    <w:lvl w:ilvl="7" w:tplc="04090019" w:tentative="1">
+      <w:start w:val="1"/>
+      <w:numFmt w:val="lowerLetter"/>
+      <w:lvlText w:val="%8)"/>
+      <w:lvlJc w:val="left"/>
+      <w:pPr>
+        <w:ind w:left="3360" w:hanging="420"/>
+      </w:pPr>
+    </w:lvl>
+    <w:lvl w:ilvl="8" w:tplc="0409001B" w:tentative="1">
+      <w:start w:val="1"/>
+      <w:numFmt w:val="lowerRoman"/>
+      <w:lvlText w:val="%9."/>
+      <w:lvlJc w:val="right"/>
+      <w:pPr>
+        <w:ind w:left="3780" w:hanging="420"/>
+      </w:pPr>
+    </w:lvl>
+  </w:abstractNum>
+  <w:abstractNum w:abstractNumId="67" w15:restartNumberingAfterBreak="0">
+    <w:nsid w:val="745A73BF"/>
+    <w:multiLevelType w:val="singleLevel"/>
+    <w:tmpl w:val="DDD48D2A"/>
+    <w:lvl w:ilvl="0">
+      <w:start w:val="1"/>
+      <w:numFmt w:val="decimal"/>
+      <w:lvlText w:val="%1."/>
+      <w:lvlJc w:val="left"/>
+      <w:pPr>
+        <w:tabs>
+          <w:tab w:val="num" w:pos="425"/>
+        </w:tabs>
+        <w:ind w:left="0" w:firstLine="425"/>
+      </w:pPr>
+      <w:rPr>
+        <w:rFonts w:ascii="微软雅黑" w:eastAsia="微软雅黑" w:hAnsi="微软雅黑" w:cs="Times New Roman"/>
+      </w:rPr>
+    </w:lvl>
+  </w:abstractNum>
+  <w:abstractNum w:abstractNumId="68" w15:restartNumberingAfterBreak="0">
+    <w:nsid w:val="779E34B3"/>
+    <w:multiLevelType w:val="hybridMultilevel"/>
+    <w:tmpl w:val="1652CF2C"/>
+    <w:lvl w:ilvl="0" w:tplc="EA0A0480">
+      <w:start w:val="1"/>
+      <w:numFmt w:val="decimal"/>
+      <w:lvlText w:val="%1."/>
+      <w:lvlJc w:val="left"/>
+      <w:pPr>
+        <w:ind w:left="360" w:hanging="360"/>
+      </w:pPr>
+      <w:rPr>
+        <w:rFonts w:hint="default"/>
+      </w:rPr>
+    </w:lvl>
+    <w:lvl w:ilvl="1" w:tplc="04090019" w:tentative="1">
+      <w:start w:val="1"/>
+      <w:numFmt w:val="lowerLetter"/>
+      <w:lvlText w:val="%2)"/>
+      <w:lvlJc w:val="left"/>
+      <w:pPr>
+        <w:ind w:left="840" w:hanging="420"/>
+      </w:pPr>
+    </w:lvl>
+    <w:lvl w:ilvl="2" w:tplc="0409001B" w:tentative="1">
+      <w:start w:val="1"/>
+      <w:numFmt w:val="lowerRoman"/>
+      <w:lvlText w:val="%3."/>
+      <w:lvlJc w:val="right"/>
+      <w:pPr>
+        <w:ind w:left="1260" w:hanging="420"/>
+      </w:pPr>
+    </w:lvl>
+    <w:lvl w:ilvl="3" w:tplc="0409000F" w:tentative="1">
+      <w:start w:val="1"/>
+      <w:numFmt w:val="decimal"/>
+      <w:lvlText w:val="%4."/>
+      <w:lvlJc w:val="left"/>
+      <w:pPr>
+        <w:ind w:left="1680" w:hanging="420"/>
+      </w:pPr>
+    </w:lvl>
+    <w:lvl w:ilvl="4" w:tplc="04090019" w:tentative="1">
+      <w:start w:val="1"/>
+      <w:numFmt w:val="lowerLetter"/>
+      <w:lvlText w:val="%5)"/>
+      <w:lvlJc w:val="left"/>
+      <w:pPr>
+        <w:ind w:left="2100" w:hanging="420"/>
+      </w:pPr>
+    </w:lvl>
+    <w:lvl w:ilvl="5" w:tplc="0409001B" w:tentative="1">
+      <w:start w:val="1"/>
+      <w:numFmt w:val="lowerRoman"/>
+      <w:lvlText w:val="%6."/>
+      <w:lvlJc w:val="right"/>
+      <w:pPr>
+        <w:ind w:left="2520" w:hanging="420"/>
+      </w:pPr>
+    </w:lvl>
+    <w:lvl w:ilvl="6" w:tplc="0409000F" w:tentative="1">
+      <w:start w:val="1"/>
+      <w:numFmt w:val="decimal"/>
+      <w:lvlText w:val="%7."/>
+      <w:lvlJc w:val="left"/>
+      <w:pPr>
+        <w:ind w:left="2940" w:hanging="420"/>
+      </w:pPr>
+    </w:lvl>
+    <w:lvl w:ilvl="7" w:tplc="04090019" w:tentative="1">
+      <w:start w:val="1"/>
+      <w:numFmt w:val="lowerLetter"/>
+      <w:lvlText w:val="%8)"/>
+      <w:lvlJc w:val="left"/>
+      <w:pPr>
+        <w:ind w:left="3360" w:hanging="420"/>
+      </w:pPr>
+    </w:lvl>
+    <w:lvl w:ilvl="8" w:tplc="0409001B" w:tentative="1">
+      <w:start w:val="1"/>
+      <w:numFmt w:val="lowerRoman"/>
+      <w:lvlText w:val="%9."/>
+      <w:lvlJc w:val="right"/>
+      <w:pPr>
+        <w:ind w:left="3780" w:hanging="420"/>
+      </w:pPr>
+    </w:lvl>
+  </w:abstractNum>
+  <w:abstractNum w:abstractNumId="69" w15:restartNumberingAfterBreak="0">
     <w:nsid w:val="7C023A1A"/>
     <w:multiLevelType w:val="hybridMultilevel"/>
     <w:tmpl w:val="5C049DE0"/>
@@ -29503,7 +33915,7 @@
       </w:pPr>
     </w:lvl>
   </w:abstractNum>
-  <w:abstractNum w:abstractNumId="61" w15:restartNumberingAfterBreak="0">
+  <w:abstractNum w:abstractNumId="70" w15:restartNumberingAfterBreak="0">
     <w:nsid w:val="7EC22510"/>
     <w:multiLevelType w:val="hybridMultilevel"/>
     <w:tmpl w:val="03FC43C0"/>
@@ -29593,67 +34005,67 @@
     <w:abstractNumId w:val="0"/>
   </w:num>
   <w:num w:numId="2">
-    <w:abstractNumId w:val="24"/>
+    <w:abstractNumId w:val="29"/>
   </w:num>
   <w:num w:numId="3">
-    <w:abstractNumId w:val="7"/>
+    <w:abstractNumId w:val="9"/>
   </w:num>
   <w:num w:numId="4">
-    <w:abstractNumId w:val="27"/>
+    <w:abstractNumId w:val="32"/>
   </w:num>
   <w:num w:numId="5">
-    <w:abstractNumId w:val="58"/>
+    <w:abstractNumId w:val="67"/>
   </w:num>
   <w:num w:numId="6">
+    <w:abstractNumId w:val="36"/>
+  </w:num>
+  <w:num w:numId="7">
+    <w:abstractNumId w:val="12"/>
+  </w:num>
+  <w:num w:numId="8">
+    <w:abstractNumId w:val="59"/>
+  </w:num>
+  <w:num w:numId="9">
+    <w:abstractNumId w:val="14"/>
+  </w:num>
+  <w:num w:numId="10">
+    <w:abstractNumId w:val="53"/>
+  </w:num>
+  <w:num w:numId="11">
+    <w:abstractNumId w:val="57"/>
+  </w:num>
+  <w:num w:numId="12">
+    <w:abstractNumId w:val="20"/>
+  </w:num>
+  <w:num w:numId="13">
+    <w:abstractNumId w:val="56"/>
+  </w:num>
+  <w:num w:numId="14">
+    <w:abstractNumId w:val="44"/>
+  </w:num>
+  <w:num w:numId="15">
+    <w:abstractNumId w:val="46"/>
+  </w:num>
+  <w:num w:numId="16">
     <w:abstractNumId w:val="30"/>
   </w:num>
-  <w:num w:numId="7">
+  <w:num w:numId="17">
     <w:abstractNumId w:val="10"/>
   </w:num>
-  <w:num w:numId="8">
-    <w:abstractNumId w:val="53"/>
-  </w:num>
-  <w:num w:numId="9">
-    <w:abstractNumId w:val="12"/>
-  </w:num>
-  <w:num w:numId="10">
-    <w:abstractNumId w:val="47"/>
-  </w:num>
-  <w:num w:numId="11">
-    <w:abstractNumId w:val="51"/>
-  </w:num>
-  <w:num w:numId="12">
-    <w:abstractNumId w:val="16"/>
-  </w:num>
-  <w:num w:numId="13">
-    <w:abstractNumId w:val="50"/>
-  </w:num>
-  <w:num w:numId="14">
+  <w:num w:numId="18">
     <w:abstractNumId w:val="38"/>
   </w:num>
-  <w:num w:numId="15">
-    <w:abstractNumId w:val="40"/>
-  </w:num>
-  <w:num w:numId="16">
-    <w:abstractNumId w:val="25"/>
-  </w:num>
-  <w:num w:numId="17">
-    <w:abstractNumId w:val="8"/>
-  </w:num>
-  <w:num w:numId="18">
-    <w:abstractNumId w:val="32"/>
-  </w:num>
   <w:num w:numId="19">
-    <w:abstractNumId w:val="9"/>
+    <w:abstractNumId w:val="11"/>
   </w:num>
   <w:num w:numId="20">
-    <w:abstractNumId w:val="29"/>
+    <w:abstractNumId w:val="35"/>
   </w:num>
   <w:num w:numId="21">
-    <w:abstractNumId w:val="49"/>
+    <w:abstractNumId w:val="55"/>
   </w:num>
   <w:num w:numId="22">
-    <w:abstractNumId w:val="19"/>
+    <w:abstractNumId w:val="23"/>
   </w:num>
   <w:num w:numId="23">
     <w:abstractNumId w:val="0"/>
@@ -29662,126 +34074,153 @@
     </w:lvlOverride>
   </w:num>
   <w:num w:numId="24">
-    <w:abstractNumId w:val="5"/>
+    <w:abstractNumId w:val="7"/>
   </w:num>
   <w:num w:numId="25">
-    <w:abstractNumId w:val="56"/>
+    <w:abstractNumId w:val="63"/>
   </w:num>
   <w:num w:numId="26">
-    <w:abstractNumId w:val="35"/>
+    <w:abstractNumId w:val="41"/>
   </w:num>
   <w:num w:numId="27">
-    <w:abstractNumId w:val="31"/>
+    <w:abstractNumId w:val="37"/>
   </w:num>
   <w:num w:numId="28">
-    <w:abstractNumId w:val="18"/>
+    <w:abstractNumId w:val="22"/>
   </w:num>
   <w:num w:numId="29">
-    <w:abstractNumId w:val="54"/>
+    <w:abstractNumId w:val="61"/>
   </w:num>
   <w:num w:numId="30">
-    <w:abstractNumId w:val="36"/>
+    <w:abstractNumId w:val="42"/>
   </w:num>
   <w:num w:numId="31">
-    <w:abstractNumId w:val="11"/>
+    <w:abstractNumId w:val="13"/>
   </w:num>
   <w:num w:numId="32">
-    <w:abstractNumId w:val="34"/>
+    <w:abstractNumId w:val="40"/>
   </w:num>
   <w:num w:numId="33">
-    <w:abstractNumId w:val="41"/>
+    <w:abstractNumId w:val="47"/>
   </w:num>
   <w:num w:numId="34">
-    <w:abstractNumId w:val="52"/>
+    <w:abstractNumId w:val="58"/>
   </w:num>
   <w:num w:numId="35">
     <w:abstractNumId w:val="1"/>
   </w:num>
   <w:num w:numId="36">
+    <w:abstractNumId w:val="8"/>
+  </w:num>
+  <w:num w:numId="37">
+    <w:abstractNumId w:val="45"/>
+  </w:num>
+  <w:num w:numId="38">
+    <w:abstractNumId w:val="69"/>
+  </w:num>
+  <w:num w:numId="39">
+    <w:abstractNumId w:val="33"/>
+  </w:num>
+  <w:num w:numId="40">
+    <w:abstractNumId w:val="24"/>
+  </w:num>
+  <w:num w:numId="41">
+    <w:abstractNumId w:val="48"/>
+  </w:num>
+  <w:num w:numId="42">
+    <w:abstractNumId w:val="21"/>
+  </w:num>
+  <w:num w:numId="43">
+    <w:abstractNumId w:val="54"/>
+  </w:num>
+  <w:num w:numId="44">
+    <w:abstractNumId w:val="16"/>
+  </w:num>
+  <w:num w:numId="45">
+    <w:abstractNumId w:val="39"/>
+  </w:num>
+  <w:num w:numId="46">
+    <w:abstractNumId w:val="43"/>
+  </w:num>
+  <w:num w:numId="47">
+    <w:abstractNumId w:val="49"/>
+  </w:num>
+  <w:num w:numId="48">
+    <w:abstractNumId w:val="62"/>
+  </w:num>
+  <w:num w:numId="49">
+    <w:abstractNumId w:val="31"/>
+  </w:num>
+  <w:num w:numId="50">
+    <w:abstractNumId w:val="28"/>
+  </w:num>
+  <w:num w:numId="51">
+    <w:abstractNumId w:val="70"/>
+  </w:num>
+  <w:num w:numId="52">
+    <w:abstractNumId w:val="3"/>
+  </w:num>
+  <w:num w:numId="53">
+    <w:abstractNumId w:val="50"/>
+  </w:num>
+  <w:num w:numId="54">
+    <w:abstractNumId w:val="15"/>
+  </w:num>
+  <w:num w:numId="55">
+    <w:abstractNumId w:val="51"/>
+  </w:num>
+  <w:num w:numId="56">
+    <w:abstractNumId w:val="68"/>
+  </w:num>
+  <w:num w:numId="57">
+    <w:abstractNumId w:val="5"/>
+  </w:num>
+  <w:num w:numId="58">
+    <w:abstractNumId w:val="25"/>
+  </w:num>
+  <w:num w:numId="59">
+    <w:abstractNumId w:val="52"/>
+  </w:num>
+  <w:num w:numId="60">
+    <w:abstractNumId w:val="4"/>
+  </w:num>
+  <w:num w:numId="61">
+    <w:abstractNumId w:val="17"/>
+  </w:num>
+  <w:num w:numId="62">
+    <w:abstractNumId w:val="66"/>
+  </w:num>
+  <w:num w:numId="63">
+    <w:abstractNumId w:val="64"/>
+  </w:num>
+  <w:num w:numId="64">
+    <w:abstractNumId w:val="60"/>
+  </w:num>
+  <w:num w:numId="65">
+    <w:abstractNumId w:val="26"/>
+  </w:num>
+  <w:num w:numId="66">
+    <w:abstractNumId w:val="34"/>
+  </w:num>
+  <w:num w:numId="67">
+    <w:abstractNumId w:val="27"/>
+  </w:num>
+  <w:num w:numId="68">
     <w:abstractNumId w:val="6"/>
   </w:num>
-  <w:num w:numId="37">
-    <w:abstractNumId w:val="39"/>
+  <w:num w:numId="69">
+    <w:abstractNumId w:val="19"/>
   </w:num>
-  <w:num w:numId="38">
-    <w:abstractNumId w:val="60"/>
-  </w:num>
-  <w:num w:numId="39">
-    <w:abstractNumId w:val="28"/>
-  </w:num>
-  <w:num w:numId="40">
-    <w:abstractNumId w:val="21"/>
-  </w:num>
-  <w:num w:numId="41">
-    <w:abstractNumId w:val="42"/>
-  </w:num>
-  <w:num w:numId="42">
-    <w:abstractNumId w:val="17"/>
-  </w:num>
-  <w:num w:numId="43">
-    <w:abstractNumId w:val="48"/>
-  </w:num>
-  <w:num w:numId="44">
-    <w:abstractNumId w:val="14"/>
-  </w:num>
-  <w:num w:numId="45">
-    <w:abstractNumId w:val="33"/>
-  </w:num>
-  <w:num w:numId="46">
-    <w:abstractNumId w:val="37"/>
-  </w:num>
-  <w:num w:numId="47">
-    <w:abstractNumId w:val="43"/>
-  </w:num>
-  <w:num w:numId="48">
-    <w:abstractNumId w:val="55"/>
-  </w:num>
-  <w:num w:numId="49">
-    <w:abstractNumId w:val="26"/>
-  </w:num>
-  <w:num w:numId="50">
-    <w:abstractNumId w:val="23"/>
-  </w:num>
-  <w:num w:numId="51">
-    <w:abstractNumId w:val="61"/>
-  </w:num>
-  <w:num w:numId="52">
+  <w:num w:numId="70">
     <w:abstractNumId w:val="2"/>
   </w:num>
-  <w:num w:numId="53">
-    <w:abstractNumId w:val="44"/>
+  <w:num w:numId="71">
+    <w:abstractNumId w:val="65"/>
   </w:num>
-  <w:num w:numId="54">
-    <w:abstractNumId w:val="13"/>
+  <w:num w:numId="72">
+    <w:abstractNumId w:val="18"/>
   </w:num>
-  <w:num w:numId="55">
-    <w:abstractNumId w:val="45"/>
-  </w:num>
-  <w:num w:numId="56">
-    <w:abstractNumId w:val="59"/>
-  </w:num>
-  <w:num w:numId="57">
-    <w:abstractNumId w:val="4"/>
-  </w:num>
-  <w:num w:numId="58">
-    <w:abstractNumId w:val="22"/>
-  </w:num>
-  <w:num w:numId="59">
-    <w:abstractNumId w:val="46"/>
-  </w:num>
-  <w:num w:numId="60">
-    <w:abstractNumId w:val="3"/>
-  </w:num>
-  <w:num w:numId="61">
-    <w:abstractNumId w:val="15"/>
-  </w:num>
-  <w:num w:numId="62">
-    <w:abstractNumId w:val="57"/>
-  </w:num>
-  <w:num w:numId="63">
-    <w:abstractNumId w:val="20"/>
-  </w:num>
-  <w:numIdMacAtCleanup w:val="63"/>
+  <w:numIdMacAtCleanup w:val="72"/>
 </w:numbering>
 </file>
 
@@ -31375,7 +35814,7 @@
 </file>
 
 <file path=customXml/itemProps1.xml><?xml version="1.0" encoding="utf-8"?>
-<ds:datastoreItem xmlns:ds="http://schemas.openxmlformats.org/officeDocument/2006/customXml" ds:itemID="{84719A5B-5B1A-472B-BE74-F12322767579}">
+<ds:datastoreItem xmlns:ds="http://schemas.openxmlformats.org/officeDocument/2006/customXml" ds:itemID="{DD4EBEF9-2823-447A-A9C3-559EDA94DE08}">
   <ds:schemaRefs>
     <ds:schemaRef ds:uri="http://schemas.openxmlformats.org/officeDocument/2006/bibliography"/>
   </ds:schemaRefs>
